--- a/DeliverableFinal/DeliverableFinal.docx
+++ b/DeliverableFinal/DeliverableFinal.docx
@@ -8,8 +8,6 @@
           <w:b/>
         </w:rPr>
       </w:pPr>
-      <w:bookmarkStart w:id="0" w:name="_GoBack"/>
-      <w:bookmarkEnd w:id="0"/>
       <w:r>
         <w:rPr>
           <w:b/>
@@ -20,7 +18,7 @@
         <w:rPr>
           <w:b/>
         </w:rPr>
-        <w:t>Source Code and URLS</w:t>
+        <w:t>Source Code and URLs</w:t>
       </w:r>
     </w:p>
     <w:p>
@@ -30,7 +28,12 @@
     </w:p>
     <w:p>
       <w:r>
-        <w:t>URLS: (list AI URLS)</w:t>
+        <w:t>URLs</w:t>
+      </w:r>
+      <w:bookmarkStart w:id="0" w:name="_GoBack"/>
+      <w:bookmarkEnd w:id="0"/>
+      <w:r>
+        <w:t>: (list AI URLS)</w:t>
       </w:r>
     </w:p>
     <w:p/>
@@ -60,28 +63,12 @@
     </w:p>
     <w:p>
       <w:r>
-        <w:t xml:space="preserve">-The Java </w:t>
-      </w:r>
-      <w:proofErr w:type="spellStart"/>
-      <w:r>
-        <w:t>GridWorld</w:t>
-      </w:r>
-      <w:proofErr w:type="spellEnd"/>
-      <w:r>
-        <w:t xml:space="preserve"> UI and API shall be used by the game engine to display the game board</w:t>
-      </w:r>
-    </w:p>
-    <w:p>
-      <w:r>
-        <w:t xml:space="preserve">-Messages shall be displayed in the </w:t>
-      </w:r>
-      <w:proofErr w:type="spellStart"/>
-      <w:r>
-        <w:t>GridWorld</w:t>
-      </w:r>
-      <w:proofErr w:type="spellEnd"/>
-      <w:r>
-        <w:t xml:space="preserve"> message field.</w:t>
+        <w:t>-The Java GridWorld UI and API shall be used by the game engine to display the game board</w:t>
+      </w:r>
+    </w:p>
+    <w:p>
+      <w:r>
+        <w:t>-Messages shall be displayed in the GridWorld message field.</w:t>
       </w:r>
     </w:p>
     <w:p>
@@ -96,10 +83,7 @@
     </w:p>
     <w:p>
       <w:r>
-        <w:t>-The AIs</w:t>
-      </w:r>
-      <w:r>
-        <w:t>' responses shall also be JSON.</w:t>
+        <w:t>-The AIs' responses shall also be JSON.</w:t>
       </w:r>
     </w:p>
     <w:p/>
@@ -110,15 +94,7 @@
     </w:p>
     <w:p>
       <w:r>
-        <w:t xml:space="preserve">-The game engine shall send each player's Web AI data on </w:t>
-      </w:r>
-      <w:proofErr w:type="gramStart"/>
-      <w:r>
-        <w:t>both teams'</w:t>
-      </w:r>
-      <w:proofErr w:type="gramEnd"/>
-      <w:r>
-        <w:t xml:space="preserve"> pieces' locations, destinations, and damaged pieces, as well as the board's size.</w:t>
+        <w:t>-The game engine shall send each player's Web AI data on both teams' pieces' locations, destinations, and damaged pieces, as well as the board's size.</w:t>
       </w:r>
     </w:p>
     <w:p>
@@ -133,75 +109,27 @@
     </w:p>
     <w:p>
       <w:r>
-        <w:t xml:space="preserve">        "</w:t>
-      </w:r>
-      <w:proofErr w:type="gramStart"/>
-      <w:r>
-        <w:t>boardSize</w:t>
-      </w:r>
-      <w:proofErr w:type="gramEnd"/>
-      <w:r>
-        <w:t>":18,</w:t>
-      </w:r>
-    </w:p>
-    <w:p>
-      <w:r>
-        <w:t xml:space="preserve">        "pieces":[{"x":0,"y":0,"damage":0,"team":0}</w:t>
-      </w:r>
-      <w:proofErr w:type="gramStart"/>
-      <w:r>
-        <w:t>,{</w:t>
-      </w:r>
-      <w:proofErr w:type="gramEnd"/>
-      <w:r>
-        <w:t>"x":1,"y":1,"damage":1,"team":0}],</w:t>
-      </w:r>
-    </w:p>
-    <w:p>
-      <w:r>
-        <w:t xml:space="preserve">        "destinations":[{"x":0,"y":0}</w:t>
-      </w:r>
-      <w:proofErr w:type="gramStart"/>
-      <w:r>
-        <w:t>,{</w:t>
-      </w:r>
-      <w:proofErr w:type="gramEnd"/>
-      <w:r>
-        <w:t>"x":1,"y":1}],</w:t>
-      </w:r>
-    </w:p>
-    <w:p>
-      <w:r>
-        <w:t xml:space="preserve">        "enemy":[{"x":0,"y":0,"damage":0,"team":1}</w:t>
-      </w:r>
-      <w:proofErr w:type="gramStart"/>
-      <w:r>
-        <w:t>,{</w:t>
-      </w:r>
-      <w:proofErr w:type="gramEnd"/>
-      <w:r>
-        <w:t>"x":1,"y":1,"damage":1,"team":1}],</w:t>
-      </w:r>
-    </w:p>
-    <w:p>
-      <w:r>
-        <w:t xml:space="preserve">        "</w:t>
-      </w:r>
-      <w:proofErr w:type="spellStart"/>
-      <w:r>
-        <w:t>enemydestinations</w:t>
-      </w:r>
-      <w:proofErr w:type="spellEnd"/>
-      <w:r>
-        <w:t>":[{"x":0,"y":0}</w:t>
-      </w:r>
-      <w:proofErr w:type="gramStart"/>
-      <w:r>
-        <w:t>,{</w:t>
-      </w:r>
-      <w:proofErr w:type="gramEnd"/>
-      <w:r>
-        <w:t>"x":1,"y":1}]</w:t>
+        <w:t xml:space="preserve">        "boardSize":18,</w:t>
+      </w:r>
+    </w:p>
+    <w:p>
+      <w:r>
+        <w:t xml:space="preserve">        "pieces":[{"x":0,"y":0,"damage":0,"team":0},{"x":1,"y":1,"damage":1,"team":0}],</w:t>
+      </w:r>
+    </w:p>
+    <w:p>
+      <w:r>
+        <w:t xml:space="preserve">        "destinations":[{"x":0,"y":0},{"x":1,"y":1}],</w:t>
+      </w:r>
+    </w:p>
+    <w:p>
+      <w:r>
+        <w:t xml:space="preserve">        "enemy":[{"x":0,"y":0,"damage":0,"team":1},{"x":1,"y":1,"damage":1,"team":1}],</w:t>
+      </w:r>
+    </w:p>
+    <w:p>
+      <w:r>
+        <w:t xml:space="preserve">        "enemydestinations":[{"x":0,"y":0},{"x":1,"y":1}]</w:t>
       </w:r>
     </w:p>
     <w:p>
@@ -231,15 +159,7 @@
     </w:p>
     <w:p>
       <w:r>
-        <w:t xml:space="preserve">        "to":[{"x":1,"y":1}</w:t>
-      </w:r>
-      <w:proofErr w:type="gramStart"/>
-      <w:r>
-        <w:t>,{</w:t>
-      </w:r>
-      <w:proofErr w:type="gramEnd"/>
-      <w:r>
-        <w:t>"x":2,"y":2}]</w:t>
+        <w:t xml:space="preserve">        "to":[{"x":1,"y":1},{"x":2,"y":2}]</w:t>
       </w:r>
     </w:p>
     <w:p>
@@ -269,15 +189,7 @@
     </w:p>
     <w:p>
       <w:r>
-        <w:t xml:space="preserve">-The game engine shall ensure all submitted moves are valid by the rules of </w:t>
-      </w:r>
-      <w:proofErr w:type="spellStart"/>
-      <w:r>
-        <w:t>Halma</w:t>
-      </w:r>
-      <w:proofErr w:type="spellEnd"/>
-      <w:r>
-        <w:t>.</w:t>
+        <w:t>-The game engine shall ensure all submitted moves are valid by the rules of Halma.</w:t>
       </w:r>
     </w:p>
     <w:p>
@@ -302,29 +214,13 @@
     </w:p>
     <w:p>
       <w:r>
-        <w:t>-Upon a player's victory, the UI shall declare "</w:t>
-      </w:r>
-      <w:proofErr w:type="spellStart"/>
-      <w:r>
-        <w:t>halmate</w:t>
-      </w:r>
-      <w:proofErr w:type="spellEnd"/>
-      <w:r>
-        <w:t>" and stop requesting moves.</w:t>
+        <w:t>-Upon a player's victory, the UI shall declare "halmate" and stop requesting moves.</w:t>
       </w:r>
     </w:p>
     <w:p>
       <w:r>
         <w:lastRenderedPageBreak/>
-        <w:t>-Messages displayed by the UI shall include the most recent moves made, the number of turns elapsed, any errors that have occurred, and if "</w:t>
-      </w:r>
-      <w:proofErr w:type="spellStart"/>
-      <w:r>
-        <w:t>halmate</w:t>
-      </w:r>
-      <w:proofErr w:type="spellEnd"/>
-      <w:r>
-        <w:t>" has occurred.</w:t>
+        <w:t>-Messages displayed by the UI shall include the most recent moves made, the number of turns elapsed, any errors that have occurred, and if "halmate" has occurred.</w:t>
       </w:r>
     </w:p>
     <w:p>
@@ -579,13 +475,8 @@
       </w:r>
       <w:r>
         <w:tab/>
-        <w:t xml:space="preserve">Board </w:t>
-      </w:r>
-      <w:proofErr w:type="gramStart"/>
-      <w:r>
-        <w:t>Before</w:t>
-      </w:r>
-      <w:proofErr w:type="gramEnd"/>
+        <w:t>Board Before</w:t>
+      </w:r>
       <w:r>
         <w:tab/>
       </w:r>
@@ -666,7 +557,10 @@
         </w:drawing>
       </w:r>
       <w:r>
-        <w:t>Game Engine and UI communication:</w:t>
+        <w:t>Game Engine and AI C</w:t>
+      </w:r>
+      <w:r>
+        <w:t>ommunication:</w:t>
       </w:r>
     </w:p>
     <w:p>
@@ -815,29 +709,8 @@
         <w:sz w:val="28"/>
       </w:rPr>
       <w:tab/>
+      <w:t>Vipul Kohli</w:t>
     </w:r>
-    <w:proofErr w:type="spellStart"/>
-    <w:r>
-      <w:rPr>
-        <w:sz w:val="28"/>
-      </w:rPr>
-      <w:t>Vipul</w:t>
-    </w:r>
-    <w:proofErr w:type="spellEnd"/>
-    <w:r>
-      <w:rPr>
-        <w:sz w:val="28"/>
-      </w:rPr>
-      <w:t xml:space="preserve"> </w:t>
-    </w:r>
-    <w:proofErr w:type="spellStart"/>
-    <w:r>
-      <w:rPr>
-        <w:sz w:val="28"/>
-      </w:rPr>
-      <w:t>Kohli</w:t>
-    </w:r>
-    <w:proofErr w:type="spellEnd"/>
   </w:p>
   <w:p>
     <w:pPr>
@@ -848,7 +721,6 @@
         <w:sz w:val="32"/>
       </w:rPr>
     </w:pPr>
-    <w:proofErr w:type="spellStart"/>
     <w:r>
       <w:rPr>
         <w:b/>
@@ -856,7 +728,6 @@
       </w:rPr>
       <w:t>JHalma</w:t>
     </w:r>
-    <w:proofErr w:type="spellEnd"/>
   </w:p>
 </w:hdr>
 </file>

--- a/DeliverableFinal/DeliverableFinal.docx
+++ b/DeliverableFinal/DeliverableFinal.docx
@@ -30,285 +30,392 @@
       <w:r>
         <w:t>URLs</w:t>
       </w:r>
+      <w:r>
+        <w:t>: (list AI URLS)</w:t>
+      </w:r>
+    </w:p>
+    <w:p/>
+    <w:p>
+      <w:r>
+        <w:rPr>
+          <w:b/>
+        </w:rPr>
+        <w:t xml:space="preserve">B. </w:t>
+      </w:r>
+      <w:r>
+        <w:rPr>
+          <w:b/>
+        </w:rPr>
+        <w:t>Requirements</w:t>
+      </w:r>
+    </w:p>
+    <w:p>
+      <w:r>
+        <w:t>Nonfunctional requirements:</w:t>
+      </w:r>
+    </w:p>
+    <w:p>
+      <w:r>
+        <w:t>-The game engine shall be written in Java.</w:t>
+      </w:r>
+    </w:p>
+    <w:p>
+      <w:r>
+        <w:t>-The Java GridWorld UI and API shall be used by the game engine to display the game board</w:t>
+      </w:r>
+    </w:p>
+    <w:p>
+      <w:r>
+        <w:t>-Messages shall be displayed in the GridWorld message field.</w:t>
+      </w:r>
+    </w:p>
+    <w:p>
+      <w:r>
+        <w:t>-The game engine shall supp</w:t>
+      </w:r>
+      <w:r>
+        <w:t>ort AI players written in PHP</w:t>
+      </w:r>
+      <w:r>
+        <w:t>.</w:t>
+      </w:r>
+    </w:p>
+    <w:p>
+      <w:r>
+        <w:t>-The game engine shall use HTTP POST to send JSON data to the AIs.</w:t>
+      </w:r>
+    </w:p>
+    <w:p>
+      <w:r>
+        <w:t>-The AIs' responses shall also be JSON.</w:t>
+      </w:r>
+    </w:p>
+    <w:p/>
+    <w:p>
+      <w:r>
+        <w:t>Functional requirements:</w:t>
+      </w:r>
+    </w:p>
+    <w:p>
+      <w:r>
+        <w:t>-The game engine shall send each player's Web AI data on both teams' pieces' locations, destinations, and damaged pieces, as well as the board's size.</w:t>
+      </w:r>
+    </w:p>
+    <w:p>
+      <w:r>
+        <w:t xml:space="preserve">    -Formatted as:</w:t>
+      </w:r>
+    </w:p>
+    <w:p>
+      <w:r>
+        <w:t xml:space="preserve">    {</w:t>
+      </w:r>
+    </w:p>
+    <w:p>
+      <w:r>
+        <w:t xml:space="preserve">        "boardSize":18,</w:t>
+      </w:r>
+    </w:p>
+    <w:p>
+      <w:r>
+        <w:t xml:space="preserve">        "pieces":[{"x":0,"y":0,"damage":0,"team":0},{"x":1,"y":1,"damage":1,"team":0}],</w:t>
+      </w:r>
+    </w:p>
+    <w:p>
+      <w:r>
+        <w:t xml:space="preserve">        "destinations":[{"x":0,"y":0},{"x":1,"y":1}],</w:t>
+      </w:r>
+    </w:p>
+    <w:p>
+      <w:r>
+        <w:t xml:space="preserve">        "enemy":[{"x":0,"y":0,"damage":0,"team":1},{"x":1,"y":1,"damage":1,"team":1}],</w:t>
+      </w:r>
+    </w:p>
+    <w:p>
+      <w:r>
+        <w:t xml:space="preserve">        "enemydestinations":[{"x":0,"y":0},{"x":1,"y":1}]</w:t>
+      </w:r>
+    </w:p>
+    <w:p>
+      <w:r>
+        <w:t xml:space="preserve">    }</w:t>
+      </w:r>
+    </w:p>
+    <w:p>
+      <w:r>
+        <w:t>-The game engine shall receive data from each AI on its next move, including where it is moving from and to.</w:t>
+      </w:r>
+    </w:p>
+    <w:p>
+      <w:r>
+        <w:t xml:space="preserve">    -Formatted as:</w:t>
+      </w:r>
+    </w:p>
+    <w:p>
+      <w:r>
+        <w:t xml:space="preserve">    {</w:t>
+      </w:r>
+    </w:p>
+    <w:p>
+      <w:r>
+        <w:t xml:space="preserve">        "from":{"x":0,"y":0},</w:t>
+      </w:r>
+    </w:p>
+    <w:p>
+      <w:r>
+        <w:t xml:space="preserve">        "to":[{"x":1,"y":1},{"x":2,"y":2}]</w:t>
+      </w:r>
+    </w:p>
+    <w:p>
+      <w:r>
+        <w:t xml:space="preserve">    }</w:t>
+      </w:r>
+    </w:p>
+    <w:p>
+      <w:r>
+        <w:t xml:space="preserve">    -"to" field shall consist of sequence of jump moves</w:t>
+      </w:r>
+    </w:p>
+    <w:p>
+      <w:r>
+        <w:t xml:space="preserve">-The game engine shall repeat a cycle of sending the teams their data, receiving information on each team's next move, verifying each move's validity, </w:t>
+      </w:r>
+      <w:r>
+        <w:t xml:space="preserve">analyzing the moves for collisions, </w:t>
+      </w:r>
       <w:bookmarkStart w:id="0" w:name="_GoBack"/>
       <w:bookmarkEnd w:id="0"/>
       <w:r>
-        <w:t>: (list AI URLS)</w:t>
-      </w:r>
-    </w:p>
-    <w:p/>
-    <w:p>
-      <w:r>
+        <w:t>and performing the moves.</w:t>
+      </w:r>
+    </w:p>
+    <w:p>
+      <w:r>
+        <w:t>-The game engine shall make 1 move at a time for each team.</w:t>
+      </w:r>
+    </w:p>
+    <w:p>
+      <w:r>
+        <w:t xml:space="preserve">    -If either team has not submitted a move, the game engine shall not enact either move.</w:t>
+      </w:r>
+    </w:p>
+    <w:p>
+      <w:r>
+        <w:t>-The game engine shall ensure all submitted moves are valid by the rules of Halma.</w:t>
+      </w:r>
+    </w:p>
+    <w:p>
+      <w:r>
+        <w:t xml:space="preserve">    -If either team submitted an invalid move, the game engine shall not enact either move, and the UI shall display an error.</w:t>
+      </w:r>
+    </w:p>
+    <w:p>
+      <w:r>
+        <w:t xml:space="preserve">    -The rules are available at: http://lyle.smu.edu/~coyle/halmagame/halma1.0/canvas.html#halma</w:t>
+      </w:r>
+    </w:p>
+    <w:p>
+      <w:r>
+        <w:t>-The AIs shall only send information for a single move of a single piece at a time.</w:t>
+      </w:r>
+    </w:p>
+    <w:p>
+      <w:r>
+        <w:t xml:space="preserve">    -Otherwise, the move shall be considered invalid, so the game engine shall not enact either player's move, and the UI shall display an error.</w:t>
+      </w:r>
+    </w:p>
+    <w:p>
+      <w:r>
+        <w:lastRenderedPageBreak/>
+        <w:t>-Upon a player's victory, the UI shall declare "halmate" and stop requesting moves.</w:t>
+      </w:r>
+    </w:p>
+    <w:p>
+      <w:r>
+        <w:t>-Messages displayed by the UI shall include the most recent moves made, the number of turns elapsed, any errors that have occurred, and if "halmate" has occurred.</w:t>
+      </w:r>
+    </w:p>
+    <w:p>
+      <w:r>
+        <w:t>-Each team shall have different colored pieces.</w:t>
+      </w:r>
+    </w:p>
+    <w:p>
+      <w:r>
+        <w:t>Collision Rules:</w:t>
+      </w:r>
+    </w:p>
+    <w:p>
+      <w:r>
+        <w:t>-Intentional collisions onto already occupied squares will result in:</w:t>
+      </w:r>
+    </w:p>
+    <w:p>
+      <w:r>
+        <w:t xml:space="preserve">    Damage = 5 for enemy piece</w:t>
+      </w:r>
+    </w:p>
+    <w:p>
+      <w:r>
+        <w:t xml:space="preserve">    Damage = 0 for home piece</w:t>
+      </w:r>
+    </w:p>
+    <w:p>
+      <w:r>
+        <w:t>-An accidental head-on collision is when both teams move to the same square on the same turn:</w:t>
+      </w:r>
+    </w:p>
+    <w:p>
+      <w:r>
+        <w:t xml:space="preserve">    Damage = 5 for both pieces</w:t>
+      </w:r>
+    </w:p>
+    <w:p>
+      <w:r>
+        <w:t>-Repeat collisions will result in the "damage" count being reset to 5.</w:t>
+      </w:r>
+    </w:p>
+    <w:p>
+      <w:r>
+        <w:t>-The damage count will decrement upon each successful move with a lower limit of 0.</w:t>
+      </w:r>
+    </w:p>
+    <w:p>
+      <w:r>
+        <w:t xml:space="preserve">    -Upon reaching damage of 0, the piece is able to jump again.</w:t>
+      </w:r>
+    </w:p>
+    <w:p>
+      <w:r>
+        <w:t>-Collisions shall be determined by matching destination squares only, not by intermediate jumps.</w:t>
+      </w:r>
+    </w:p>
+    <w:p>
+      <w:r>
+        <w:t>-Colliding pieces shall occupy the same square.</w:t>
+      </w:r>
+    </w:p>
+    <w:p>
+      <w:r>
+        <w:t xml:space="preserve">    -Collided pieces shall be colored black.</w:t>
+      </w:r>
+    </w:p>
+    <w:p/>
+    <w:p>
+      <w:pPr>
         <w:rPr>
           <w:b/>
         </w:rPr>
-        <w:t xml:space="preserve">B. </w:t>
-      </w:r>
+      </w:pPr>
       <w:r>
         <w:rPr>
           <w:b/>
         </w:rPr>
-        <w:t>Requirements</w:t>
-      </w:r>
-    </w:p>
-    <w:p>
-      <w:r>
-        <w:t>Nonfunctional requirements:</w:t>
-      </w:r>
-    </w:p>
-    <w:p>
-      <w:r>
-        <w:t>-The game engine shall be written in Java.</w:t>
-      </w:r>
-    </w:p>
-    <w:p>
-      <w:r>
-        <w:t>-The Java GridWorld UI and API shall be used by the game engine to display the game board</w:t>
-      </w:r>
-    </w:p>
-    <w:p>
-      <w:r>
-        <w:t>-Messages shall be displayed in the GridWorld message field.</w:t>
-      </w:r>
-    </w:p>
-    <w:p>
-      <w:r>
-        <w:t>-The game engine shall support AI players written in PHP or python.</w:t>
-      </w:r>
-    </w:p>
-    <w:p>
-      <w:r>
-        <w:t>-The game engine shall use HTTP POST to send JSON data to the AIs.</w:t>
-      </w:r>
-    </w:p>
-    <w:p>
-      <w:r>
-        <w:t>-The AIs' responses shall also be JSON.</w:t>
-      </w:r>
-    </w:p>
-    <w:p/>
-    <w:p>
-      <w:r>
-        <w:t>Functional requirements:</w:t>
-      </w:r>
-    </w:p>
-    <w:p>
-      <w:r>
-        <w:t>-The game engine shall send each player's Web AI data on both teams' pieces' locations, destinations, and damaged pieces, as well as the board's size.</w:t>
-      </w:r>
-    </w:p>
-    <w:p>
-      <w:r>
-        <w:t xml:space="preserve">    -Formatted as:</w:t>
-      </w:r>
-    </w:p>
-    <w:p>
-      <w:r>
-        <w:t xml:space="preserve">    {</w:t>
-      </w:r>
-    </w:p>
-    <w:p>
-      <w:r>
-        <w:t xml:space="preserve">        "boardSize":18,</w:t>
-      </w:r>
-    </w:p>
-    <w:p>
-      <w:r>
-        <w:t xml:space="preserve">        "pieces":[{"x":0,"y":0,"damage":0,"team":0},{"x":1,"y":1,"damage":1,"team":0}],</w:t>
-      </w:r>
-    </w:p>
-    <w:p>
-      <w:r>
-        <w:t xml:space="preserve">        "destinations":[{"x":0,"y":0},{"x":1,"y":1}],</w:t>
-      </w:r>
-    </w:p>
-    <w:p>
-      <w:r>
-        <w:t xml:space="preserve">        "enemy":[{"x":0,"y":0,"damage":0,"team":1},{"x":1,"y":1,"damage":1,"team":1}],</w:t>
-      </w:r>
-    </w:p>
-    <w:p>
-      <w:r>
-        <w:t xml:space="preserve">        "enemydestinations":[{"x":0,"y":0},{"x":1,"y":1}]</w:t>
-      </w:r>
-    </w:p>
-    <w:p>
-      <w:r>
-        <w:t xml:space="preserve">    }</w:t>
-      </w:r>
-    </w:p>
-    <w:p>
-      <w:r>
-        <w:t>-The game engine shall receive data from each AI on its next move, including where it is moving from and to.</w:t>
-      </w:r>
-    </w:p>
-    <w:p>
-      <w:r>
-        <w:t xml:space="preserve">    -Formatted as:</w:t>
-      </w:r>
-    </w:p>
-    <w:p>
-      <w:r>
-        <w:t xml:space="preserve">    {</w:t>
-      </w:r>
-    </w:p>
-    <w:p>
-      <w:r>
-        <w:t xml:space="preserve">        "from":{"x":0,"y":0},</w:t>
-      </w:r>
-    </w:p>
-    <w:p>
-      <w:r>
-        <w:t xml:space="preserve">        "to":[{"x":1,"y":1},{"x":2,"y":2}]</w:t>
-      </w:r>
-    </w:p>
-    <w:p>
-      <w:r>
-        <w:t xml:space="preserve">    }</w:t>
-      </w:r>
-    </w:p>
-    <w:p>
-      <w:r>
-        <w:t xml:space="preserve">    -"to" field shall consist of sequence of jump moves</w:t>
-      </w:r>
-    </w:p>
-    <w:p>
-      <w:r>
-        <w:t>-The game engine shall repeat a cycle of sending the teams their data, receiving information on each team's next move, verifying each move's validity, and performing the moves.</w:t>
-      </w:r>
-    </w:p>
-    <w:p>
-      <w:r>
-        <w:t>-The game engine shall make 1 move at a time for each team.</w:t>
-      </w:r>
-    </w:p>
-    <w:p>
-      <w:r>
-        <w:t xml:space="preserve">    -If either team has not submitted a move, the game engine shall not enact either move.</w:t>
-      </w:r>
-    </w:p>
-    <w:p>
-      <w:r>
-        <w:t>-The game engine shall ensure all submitted moves are valid by the rules of Halma.</w:t>
-      </w:r>
-    </w:p>
-    <w:p>
-      <w:r>
-        <w:t xml:space="preserve">    -If either team submitted an invalid move, the game engine shall not enact either move, and the UI shall display an error.</w:t>
-      </w:r>
-    </w:p>
-    <w:p>
-      <w:r>
-        <w:t xml:space="preserve">    -The rules are available at: http://lyle.smu.edu/~coyle/halmagame/halma1.0/canvas.html#halma</w:t>
-      </w:r>
-    </w:p>
-    <w:p>
-      <w:r>
-        <w:t>-The AIs shall only send information for a single move of a single piece at a time.</w:t>
-      </w:r>
-    </w:p>
-    <w:p>
-      <w:r>
-        <w:t xml:space="preserve">    -Otherwise, the move shall be considered invalid, so the game engine shall not enact either player's move, and the UI shall display an error.</w:t>
-      </w:r>
-    </w:p>
-    <w:p>
-      <w:r>
-        <w:t>-Upon a player's victory, the UI shall declare "halmate" and stop requesting moves.</w:t>
-      </w:r>
-    </w:p>
-    <w:p>
-      <w:r>
-        <w:lastRenderedPageBreak/>
-        <w:t>-Messages displayed by the UI shall include the most recent moves made, the number of turns elapsed, any errors that have occurred, and if "halmate" has occurred.</w:t>
-      </w:r>
-    </w:p>
-    <w:p>
-      <w:r>
-        <w:t>-Each team shall have different colored pieces.</w:t>
-      </w:r>
-    </w:p>
-    <w:p>
-      <w:r>
-        <w:t>Collision Rules:</w:t>
-      </w:r>
-    </w:p>
-    <w:p>
-      <w:r>
-        <w:t>-Intentional collisions onto already occupied squares will result in:</w:t>
-      </w:r>
-    </w:p>
-    <w:p>
-      <w:r>
-        <w:t xml:space="preserve">    Damage = 5 for enemy piece</w:t>
-      </w:r>
-    </w:p>
-    <w:p>
-      <w:r>
-        <w:t xml:space="preserve">    Damage = 0 for home piece</w:t>
-      </w:r>
-    </w:p>
-    <w:p>
-      <w:r>
-        <w:t>-An accidental head-on collision is when both teams move to the same square on the same turn:</w:t>
-      </w:r>
-    </w:p>
-    <w:p>
-      <w:r>
-        <w:t xml:space="preserve">    Damage = 5 for both pieces</w:t>
-      </w:r>
-    </w:p>
-    <w:p>
-      <w:r>
-        <w:t>-Repeat collisions will result in the "damage" count being reset to 5.</w:t>
-      </w:r>
-    </w:p>
-    <w:p>
-      <w:r>
-        <w:t>-The damage count will decrement upon each successful move with a lower limit of 0.</w:t>
-      </w:r>
-    </w:p>
-    <w:p>
-      <w:r>
-        <w:t xml:space="preserve">    -Upon reaching damage of 0, the piece is able to jump again.</w:t>
-      </w:r>
-    </w:p>
-    <w:p>
-      <w:r>
-        <w:t>-Collisions shall be determined by matching destination squares only, not by intermediate jumps.</w:t>
-      </w:r>
-    </w:p>
-    <w:p>
-      <w:r>
-        <w:t>-Colliding pieces shall occupy the same square.</w:t>
-      </w:r>
-    </w:p>
-    <w:p>
-      <w:r>
-        <w:t xml:space="preserve">    -Collided pieces shall be colored black.</w:t>
-      </w:r>
-    </w:p>
-    <w:p/>
-    <w:p>
-      <w:pPr>
+        <w:t xml:space="preserve">C. </w:t>
+      </w:r>
+      <w:r>
         <w:rPr>
           <w:b/>
         </w:rPr>
-      </w:pPr>
-      <w:r>
-        <w:rPr>
-          <w:b/>
-        </w:rPr>
-        <w:t xml:space="preserve">C. </w:t>
-      </w:r>
-      <w:r>
-        <w:rPr>
-          <w:b/>
-        </w:rPr>
         <w:t>Design Document</w:t>
       </w:r>
     </w:p>
-    <w:p/>
+    <w:p>
+      <w:r>
+        <w:rPr>
+          <w:noProof/>
+        </w:rPr>
+        <w:drawing>
+          <wp:inline distT="0" distB="0" distL="0" distR="0" wp14:anchorId="395FB57F" wp14:editId="6F0D5858">
+            <wp:extent cx="2997869" cy="2286000"/>
+            <wp:effectExtent l="0" t="0" r="0" b="0"/>
+            <wp:docPr id="4" name="Picture 4"/>
+            <wp:cNvGraphicFramePr>
+              <a:graphicFrameLocks xmlns:a="http://schemas.openxmlformats.org/drawingml/2006/main" noChangeAspect="1"/>
+            </wp:cNvGraphicFramePr>
+            <a:graphic xmlns:a="http://schemas.openxmlformats.org/drawingml/2006/main">
+              <a:graphicData uri="http://schemas.openxmlformats.org/drawingml/2006/picture">
+                <pic:pic xmlns:pic="http://schemas.openxmlformats.org/drawingml/2006/picture">
+                  <pic:nvPicPr>
+                    <pic:cNvPr id="0" name=""/>
+                    <pic:cNvPicPr/>
+                  </pic:nvPicPr>
+                  <pic:blipFill rotWithShape="1">
+                    <a:blip r:embed="rId8"/>
+                    <a:srcRect l="33654" t="19954" r="18430" b="15052"/>
+                    <a:stretch/>
+                  </pic:blipFill>
+                  <pic:spPr bwMode="auto">
+                    <a:xfrm>
+                      <a:off x="0" y="0"/>
+                      <a:ext cx="2997869" cy="2286000"/>
+                    </a:xfrm>
+                    <a:prstGeom prst="rect">
+                      <a:avLst/>
+                    </a:prstGeom>
+                    <a:ln>
+                      <a:noFill/>
+                    </a:ln>
+                    <a:extLst>
+                      <a:ext uri="{53640926-AAD7-44D8-BBD7-CCE9431645EC}">
+                        <a14:shadowObscured xmlns:a14="http://schemas.microsoft.com/office/drawing/2010/main"/>
+                      </a:ext>
+                    </a:extLst>
+                  </pic:spPr>
+                </pic:pic>
+              </a:graphicData>
+            </a:graphic>
+          </wp:inline>
+        </w:drawing>
+      </w:r>
+      <w:r>
+        <w:rPr>
+          <w:noProof/>
+        </w:rPr>
+        <w:drawing>
+          <wp:inline distT="0" distB="0" distL="0" distR="0" wp14:anchorId="092D5731" wp14:editId="00CA6F7F">
+            <wp:extent cx="2741888" cy="2276475"/>
+            <wp:effectExtent l="0" t="0" r="1905" b="0"/>
+            <wp:docPr id="5" name="Picture 5"/>
+            <wp:cNvGraphicFramePr>
+              <a:graphicFrameLocks xmlns:a="http://schemas.openxmlformats.org/drawingml/2006/main" noChangeAspect="1"/>
+            </wp:cNvGraphicFramePr>
+            <a:graphic xmlns:a="http://schemas.openxmlformats.org/drawingml/2006/main">
+              <a:graphicData uri="http://schemas.openxmlformats.org/drawingml/2006/picture">
+                <pic:pic xmlns:pic="http://schemas.openxmlformats.org/drawingml/2006/picture">
+                  <pic:nvPicPr>
+                    <pic:cNvPr id="0" name=""/>
+                    <pic:cNvPicPr/>
+                  </pic:nvPicPr>
+                  <pic:blipFill rotWithShape="1">
+                    <a:blip r:embed="rId9"/>
+                    <a:srcRect l="33814" t="20240" r="22756" b="15622"/>
+                    <a:stretch/>
+                  </pic:blipFill>
+                  <pic:spPr bwMode="auto">
+                    <a:xfrm>
+                      <a:off x="0" y="0"/>
+                      <a:ext cx="2741888" cy="2276475"/>
+                    </a:xfrm>
+                    <a:prstGeom prst="rect">
+                      <a:avLst/>
+                    </a:prstGeom>
+                    <a:ln>
+                      <a:noFill/>
+                    </a:ln>
+                    <a:extLst>
+                      <a:ext uri="{53640926-AAD7-44D8-BBD7-CCE9431645EC}">
+                        <a14:shadowObscured xmlns:a14="http://schemas.microsoft.com/office/drawing/2010/main"/>
+                      </a:ext>
+                    </a:extLst>
+                  </pic:spPr>
+                </pic:pic>
+              </a:graphicData>
+            </a:graphic>
+          </wp:inline>
+        </w:drawing>
+      </w:r>
+    </w:p>
     <w:p/>
     <w:p>
       <w:pPr>
@@ -363,7 +470,7 @@
                     <pic:cNvPicPr/>
                   </pic:nvPicPr>
                   <pic:blipFill>
-                    <a:blip r:embed="rId8">
+                    <a:blip r:embed="rId10">
                       <a:extLst>
                         <a:ext uri="{28A0092B-C50C-407E-A947-70E740481C1C}">
                           <a14:useLocalDpi xmlns:a14="http://schemas.microsoft.com/office/drawing/2010/main" val="0"/>
@@ -423,7 +530,7 @@
                     <pic:cNvPicPr/>
                   </pic:nvPicPr>
                   <pic:blipFill>
-                    <a:blip r:embed="rId9">
+                    <a:blip r:embed="rId11">
                       <a:extLst>
                         <a:ext uri="{28A0092B-C50C-407E-A947-70E740481C1C}">
                           <a14:useLocalDpi xmlns:a14="http://schemas.microsoft.com/office/drawing/2010/main" val="0"/>
@@ -524,7 +631,7 @@
                     <pic:cNvPicPr/>
                   </pic:nvPicPr>
                   <pic:blipFill>
-                    <a:blip r:embed="rId10">
+                    <a:blip r:embed="rId12">
                       <a:extLst>
                         <a:ext uri="{28A0092B-C50C-407E-A947-70E740481C1C}">
                           <a14:useLocalDpi xmlns:a14="http://schemas.microsoft.com/office/drawing/2010/main" val="0"/>
@@ -590,7 +697,7 @@
       </w:r>
     </w:p>
     <w:p>
-      <w:hyperlink r:id="rId11" w:history="1">
+      <w:hyperlink r:id="rId13" w:history="1">
         <w:r>
           <w:rPr>
             <w:rStyle w:val="Hyperlink"/>
@@ -601,7 +708,7 @@
     </w:p>
     <w:p/>
     <w:sectPr>
-      <w:headerReference w:type="first" r:id="rId12"/>
+      <w:headerReference w:type="first" r:id="rId14"/>
       <w:pgSz w:w="12240" w:h="15840"/>
       <w:pgMar w:top="1440" w:right="1440" w:bottom="1440" w:left="1440" w:header="720" w:footer="720" w:gutter="0"/>
       <w:cols w:space="720"/>

--- a/DeliverableFinal/DeliverableFinal.docx
+++ b/DeliverableFinal/DeliverableFinal.docx
@@ -1,6 +1,6 @@
 
 <file path=word/document.xml><?xml version="1.0" encoding="utf-8"?>
-<w:document xmlns:wpc="http://schemas.microsoft.com/office/word/2010/wordprocessingCanvas" xmlns:mc="http://schemas.openxmlformats.org/markup-compatibility/2006" xmlns:o="urn:schemas-microsoft-com:office:office" xmlns:r="http://schemas.openxmlformats.org/officeDocument/2006/relationships" xmlns:m="http://schemas.openxmlformats.org/officeDocument/2006/math" xmlns:v="urn:schemas-microsoft-com:vml" xmlns:wp14="http://schemas.microsoft.com/office/word/2010/wordprocessingDrawing" xmlns:wp="http://schemas.openxmlformats.org/drawingml/2006/wordprocessingDrawing" xmlns:w10="urn:schemas-microsoft-com:office:word" xmlns:w="http://schemas.openxmlformats.org/wordprocessingml/2006/main" xmlns:w14="http://schemas.microsoft.com/office/word/2010/wordml" xmlns:wpg="http://schemas.microsoft.com/office/word/2010/wordprocessingGroup" xmlns:wpi="http://schemas.microsoft.com/office/word/2010/wordprocessingInk" xmlns:wne="http://schemas.microsoft.com/office/word/2006/wordml" xmlns:wps="http://schemas.microsoft.com/office/word/2010/wordprocessingShape" mc:Ignorable="w14 wp14">
+<w:document xmlns:wpc="http://schemas.microsoft.com/office/word/2010/wordprocessingCanvas" xmlns:mc="http://schemas.openxmlformats.org/markup-compatibility/2006" xmlns:o="urn:schemas-microsoft-com:office:office" xmlns:r="http://schemas.openxmlformats.org/officeDocument/2006/relationships" xmlns:m="http://schemas.openxmlformats.org/officeDocument/2006/math" xmlns:v="urn:schemas-microsoft-com:vml" xmlns:wp14="http://schemas.microsoft.com/office/word/2010/wordprocessingDrawing" xmlns:wp="http://schemas.openxmlformats.org/drawingml/2006/wordprocessingDrawing" xmlns:w10="urn:schemas-microsoft-com:office:word" xmlns:w="http://schemas.openxmlformats.org/wordprocessingml/2006/main" xmlns:w14="http://schemas.microsoft.com/office/word/2010/wordml" xmlns:w15="http://schemas.microsoft.com/office/word/2012/wordml" xmlns:wpg="http://schemas.microsoft.com/office/word/2010/wordprocessingGroup" xmlns:wpi="http://schemas.microsoft.com/office/word/2010/wordprocessingInk" xmlns:wne="http://schemas.microsoft.com/office/word/2006/wordml" xmlns:wps="http://schemas.microsoft.com/office/word/2010/wordprocessingShape" mc:Ignorable="w14 w15 wp14">
   <w:body>
     <w:p>
       <w:pPr>
@@ -31,7 +31,108 @@
         <w:t>URLs</w:t>
       </w:r>
       <w:r>
-        <w:t>: (list AI URLS)</w:t>
+        <w:t xml:space="preserve">: </w:t>
+      </w:r>
+    </w:p>
+    <w:p>
+      <w:r>
+        <w:t>Board 1:</w:t>
+      </w:r>
+    </w:p>
+    <w:p>
+      <w:r>
+        <w:t>Tyler vs. Andrew</w:t>
+      </w:r>
+    </w:p>
+    <w:p>
+      <w:r>
+        <w:t>player1 = "http://lyle.smu.edu/~</w:t>
+      </w:r>
+      <w:proofErr w:type="spellStart"/>
+      <w:r>
+        <w:t>tbgeorge</w:t>
+      </w:r>
+      <w:proofErr w:type="spellEnd"/>
+      <w:r>
+        <w:t>/cse4345/a1/</w:t>
+      </w:r>
+      <w:proofErr w:type="spellStart"/>
+      <w:r>
+        <w:t>getMove.php</w:t>
+      </w:r>
+      <w:proofErr w:type="spellEnd"/>
+      <w:r>
+        <w:t>";</w:t>
+      </w:r>
+    </w:p>
+    <w:p>
+      <w:r>
+        <w:t>player2 = "http://lyle.smu.edu/~sochaa/4345/FinalHalma/finalHalmaWithDamage.php";</w:t>
+      </w:r>
+    </w:p>
+    <w:p>
+      <w:r>
+        <w:t xml:space="preserve">Board </w:t>
+      </w:r>
+      <w:r>
+        <w:t>2</w:t>
+      </w:r>
+      <w:r>
+        <w:t>:</w:t>
+      </w:r>
+    </w:p>
+    <w:p>
+      <w:r>
+        <w:t>Collider</w:t>
+      </w:r>
+      <w:r>
+        <w:t xml:space="preserve"> vs. </w:t>
+      </w:r>
+      <w:r>
+        <w:t>Invalidity</w:t>
+      </w:r>
+    </w:p>
+    <w:p>
+      <w:r>
+        <w:t xml:space="preserve"> </w:t>
+      </w:r>
+      <w:r>
+        <w:t>collisionPlayer1 = "http://lyle.smu.edu/~</w:t>
+      </w:r>
+      <w:proofErr w:type="spellStart"/>
+      <w:r>
+        <w:t>aaloqla</w:t>
+      </w:r>
+      <w:proofErr w:type="spellEnd"/>
+      <w:r>
+        <w:t>/</w:t>
+      </w:r>
+      <w:proofErr w:type="spellStart"/>
+      <w:r>
+        <w:t>halmagame</w:t>
+      </w:r>
+      <w:proofErr w:type="spellEnd"/>
+      <w:r>
+        <w:t>/</w:t>
+      </w:r>
+      <w:proofErr w:type="spellStart"/>
+      <w:r>
+        <w:t>WebService.php</w:t>
+      </w:r>
+      <w:proofErr w:type="spellEnd"/>
+      <w:r>
+        <w:t>";</w:t>
+      </w:r>
+    </w:p>
+    <w:p>
+      <w:r>
+        <w:t xml:space="preserve"> collisionPlayer2 =</w:t>
+      </w:r>
+      <w:r>
+        <w:t>"http://lyle.smu.edu/~sochaa/4345/FinalH</w:t>
+      </w:r>
+      <w:r>
+        <w:t>alma/finalHalmaWithDamage.php";</w:t>
       </w:r>
     </w:p>
     <w:p/>
@@ -61,12 +162,28 @@
     </w:p>
     <w:p>
       <w:r>
-        <w:t>-The Java GridWorld UI and API shall be used by the game engine to display the game board</w:t>
-      </w:r>
-    </w:p>
-    <w:p>
-      <w:r>
-        <w:t>-Messages shall be displayed in the GridWorld message field.</w:t>
+        <w:t xml:space="preserve">-The Java </w:t>
+      </w:r>
+      <w:proofErr w:type="spellStart"/>
+      <w:r>
+        <w:t>GridWorld</w:t>
+      </w:r>
+      <w:proofErr w:type="spellEnd"/>
+      <w:r>
+        <w:t xml:space="preserve"> UI and API shall be used by the game engine to display the game board</w:t>
+      </w:r>
+    </w:p>
+    <w:p>
+      <w:r>
+        <w:t xml:space="preserve">-Messages shall be displayed in the </w:t>
+      </w:r>
+      <w:proofErr w:type="spellStart"/>
+      <w:r>
+        <w:t>GridWorld</w:t>
+      </w:r>
+      <w:proofErr w:type="spellEnd"/>
+      <w:r>
+        <w:t xml:space="preserve"> message field.</w:t>
       </w:r>
     </w:p>
     <w:p>
@@ -113,27 +230,75 @@
     </w:p>
     <w:p>
       <w:r>
-        <w:t xml:space="preserve">        "boardSize":18,</w:t>
-      </w:r>
-    </w:p>
-    <w:p>
-      <w:r>
-        <w:t xml:space="preserve">        "pieces":[{"x":0,"y":0,"damage":0,"team":0},{"x":1,"y":1,"damage":1,"team":0}],</w:t>
-      </w:r>
-    </w:p>
-    <w:p>
-      <w:r>
-        <w:t xml:space="preserve">        "destinations":[{"x":0,"y":0},{"x":1,"y":1}],</w:t>
-      </w:r>
-    </w:p>
-    <w:p>
-      <w:r>
-        <w:t xml:space="preserve">        "enemy":[{"x":0,"y":0,"damage":0,"team":1},{"x":1,"y":1,"damage":1,"team":1}],</w:t>
-      </w:r>
-    </w:p>
-    <w:p>
-      <w:r>
-        <w:t xml:space="preserve">        "enemydestinations":[{"x":0,"y":0},{"x":1,"y":1}]</w:t>
+        <w:t xml:space="preserve">        "</w:t>
+      </w:r>
+      <w:proofErr w:type="gramStart"/>
+      <w:r>
+        <w:t>boardSize</w:t>
+      </w:r>
+      <w:proofErr w:type="gramEnd"/>
+      <w:r>
+        <w:t>":18,</w:t>
+      </w:r>
+    </w:p>
+    <w:p>
+      <w:r>
+        <w:t xml:space="preserve">        "pieces":[{"x":0,"y":0,"damage":0,"team":0}</w:t>
+      </w:r>
+      <w:proofErr w:type="gramStart"/>
+      <w:r>
+        <w:t>,{</w:t>
+      </w:r>
+      <w:proofErr w:type="gramEnd"/>
+      <w:r>
+        <w:t>"x":1,"y":1,"damage":1,"team":0}],</w:t>
+      </w:r>
+    </w:p>
+    <w:p>
+      <w:r>
+        <w:t xml:space="preserve">        "destinations":[{"x":0,"y":0}</w:t>
+      </w:r>
+      <w:proofErr w:type="gramStart"/>
+      <w:r>
+        <w:t>,{</w:t>
+      </w:r>
+      <w:proofErr w:type="gramEnd"/>
+      <w:r>
+        <w:t>"x":1,"y":1}],</w:t>
+      </w:r>
+    </w:p>
+    <w:p>
+      <w:r>
+        <w:t xml:space="preserve">        "enemy":[{"x":0,"y":0,"damage":0,"team":1}</w:t>
+      </w:r>
+      <w:proofErr w:type="gramStart"/>
+      <w:r>
+        <w:t>,{</w:t>
+      </w:r>
+      <w:proofErr w:type="gramEnd"/>
+      <w:r>
+        <w:t>"x":1,"y":1,"damage":1,"team":1}],</w:t>
+      </w:r>
+    </w:p>
+    <w:p>
+      <w:r>
+        <w:t xml:space="preserve">        "</w:t>
+      </w:r>
+      <w:proofErr w:type="spellStart"/>
+      <w:r>
+        <w:t>enemydestinations</w:t>
+      </w:r>
+      <w:proofErr w:type="spellEnd"/>
+      <w:r>
+        <w:t>":[{"x":0,"y":0}</w:t>
+      </w:r>
+      <w:proofErr w:type="gramStart"/>
+      <w:r>
+        <w:t>,{</w:t>
+      </w:r>
+      <w:proofErr w:type="gramEnd"/>
+      <w:r>
+        <w:t>"x":1,"y":1}]</w:t>
       </w:r>
     </w:p>
     <w:p>
@@ -163,7 +328,15 @@
     </w:p>
     <w:p>
       <w:r>
-        <w:t xml:space="preserve">        "to":[{"x":1,"y":1},{"x":2,"y":2}]</w:t>
+        <w:t xml:space="preserve">        "to":[{"x":1,"y":1}</w:t>
+      </w:r>
+      <w:proofErr w:type="gramStart"/>
+      <w:r>
+        <w:t>,{</w:t>
+      </w:r>
+      <w:proofErr w:type="gramEnd"/>
+      <w:r>
+        <w:t>"x":2,"y":2}]</w:t>
       </w:r>
     </w:p>
     <w:p>
@@ -182,82 +355,112 @@
       </w:r>
       <w:r>
         <w:t xml:space="preserve">analyzing the moves for collisions, </w:t>
+      </w:r>
+      <w:r>
+        <w:t>and performing the moves.</w:t>
+      </w:r>
+    </w:p>
+    <w:p>
+      <w:r>
+        <w:t>-The game engine shall make 1 move at a time for each team.</w:t>
+      </w:r>
+    </w:p>
+    <w:p>
+      <w:r>
+        <w:t xml:space="preserve">    -If either team has not submitted a move, the game engine shall not enact either move.</w:t>
+      </w:r>
+    </w:p>
+    <w:p>
+      <w:r>
+        <w:lastRenderedPageBreak/>
+        <w:t xml:space="preserve">-The game engine shall ensure all submitted moves are valid by the rules of </w:t>
+      </w:r>
+      <w:proofErr w:type="spellStart"/>
+      <w:r>
+        <w:t>Halma</w:t>
+      </w:r>
+      <w:proofErr w:type="spellEnd"/>
+      <w:r>
+        <w:t>.</w:t>
+      </w:r>
+    </w:p>
+    <w:p>
+      <w:r>
+        <w:t xml:space="preserve">    -If either team submitted an invalid move, the game engine shall not enact either move, and the UI shall display an error.</w:t>
+      </w:r>
+    </w:p>
+    <w:p>
+      <w:r>
+        <w:t xml:space="preserve">    -The rules are available at: http://lyle.smu.edu/~coyle/halmagame/halma1.0/canvas.html#halma</w:t>
+      </w:r>
+    </w:p>
+    <w:p>
+      <w:r>
+        <w:t>-The AIs shall only send information for a single move of a single piece at a time.</w:t>
+      </w:r>
+    </w:p>
+    <w:p>
+      <w:r>
+        <w:t xml:space="preserve">    -Otherwise, the move shall be considered invalid, so the game engine shall not enact either player's move, and the UI shall display an error.</w:t>
+      </w:r>
+    </w:p>
+    <w:p>
+      <w:r>
+        <w:t>-Upon a player's victory, the UI shall declare "</w:t>
+      </w:r>
+      <w:proofErr w:type="spellStart"/>
+      <w:r>
+        <w:t>halmate</w:t>
+      </w:r>
+      <w:proofErr w:type="spellEnd"/>
+      <w:r>
+        <w:t>" and stop requesting moves.</w:t>
+      </w:r>
+    </w:p>
+    <w:p>
+      <w:r>
+        <w:t>-Messages displayed by the UI shall include the most recent moves made, the number of turns elapsed, any errors that have occurred, and if "</w:t>
+      </w:r>
+      <w:proofErr w:type="spellStart"/>
+      <w:r>
+        <w:t>halmate</w:t>
+      </w:r>
+      <w:proofErr w:type="spellEnd"/>
+      <w:r>
+        <w:t>" has occurred.</w:t>
+      </w:r>
+    </w:p>
+    <w:p>
+      <w:r>
+        <w:t>-Each team shall have different colored pieces.</w:t>
+      </w:r>
+    </w:p>
+    <w:p>
+      <w:r>
+        <w:t>Collision Rules:</w:t>
+      </w:r>
+    </w:p>
+    <w:p>
+      <w:r>
+        <w:t>-Intentional collisions onto already occupied squares will result in:</w:t>
+      </w:r>
+    </w:p>
+    <w:p>
+      <w:r>
+        <w:t xml:space="preserve">    Damage = 5 for enemy piece</w:t>
+      </w:r>
+    </w:p>
+    <w:p>
+      <w:r>
+        <w:t xml:space="preserve">    Damage = </w:t>
+      </w:r>
+      <w:r>
+        <w:t>unchanged</w:t>
       </w:r>
       <w:bookmarkStart w:id="0" w:name="_GoBack"/>
       <w:bookmarkEnd w:id="0"/>
       <w:r>
-        <w:t>and performing the moves.</w:t>
-      </w:r>
-    </w:p>
-    <w:p>
-      <w:r>
-        <w:t>-The game engine shall make 1 move at a time for each team.</w:t>
-      </w:r>
-    </w:p>
-    <w:p>
-      <w:r>
-        <w:t xml:space="preserve">    -If either team has not submitted a move, the game engine shall not enact either move.</w:t>
-      </w:r>
-    </w:p>
-    <w:p>
-      <w:r>
-        <w:t>-The game engine shall ensure all submitted moves are valid by the rules of Halma.</w:t>
-      </w:r>
-    </w:p>
-    <w:p>
-      <w:r>
-        <w:t xml:space="preserve">    -If either team submitted an invalid move, the game engine shall not enact either move, and the UI shall display an error.</w:t>
-      </w:r>
-    </w:p>
-    <w:p>
-      <w:r>
-        <w:t xml:space="preserve">    -The rules are available at: http://lyle.smu.edu/~coyle/halmagame/halma1.0/canvas.html#halma</w:t>
-      </w:r>
-    </w:p>
-    <w:p>
-      <w:r>
-        <w:t>-The AIs shall only send information for a single move of a single piece at a time.</w:t>
-      </w:r>
-    </w:p>
-    <w:p>
-      <w:r>
-        <w:t xml:space="preserve">    -Otherwise, the move shall be considered invalid, so the game engine shall not enact either player's move, and the UI shall display an error.</w:t>
-      </w:r>
-    </w:p>
-    <w:p>
-      <w:r>
-        <w:lastRenderedPageBreak/>
-        <w:t>-Upon a player's victory, the UI shall declare "halmate" and stop requesting moves.</w:t>
-      </w:r>
-    </w:p>
-    <w:p>
-      <w:r>
-        <w:t>-Messages displayed by the UI shall include the most recent moves made, the number of turns elapsed, any errors that have occurred, and if "halmate" has occurred.</w:t>
-      </w:r>
-    </w:p>
-    <w:p>
-      <w:r>
-        <w:t>-Each team shall have different colored pieces.</w:t>
-      </w:r>
-    </w:p>
-    <w:p>
-      <w:r>
-        <w:t>Collision Rules:</w:t>
-      </w:r>
-    </w:p>
-    <w:p>
-      <w:r>
-        <w:t>-Intentional collisions onto already occupied squares will result in:</w:t>
-      </w:r>
-    </w:p>
-    <w:p>
-      <w:r>
-        <w:t xml:space="preserve">    Damage = 5 for enemy piece</w:t>
-      </w:r>
-    </w:p>
-    <w:p>
-      <w:r>
-        <w:t xml:space="preserve">    Damage = 0 for home piece</w:t>
+        <w:t xml:space="preserve"> for home piece</w:t>
       </w:r>
     </w:p>
     <w:p>
@@ -341,7 +544,7 @@
                     <pic:cNvPicPr/>
                   </pic:nvPicPr>
                   <pic:blipFill rotWithShape="1">
-                    <a:blip r:embed="rId8"/>
+                    <a:blip r:embed="rId7"/>
                     <a:srcRect l="33654" t="19954" r="18430" b="15052"/>
                     <a:stretch/>
                   </pic:blipFill>
@@ -388,7 +591,7 @@
                     <pic:cNvPicPr/>
                   </pic:nvPicPr>
                   <pic:blipFill rotWithShape="1">
-                    <a:blip r:embed="rId9"/>
+                    <a:blip r:embed="rId8"/>
                     <a:srcRect l="33814" t="20240" r="22756" b="15622"/>
                     <a:stretch/>
                   </pic:blipFill>
@@ -446,6 +649,7 @@
         <w:rPr>
           <w:noProof/>
         </w:rPr>
+        <w:lastRenderedPageBreak/>
         <w:drawing>
           <wp:anchor distT="0" distB="0" distL="114300" distR="114300" simplePos="0" relativeHeight="251659264" behindDoc="0" locked="0" layoutInCell="1" allowOverlap="1" wp14:anchorId="204DB948" wp14:editId="60C9CB22">
             <wp:simplePos x="0" y="0"/>
@@ -470,7 +674,7 @@
                     <pic:cNvPicPr/>
                   </pic:nvPicPr>
                   <pic:blipFill>
-                    <a:blip r:embed="rId10">
+                    <a:blip r:embed="rId9">
                       <a:extLst>
                         <a:ext uri="{28A0092B-C50C-407E-A947-70E740481C1C}">
                           <a14:useLocalDpi xmlns:a14="http://schemas.microsoft.com/office/drawing/2010/main" val="0"/>
@@ -530,7 +734,7 @@
                     <pic:cNvPicPr/>
                   </pic:nvPicPr>
                   <pic:blipFill>
-                    <a:blip r:embed="rId11">
+                    <a:blip r:embed="rId10">
                       <a:extLst>
                         <a:ext uri="{28A0092B-C50C-407E-A947-70E740481C1C}">
                           <a14:useLocalDpi xmlns:a14="http://schemas.microsoft.com/office/drawing/2010/main" val="0"/>
@@ -582,8 +786,13 @@
       </w:r>
       <w:r>
         <w:tab/>
-        <w:t>Board Before</w:t>
-      </w:r>
+        <w:t xml:space="preserve">Board </w:t>
+      </w:r>
+      <w:proofErr w:type="gramStart"/>
+      <w:r>
+        <w:t>Before</w:t>
+      </w:r>
+      <w:proofErr w:type="gramEnd"/>
       <w:r>
         <w:tab/>
       </w:r>
@@ -631,7 +840,7 @@
                     <pic:cNvPicPr/>
                   </pic:nvPicPr>
                   <pic:blipFill>
-                    <a:blip r:embed="rId12">
+                    <a:blip r:embed="rId11">
                       <a:extLst>
                         <a:ext uri="{28A0092B-C50C-407E-A947-70E740481C1C}">
                           <a14:useLocalDpi xmlns:a14="http://schemas.microsoft.com/office/drawing/2010/main" val="0"/>
@@ -697,7 +906,7 @@
       </w:r>
     </w:p>
     <w:p>
-      <w:hyperlink r:id="rId13" w:history="1">
+      <w:hyperlink r:id="rId12" w:history="1">
         <w:r>
           <w:rPr>
             <w:rStyle w:val="Hyperlink"/>
@@ -708,7 +917,7 @@
     </w:p>
     <w:p/>
     <w:sectPr>
-      <w:headerReference w:type="first" r:id="rId14"/>
+      <w:headerReference w:type="first" r:id="rId13"/>
       <w:pgSz w:w="12240" w:h="15840"/>
       <w:pgMar w:top="1440" w:right="1440" w:bottom="1440" w:left="1440" w:header="720" w:footer="720" w:gutter="0"/>
       <w:cols w:space="720"/>
@@ -720,7 +929,7 @@
 </file>
 
 <file path=word/endnotes.xml><?xml version="1.0" encoding="utf-8"?>
-<w:endnotes xmlns:wpc="http://schemas.microsoft.com/office/word/2010/wordprocessingCanvas" xmlns:mc="http://schemas.openxmlformats.org/markup-compatibility/2006" xmlns:o="urn:schemas-microsoft-com:office:office" xmlns:r="http://schemas.openxmlformats.org/officeDocument/2006/relationships" xmlns:m="http://schemas.openxmlformats.org/officeDocument/2006/math" xmlns:v="urn:schemas-microsoft-com:vml" xmlns:wp14="http://schemas.microsoft.com/office/word/2010/wordprocessingDrawing" xmlns:wp="http://schemas.openxmlformats.org/drawingml/2006/wordprocessingDrawing" xmlns:w10="urn:schemas-microsoft-com:office:word" xmlns:w="http://schemas.openxmlformats.org/wordprocessingml/2006/main" xmlns:w14="http://schemas.microsoft.com/office/word/2010/wordml" xmlns:wpg="http://schemas.microsoft.com/office/word/2010/wordprocessingGroup" xmlns:wpi="http://schemas.microsoft.com/office/word/2010/wordprocessingInk" xmlns:wne="http://schemas.microsoft.com/office/word/2006/wordml" xmlns:wps="http://schemas.microsoft.com/office/word/2010/wordprocessingShape" mc:Ignorable="w14 wp14">
+<w:endnotes xmlns:wpc="http://schemas.microsoft.com/office/word/2010/wordprocessingCanvas" xmlns:mc="http://schemas.openxmlformats.org/markup-compatibility/2006" xmlns:o="urn:schemas-microsoft-com:office:office" xmlns:r="http://schemas.openxmlformats.org/officeDocument/2006/relationships" xmlns:m="http://schemas.openxmlformats.org/officeDocument/2006/math" xmlns:v="urn:schemas-microsoft-com:vml" xmlns:wp14="http://schemas.microsoft.com/office/word/2010/wordprocessingDrawing" xmlns:wp="http://schemas.openxmlformats.org/drawingml/2006/wordprocessingDrawing" xmlns:w10="urn:schemas-microsoft-com:office:word" xmlns:w="http://schemas.openxmlformats.org/wordprocessingml/2006/main" xmlns:w14="http://schemas.microsoft.com/office/word/2010/wordml" xmlns:w15="http://schemas.microsoft.com/office/word/2012/wordml" xmlns:wpg="http://schemas.microsoft.com/office/word/2010/wordprocessingGroup" xmlns:wpi="http://schemas.microsoft.com/office/word/2010/wordprocessingInk" xmlns:wne="http://schemas.microsoft.com/office/word/2006/wordml" xmlns:wps="http://schemas.microsoft.com/office/word/2010/wordprocessingShape" mc:Ignorable="w14 w15 wp14">
   <w:endnote w:type="separator" w:id="-1">
     <w:p>
       <w:r>
@@ -739,7 +948,7 @@
 </file>
 
 <file path=word/footnotes.xml><?xml version="1.0" encoding="utf-8"?>
-<w:footnotes xmlns:wpc="http://schemas.microsoft.com/office/word/2010/wordprocessingCanvas" xmlns:mc="http://schemas.openxmlformats.org/markup-compatibility/2006" xmlns:o="urn:schemas-microsoft-com:office:office" xmlns:r="http://schemas.openxmlformats.org/officeDocument/2006/relationships" xmlns:m="http://schemas.openxmlformats.org/officeDocument/2006/math" xmlns:v="urn:schemas-microsoft-com:vml" xmlns:wp14="http://schemas.microsoft.com/office/word/2010/wordprocessingDrawing" xmlns:wp="http://schemas.openxmlformats.org/drawingml/2006/wordprocessingDrawing" xmlns:w10="urn:schemas-microsoft-com:office:word" xmlns:w="http://schemas.openxmlformats.org/wordprocessingml/2006/main" xmlns:w14="http://schemas.microsoft.com/office/word/2010/wordml" xmlns:wpg="http://schemas.microsoft.com/office/word/2010/wordprocessingGroup" xmlns:wpi="http://schemas.microsoft.com/office/word/2010/wordprocessingInk" xmlns:wne="http://schemas.microsoft.com/office/word/2006/wordml" xmlns:wps="http://schemas.microsoft.com/office/word/2010/wordprocessingShape" mc:Ignorable="w14 wp14">
+<w:footnotes xmlns:wpc="http://schemas.microsoft.com/office/word/2010/wordprocessingCanvas" xmlns:mc="http://schemas.openxmlformats.org/markup-compatibility/2006" xmlns:o="urn:schemas-microsoft-com:office:office" xmlns:r="http://schemas.openxmlformats.org/officeDocument/2006/relationships" xmlns:m="http://schemas.openxmlformats.org/officeDocument/2006/math" xmlns:v="urn:schemas-microsoft-com:vml" xmlns:wp14="http://schemas.microsoft.com/office/word/2010/wordprocessingDrawing" xmlns:wp="http://schemas.openxmlformats.org/drawingml/2006/wordprocessingDrawing" xmlns:w10="urn:schemas-microsoft-com:office:word" xmlns:w="http://schemas.openxmlformats.org/wordprocessingml/2006/main" xmlns:w14="http://schemas.microsoft.com/office/word/2010/wordml" xmlns:w15="http://schemas.microsoft.com/office/word/2012/wordml" xmlns:wpg="http://schemas.microsoft.com/office/word/2010/wordprocessingGroup" xmlns:wpi="http://schemas.microsoft.com/office/word/2010/wordprocessingInk" xmlns:wne="http://schemas.microsoft.com/office/word/2006/wordml" xmlns:wps="http://schemas.microsoft.com/office/word/2010/wordprocessingShape" mc:Ignorable="w14 w15 wp14">
   <w:footnote w:type="separator" w:id="-1">
     <w:p>
       <w:r>
@@ -758,7 +967,7 @@
 </file>
 
 <file path=word/header1.xml><?xml version="1.0" encoding="utf-8"?>
-<w:hdr xmlns:wpc="http://schemas.microsoft.com/office/word/2010/wordprocessingCanvas" xmlns:mc="http://schemas.openxmlformats.org/markup-compatibility/2006" xmlns:o="urn:schemas-microsoft-com:office:office" xmlns:r="http://schemas.openxmlformats.org/officeDocument/2006/relationships" xmlns:m="http://schemas.openxmlformats.org/officeDocument/2006/math" xmlns:v="urn:schemas-microsoft-com:vml" xmlns:wp14="http://schemas.microsoft.com/office/word/2010/wordprocessingDrawing" xmlns:wp="http://schemas.openxmlformats.org/drawingml/2006/wordprocessingDrawing" xmlns:w10="urn:schemas-microsoft-com:office:word" xmlns:w="http://schemas.openxmlformats.org/wordprocessingml/2006/main" xmlns:w14="http://schemas.microsoft.com/office/word/2010/wordml" xmlns:wpg="http://schemas.microsoft.com/office/word/2010/wordprocessingGroup" xmlns:wpi="http://schemas.microsoft.com/office/word/2010/wordprocessingInk" xmlns:wne="http://schemas.microsoft.com/office/word/2006/wordml" xmlns:wps="http://schemas.microsoft.com/office/word/2010/wordprocessingShape" mc:Ignorable="w14 wp14">
+<w:hdr xmlns:wpc="http://schemas.microsoft.com/office/word/2010/wordprocessingCanvas" xmlns:mc="http://schemas.openxmlformats.org/markup-compatibility/2006" xmlns:o="urn:schemas-microsoft-com:office:office" xmlns:r="http://schemas.openxmlformats.org/officeDocument/2006/relationships" xmlns:m="http://schemas.openxmlformats.org/officeDocument/2006/math" xmlns:v="urn:schemas-microsoft-com:vml" xmlns:wp14="http://schemas.microsoft.com/office/word/2010/wordprocessingDrawing" xmlns:wp="http://schemas.openxmlformats.org/drawingml/2006/wordprocessingDrawing" xmlns:w10="urn:schemas-microsoft-com:office:word" xmlns:w="http://schemas.openxmlformats.org/wordprocessingml/2006/main" xmlns:w14="http://schemas.microsoft.com/office/word/2010/wordml" xmlns:w15="http://schemas.microsoft.com/office/word/2012/wordml" xmlns:wpg="http://schemas.microsoft.com/office/word/2010/wordprocessingGroup" xmlns:wpi="http://schemas.microsoft.com/office/word/2010/wordprocessingInk" xmlns:wne="http://schemas.microsoft.com/office/word/2006/wordml" xmlns:wps="http://schemas.microsoft.com/office/word/2010/wordprocessingShape" mc:Ignorable="w14 w15 wp14">
   <w:p>
     <w:pPr>
       <w:pStyle w:val="Header"/>
@@ -783,8 +992,16 @@
         <w:sz w:val="28"/>
       </w:rPr>
       <w:tab/>
-      <w:t>Andrew Socha</w:t>
+      <w:t xml:space="preserve">Andrew </w:t>
     </w:r>
+    <w:proofErr w:type="spellStart"/>
+    <w:r>
+      <w:rPr>
+        <w:sz w:val="28"/>
+      </w:rPr>
+      <w:t>Socha</w:t>
+    </w:r>
+    <w:proofErr w:type="spellEnd"/>
   </w:p>
   <w:p>
     <w:pPr>
@@ -828,6 +1045,7 @@
         <w:sz w:val="32"/>
       </w:rPr>
     </w:pPr>
+    <w:proofErr w:type="spellStart"/>
     <w:r>
       <w:rPr>
         <w:b/>
@@ -835,12 +1053,13 @@
       </w:rPr>
       <w:t>JHalma</w:t>
     </w:r>
+    <w:proofErr w:type="spellEnd"/>
   </w:p>
 </w:hdr>
 </file>
 
 <file path=word/numbering.xml><?xml version="1.0" encoding="utf-8"?>
-<w:numbering xmlns:wpc="http://schemas.microsoft.com/office/word/2010/wordprocessingCanvas" xmlns:mc="http://schemas.openxmlformats.org/markup-compatibility/2006" xmlns:o="urn:schemas-microsoft-com:office:office" xmlns:r="http://schemas.openxmlformats.org/officeDocument/2006/relationships" xmlns:m="http://schemas.openxmlformats.org/officeDocument/2006/math" xmlns:v="urn:schemas-microsoft-com:vml" xmlns:wp14="http://schemas.microsoft.com/office/word/2010/wordprocessingDrawing" xmlns:wp="http://schemas.openxmlformats.org/drawingml/2006/wordprocessingDrawing" xmlns:w10="urn:schemas-microsoft-com:office:word" xmlns:w="http://schemas.openxmlformats.org/wordprocessingml/2006/main" xmlns:w14="http://schemas.microsoft.com/office/word/2010/wordml" xmlns:wpg="http://schemas.microsoft.com/office/word/2010/wordprocessingGroup" xmlns:wpi="http://schemas.microsoft.com/office/word/2010/wordprocessingInk" xmlns:wne="http://schemas.microsoft.com/office/word/2006/wordml" xmlns:wps="http://schemas.microsoft.com/office/word/2010/wordprocessingShape" mc:Ignorable="w14 wp14">
+<w:numbering xmlns:wpc="http://schemas.microsoft.com/office/word/2010/wordprocessingCanvas" xmlns:mc="http://schemas.openxmlformats.org/markup-compatibility/2006" xmlns:o="urn:schemas-microsoft-com:office:office" xmlns:r="http://schemas.openxmlformats.org/officeDocument/2006/relationships" xmlns:m="http://schemas.openxmlformats.org/officeDocument/2006/math" xmlns:v="urn:schemas-microsoft-com:vml" xmlns:wp14="http://schemas.microsoft.com/office/word/2010/wordprocessingDrawing" xmlns:wp="http://schemas.openxmlformats.org/drawingml/2006/wordprocessingDrawing" xmlns:w10="urn:schemas-microsoft-com:office:word" xmlns:w="http://schemas.openxmlformats.org/wordprocessingml/2006/main" xmlns:w14="http://schemas.microsoft.com/office/word/2010/wordml" xmlns:w15="http://schemas.microsoft.com/office/word/2012/wordml" xmlns:wpg="http://schemas.microsoft.com/office/word/2010/wordprocessingGroup" xmlns:wpi="http://schemas.microsoft.com/office/word/2010/wordprocessingInk" xmlns:wne="http://schemas.microsoft.com/office/word/2006/wordml" xmlns:wps="http://schemas.microsoft.com/office/word/2010/wordprocessingShape" mc:Ignorable="w14 w15 wp14">
   <w:abstractNum w:abstractNumId="0">
     <w:nsid w:val="173A4B42"/>
     <w:multiLevelType w:val="hybridMultilevel"/>
@@ -937,7 +1156,7 @@
 </file>
 
 <file path=word/styles.xml><?xml version="1.0" encoding="utf-8"?>
-<w:styles xmlns:mc="http://schemas.openxmlformats.org/markup-compatibility/2006" xmlns:r="http://schemas.openxmlformats.org/officeDocument/2006/relationships" xmlns:w="http://schemas.openxmlformats.org/wordprocessingml/2006/main" xmlns:w14="http://schemas.microsoft.com/office/word/2010/wordml" mc:Ignorable="w14">
+<w:styles xmlns:mc="http://schemas.openxmlformats.org/markup-compatibility/2006" xmlns:r="http://schemas.openxmlformats.org/officeDocument/2006/relationships" xmlns:w="http://schemas.openxmlformats.org/wordprocessingml/2006/main" xmlns:w14="http://schemas.microsoft.com/office/word/2010/wordml" xmlns:w15="http://schemas.microsoft.com/office/word/2012/wordml" mc:Ignorable="w14 w15">
   <w:docDefaults>
     <w:rPrDefault>
       <w:rPr>
@@ -949,421 +1168,378 @@
     </w:rPrDefault>
     <w:pPrDefault/>
   </w:docDefaults>
-  <w:latentStyles w:defLockedState="0" w:defUIPriority="99" w:defSemiHidden="1" w:defUnhideWhenUsed="1" w:defQFormat="0" w:count="267">
-    <w:lsdException w:name="Normal" w:semiHidden="0" w:uiPriority="0" w:unhideWhenUsed="0" w:qFormat="1"/>
-    <w:lsdException w:name="heading 1" w:semiHidden="0" w:uiPriority="9" w:unhideWhenUsed="0" w:qFormat="1"/>
-    <w:lsdException w:name="heading 2" w:uiPriority="9" w:qFormat="1"/>
-    <w:lsdException w:name="heading 3" w:uiPriority="9" w:qFormat="1"/>
-    <w:lsdException w:name="heading 4" w:uiPriority="9" w:qFormat="1"/>
-    <w:lsdException w:name="heading 5" w:uiPriority="9" w:qFormat="1"/>
-    <w:lsdException w:name="heading 6" w:uiPriority="9" w:qFormat="1"/>
-    <w:lsdException w:name="heading 7" w:uiPriority="9" w:qFormat="1"/>
-    <w:lsdException w:name="heading 8" w:uiPriority="9" w:qFormat="1"/>
-    <w:lsdException w:name="heading 9" w:uiPriority="9" w:qFormat="1"/>
-    <w:lsdException w:name="toc 1" w:uiPriority="39"/>
-    <w:lsdException w:name="toc 2" w:uiPriority="39"/>
-    <w:lsdException w:name="toc 3" w:uiPriority="39"/>
-    <w:lsdException w:name="toc 4" w:uiPriority="39"/>
-    <w:lsdException w:name="toc 5" w:uiPriority="39"/>
-    <w:lsdException w:name="toc 6" w:uiPriority="39"/>
-    <w:lsdException w:name="toc 7" w:uiPriority="39"/>
-    <w:lsdException w:name="toc 8" w:uiPriority="39"/>
-    <w:lsdException w:name="toc 9" w:uiPriority="39"/>
-    <w:lsdException w:name="caption" w:uiPriority="35" w:qFormat="1"/>
-    <w:lsdException w:name="Title" w:semiHidden="0" w:uiPriority="10" w:unhideWhenUsed="0" w:qFormat="1"/>
-    <w:lsdException w:name="Default Paragraph Font" w:uiPriority="1"/>
-    <w:lsdException w:name="Subtitle" w:semiHidden="0" w:uiPriority="11" w:unhideWhenUsed="0" w:qFormat="1"/>
-    <w:lsdException w:name="Strong" w:semiHidden="0" w:uiPriority="22" w:unhideWhenUsed="0" w:qFormat="1"/>
-    <w:lsdException w:name="Emphasis" w:semiHidden="0" w:uiPriority="20" w:unhideWhenUsed="0" w:qFormat="1"/>
-    <w:lsdException w:name="Table Grid" w:semiHidden="0" w:uiPriority="59" w:unhideWhenUsed="0"/>
-    <w:lsdException w:name="Placeholder Text" w:unhideWhenUsed="0"/>
-    <w:lsdException w:name="No Spacing" w:semiHidden="0" w:uiPriority="1" w:unhideWhenUsed="0" w:qFormat="1"/>
-    <w:lsdException w:name="Light Shading" w:semiHidden="0" w:uiPriority="60" w:unhideWhenUsed="0"/>
-    <w:lsdException w:name="Light List" w:semiHidden="0" w:uiPriority="61" w:unhideWhenUsed="0"/>
-    <w:lsdException w:name="Light Grid" w:semiHidden="0" w:uiPriority="62" w:unhideWhenUsed="0"/>
-    <w:lsdException w:name="Medium Shading 1" w:semiHidden="0" w:uiPriority="63" w:unhideWhenUsed="0"/>
-    <w:lsdException w:name="Medium Shading 2" w:semiHidden="0" w:uiPriority="64" w:unhideWhenUsed="0"/>
-    <w:lsdException w:name="Medium List 1" w:semiHidden="0" w:uiPriority="65" w:unhideWhenUsed="0"/>
-    <w:lsdException w:name="Medium List 2" w:semiHidden="0" w:uiPriority="66" w:unhideWhenUsed="0"/>
-    <w:lsdException w:name="Medium Grid 1" w:semiHidden="0" w:uiPriority="67" w:unhideWhenUsed="0"/>
-    <w:lsdException w:name="Medium Grid 2" w:semiHidden="0" w:uiPriority="68" w:unhideWhenUsed="0"/>
-    <w:lsdException w:name="Medium Grid 3" w:semiHidden="0" w:uiPriority="69" w:unhideWhenUsed="0"/>
-    <w:lsdException w:name="Dark List" w:semiHidden="0" w:uiPriority="70" w:unhideWhenUsed="0"/>
-    <w:lsdException w:name="Colorful Shading" w:semiHidden="0" w:uiPriority="71" w:unhideWhenUsed="0"/>
-    <w:lsdException w:name="Colorful List" w:semiHidden="0" w:uiPriority="72" w:unhideWhenUsed="0"/>
-    <w:lsdException w:name="Colorful Grid" w:semiHidden="0" w:uiPriority="73" w:unhideWhenUsed="0"/>
-    <w:lsdException w:name="Light Shading Accent 1" w:semiHidden="0" w:uiPriority="60" w:unhideWhenUsed="0"/>
-    <w:lsdException w:name="Light List Accent 1" w:semiHidden="0" w:uiPriority="61" w:unhideWhenUsed="0"/>
-    <w:lsdException w:name="Light Grid Accent 1" w:semiHidden="0" w:uiPriority="62" w:unhideWhenUsed="0"/>
-    <w:lsdException w:name="Medium Shading 1 Accent 1" w:semiHidden="0" w:uiPriority="63" w:unhideWhenUsed="0"/>
-    <w:lsdException w:name="Medium Shading 2 Accent 1" w:semiHidden="0" w:uiPriority="64" w:unhideWhenUsed="0"/>
-    <w:lsdException w:name="Medium List 1 Accent 1" w:semiHidden="0" w:uiPriority="65" w:unhideWhenUsed="0"/>
-    <w:lsdException w:name="Revision" w:unhideWhenUsed="0"/>
-    <w:lsdException w:name="List Paragraph" w:semiHidden="0" w:uiPriority="34" w:unhideWhenUsed="0" w:qFormat="1"/>
-    <w:lsdException w:name="Quote" w:semiHidden="0" w:uiPriority="29" w:unhideWhenUsed="0" w:qFormat="1"/>
-    <w:lsdException w:name="Intense Quote" w:semiHidden="0" w:uiPriority="30" w:unhideWhenUsed="0" w:qFormat="1"/>
-    <w:lsdException w:name="Medium List 2 Accent 1" w:semiHidden="0" w:uiPriority="66" w:unhideWhenUsed="0"/>
-    <w:lsdException w:name="Medium Grid 1 Accent 1" w:semiHidden="0" w:uiPriority="67" w:unhideWhenUsed="0"/>
-    <w:lsdException w:name="Medium Grid 2 Accent 1" w:semiHidden="0" w:uiPriority="68" w:unhideWhenUsed="0"/>
-    <w:lsdException w:name="Medium Grid 3 Accent 1" w:semiHidden="0" w:uiPriority="69" w:unhideWhenUsed="0"/>
-    <w:lsdException w:name="Dark List Accent 1" w:semiHidden="0" w:uiPriority="70" w:unhideWhenUsed="0"/>
-    <w:lsdException w:name="Colorful Shading Accent 1" w:semiHidden="0" w:uiPriority="71" w:unhideWhenUsed="0"/>
-    <w:lsdException w:name="Colorful List Accent 1" w:semiHidden="0" w:uiPriority="72" w:unhideWhenUsed="0"/>
-    <w:lsdException w:name="Colorful Grid Accent 1" w:semiHidden="0" w:uiPriority="73" w:unhideWhenUsed="0"/>
-    <w:lsdException w:name="Light Shading Accent 2" w:semiHidden="0" w:uiPriority="60" w:unhideWhenUsed="0"/>
-    <w:lsdException w:name="Light List Accent 2" w:semiHidden="0" w:uiPriority="61" w:unhideWhenUsed="0"/>
-    <w:lsdException w:name="Light Grid Accent 2" w:semiHidden="0" w:uiPriority="62" w:unhideWhenUsed="0"/>
-    <w:lsdException w:name="Medium Shading 1 Accent 2" w:semiHidden="0" w:uiPriority="63" w:unhideWhenUsed="0"/>
-    <w:lsdException w:name="Medium Shading 2 Accent 2" w:semiHidden="0" w:uiPriority="64" w:unhideWhenUsed="0"/>
-    <w:lsdException w:name="Medium List 1 Accent 2" w:semiHidden="0" w:uiPriority="65" w:unhideWhenUsed="0"/>
-    <w:lsdException w:name="Medium List 2 Accent 2" w:semiHidden="0" w:uiPriority="66" w:unhideWhenUsed="0"/>
-    <w:lsdException w:name="Medium Grid 1 Accent 2" w:semiHidden="0" w:uiPriority="67" w:unhideWhenUsed="0"/>
-    <w:lsdException w:name="Medium Grid 2 Accent 2" w:semiHidden="0" w:uiPriority="68" w:unhideWhenUsed="0"/>
-    <w:lsdException w:name="Medium Grid 3 Accent 2" w:semiHidden="0" w:uiPriority="69" w:unhideWhenUsed="0"/>
-    <w:lsdException w:name="Dark List Accent 2" w:semiHidden="0" w:uiPriority="70" w:unhideWhenUsed="0"/>
-    <w:lsdException w:name="Colorful Shading Accent 2" w:semiHidden="0" w:uiPriority="71" w:unhideWhenUsed="0"/>
-    <w:lsdException w:name="Colorful List Accent 2" w:semiHidden="0" w:uiPriority="72" w:unhideWhenUsed="0"/>
-    <w:lsdException w:name="Colorful Grid Accent 2" w:semiHidden="0" w:uiPriority="73" w:unhideWhenUsed="0"/>
-    <w:lsdException w:name="Light Shading Accent 3" w:semiHidden="0" w:uiPriority="60" w:unhideWhenUsed="0"/>
-    <w:lsdException w:name="Light List Accent 3" w:semiHidden="0" w:uiPriority="61" w:unhideWhenUsed="0"/>
-    <w:lsdException w:name="Light Grid Accent 3" w:semiHidden="0" w:uiPriority="62" w:unhideWhenUsed="0"/>
-    <w:lsdException w:name="Medium Shading 1 Accent 3" w:semiHidden="0" w:uiPriority="63" w:unhideWhenUsed="0"/>
-    <w:lsdException w:name="Medium Shading 2 Accent 3" w:semiHidden="0" w:uiPriority="64" w:unhideWhenUsed="0"/>
-    <w:lsdException w:name="Medium List 1 Accent 3" w:semiHidden="0" w:uiPriority="65" w:unhideWhenUsed="0"/>
-    <w:lsdException w:name="Medium List 2 Accent 3" w:semiHidden="0" w:uiPriority="66" w:unhideWhenUsed="0"/>
-    <w:lsdException w:name="Medium Grid 1 Accent 3" w:semiHidden="0" w:uiPriority="67" w:unhideWhenUsed="0"/>
-    <w:lsdException w:name="Medium Grid 2 Accent 3" w:semiHidden="0" w:uiPriority="68" w:unhideWhenUsed="0"/>
-    <w:lsdException w:name="Medium Grid 3 Accent 3" w:semiHidden="0" w:uiPriority="69" w:unhideWhenUsed="0"/>
-    <w:lsdException w:name="Dark List Accent 3" w:semiHidden="0" w:uiPriority="70" w:unhideWhenUsed="0"/>
-    <w:lsdException w:name="Colorful Shading Accent 3" w:semiHidden="0" w:uiPriority="71" w:unhideWhenUsed="0"/>
-    <w:lsdException w:name="Colorful List Accent 3" w:semiHidden="0" w:uiPriority="72" w:unhideWhenUsed="0"/>
-    <w:lsdException w:name="Colorful Grid Accent 3" w:semiHidden="0" w:uiPriority="73" w:unhideWhenUsed="0"/>
-    <w:lsdException w:name="Light Shading Accent 4" w:semiHidden="0" w:uiPriority="60" w:unhideWhenUsed="0"/>
-    <w:lsdException w:name="Light List Accent 4" w:semiHidden="0" w:uiPriority="61" w:unhideWhenUsed="0"/>
-    <w:lsdException w:name="Light Grid Accent 4" w:semiHidden="0" w:uiPriority="62" w:unhideWhenUsed="0"/>
-    <w:lsdException w:name="Medium Shading 1 Accent 4" w:semiHidden="0" w:uiPriority="63" w:unhideWhenUsed="0"/>
-    <w:lsdException w:name="Medium Shading 2 Accent 4" w:semiHidden="0" w:uiPriority="64" w:unhideWhenUsed="0"/>
-    <w:lsdException w:name="Medium List 1 Accent 4" w:semiHidden="0" w:uiPriority="65" w:unhideWhenUsed="0"/>
-    <w:lsdException w:name="Medium List 2 Accent 4" w:semiHidden="0" w:uiPriority="66" w:unhideWhenUsed="0"/>
-    <w:lsdException w:name="Medium Grid 1 Accent 4" w:semiHidden="0" w:uiPriority="67" w:unhideWhenUsed="0"/>
-    <w:lsdException w:name="Medium Grid 2 Accent 4" w:semiHidden="0" w:uiPriority="68" w:unhideWhenUsed="0"/>
-    <w:lsdException w:name="Medium Grid 3 Accent 4" w:semiHidden="0" w:uiPriority="69" w:unhideWhenUsed="0"/>
-    <w:lsdException w:name="Dark List Accent 4" w:semiHidden="0" w:uiPriority="70" w:unhideWhenUsed="0"/>
-    <w:lsdException w:name="Colorful Shading Accent 4" w:semiHidden="0" w:uiPriority="71" w:unhideWhenUsed="0"/>
-    <w:lsdException w:name="Colorful List Accent 4" w:semiHidden="0" w:uiPriority="72" w:unhideWhenUsed="0"/>
-    <w:lsdException w:name="Colorful Grid Accent 4" w:semiHidden="0" w:uiPriority="73" w:unhideWhenUsed="0"/>
-    <w:lsdException w:name="Light Shading Accent 5" w:semiHidden="0" w:uiPriority="60" w:unhideWhenUsed="0"/>
-    <w:lsdException w:name="Light List Accent 5" w:semiHidden="0" w:uiPriority="61" w:unhideWhenUsed="0"/>
-    <w:lsdException w:name="Light Grid Accent 5" w:semiHidden="0" w:uiPriority="62" w:unhideWhenUsed="0"/>
-    <w:lsdException w:name="Medium Shading 1 Accent 5" w:semiHidden="0" w:uiPriority="63" w:unhideWhenUsed="0"/>
-    <w:lsdException w:name="Medium Shading 2 Accent 5" w:semiHidden="0" w:uiPriority="64" w:unhideWhenUsed="0"/>
-    <w:lsdException w:name="Medium List 1 Accent 5" w:semiHidden="0" w:uiPriority="65" w:unhideWhenUsed="0"/>
-    <w:lsdException w:name="Medium List 2 Accent 5" w:semiHidden="0" w:uiPriority="66" w:unhideWhenUsed="0"/>
-    <w:lsdException w:name="Medium Grid 1 Accent 5" w:semiHidden="0" w:uiPriority="67" w:unhideWhenUsed="0"/>
-    <w:lsdException w:name="Medium Grid 2 Accent 5" w:semiHidden="0" w:uiPriority="68" w:unhideWhenUsed="0"/>
-    <w:lsdException w:name="Medium Grid 3 Accent 5" w:semiHidden="0" w:uiPriority="69" w:unhideWhenUsed="0"/>
-    <w:lsdException w:name="Dark List Accent 5" w:semiHidden="0" w:uiPriority="70" w:unhideWhenUsed="0"/>
-    <w:lsdException w:name="Colorful Shading Accent 5" w:semiHidden="0" w:uiPriority="71" w:unhideWhenUsed="0"/>
-    <w:lsdException w:name="Colorful List Accent 5" w:semiHidden="0" w:uiPriority="72" w:unhideWhenUsed="0"/>
-    <w:lsdException w:name="Colorful Grid Accent 5" w:semiHidden="0" w:uiPriority="73" w:unhideWhenUsed="0"/>
-    <w:lsdException w:name="Light Shading Accent 6" w:semiHidden="0" w:uiPriority="60" w:unhideWhenUsed="0"/>
-    <w:lsdException w:name="Light List Accent 6" w:semiHidden="0" w:uiPriority="61" w:unhideWhenUsed="0"/>
-    <w:lsdException w:name="Light Grid Accent 6" w:semiHidden="0" w:uiPriority="62" w:unhideWhenUsed="0"/>
-    <w:lsdException w:name="Medium Shading 1 Accent 6" w:semiHidden="0" w:uiPriority="63" w:unhideWhenUsed="0"/>
-    <w:lsdException w:name="Medium Shading 2 Accent 6" w:semiHidden="0" w:uiPriority="64" w:unhideWhenUsed="0"/>
-    <w:lsdException w:name="Medium List 1 Accent 6" w:semiHidden="0" w:uiPriority="65" w:unhideWhenUsed="0"/>
-    <w:lsdException w:name="Medium List 2 Accent 6" w:semiHidden="0" w:uiPriority="66" w:unhideWhenUsed="0"/>
-    <w:lsdException w:name="Medium Grid 1 Accent 6" w:semiHidden="0" w:uiPriority="67" w:unhideWhenUsed="0"/>
-    <w:lsdException w:name="Medium Grid 2 Accent 6" w:semiHidden="0" w:uiPriority="68" w:unhideWhenUsed="0"/>
-    <w:lsdException w:name="Medium Grid 3 Accent 6" w:semiHidden="0" w:uiPriority="69" w:unhideWhenUsed="0"/>
-    <w:lsdException w:name="Dark List Accent 6" w:semiHidden="0" w:uiPriority="70" w:unhideWhenUsed="0"/>
-    <w:lsdException w:name="Colorful Shading Accent 6" w:semiHidden="0" w:uiPriority="71" w:unhideWhenUsed="0"/>
-    <w:lsdException w:name="Colorful List Accent 6" w:semiHidden="0" w:uiPriority="72" w:unhideWhenUsed="0"/>
-    <w:lsdException w:name="Colorful Grid Accent 6" w:semiHidden="0" w:uiPriority="73" w:unhideWhenUsed="0"/>
-    <w:lsdException w:name="Subtle Emphasis" w:semiHidden="0" w:uiPriority="19" w:unhideWhenUsed="0" w:qFormat="1"/>
-    <w:lsdException w:name="Intense Emphasis" w:semiHidden="0" w:uiPriority="21" w:unhideWhenUsed="0" w:qFormat="1"/>
-    <w:lsdException w:name="Subtle Reference" w:semiHidden="0" w:uiPriority="31" w:unhideWhenUsed="0" w:qFormat="1"/>
-    <w:lsdException w:name="Intense Reference" w:semiHidden="0" w:uiPriority="32" w:unhideWhenUsed="0" w:qFormat="1"/>
-    <w:lsdException w:name="Book Title" w:semiHidden="0" w:uiPriority="33" w:unhideWhenUsed="0" w:qFormat="1"/>
-    <w:lsdException w:name="Bibliography" w:uiPriority="37"/>
-    <w:lsdException w:name="TOC Heading" w:uiPriority="39" w:qFormat="1"/>
-  </w:latentStyles>
-  <w:style w:type="paragraph" w:default="1" w:styleId="Normal">
-    <w:name w:val="Normal"/>
-    <w:qFormat/>
-  </w:style>
-  <w:style w:type="character" w:default="1" w:styleId="DefaultParagraphFont">
-    <w:name w:val="Default Paragraph Font"/>
-    <w:uiPriority w:val="1"/>
-    <w:semiHidden/>
-    <w:unhideWhenUsed/>
-  </w:style>
-  <w:style w:type="table" w:default="1" w:styleId="TableNormal">
-    <w:name w:val="Normal Table"/>
-    <w:uiPriority w:val="99"/>
-    <w:semiHidden/>
-    <w:unhideWhenUsed/>
-    <w:tblPr>
-      <w:tblInd w:w="0" w:type="dxa"/>
-      <w:tblCellMar>
-        <w:top w:w="0" w:type="dxa"/>
-        <w:left w:w="108" w:type="dxa"/>
-        <w:bottom w:w="0" w:type="dxa"/>
-        <w:right w:w="108" w:type="dxa"/>
-      </w:tblCellMar>
-    </w:tblPr>
-  </w:style>
-  <w:style w:type="numbering" w:default="1" w:styleId="NoList">
-    <w:name w:val="No List"/>
-    <w:uiPriority w:val="99"/>
-    <w:semiHidden/>
-    <w:unhideWhenUsed/>
-  </w:style>
-  <w:style w:type="paragraph" w:styleId="ListParagraph">
-    <w:name w:val="List Paragraph"/>
-    <w:basedOn w:val="Normal"/>
-    <w:uiPriority w:val="34"/>
-    <w:qFormat/>
-    <w:rsid w:val="00CB6AC6"/>
-    <w:pPr>
-      <w:ind w:left="720"/>
-      <w:contextualSpacing/>
-    </w:pPr>
-  </w:style>
-  <w:style w:type="character" w:styleId="Hyperlink">
-    <w:name w:val="Hyperlink"/>
-    <w:basedOn w:val="DefaultParagraphFont"/>
-    <w:uiPriority w:val="99"/>
-    <w:unhideWhenUsed/>
-    <w:rsid w:val="00DF0A6F"/>
-    <w:rPr>
-      <w:color w:val="0000FF" w:themeColor="hyperlink"/>
-      <w:u w:val="single"/>
-    </w:rPr>
-  </w:style>
-  <w:style w:type="paragraph" w:styleId="Header">
-    <w:name w:val="header"/>
-    <w:basedOn w:val="Normal"/>
-    <w:link w:val="HeaderChar"/>
-    <w:uiPriority w:val="99"/>
-    <w:unhideWhenUsed/>
-    <w:rsid w:val="00DD2C72"/>
-    <w:pPr>
-      <w:tabs>
-        <w:tab w:val="center" w:pos="4680"/>
-        <w:tab w:val="right" w:pos="9360"/>
-      </w:tabs>
-    </w:pPr>
-  </w:style>
-  <w:style w:type="character" w:customStyle="1" w:styleId="HeaderChar">
-    <w:name w:val="Header Char"/>
-    <w:basedOn w:val="DefaultParagraphFont"/>
-    <w:link w:val="Header"/>
-    <w:uiPriority w:val="99"/>
-    <w:rsid w:val="00DD2C72"/>
-  </w:style>
-  <w:style w:type="paragraph" w:styleId="Footer">
-    <w:name w:val="footer"/>
-    <w:basedOn w:val="Normal"/>
-    <w:link w:val="FooterChar"/>
-    <w:uiPriority w:val="99"/>
-    <w:unhideWhenUsed/>
-    <w:rsid w:val="00DD2C72"/>
-    <w:pPr>
-      <w:tabs>
-        <w:tab w:val="center" w:pos="4680"/>
-        <w:tab w:val="right" w:pos="9360"/>
-      </w:tabs>
-    </w:pPr>
-  </w:style>
-  <w:style w:type="character" w:customStyle="1" w:styleId="FooterChar">
-    <w:name w:val="Footer Char"/>
-    <w:basedOn w:val="DefaultParagraphFont"/>
-    <w:link w:val="Footer"/>
-    <w:uiPriority w:val="99"/>
-    <w:rsid w:val="00DD2C72"/>
-  </w:style>
-  <w:style w:type="paragraph" w:styleId="BalloonText">
-    <w:name w:val="Balloon Text"/>
-    <w:basedOn w:val="Normal"/>
-    <w:link w:val="BalloonTextChar"/>
-    <w:uiPriority w:val="99"/>
-    <w:semiHidden/>
-    <w:unhideWhenUsed/>
-    <w:rsid w:val="003F604D"/>
-    <w:rPr>
-      <w:rFonts w:ascii="Tahoma" w:hAnsi="Tahoma" w:cs="Tahoma"/>
-      <w:sz w:val="16"/>
-      <w:szCs w:val="16"/>
-    </w:rPr>
-  </w:style>
-  <w:style w:type="character" w:customStyle="1" w:styleId="BalloonTextChar">
-    <w:name w:val="Balloon Text Char"/>
-    <w:basedOn w:val="DefaultParagraphFont"/>
-    <w:link w:val="BalloonText"/>
-    <w:uiPriority w:val="99"/>
-    <w:semiHidden/>
-    <w:rsid w:val="003F604D"/>
-    <w:rPr>
-      <w:rFonts w:ascii="Tahoma" w:hAnsi="Tahoma" w:cs="Tahoma"/>
-      <w:sz w:val="16"/>
-      <w:szCs w:val="16"/>
-    </w:rPr>
-  </w:style>
-</w:styles>
-</file>
-
-<file path=word/stylesWithEffects.xml><?xml version="1.0" encoding="utf-8"?>
-<w:styles xmlns:wpc="http://schemas.microsoft.com/office/word/2010/wordprocessingCanvas" xmlns:mc="http://schemas.openxmlformats.org/markup-compatibility/2006" xmlns:o="urn:schemas-microsoft-com:office:office" xmlns:r="http://schemas.openxmlformats.org/officeDocument/2006/relationships" xmlns:m="http://schemas.openxmlformats.org/officeDocument/2006/math" xmlns:v="urn:schemas-microsoft-com:vml" xmlns:wp14="http://schemas.microsoft.com/office/word/2010/wordprocessingDrawing" xmlns:wp="http://schemas.openxmlformats.org/drawingml/2006/wordprocessingDrawing" xmlns:w10="urn:schemas-microsoft-com:office:word" xmlns:w="http://schemas.openxmlformats.org/wordprocessingml/2006/main" xmlns:w14="http://schemas.microsoft.com/office/word/2010/wordml" xmlns:wpg="http://schemas.microsoft.com/office/word/2010/wordprocessingGroup" xmlns:wpi="http://schemas.microsoft.com/office/word/2010/wordprocessingInk" xmlns:wne="http://schemas.microsoft.com/office/word/2006/wordml" xmlns:wps="http://schemas.microsoft.com/office/word/2010/wordprocessingShape" mc:Ignorable="w14 wp14">
-  <w:docDefaults>
-    <w:rPrDefault>
-      <w:rPr>
-        <w:rFonts w:ascii="Times New Roman" w:eastAsiaTheme="minorHAnsi" w:hAnsi="Times New Roman" w:cstheme="minorBidi"/>
-        <w:sz w:val="24"/>
-        <w:szCs w:val="22"/>
-        <w:lang w:val="en-US" w:eastAsia="en-US" w:bidi="ar-SA"/>
-      </w:rPr>
-    </w:rPrDefault>
-    <w:pPrDefault/>
-  </w:docDefaults>
-  <w:latentStyles w:defLockedState="0" w:defUIPriority="99" w:defSemiHidden="1" w:defUnhideWhenUsed="1" w:defQFormat="0" w:count="267">
-    <w:lsdException w:name="Normal" w:semiHidden="0" w:uiPriority="0" w:unhideWhenUsed="0" w:qFormat="1"/>
-    <w:lsdException w:name="heading 1" w:semiHidden="0" w:uiPriority="9" w:unhideWhenUsed="0" w:qFormat="1"/>
-    <w:lsdException w:name="heading 2" w:uiPriority="9" w:qFormat="1"/>
-    <w:lsdException w:name="heading 3" w:uiPriority="9" w:qFormat="1"/>
-    <w:lsdException w:name="heading 4" w:uiPriority="9" w:qFormat="1"/>
-    <w:lsdException w:name="heading 5" w:uiPriority="9" w:qFormat="1"/>
-    <w:lsdException w:name="heading 6" w:uiPriority="9" w:qFormat="1"/>
-    <w:lsdException w:name="heading 7" w:uiPriority="9" w:qFormat="1"/>
-    <w:lsdException w:name="heading 8" w:uiPriority="9" w:qFormat="1"/>
-    <w:lsdException w:name="heading 9" w:uiPriority="9" w:qFormat="1"/>
-    <w:lsdException w:name="toc 1" w:uiPriority="39"/>
-    <w:lsdException w:name="toc 2" w:uiPriority="39"/>
-    <w:lsdException w:name="toc 3" w:uiPriority="39"/>
-    <w:lsdException w:name="toc 4" w:uiPriority="39"/>
-    <w:lsdException w:name="toc 5" w:uiPriority="39"/>
-    <w:lsdException w:name="toc 6" w:uiPriority="39"/>
-    <w:lsdException w:name="toc 7" w:uiPriority="39"/>
-    <w:lsdException w:name="toc 8" w:uiPriority="39"/>
-    <w:lsdException w:name="toc 9" w:uiPriority="39"/>
-    <w:lsdException w:name="caption" w:uiPriority="35" w:qFormat="1"/>
-    <w:lsdException w:name="Title" w:semiHidden="0" w:uiPriority="10" w:unhideWhenUsed="0" w:qFormat="1"/>
-    <w:lsdException w:name="Default Paragraph Font" w:uiPriority="1"/>
-    <w:lsdException w:name="Subtitle" w:semiHidden="0" w:uiPriority="11" w:unhideWhenUsed="0" w:qFormat="1"/>
-    <w:lsdException w:name="Strong" w:semiHidden="0" w:uiPriority="22" w:unhideWhenUsed="0" w:qFormat="1"/>
-    <w:lsdException w:name="Emphasis" w:semiHidden="0" w:uiPriority="20" w:unhideWhenUsed="0" w:qFormat="1"/>
-    <w:lsdException w:name="Table Grid" w:semiHidden="0" w:uiPriority="59" w:unhideWhenUsed="0"/>
-    <w:lsdException w:name="Placeholder Text" w:unhideWhenUsed="0"/>
-    <w:lsdException w:name="No Spacing" w:semiHidden="0" w:uiPriority="1" w:unhideWhenUsed="0" w:qFormat="1"/>
-    <w:lsdException w:name="Light Shading" w:semiHidden="0" w:uiPriority="60" w:unhideWhenUsed="0"/>
-    <w:lsdException w:name="Light List" w:semiHidden="0" w:uiPriority="61" w:unhideWhenUsed="0"/>
-    <w:lsdException w:name="Light Grid" w:semiHidden="0" w:uiPriority="62" w:unhideWhenUsed="0"/>
-    <w:lsdException w:name="Medium Shading 1" w:semiHidden="0" w:uiPriority="63" w:unhideWhenUsed="0"/>
-    <w:lsdException w:name="Medium Shading 2" w:semiHidden="0" w:uiPriority="64" w:unhideWhenUsed="0"/>
-    <w:lsdException w:name="Medium List 1" w:semiHidden="0" w:uiPriority="65" w:unhideWhenUsed="0"/>
-    <w:lsdException w:name="Medium List 2" w:semiHidden="0" w:uiPriority="66" w:unhideWhenUsed="0"/>
-    <w:lsdException w:name="Medium Grid 1" w:semiHidden="0" w:uiPriority="67" w:unhideWhenUsed="0"/>
-    <w:lsdException w:name="Medium Grid 2" w:semiHidden="0" w:uiPriority="68" w:unhideWhenUsed="0"/>
-    <w:lsdException w:name="Medium Grid 3" w:semiHidden="0" w:uiPriority="69" w:unhideWhenUsed="0"/>
-    <w:lsdException w:name="Dark List" w:semiHidden="0" w:uiPriority="70" w:unhideWhenUsed="0"/>
-    <w:lsdException w:name="Colorful Shading" w:semiHidden="0" w:uiPriority="71" w:unhideWhenUsed="0"/>
-    <w:lsdException w:name="Colorful List" w:semiHidden="0" w:uiPriority="72" w:unhideWhenUsed="0"/>
-    <w:lsdException w:name="Colorful Grid" w:semiHidden="0" w:uiPriority="73" w:unhideWhenUsed="0"/>
-    <w:lsdException w:name="Light Shading Accent 1" w:semiHidden="0" w:uiPriority="60" w:unhideWhenUsed="0"/>
-    <w:lsdException w:name="Light List Accent 1" w:semiHidden="0" w:uiPriority="61" w:unhideWhenUsed="0"/>
-    <w:lsdException w:name="Light Grid Accent 1" w:semiHidden="0" w:uiPriority="62" w:unhideWhenUsed="0"/>
-    <w:lsdException w:name="Medium Shading 1 Accent 1" w:semiHidden="0" w:uiPriority="63" w:unhideWhenUsed="0"/>
-    <w:lsdException w:name="Medium Shading 2 Accent 1" w:semiHidden="0" w:uiPriority="64" w:unhideWhenUsed="0"/>
-    <w:lsdException w:name="Medium List 1 Accent 1" w:semiHidden="0" w:uiPriority="65" w:unhideWhenUsed="0"/>
-    <w:lsdException w:name="Revision" w:unhideWhenUsed="0"/>
-    <w:lsdException w:name="List Paragraph" w:semiHidden="0" w:uiPriority="34" w:unhideWhenUsed="0" w:qFormat="1"/>
-    <w:lsdException w:name="Quote" w:semiHidden="0" w:uiPriority="29" w:unhideWhenUsed="0" w:qFormat="1"/>
-    <w:lsdException w:name="Intense Quote" w:semiHidden="0" w:uiPriority="30" w:unhideWhenUsed="0" w:qFormat="1"/>
-    <w:lsdException w:name="Medium List 2 Accent 1" w:semiHidden="0" w:uiPriority="66" w:unhideWhenUsed="0"/>
-    <w:lsdException w:name="Medium Grid 1 Accent 1" w:semiHidden="0" w:uiPriority="67" w:unhideWhenUsed="0"/>
-    <w:lsdException w:name="Medium Grid 2 Accent 1" w:semiHidden="0" w:uiPriority="68" w:unhideWhenUsed="0"/>
-    <w:lsdException w:name="Medium Grid 3 Accent 1" w:semiHidden="0" w:uiPriority="69" w:unhideWhenUsed="0"/>
-    <w:lsdException w:name="Dark List Accent 1" w:semiHidden="0" w:uiPriority="70" w:unhideWhenUsed="0"/>
-    <w:lsdException w:name="Colorful Shading Accent 1" w:semiHidden="0" w:uiPriority="71" w:unhideWhenUsed="0"/>
-    <w:lsdException w:name="Colorful List Accent 1" w:semiHidden="0" w:uiPriority="72" w:unhideWhenUsed="0"/>
-    <w:lsdException w:name="Colorful Grid Accent 1" w:semiHidden="0" w:uiPriority="73" w:unhideWhenUsed="0"/>
-    <w:lsdException w:name="Light Shading Accent 2" w:semiHidden="0" w:uiPriority="60" w:unhideWhenUsed="0"/>
-    <w:lsdException w:name="Light List Accent 2" w:semiHidden="0" w:uiPriority="61" w:unhideWhenUsed="0"/>
-    <w:lsdException w:name="Light Grid Accent 2" w:semiHidden="0" w:uiPriority="62" w:unhideWhenUsed="0"/>
-    <w:lsdException w:name="Medium Shading 1 Accent 2" w:semiHidden="0" w:uiPriority="63" w:unhideWhenUsed="0"/>
-    <w:lsdException w:name="Medium Shading 2 Accent 2" w:semiHidden="0" w:uiPriority="64" w:unhideWhenUsed="0"/>
-    <w:lsdException w:name="Medium List 1 Accent 2" w:semiHidden="0" w:uiPriority="65" w:unhideWhenUsed="0"/>
-    <w:lsdException w:name="Medium List 2 Accent 2" w:semiHidden="0" w:uiPriority="66" w:unhideWhenUsed="0"/>
-    <w:lsdException w:name="Medium Grid 1 Accent 2" w:semiHidden="0" w:uiPriority="67" w:unhideWhenUsed="0"/>
-    <w:lsdException w:name="Medium Grid 2 Accent 2" w:semiHidden="0" w:uiPriority="68" w:unhideWhenUsed="0"/>
-    <w:lsdException w:name="Medium Grid 3 Accent 2" w:semiHidden="0" w:uiPriority="69" w:unhideWhenUsed="0"/>
-    <w:lsdException w:name="Dark List Accent 2" w:semiHidden="0" w:uiPriority="70" w:unhideWhenUsed="0"/>
-    <w:lsdException w:name="Colorful Shading Accent 2" w:semiHidden="0" w:uiPriority="71" w:unhideWhenUsed="0"/>
-    <w:lsdException w:name="Colorful List Accent 2" w:semiHidden="0" w:uiPriority="72" w:unhideWhenUsed="0"/>
-    <w:lsdException w:name="Colorful Grid Accent 2" w:semiHidden="0" w:uiPriority="73" w:unhideWhenUsed="0"/>
-    <w:lsdException w:name="Light Shading Accent 3" w:semiHidden="0" w:uiPriority="60" w:unhideWhenUsed="0"/>
-    <w:lsdException w:name="Light List Accent 3" w:semiHidden="0" w:uiPriority="61" w:unhideWhenUsed="0"/>
-    <w:lsdException w:name="Light Grid Accent 3" w:semiHidden="0" w:uiPriority="62" w:unhideWhenUsed="0"/>
-    <w:lsdException w:name="Medium Shading 1 Accent 3" w:semiHidden="0" w:uiPriority="63" w:unhideWhenUsed="0"/>
-    <w:lsdException w:name="Medium Shading 2 Accent 3" w:semiHidden="0" w:uiPriority="64" w:unhideWhenUsed="0"/>
-    <w:lsdException w:name="Medium List 1 Accent 3" w:semiHidden="0" w:uiPriority="65" w:unhideWhenUsed="0"/>
-    <w:lsdException w:name="Medium List 2 Accent 3" w:semiHidden="0" w:uiPriority="66" w:unhideWhenUsed="0"/>
-    <w:lsdException w:name="Medium Grid 1 Accent 3" w:semiHidden="0" w:uiPriority="67" w:unhideWhenUsed="0"/>
-    <w:lsdException w:name="Medium Grid 2 Accent 3" w:semiHidden="0" w:uiPriority="68" w:unhideWhenUsed="0"/>
-    <w:lsdException w:name="Medium Grid 3 Accent 3" w:semiHidden="0" w:uiPriority="69" w:unhideWhenUsed="0"/>
-    <w:lsdException w:name="Dark List Accent 3" w:semiHidden="0" w:uiPriority="70" w:unhideWhenUsed="0"/>
-    <w:lsdException w:name="Colorful Shading Accent 3" w:semiHidden="0" w:uiPriority="71" w:unhideWhenUsed="0"/>
-    <w:lsdException w:name="Colorful List Accent 3" w:semiHidden="0" w:uiPriority="72" w:unhideWhenUsed="0"/>
-    <w:lsdException w:name="Colorful Grid Accent 3" w:semiHidden="0" w:uiPriority="73" w:unhideWhenUsed="0"/>
-    <w:lsdException w:name="Light Shading Accent 4" w:semiHidden="0" w:uiPriority="60" w:unhideWhenUsed="0"/>
-    <w:lsdException w:name="Light List Accent 4" w:semiHidden="0" w:uiPriority="61" w:unhideWhenUsed="0"/>
-    <w:lsdException w:name="Light Grid Accent 4" w:semiHidden="0" w:uiPriority="62" w:unhideWhenUsed="0"/>
-    <w:lsdException w:name="Medium Shading 1 Accent 4" w:semiHidden="0" w:uiPriority="63" w:unhideWhenUsed="0"/>
-    <w:lsdException w:name="Medium Shading 2 Accent 4" w:semiHidden="0" w:uiPriority="64" w:unhideWhenUsed="0"/>
-    <w:lsdException w:name="Medium List 1 Accent 4" w:semiHidden="0" w:uiPriority="65" w:unhideWhenUsed="0"/>
-    <w:lsdException w:name="Medium List 2 Accent 4" w:semiHidden="0" w:uiPriority="66" w:unhideWhenUsed="0"/>
-    <w:lsdException w:name="Medium Grid 1 Accent 4" w:semiHidden="0" w:uiPriority="67" w:unhideWhenUsed="0"/>
-    <w:lsdException w:name="Medium Grid 2 Accent 4" w:semiHidden="0" w:uiPriority="68" w:unhideWhenUsed="0"/>
-    <w:lsdException w:name="Medium Grid 3 Accent 4" w:semiHidden="0" w:uiPriority="69" w:unhideWhenUsed="0"/>
-    <w:lsdException w:name="Dark List Accent 4" w:semiHidden="0" w:uiPriority="70" w:unhideWhenUsed="0"/>
-    <w:lsdException w:name="Colorful Shading Accent 4" w:semiHidden="0" w:uiPriority="71" w:unhideWhenUsed="0"/>
-    <w:lsdException w:name="Colorful List Accent 4" w:semiHidden="0" w:uiPriority="72" w:unhideWhenUsed="0"/>
-    <w:lsdException w:name="Colorful Grid Accent 4" w:semiHidden="0" w:uiPriority="73" w:unhideWhenUsed="0"/>
-    <w:lsdException w:name="Light Shading Accent 5" w:semiHidden="0" w:uiPriority="60" w:unhideWhenUsed="0"/>
-    <w:lsdException w:name="Light List Accent 5" w:semiHidden="0" w:uiPriority="61" w:unhideWhenUsed="0"/>
-    <w:lsdException w:name="Light Grid Accent 5" w:semiHidden="0" w:uiPriority="62" w:unhideWhenUsed="0"/>
-    <w:lsdException w:name="Medium Shading 1 Accent 5" w:semiHidden="0" w:uiPriority="63" w:unhideWhenUsed="0"/>
-    <w:lsdException w:name="Medium Shading 2 Accent 5" w:semiHidden="0" w:uiPriority="64" w:unhideWhenUsed="0"/>
-    <w:lsdException w:name="Medium List 1 Accent 5" w:semiHidden="0" w:uiPriority="65" w:unhideWhenUsed="0"/>
-    <w:lsdException w:name="Medium List 2 Accent 5" w:semiHidden="0" w:uiPriority="66" w:unhideWhenUsed="0"/>
-    <w:lsdException w:name="Medium Grid 1 Accent 5" w:semiHidden="0" w:uiPriority="67" w:unhideWhenUsed="0"/>
-    <w:lsdException w:name="Medium Grid 2 Accent 5" w:semiHidden="0" w:uiPriority="68" w:unhideWhenUsed="0"/>
-    <w:lsdException w:name="Medium Grid 3 Accent 5" w:semiHidden="0" w:uiPriority="69" w:unhideWhenUsed="0"/>
-    <w:lsdException w:name="Dark List Accent 5" w:semiHidden="0" w:uiPriority="70" w:unhideWhenUsed="0"/>
-    <w:lsdException w:name="Colorful Shading Accent 5" w:semiHidden="0" w:uiPriority="71" w:unhideWhenUsed="0"/>
-    <w:lsdException w:name="Colorful List Accent 5" w:semiHidden="0" w:uiPriority="72" w:unhideWhenUsed="0"/>
-    <w:lsdException w:name="Colorful Grid Accent 5" w:semiHidden="0" w:uiPriority="73" w:unhideWhenUsed="0"/>
-    <w:lsdException w:name="Light Shading Accent 6" w:semiHidden="0" w:uiPriority="60" w:unhideWhenUsed="0"/>
-    <w:lsdException w:name="Light List Accent 6" w:semiHidden="0" w:uiPriority="61" w:unhideWhenUsed="0"/>
-    <w:lsdException w:name="Light Grid Accent 6" w:semiHidden="0" w:uiPriority="62" w:unhideWhenUsed="0"/>
-    <w:lsdException w:name="Medium Shading 1 Accent 6" w:semiHidden="0" w:uiPriority="63" w:unhideWhenUsed="0"/>
-    <w:lsdException w:name="Medium Shading 2 Accent 6" w:semiHidden="0" w:uiPriority="64" w:unhideWhenUsed="0"/>
-    <w:lsdException w:name="Medium List 1 Accent 6" w:semiHidden="0" w:uiPriority="65" w:unhideWhenUsed="0"/>
-    <w:lsdException w:name="Medium List 2 Accent 6" w:semiHidden="0" w:uiPriority="66" w:unhideWhenUsed="0"/>
-    <w:lsdException w:name="Medium Grid 1 Accent 6" w:semiHidden="0" w:uiPriority="67" w:unhideWhenUsed="0"/>
-    <w:lsdException w:name="Medium Grid 2 Accent 6" w:semiHidden="0" w:uiPriority="68" w:unhideWhenUsed="0"/>
-    <w:lsdException w:name="Medium Grid 3 Accent 6" w:semiHidden="0" w:uiPriority="69" w:unhideWhenUsed="0"/>
-    <w:lsdException w:name="Dark List Accent 6" w:semiHidden="0" w:uiPriority="70" w:unhideWhenUsed="0"/>
-    <w:lsdException w:name="Colorful Shading Accent 6" w:semiHidden="0" w:uiPriority="71" w:unhideWhenUsed="0"/>
-    <w:lsdException w:name="Colorful List Accent 6" w:semiHidden="0" w:uiPriority="72" w:unhideWhenUsed="0"/>
-    <w:lsdException w:name="Colorful Grid Accent 6" w:semiHidden="0" w:uiPriority="73" w:unhideWhenUsed="0"/>
-    <w:lsdException w:name="Subtle Emphasis" w:semiHidden="0" w:uiPriority="19" w:unhideWhenUsed="0" w:qFormat="1"/>
-    <w:lsdException w:name="Intense Emphasis" w:semiHidden="0" w:uiPriority="21" w:unhideWhenUsed="0" w:qFormat="1"/>
-    <w:lsdException w:name="Subtle Reference" w:semiHidden="0" w:uiPriority="31" w:unhideWhenUsed="0" w:qFormat="1"/>
-    <w:lsdException w:name="Intense Reference" w:semiHidden="0" w:uiPriority="32" w:unhideWhenUsed="0" w:qFormat="1"/>
-    <w:lsdException w:name="Book Title" w:semiHidden="0" w:uiPriority="33" w:unhideWhenUsed="0" w:qFormat="1"/>
-    <w:lsdException w:name="Bibliography" w:uiPriority="37"/>
-    <w:lsdException w:name="TOC Heading" w:uiPriority="39" w:qFormat="1"/>
+  <w:latentStyles w:defLockedState="0" w:defUIPriority="99" w:defSemiHidden="0" w:defUnhideWhenUsed="0" w:defQFormat="0" w:count="371">
+    <w:lsdException w:name="Normal" w:uiPriority="0" w:qFormat="1"/>
+    <w:lsdException w:name="heading 1" w:uiPriority="9" w:qFormat="1"/>
+    <w:lsdException w:name="heading 2" w:semiHidden="1" w:uiPriority="9" w:unhideWhenUsed="1" w:qFormat="1"/>
+    <w:lsdException w:name="heading 3" w:semiHidden="1" w:uiPriority="9" w:unhideWhenUsed="1" w:qFormat="1"/>
+    <w:lsdException w:name="heading 4" w:semiHidden="1" w:uiPriority="9" w:unhideWhenUsed="1" w:qFormat="1"/>
+    <w:lsdException w:name="heading 5" w:semiHidden="1" w:uiPriority="9" w:unhideWhenUsed="1" w:qFormat="1"/>
+    <w:lsdException w:name="heading 6" w:semiHidden="1" w:uiPriority="9" w:unhideWhenUsed="1" w:qFormat="1"/>
+    <w:lsdException w:name="heading 7" w:semiHidden="1" w:uiPriority="9" w:unhideWhenUsed="1" w:qFormat="1"/>
+    <w:lsdException w:name="heading 8" w:semiHidden="1" w:uiPriority="9" w:unhideWhenUsed="1" w:qFormat="1"/>
+    <w:lsdException w:name="heading 9" w:semiHidden="1" w:uiPriority="9" w:unhideWhenUsed="1" w:qFormat="1"/>
+    <w:lsdException w:name="index 1" w:semiHidden="1" w:unhideWhenUsed="1"/>
+    <w:lsdException w:name="index 2" w:semiHidden="1" w:unhideWhenUsed="1"/>
+    <w:lsdException w:name="index 3" w:semiHidden="1" w:unhideWhenUsed="1"/>
+    <w:lsdException w:name="index 4" w:semiHidden="1" w:unhideWhenUsed="1"/>
+    <w:lsdException w:name="index 5" w:semiHidden="1" w:unhideWhenUsed="1"/>
+    <w:lsdException w:name="index 6" w:semiHidden="1" w:unhideWhenUsed="1"/>
+    <w:lsdException w:name="index 7" w:semiHidden="1" w:unhideWhenUsed="1"/>
+    <w:lsdException w:name="index 8" w:semiHidden="1" w:unhideWhenUsed="1"/>
+    <w:lsdException w:name="index 9" w:semiHidden="1" w:unhideWhenUsed="1"/>
+    <w:lsdException w:name="toc 1" w:semiHidden="1" w:uiPriority="39" w:unhideWhenUsed="1"/>
+    <w:lsdException w:name="toc 2" w:semiHidden="1" w:uiPriority="39" w:unhideWhenUsed="1"/>
+    <w:lsdException w:name="toc 3" w:semiHidden="1" w:uiPriority="39" w:unhideWhenUsed="1"/>
+    <w:lsdException w:name="toc 4" w:semiHidden="1" w:uiPriority="39" w:unhideWhenUsed="1"/>
+    <w:lsdException w:name="toc 5" w:semiHidden="1" w:uiPriority="39" w:unhideWhenUsed="1"/>
+    <w:lsdException w:name="toc 6" w:semiHidden="1" w:uiPriority="39" w:unhideWhenUsed="1"/>
+    <w:lsdException w:name="toc 7" w:semiHidden="1" w:uiPriority="39" w:unhideWhenUsed="1"/>
+    <w:lsdException w:name="toc 8" w:semiHidden="1" w:uiPriority="39" w:unhideWhenUsed="1"/>
+    <w:lsdException w:name="toc 9" w:semiHidden="1" w:uiPriority="39" w:unhideWhenUsed="1"/>
+    <w:lsdException w:name="Normal Indent" w:semiHidden="1" w:unhideWhenUsed="1"/>
+    <w:lsdException w:name="footnote text" w:semiHidden="1" w:unhideWhenUsed="1"/>
+    <w:lsdException w:name="annotation text" w:semiHidden="1" w:unhideWhenUsed="1"/>
+    <w:lsdException w:name="header" w:semiHidden="1" w:unhideWhenUsed="1"/>
+    <w:lsdException w:name="footer" w:semiHidden="1" w:unhideWhenUsed="1"/>
+    <w:lsdException w:name="index heading" w:semiHidden="1" w:unhideWhenUsed="1"/>
+    <w:lsdException w:name="caption" w:semiHidden="1" w:uiPriority="35" w:unhideWhenUsed="1" w:qFormat="1"/>
+    <w:lsdException w:name="table of figures" w:semiHidden="1" w:unhideWhenUsed="1"/>
+    <w:lsdException w:name="envelope address" w:semiHidden="1" w:unhideWhenUsed="1"/>
+    <w:lsdException w:name="envelope return" w:semiHidden="1" w:unhideWhenUsed="1"/>
+    <w:lsdException w:name="footnote reference" w:semiHidden="1" w:unhideWhenUsed="1"/>
+    <w:lsdException w:name="annotation reference" w:semiHidden="1" w:unhideWhenUsed="1"/>
+    <w:lsdException w:name="line number" w:semiHidden="1" w:unhideWhenUsed="1"/>
+    <w:lsdException w:name="page number" w:semiHidden="1" w:unhideWhenUsed="1"/>
+    <w:lsdException w:name="endnote reference" w:semiHidden="1" w:unhideWhenUsed="1"/>
+    <w:lsdException w:name="endnote text" w:semiHidden="1" w:unhideWhenUsed="1"/>
+    <w:lsdException w:name="table of authorities" w:semiHidden="1" w:unhideWhenUsed="1"/>
+    <w:lsdException w:name="macro" w:semiHidden="1" w:unhideWhenUsed="1"/>
+    <w:lsdException w:name="toa heading" w:semiHidden="1" w:unhideWhenUsed="1"/>
+    <w:lsdException w:name="List" w:semiHidden="1" w:unhideWhenUsed="1"/>
+    <w:lsdException w:name="List Bullet" w:semiHidden="1" w:unhideWhenUsed="1"/>
+    <w:lsdException w:name="List Number" w:semiHidden="1" w:unhideWhenUsed="1"/>
+    <w:lsdException w:name="List 2" w:semiHidden="1" w:unhideWhenUsed="1"/>
+    <w:lsdException w:name="List 3" w:semiHidden="1" w:unhideWhenUsed="1"/>
+    <w:lsdException w:name="List 4" w:semiHidden="1" w:unhideWhenUsed="1"/>
+    <w:lsdException w:name="List 5" w:semiHidden="1" w:unhideWhenUsed="1"/>
+    <w:lsdException w:name="List Bullet 2" w:semiHidden="1" w:unhideWhenUsed="1"/>
+    <w:lsdException w:name="List Bullet 3" w:semiHidden="1" w:unhideWhenUsed="1"/>
+    <w:lsdException w:name="List Bullet 4" w:semiHidden="1" w:unhideWhenUsed="1"/>
+    <w:lsdException w:name="List Bullet 5" w:semiHidden="1" w:unhideWhenUsed="1"/>
+    <w:lsdException w:name="List Number 2" w:semiHidden="1" w:unhideWhenUsed="1"/>
+    <w:lsdException w:name="List Number 3" w:semiHidden="1" w:unhideWhenUsed="1"/>
+    <w:lsdException w:name="List Number 4" w:semiHidden="1" w:unhideWhenUsed="1"/>
+    <w:lsdException w:name="List Number 5" w:semiHidden="1" w:unhideWhenUsed="1"/>
+    <w:lsdException w:name="Title" w:uiPriority="10" w:qFormat="1"/>
+    <w:lsdException w:name="Closing" w:semiHidden="1" w:unhideWhenUsed="1"/>
+    <w:lsdException w:name="Signature" w:semiHidden="1" w:unhideWhenUsed="1"/>
+    <w:lsdException w:name="Default Paragraph Font" w:semiHidden="1" w:uiPriority="1" w:unhideWhenUsed="1"/>
+    <w:lsdException w:name="Body Text" w:semiHidden="1" w:unhideWhenUsed="1"/>
+    <w:lsdException w:name="Body Text Indent" w:semiHidden="1" w:unhideWhenUsed="1"/>
+    <w:lsdException w:name="List Continue" w:semiHidden="1" w:unhideWhenUsed="1"/>
+    <w:lsdException w:name="List Continue 2" w:semiHidden="1" w:unhideWhenUsed="1"/>
+    <w:lsdException w:name="List Continue 3" w:semiHidden="1" w:unhideWhenUsed="1"/>
+    <w:lsdException w:name="List Continue 4" w:semiHidden="1" w:unhideWhenUsed="1"/>
+    <w:lsdException w:name="List Continue 5" w:semiHidden="1" w:unhideWhenUsed="1"/>
+    <w:lsdException w:name="Message Header" w:semiHidden="1" w:unhideWhenUsed="1"/>
+    <w:lsdException w:name="Subtitle" w:uiPriority="11" w:qFormat="1"/>
+    <w:lsdException w:name="Salutation" w:semiHidden="1" w:unhideWhenUsed="1"/>
+    <w:lsdException w:name="Date" w:semiHidden="1" w:unhideWhenUsed="1"/>
+    <w:lsdException w:name="Body Text First Indent" w:semiHidden="1" w:unhideWhenUsed="1"/>
+    <w:lsdException w:name="Body Text First Indent 2" w:semiHidden="1" w:unhideWhenUsed="1"/>
+    <w:lsdException w:name="Note Heading" w:semiHidden="1" w:unhideWhenUsed="1"/>
+    <w:lsdException w:name="Body Text 2" w:semiHidden="1" w:unhideWhenUsed="1"/>
+    <w:lsdException w:name="Body Text 3" w:semiHidden="1" w:unhideWhenUsed="1"/>
+    <w:lsdException w:name="Body Text Indent 2" w:semiHidden="1" w:unhideWhenUsed="1"/>
+    <w:lsdException w:name="Body Text Indent 3" w:semiHidden="1" w:unhideWhenUsed="1"/>
+    <w:lsdException w:name="Block Text" w:semiHidden="1" w:unhideWhenUsed="1"/>
+    <w:lsdException w:name="Hyperlink" w:semiHidden="1" w:unhideWhenUsed="1"/>
+    <w:lsdException w:name="FollowedHyperlink" w:semiHidden="1" w:unhideWhenUsed="1"/>
+    <w:lsdException w:name="Strong" w:uiPriority="22" w:qFormat="1"/>
+    <w:lsdException w:name="Emphasis" w:uiPriority="20" w:qFormat="1"/>
+    <w:lsdException w:name="Document Map" w:semiHidden="1" w:unhideWhenUsed="1"/>
+    <w:lsdException w:name="Plain Text" w:semiHidden="1" w:unhideWhenUsed="1"/>
+    <w:lsdException w:name="E-mail Signature" w:semiHidden="1" w:unhideWhenUsed="1"/>
+    <w:lsdException w:name="HTML Top of Form" w:semiHidden="1" w:unhideWhenUsed="1"/>
+    <w:lsdException w:name="HTML Bottom of Form" w:semiHidden="1" w:unhideWhenUsed="1"/>
+    <w:lsdException w:name="Normal (Web)" w:semiHidden="1" w:unhideWhenUsed="1"/>
+    <w:lsdException w:name="HTML Acronym" w:semiHidden="1" w:unhideWhenUsed="1"/>
+    <w:lsdException w:name="HTML Address" w:semiHidden="1" w:unhideWhenUsed="1"/>
+    <w:lsdException w:name="HTML Cite" w:semiHidden="1" w:unhideWhenUsed="1"/>
+    <w:lsdException w:name="HTML Code" w:semiHidden="1" w:unhideWhenUsed="1"/>
+    <w:lsdException w:name="HTML Definition" w:semiHidden="1" w:unhideWhenUsed="1"/>
+    <w:lsdException w:name="HTML Keyboard" w:semiHidden="1" w:unhideWhenUsed="1"/>
+    <w:lsdException w:name="HTML Preformatted" w:semiHidden="1" w:unhideWhenUsed="1"/>
+    <w:lsdException w:name="HTML Sample" w:semiHidden="1" w:unhideWhenUsed="1"/>
+    <w:lsdException w:name="HTML Typewriter" w:semiHidden="1" w:unhideWhenUsed="1"/>
+    <w:lsdException w:name="HTML Variable" w:semiHidden="1" w:unhideWhenUsed="1"/>
+    <w:lsdException w:name="Normal Table" w:semiHidden="1" w:unhideWhenUsed="1"/>
+    <w:lsdException w:name="annotation subject" w:semiHidden="1" w:unhideWhenUsed="1"/>
+    <w:lsdException w:name="No List" w:semiHidden="1" w:unhideWhenUsed="1"/>
+    <w:lsdException w:name="Outline List 1" w:semiHidden="1" w:unhideWhenUsed="1"/>
+    <w:lsdException w:name="Outline List 2" w:semiHidden="1" w:unhideWhenUsed="1"/>
+    <w:lsdException w:name="Outline List 3" w:semiHidden="1" w:unhideWhenUsed="1"/>
+    <w:lsdException w:name="Table Simple 1" w:semiHidden="1" w:unhideWhenUsed="1"/>
+    <w:lsdException w:name="Table Simple 2" w:semiHidden="1" w:unhideWhenUsed="1"/>
+    <w:lsdException w:name="Table Simple 3" w:semiHidden="1" w:unhideWhenUsed="1"/>
+    <w:lsdException w:name="Table Classic 1" w:semiHidden="1" w:unhideWhenUsed="1"/>
+    <w:lsdException w:name="Table Classic 2" w:semiHidden="1" w:unhideWhenUsed="1"/>
+    <w:lsdException w:name="Table Classic 3" w:semiHidden="1" w:unhideWhenUsed="1"/>
+    <w:lsdException w:name="Table Classic 4" w:semiHidden="1" w:unhideWhenUsed="1"/>
+    <w:lsdException w:name="Table Colorful 1" w:semiHidden="1" w:unhideWhenUsed="1"/>
+    <w:lsdException w:name="Table Colorful 2" w:semiHidden="1" w:unhideWhenUsed="1"/>
+    <w:lsdException w:name="Table Colorful 3" w:semiHidden="1" w:unhideWhenUsed="1"/>
+    <w:lsdException w:name="Table Columns 1" w:semiHidden="1" w:unhideWhenUsed="1"/>
+    <w:lsdException w:name="Table Columns 2" w:semiHidden="1" w:unhideWhenUsed="1"/>
+    <w:lsdException w:name="Table Columns 3" w:semiHidden="1" w:unhideWhenUsed="1"/>
+    <w:lsdException w:name="Table Columns 4" w:semiHidden="1" w:unhideWhenUsed="1"/>
+    <w:lsdException w:name="Table Columns 5" w:semiHidden="1" w:unhideWhenUsed="1"/>
+    <w:lsdException w:name="Table Grid 1" w:semiHidden="1" w:unhideWhenUsed="1"/>
+    <w:lsdException w:name="Table Grid 2" w:semiHidden="1" w:unhideWhenUsed="1"/>
+    <w:lsdException w:name="Table Grid 3" w:semiHidden="1" w:unhideWhenUsed="1"/>
+    <w:lsdException w:name="Table Grid 4" w:semiHidden="1" w:unhideWhenUsed="1"/>
+    <w:lsdException w:name="Table Grid 5" w:semiHidden="1" w:unhideWhenUsed="1"/>
+    <w:lsdException w:name="Table Grid 6" w:semiHidden="1" w:unhideWhenUsed="1"/>
+    <w:lsdException w:name="Table Grid 7" w:semiHidden="1" w:unhideWhenUsed="1"/>
+    <w:lsdException w:name="Table Grid 8" w:semiHidden="1" w:unhideWhenUsed="1"/>
+    <w:lsdException w:name="Table List 1" w:semiHidden="1" w:unhideWhenUsed="1"/>
+    <w:lsdException w:name="Table List 2" w:semiHidden="1" w:unhideWhenUsed="1"/>
+    <w:lsdException w:name="Table List 3" w:semiHidden="1" w:unhideWhenUsed="1"/>
+    <w:lsdException w:name="Table List 4" w:semiHidden="1" w:unhideWhenUsed="1"/>
+    <w:lsdException w:name="Table List 5" w:semiHidden="1" w:unhideWhenUsed="1"/>
+    <w:lsdException w:name="Table List 6" w:semiHidden="1" w:unhideWhenUsed="1"/>
+    <w:lsdException w:name="Table List 7" w:semiHidden="1" w:unhideWhenUsed="1"/>
+    <w:lsdException w:name="Table List 8" w:semiHidden="1" w:unhideWhenUsed="1"/>
+    <w:lsdException w:name="Table 3D effects 1" w:semiHidden="1" w:unhideWhenUsed="1"/>
+    <w:lsdException w:name="Table 3D effects 2" w:semiHidden="1" w:unhideWhenUsed="1"/>
+    <w:lsdException w:name="Table 3D effects 3" w:semiHidden="1" w:unhideWhenUsed="1"/>
+    <w:lsdException w:name="Table Contemporary" w:semiHidden="1" w:unhideWhenUsed="1"/>
+    <w:lsdException w:name="Table Elegant" w:semiHidden="1" w:unhideWhenUsed="1"/>
+    <w:lsdException w:name="Table Professional" w:semiHidden="1" w:unhideWhenUsed="1"/>
+    <w:lsdException w:name="Table Subtle 1" w:semiHidden="1" w:unhideWhenUsed="1"/>
+    <w:lsdException w:name="Table Subtle 2" w:semiHidden="1" w:unhideWhenUsed="1"/>
+    <w:lsdException w:name="Table Web 1" w:semiHidden="1" w:unhideWhenUsed="1"/>
+    <w:lsdException w:name="Table Web 2" w:semiHidden="1" w:unhideWhenUsed="1"/>
+    <w:lsdException w:name="Table Web 3" w:semiHidden="1" w:unhideWhenUsed="1"/>
+    <w:lsdException w:name="Balloon Text" w:semiHidden="1" w:unhideWhenUsed="1"/>
+    <w:lsdException w:name="Table Grid" w:uiPriority="59"/>
+    <w:lsdException w:name="Table Theme" w:semiHidden="1" w:unhideWhenUsed="1"/>
+    <w:lsdException w:name="Placeholder Text" w:semiHidden="1"/>
+    <w:lsdException w:name="No Spacing" w:uiPriority="1" w:qFormat="1"/>
+    <w:lsdException w:name="Light Shading" w:uiPriority="60"/>
+    <w:lsdException w:name="Light List" w:uiPriority="61"/>
+    <w:lsdException w:name="Light Grid" w:uiPriority="62"/>
+    <w:lsdException w:name="Medium Shading 1" w:uiPriority="63"/>
+    <w:lsdException w:name="Medium Shading 2" w:uiPriority="64"/>
+    <w:lsdException w:name="Medium List 1" w:uiPriority="65"/>
+    <w:lsdException w:name="Medium List 2" w:uiPriority="66"/>
+    <w:lsdException w:name="Medium Grid 1" w:uiPriority="67"/>
+    <w:lsdException w:name="Medium Grid 2" w:uiPriority="68"/>
+    <w:lsdException w:name="Medium Grid 3" w:uiPriority="69"/>
+    <w:lsdException w:name="Dark List" w:uiPriority="70"/>
+    <w:lsdException w:name="Colorful Shading" w:uiPriority="71"/>
+    <w:lsdException w:name="Colorful List" w:uiPriority="72"/>
+    <w:lsdException w:name="Colorful Grid" w:uiPriority="73"/>
+    <w:lsdException w:name="Light Shading Accent 1" w:uiPriority="60"/>
+    <w:lsdException w:name="Light List Accent 1" w:uiPriority="61"/>
+    <w:lsdException w:name="Light Grid Accent 1" w:uiPriority="62"/>
+    <w:lsdException w:name="Medium Shading 1 Accent 1" w:uiPriority="63"/>
+    <w:lsdException w:name="Medium Shading 2 Accent 1" w:uiPriority="64"/>
+    <w:lsdException w:name="Medium List 1 Accent 1" w:uiPriority="65"/>
+    <w:lsdException w:name="Revision" w:semiHidden="1"/>
+    <w:lsdException w:name="List Paragraph" w:uiPriority="34" w:qFormat="1"/>
+    <w:lsdException w:name="Quote" w:uiPriority="29" w:qFormat="1"/>
+    <w:lsdException w:name="Intense Quote" w:uiPriority="30" w:qFormat="1"/>
+    <w:lsdException w:name="Medium List 2 Accent 1" w:uiPriority="66"/>
+    <w:lsdException w:name="Medium Grid 1 Accent 1" w:uiPriority="67"/>
+    <w:lsdException w:name="Medium Grid 2 Accent 1" w:uiPriority="68"/>
+    <w:lsdException w:name="Medium Grid 3 Accent 1" w:uiPriority="69"/>
+    <w:lsdException w:name="Dark List Accent 1" w:uiPriority="70"/>
+    <w:lsdException w:name="Colorful Shading Accent 1" w:uiPriority="71"/>
+    <w:lsdException w:name="Colorful List Accent 1" w:uiPriority="72"/>
+    <w:lsdException w:name="Colorful Grid Accent 1" w:uiPriority="73"/>
+    <w:lsdException w:name="Light Shading Accent 2" w:uiPriority="60"/>
+    <w:lsdException w:name="Light List Accent 2" w:uiPriority="61"/>
+    <w:lsdException w:name="Light Grid Accent 2" w:uiPriority="62"/>
+    <w:lsdException w:name="Medium Shading 1 Accent 2" w:uiPriority="63"/>
+    <w:lsdException w:name="Medium Shading 2 Accent 2" w:uiPriority="64"/>
+    <w:lsdException w:name="Medium List 1 Accent 2" w:uiPriority="65"/>
+    <w:lsdException w:name="Medium List 2 Accent 2" w:uiPriority="66"/>
+    <w:lsdException w:name="Medium Grid 1 Accent 2" w:uiPriority="67"/>
+    <w:lsdException w:name="Medium Grid 2 Accent 2" w:uiPriority="68"/>
+    <w:lsdException w:name="Medium Grid 3 Accent 2" w:uiPriority="69"/>
+    <w:lsdException w:name="Dark List Accent 2" w:uiPriority="70"/>
+    <w:lsdException w:name="Colorful Shading Accent 2" w:uiPriority="71"/>
+    <w:lsdException w:name="Colorful List Accent 2" w:uiPriority="72"/>
+    <w:lsdException w:name="Colorful Grid Accent 2" w:uiPriority="73"/>
+    <w:lsdException w:name="Light Shading Accent 3" w:uiPriority="60"/>
+    <w:lsdException w:name="Light List Accent 3" w:uiPriority="61"/>
+    <w:lsdException w:name="Light Grid Accent 3" w:uiPriority="62"/>
+    <w:lsdException w:name="Medium Shading 1 Accent 3" w:uiPriority="63"/>
+    <w:lsdException w:name="Medium Shading 2 Accent 3" w:uiPriority="64"/>
+    <w:lsdException w:name="Medium List 1 Accent 3" w:uiPriority="65"/>
+    <w:lsdException w:name="Medium List 2 Accent 3" w:uiPriority="66"/>
+    <w:lsdException w:name="Medium Grid 1 Accent 3" w:uiPriority="67"/>
+    <w:lsdException w:name="Medium Grid 2 Accent 3" w:uiPriority="68"/>
+    <w:lsdException w:name="Medium Grid 3 Accent 3" w:uiPriority="69"/>
+    <w:lsdException w:name="Dark List Accent 3" w:uiPriority="70"/>
+    <w:lsdException w:name="Colorful Shading Accent 3" w:uiPriority="71"/>
+    <w:lsdException w:name="Colorful List Accent 3" w:uiPriority="72"/>
+    <w:lsdException w:name="Colorful Grid Accent 3" w:uiPriority="73"/>
+    <w:lsdException w:name="Light Shading Accent 4" w:uiPriority="60"/>
+    <w:lsdException w:name="Light List Accent 4" w:uiPriority="61"/>
+    <w:lsdException w:name="Light Grid Accent 4" w:uiPriority="62"/>
+    <w:lsdException w:name="Medium Shading 1 Accent 4" w:uiPriority="63"/>
+    <w:lsdException w:name="Medium Shading 2 Accent 4" w:uiPriority="64"/>
+    <w:lsdException w:name="Medium List 1 Accent 4" w:uiPriority="65"/>
+    <w:lsdException w:name="Medium List 2 Accent 4" w:uiPriority="66"/>
+    <w:lsdException w:name="Medium Grid 1 Accent 4" w:uiPriority="67"/>
+    <w:lsdException w:name="Medium Grid 2 Accent 4" w:uiPriority="68"/>
+    <w:lsdException w:name="Medium Grid 3 Accent 4" w:uiPriority="69"/>
+    <w:lsdException w:name="Dark List Accent 4" w:uiPriority="70"/>
+    <w:lsdException w:name="Colorful Shading Accent 4" w:uiPriority="71"/>
+    <w:lsdException w:name="Colorful List Accent 4" w:uiPriority="72"/>
+    <w:lsdException w:name="Colorful Grid Accent 4" w:uiPriority="73"/>
+    <w:lsdException w:name="Light Shading Accent 5" w:uiPriority="60"/>
+    <w:lsdException w:name="Light List Accent 5" w:uiPriority="61"/>
+    <w:lsdException w:name="Light Grid Accent 5" w:uiPriority="62"/>
+    <w:lsdException w:name="Medium Shading 1 Accent 5" w:uiPriority="63"/>
+    <w:lsdException w:name="Medium Shading 2 Accent 5" w:uiPriority="64"/>
+    <w:lsdException w:name="Medium List 1 Accent 5" w:uiPriority="65"/>
+    <w:lsdException w:name="Medium List 2 Accent 5" w:uiPriority="66"/>
+    <w:lsdException w:name="Medium Grid 1 Accent 5" w:uiPriority="67"/>
+    <w:lsdException w:name="Medium Grid 2 Accent 5" w:uiPriority="68"/>
+    <w:lsdException w:name="Medium Grid 3 Accent 5" w:uiPriority="69"/>
+    <w:lsdException w:name="Dark List Accent 5" w:uiPriority="70"/>
+    <w:lsdException w:name="Colorful Shading Accent 5" w:uiPriority="71"/>
+    <w:lsdException w:name="Colorful List Accent 5" w:uiPriority="72"/>
+    <w:lsdException w:name="Colorful Grid Accent 5" w:uiPriority="73"/>
+    <w:lsdException w:name="Light Shading Accent 6" w:uiPriority="60"/>
+    <w:lsdException w:name="Light List Accent 6" w:uiPriority="61"/>
+    <w:lsdException w:name="Light Grid Accent 6" w:uiPriority="62"/>
+    <w:lsdException w:name="Medium Shading 1 Accent 6" w:uiPriority="63"/>
+    <w:lsdException w:name="Medium Shading 2 Accent 6" w:uiPriority="64"/>
+    <w:lsdException w:name="Medium List 1 Accent 6" w:uiPriority="65"/>
+    <w:lsdException w:name="Medium List 2 Accent 6" w:uiPriority="66"/>
+    <w:lsdException w:name="Medium Grid 1 Accent 6" w:uiPriority="67"/>
+    <w:lsdException w:name="Medium Grid 2 Accent 6" w:uiPriority="68"/>
+    <w:lsdException w:name="Medium Grid 3 Accent 6" w:uiPriority="69"/>
+    <w:lsdException w:name="Dark List Accent 6" w:uiPriority="70"/>
+    <w:lsdException w:name="Colorful Shading Accent 6" w:uiPriority="71"/>
+    <w:lsdException w:name="Colorful List Accent 6" w:uiPriority="72"/>
+    <w:lsdException w:name="Colorful Grid Accent 6" w:uiPriority="73"/>
+    <w:lsdException w:name="Subtle Emphasis" w:uiPriority="19" w:qFormat="1"/>
+    <w:lsdException w:name="Intense Emphasis" w:uiPriority="21" w:qFormat="1"/>
+    <w:lsdException w:name="Subtle Reference" w:uiPriority="31" w:qFormat="1"/>
+    <w:lsdException w:name="Intense Reference" w:uiPriority="32" w:qFormat="1"/>
+    <w:lsdException w:name="Book Title" w:uiPriority="33" w:qFormat="1"/>
+    <w:lsdException w:name="Bibliography" w:semiHidden="1" w:uiPriority="37" w:unhideWhenUsed="1"/>
+    <w:lsdException w:name="TOC Heading" w:semiHidden="1" w:uiPriority="39" w:unhideWhenUsed="1" w:qFormat="1"/>
+    <w:lsdException w:name="Plain Table 1" w:uiPriority="41"/>
+    <w:lsdException w:name="Plain Table 2" w:uiPriority="42"/>
+    <w:lsdException w:name="Plain Table 3" w:uiPriority="43"/>
+    <w:lsdException w:name="Plain Table 4" w:uiPriority="44"/>
+    <w:lsdException w:name="Plain Table 5" w:uiPriority="45"/>
+    <w:lsdException w:name="Grid Table Light" w:uiPriority="40"/>
+    <w:lsdException w:name="Grid Table 1 Light" w:uiPriority="46"/>
+    <w:lsdException w:name="Grid Table 2" w:uiPriority="47"/>
+    <w:lsdException w:name="Grid Table 3" w:uiPriority="48"/>
+    <w:lsdException w:name="Grid Table 4" w:uiPriority="49"/>
+    <w:lsdException w:name="Grid Table 5 Dark" w:uiPriority="50"/>
+    <w:lsdException w:name="Grid Table 6 Colorful" w:uiPriority="51"/>
+    <w:lsdException w:name="Grid Table 7 Colorful" w:uiPriority="52"/>
+    <w:lsdException w:name="Grid Table 1 Light Accent 1" w:uiPriority="46"/>
+    <w:lsdException w:name="Grid Table 2 Accent 1" w:uiPriority="47"/>
+    <w:lsdException w:name="Grid Table 3 Accent 1" w:uiPriority="48"/>
+    <w:lsdException w:name="Grid Table 4 Accent 1" w:uiPriority="49"/>
+    <w:lsdException w:name="Grid Table 5 Dark Accent 1" w:uiPriority="50"/>
+    <w:lsdException w:name="Grid Table 6 Colorful Accent 1" w:uiPriority="51"/>
+    <w:lsdException w:name="Grid Table 7 Colorful Accent 1" w:uiPriority="52"/>
+    <w:lsdException w:name="Grid Table 1 Light Accent 2" w:uiPriority="46"/>
+    <w:lsdException w:name="Grid Table 2 Accent 2" w:uiPriority="47"/>
+    <w:lsdException w:name="Grid Table 3 Accent 2" w:uiPriority="48"/>
+    <w:lsdException w:name="Grid Table 4 Accent 2" w:uiPriority="49"/>
+    <w:lsdException w:name="Grid Table 5 Dark Accent 2" w:uiPriority="50"/>
+    <w:lsdException w:name="Grid Table 6 Colorful Accent 2" w:uiPriority="51"/>
+    <w:lsdException w:name="Grid Table 7 Colorful Accent 2" w:uiPriority="52"/>
+    <w:lsdException w:name="Grid Table 1 Light Accent 3" w:uiPriority="46"/>
+    <w:lsdException w:name="Grid Table 2 Accent 3" w:uiPriority="47"/>
+    <w:lsdException w:name="Grid Table 3 Accent 3" w:uiPriority="48"/>
+    <w:lsdException w:name="Grid Table 4 Accent 3" w:uiPriority="49"/>
+    <w:lsdException w:name="Grid Table 5 Dark Accent 3" w:uiPriority="50"/>
+    <w:lsdException w:name="Grid Table 6 Colorful Accent 3" w:uiPriority="51"/>
+    <w:lsdException w:name="Grid Table 7 Colorful Accent 3" w:uiPriority="52"/>
+    <w:lsdException w:name="Grid Table 1 Light Accent 4" w:uiPriority="46"/>
+    <w:lsdException w:name="Grid Table 2 Accent 4" w:uiPriority="47"/>
+    <w:lsdException w:name="Grid Table 3 Accent 4" w:uiPriority="48"/>
+    <w:lsdException w:name="Grid Table 4 Accent 4" w:uiPriority="49"/>
+    <w:lsdException w:name="Grid Table 5 Dark Accent 4" w:uiPriority="50"/>
+    <w:lsdException w:name="Grid Table 6 Colorful Accent 4" w:uiPriority="51"/>
+    <w:lsdException w:name="Grid Table 7 Colorful Accent 4" w:uiPriority="52"/>
+    <w:lsdException w:name="Grid Table 1 Light Accent 5" w:uiPriority="46"/>
+    <w:lsdException w:name="Grid Table 2 Accent 5" w:uiPriority="47"/>
+    <w:lsdException w:name="Grid Table 3 Accent 5" w:uiPriority="48"/>
+    <w:lsdException w:name="Grid Table 4 Accent 5" w:uiPriority="49"/>
+    <w:lsdException w:name="Grid Table 5 Dark Accent 5" w:uiPriority="50"/>
+    <w:lsdException w:name="Grid Table 6 Colorful Accent 5" w:uiPriority="51"/>
+    <w:lsdException w:name="Grid Table 7 Colorful Accent 5" w:uiPriority="52"/>
+    <w:lsdException w:name="Grid Table 1 Light Accent 6" w:uiPriority="46"/>
+    <w:lsdException w:name="Grid Table 2 Accent 6" w:uiPriority="47"/>
+    <w:lsdException w:name="Grid Table 3 Accent 6" w:uiPriority="48"/>
+    <w:lsdException w:name="Grid Table 4 Accent 6" w:uiPriority="49"/>
+    <w:lsdException w:name="Grid Table 5 Dark Accent 6" w:uiPriority="50"/>
+    <w:lsdException w:name="Grid Table 6 Colorful Accent 6" w:uiPriority="51"/>
+    <w:lsdException w:name="Grid Table 7 Colorful Accent 6" w:uiPriority="52"/>
+    <w:lsdException w:name="List Table 1 Light" w:uiPriority="46"/>
+    <w:lsdException w:name="List Table 2" w:uiPriority="47"/>
+    <w:lsdException w:name="List Table 3" w:uiPriority="48"/>
+    <w:lsdException w:name="List Table 4" w:uiPriority="49"/>
+    <w:lsdException w:name="List Table 5 Dark" w:uiPriority="50"/>
+    <w:lsdException w:name="List Table 6 Colorful" w:uiPriority="51"/>
+    <w:lsdException w:name="List Table 7 Colorful" w:uiPriority="52"/>
+    <w:lsdException w:name="List Table 1 Light Accent 1" w:uiPriority="46"/>
+    <w:lsdException w:name="List Table 2 Accent 1" w:uiPriority="47"/>
+    <w:lsdException w:name="List Table 3 Accent 1" w:uiPriority="48"/>
+    <w:lsdException w:name="List Table 4 Accent 1" w:uiPriority="49"/>
+    <w:lsdException w:name="List Table 5 Dark Accent 1" w:uiPriority="50"/>
+    <w:lsdException w:name="List Table 6 Colorful Accent 1" w:uiPriority="51"/>
+    <w:lsdException w:name="List Table 7 Colorful Accent 1" w:uiPriority="52"/>
+    <w:lsdException w:name="List Table 1 Light Accent 2" w:uiPriority="46"/>
+    <w:lsdException w:name="List Table 2 Accent 2" w:uiPriority="47"/>
+    <w:lsdException w:name="List Table 3 Accent 2" w:uiPriority="48"/>
+    <w:lsdException w:name="List Table 4 Accent 2" w:uiPriority="49"/>
+    <w:lsdException w:name="List Table 5 Dark Accent 2" w:uiPriority="50"/>
+    <w:lsdException w:name="List Table 6 Colorful Accent 2" w:uiPriority="51"/>
+    <w:lsdException w:name="List Table 7 Colorful Accent 2" w:uiPriority="52"/>
+    <w:lsdException w:name="List Table 1 Light Accent 3" w:uiPriority="46"/>
+    <w:lsdException w:name="List Table 2 Accent 3" w:uiPriority="47"/>
+    <w:lsdException w:name="List Table 3 Accent 3" w:uiPriority="48"/>
+    <w:lsdException w:name="List Table 4 Accent 3" w:uiPriority="49"/>
+    <w:lsdException w:name="List Table 5 Dark Accent 3" w:uiPriority="50"/>
+    <w:lsdException w:name="List Table 6 Colorful Accent 3" w:uiPriority="51"/>
+    <w:lsdException w:name="List Table 7 Colorful Accent 3" w:uiPriority="52"/>
+    <w:lsdException w:name="List Table 1 Light Accent 4" w:uiPriority="46"/>
+    <w:lsdException w:name="List Table 2 Accent 4" w:uiPriority="47"/>
+    <w:lsdException w:name="List Table 3 Accent 4" w:uiPriority="48"/>
+    <w:lsdException w:name="List Table 4 Accent 4" w:uiPriority="49"/>
+    <w:lsdException w:name="List Table 5 Dark Accent 4" w:uiPriority="50"/>
+    <w:lsdException w:name="List Table 6 Colorful Accent 4" w:uiPriority="51"/>
+    <w:lsdException w:name="List Table 7 Colorful Accent 4" w:uiPriority="52"/>
+    <w:lsdException w:name="List Table 1 Light Accent 5" w:uiPriority="46"/>
+    <w:lsdException w:name="List Table 2 Accent 5" w:uiPriority="47"/>
+    <w:lsdException w:name="List Table 3 Accent 5" w:uiPriority="48"/>
+    <w:lsdException w:name="List Table 4 Accent 5" w:uiPriority="49"/>
+    <w:lsdException w:name="List Table 5 Dark Accent 5" w:uiPriority="50"/>
+    <w:lsdException w:name="List Table 6 Colorful Accent 5" w:uiPriority="51"/>
+    <w:lsdException w:name="List Table 7 Colorful Accent 5" w:uiPriority="52"/>
+    <w:lsdException w:name="List Table 1 Light Accent 6" w:uiPriority="46"/>
+    <w:lsdException w:name="List Table 2 Accent 6" w:uiPriority="47"/>
+    <w:lsdException w:name="List Table 3 Accent 6" w:uiPriority="48"/>
+    <w:lsdException w:name="List Table 4 Accent 6" w:uiPriority="49"/>
+    <w:lsdException w:name="List Table 5 Dark Accent 6" w:uiPriority="50"/>
+    <w:lsdException w:name="List Table 6 Colorful Accent 6" w:uiPriority="51"/>
+    <w:lsdException w:name="List Table 7 Colorful Accent 6" w:uiPriority="52"/>
   </w:latentStyles>
   <w:style w:type="paragraph" w:default="1" w:styleId="Normal">
     <w:name w:val="Normal"/>

--- a/DeliverableFinal/DeliverableFinal.docx
+++ b/DeliverableFinal/DeliverableFinal.docx
@@ -46,28 +46,27 @@
     </w:p>
     <w:p>
       <w:r>
-        <w:t>player1 = "http://lyle.smu.edu/~</w:t>
-      </w:r>
-      <w:proofErr w:type="spellStart"/>
-      <w:r>
-        <w:t>tbgeorge</w:t>
-      </w:r>
-      <w:proofErr w:type="spellEnd"/>
-      <w:r>
-        <w:t>/cse4345/a1/</w:t>
-      </w:r>
-      <w:proofErr w:type="spellStart"/>
-      <w:r>
-        <w:t>getMove.php</w:t>
-      </w:r>
-      <w:proofErr w:type="spellEnd"/>
-      <w:r>
-        <w:t>";</w:t>
-      </w:r>
-    </w:p>
-    <w:p>
-      <w:r>
-        <w:t>player2 = "http://lyle.smu.edu/~sochaa/4345/FinalHalma/finalHalmaWithDamage.php";</w:t>
+        <w:t xml:space="preserve">player1: </w:t>
+      </w:r>
+      <w:r>
+        <w:t>http://lyle.smu.edu/~t</w:t>
+      </w:r>
+      <w:r>
+        <w:t>bgeorge/cse4345/a1/getMove.php</w:t>
+      </w:r>
+    </w:p>
+    <w:p>
+      <w:r>
+        <w:t>player2</w:t>
+      </w:r>
+      <w:r>
+        <w:t xml:space="preserve">: </w:t>
+      </w:r>
+      <w:r>
+        <w:t>http://lyle.smu.edu/~sochaa/4345/Final</w:t>
+      </w:r>
+      <w:r>
+        <w:t>Halma/finalHalmaWithDamage.php</w:t>
       </w:r>
     </w:p>
     <w:p>
@@ -97,46 +96,36 @@
         <w:t xml:space="preserve"> </w:t>
       </w:r>
       <w:r>
-        <w:t>collisionPlayer1 = "http://lyle.smu.edu/~</w:t>
-      </w:r>
-      <w:proofErr w:type="spellStart"/>
-      <w:r>
-        <w:t>aaloqla</w:t>
-      </w:r>
-      <w:proofErr w:type="spellEnd"/>
-      <w:r>
-        <w:t>/</w:t>
-      </w:r>
-      <w:proofErr w:type="spellStart"/>
-      <w:r>
-        <w:t>halmagame</w:t>
-      </w:r>
-      <w:proofErr w:type="spellEnd"/>
-      <w:r>
-        <w:t>/</w:t>
-      </w:r>
-      <w:proofErr w:type="spellStart"/>
-      <w:r>
-        <w:t>WebService.php</w:t>
-      </w:r>
-      <w:proofErr w:type="spellEnd"/>
-      <w:r>
-        <w:t>";</w:t>
-      </w:r>
-    </w:p>
-    <w:p>
-      <w:r>
-        <w:t xml:space="preserve"> collisionPlayer2 =</w:t>
-      </w:r>
-      <w:r>
-        <w:t>"http://lyle.smu.edu/~sochaa/4345/FinalH</w:t>
-      </w:r>
-      <w:r>
-        <w:t>alma/finalHalmaWithDamage.php";</w:t>
+        <w:t xml:space="preserve">Collider: </w:t>
+      </w:r>
+      <w:r>
+        <w:t>http://lyle.smu.edu/~aa</w:t>
+      </w:r>
+      <w:r>
+        <w:t>loqla/halmagame/WebService.php</w:t>
+      </w:r>
+    </w:p>
+    <w:p>
+      <w:r>
+        <w:t xml:space="preserve"> </w:t>
+      </w:r>
+      <w:r>
+        <w:t xml:space="preserve">Invalidity: </w:t>
+      </w:r>
+      <w:r>
+        <w:t>http://lyle.smu.edu/~sochaa/4345/FinalH</w:t>
+      </w:r>
+      <w:r>
+        <w:t>alma/finalHalmaWithDamage.php</w:t>
       </w:r>
     </w:p>
     <w:p/>
     <w:p>
+      <w:pPr>
+        <w:rPr>
+          <w:b/>
+        </w:rPr>
+      </w:pPr>
       <w:r>
         <w:rPr>
           <w:b/>
@@ -152,313 +141,460 @@
     </w:p>
     <w:p>
       <w:r>
-        <w:t>Nonfunctional requirements:</w:t>
-      </w:r>
-    </w:p>
-    <w:p>
-      <w:r>
-        <w:t>-The game engine shall be written in Java.</w:t>
-      </w:r>
-    </w:p>
-    <w:p>
-      <w:r>
-        <w:t xml:space="preserve">-The Java </w:t>
-      </w:r>
-      <w:proofErr w:type="spellStart"/>
-      <w:r>
-        <w:t>GridWorld</w:t>
-      </w:r>
-      <w:proofErr w:type="spellEnd"/>
-      <w:r>
-        <w:t xml:space="preserve"> UI and API shall be used by the game engine to display the game board</w:t>
-      </w:r>
-    </w:p>
-    <w:p>
-      <w:r>
-        <w:t xml:space="preserve">-Messages shall be displayed in the </w:t>
-      </w:r>
-      <w:proofErr w:type="spellStart"/>
-      <w:r>
-        <w:t>GridWorld</w:t>
-      </w:r>
-      <w:proofErr w:type="spellEnd"/>
-      <w:r>
-        <w:t xml:space="preserve"> message field.</w:t>
-      </w:r>
-    </w:p>
-    <w:p>
-      <w:r>
-        <w:t>-The game engine shall supp</w:t>
-      </w:r>
-      <w:r>
-        <w:t>ort AI players written in PHP</w:t>
-      </w:r>
-      <w:r>
-        <w:t>.</w:t>
-      </w:r>
-    </w:p>
-    <w:p>
-      <w:r>
-        <w:t>-The game engine shall use HTTP POST to send JSON data to the AIs.</w:t>
-      </w:r>
-    </w:p>
-    <w:p>
-      <w:r>
-        <w:t>-The AIs' responses shall also be JSON.</w:t>
-      </w:r>
-    </w:p>
-    <w:p/>
-    <w:p>
-      <w:r>
-        <w:t>Functional requirements:</w:t>
-      </w:r>
-    </w:p>
-    <w:p>
-      <w:r>
-        <w:t>-The game engine shall send each player's Web AI data on both teams' pieces' locations, destinations, and damaged pieces, as well as the board's size.</w:t>
-      </w:r>
-    </w:p>
-    <w:p>
-      <w:r>
-        <w:t xml:space="preserve">    -Formatted as:</w:t>
-      </w:r>
-    </w:p>
-    <w:p>
-      <w:r>
-        <w:t xml:space="preserve">    {</w:t>
-      </w:r>
-    </w:p>
-    <w:p>
-      <w:r>
-        <w:t xml:space="preserve">        "</w:t>
-      </w:r>
-      <w:proofErr w:type="gramStart"/>
-      <w:r>
-        <w:t>boardSize</w:t>
-      </w:r>
-      <w:proofErr w:type="gramEnd"/>
-      <w:r>
-        <w:t>":18,</w:t>
-      </w:r>
-    </w:p>
-    <w:p>
-      <w:r>
-        <w:t xml:space="preserve">        "pieces":[{"x":0,"y":0,"damage":0,"team":0}</w:t>
-      </w:r>
-      <w:proofErr w:type="gramStart"/>
-      <w:r>
-        <w:t>,{</w:t>
-      </w:r>
-      <w:proofErr w:type="gramEnd"/>
-      <w:r>
-        <w:t>"x":1,"y":1,"damage":1,"team":0}],</w:t>
-      </w:r>
-    </w:p>
-    <w:p>
-      <w:r>
-        <w:t xml:space="preserve">        "destinations":[{"x":0,"y":0}</w:t>
-      </w:r>
-      <w:proofErr w:type="gramStart"/>
-      <w:r>
-        <w:t>,{</w:t>
-      </w:r>
-      <w:proofErr w:type="gramEnd"/>
-      <w:r>
-        <w:t>"x":1,"y":1}],</w:t>
-      </w:r>
-    </w:p>
-    <w:p>
-      <w:r>
-        <w:t xml:space="preserve">        "enemy":[{"x":0,"y":0,"damage":0,"team":1}</w:t>
-      </w:r>
-      <w:proofErr w:type="gramStart"/>
-      <w:r>
-        <w:t>,{</w:t>
-      </w:r>
-      <w:proofErr w:type="gramEnd"/>
-      <w:r>
-        <w:t>"x":1,"y":1,"damage":1,"team":1}],</w:t>
-      </w:r>
-    </w:p>
-    <w:p>
-      <w:r>
-        <w:t xml:space="preserve">        "</w:t>
-      </w:r>
-      <w:proofErr w:type="spellStart"/>
-      <w:r>
-        <w:t>enemydestinations</w:t>
-      </w:r>
-      <w:proofErr w:type="spellEnd"/>
-      <w:r>
-        <w:t>":[{"x":0,"y":0}</w:t>
-      </w:r>
-      <w:proofErr w:type="gramStart"/>
-      <w:r>
-        <w:t>,{</w:t>
-      </w:r>
-      <w:proofErr w:type="gramEnd"/>
-      <w:r>
-        <w:t>"x":1,"y":1}]</w:t>
-      </w:r>
-    </w:p>
-    <w:p>
-      <w:r>
-        <w:t xml:space="preserve">    }</w:t>
-      </w:r>
-    </w:p>
-    <w:p>
-      <w:r>
-        <w:t>-The game engine shall receive data from each AI on its next move, including where it is moving from and to.</w:t>
-      </w:r>
-    </w:p>
-    <w:p>
-      <w:r>
-        <w:t xml:space="preserve">    -Formatted as:</w:t>
-      </w:r>
-    </w:p>
-    <w:p>
-      <w:r>
-        <w:t xml:space="preserve">    {</w:t>
-      </w:r>
-    </w:p>
-    <w:p>
-      <w:r>
-        <w:t xml:space="preserve">        "from":{"x":0,"y":0},</w:t>
-      </w:r>
-    </w:p>
-    <w:p>
-      <w:r>
-        <w:t xml:space="preserve">        "to":[{"x":1,"y":1}</w:t>
-      </w:r>
-      <w:proofErr w:type="gramStart"/>
-      <w:r>
-        <w:t>,{</w:t>
-      </w:r>
-      <w:proofErr w:type="gramEnd"/>
-      <w:r>
-        <w:t>"x":2,"y":2}]</w:t>
-      </w:r>
-    </w:p>
-    <w:p>
-      <w:r>
-        <w:t xml:space="preserve">    }</w:t>
-      </w:r>
-    </w:p>
-    <w:p>
-      <w:r>
-        <w:t xml:space="preserve">    -"to" field shall consist of sequence of jump moves</w:t>
-      </w:r>
-    </w:p>
-    <w:p>
-      <w:r>
-        <w:t xml:space="preserve">-The game engine shall repeat a cycle of sending the teams their data, receiving information on each team's next move, verifying each move's validity, </w:t>
-      </w:r>
-      <w:r>
-        <w:t xml:space="preserve">analyzing the moves for collisions, </w:t>
-      </w:r>
-      <w:r>
-        <w:t>and performing the moves.</w:t>
-      </w:r>
-    </w:p>
-    <w:p>
-      <w:r>
-        <w:t>-The game engine shall make 1 move at a time for each team.</w:t>
-      </w:r>
-    </w:p>
-    <w:p>
-      <w:r>
-        <w:t xml:space="preserve">    -If either team has not submitted a move, the game engine shall not enact either move.</w:t>
-      </w:r>
-    </w:p>
-    <w:p>
-      <w:r>
-        <w:lastRenderedPageBreak/>
-        <w:t xml:space="preserve">-The game engine shall ensure all submitted moves are valid by the rules of </w:t>
-      </w:r>
-      <w:proofErr w:type="spellStart"/>
-      <w:r>
-        <w:t>Halma</w:t>
-      </w:r>
-      <w:proofErr w:type="spellEnd"/>
-      <w:r>
-        <w:t>.</w:t>
-      </w:r>
-    </w:p>
-    <w:p>
-      <w:r>
-        <w:t xml:space="preserve">    -If either team submitted an invalid move, the game engine shall not enact either move, and the UI shall display an error.</w:t>
-      </w:r>
-    </w:p>
-    <w:p>
-      <w:r>
-        <w:t xml:space="preserve">    -The rules are available at: http://lyle.smu.edu/~coyle/halmagame/halma1.0/canvas.html#halma</w:t>
-      </w:r>
-    </w:p>
-    <w:p>
-      <w:r>
-        <w:t>-The AIs shall only send information for a single move of a single piece at a time.</w:t>
-      </w:r>
-    </w:p>
-    <w:p>
-      <w:r>
-        <w:t xml:space="preserve">    -Otherwise, the move shall be considered invalid, so the game engine shall not enact either player's move, and the UI shall display an error.</w:t>
-      </w:r>
-    </w:p>
-    <w:p>
-      <w:r>
-        <w:t>-Upon a player's victory, the UI shall declare "</w:t>
-      </w:r>
-      <w:proofErr w:type="spellStart"/>
-      <w:r>
-        <w:t>halmate</w:t>
-      </w:r>
-      <w:proofErr w:type="spellEnd"/>
-      <w:r>
-        <w:t>" and stop requesting moves.</w:t>
-      </w:r>
-    </w:p>
-    <w:p>
-      <w:r>
-        <w:t>-Messages displayed by the UI shall include the most recent moves made, the number of turns elapsed, any errors that have occurred, and if "</w:t>
-      </w:r>
-      <w:proofErr w:type="spellStart"/>
-      <w:r>
-        <w:t>halmate</w:t>
-      </w:r>
-      <w:proofErr w:type="spellEnd"/>
-      <w:r>
-        <w:t>" has occurred.</w:t>
-      </w:r>
-    </w:p>
-    <w:p>
-      <w:r>
-        <w:t>-Each team shall have different colored pieces.</w:t>
-      </w:r>
-    </w:p>
-    <w:p>
-      <w:r>
-        <w:t>Collision Rules:</w:t>
-      </w:r>
-    </w:p>
-    <w:p>
-      <w:r>
-        <w:t>-Intentional collisions onto already occupied squares will result in:</w:t>
-      </w:r>
-    </w:p>
-    <w:p>
-      <w:r>
-        <w:t xml:space="preserve">    Damage = 5 for enemy piece</w:t>
-      </w:r>
-    </w:p>
-    <w:p>
-      <w:r>
-        <w:t xml:space="preserve">    Damage = </w:t>
-      </w:r>
-      <w:r>
-        <w:t>unchanged</w:t>
+        <w:t>Summary</w:t>
+      </w:r>
+      <w:r>
+        <w:t>:</w:t>
+      </w:r>
+    </w:p>
+    <w:p>
+      <w:pPr>
+        <w:pStyle w:val="ListParagraph"/>
+        <w:numPr>
+          <w:ilvl w:val="0"/>
+          <w:numId w:val="2"/>
+        </w:numPr>
+      </w:pPr>
+      <w:r>
+        <w:t>Head-on (accidental) collisions</w:t>
+      </w:r>
+      <w:r>
+        <w:sym w:font="Wingdings" w:char="F0E0"/>
+      </w:r>
+      <w:r>
+        <w:t>5 Damage BOTH piece</w:t>
+      </w:r>
+    </w:p>
+    <w:p>
+      <w:pPr>
+        <w:pStyle w:val="ListParagraph"/>
+        <w:numPr>
+          <w:ilvl w:val="0"/>
+          <w:numId w:val="2"/>
+        </w:numPr>
+      </w:pPr>
+      <w:r>
+        <w:t>Intentional collisions</w:t>
+      </w:r>
+      <w:r>
+        <w:sym w:font="Wingdings" w:char="F0E0"/>
+      </w:r>
+      <w:r>
+        <w:t xml:space="preserve"> 5 Damage INCUMBENT piece</w:t>
+      </w:r>
+    </w:p>
+    <w:p>
+      <w:pPr>
+        <w:pStyle w:val="ListParagraph"/>
+        <w:numPr>
+          <w:ilvl w:val="0"/>
+          <w:numId w:val="2"/>
+        </w:numPr>
+      </w:pPr>
+      <w:r>
+        <w:t>Colliding pieces occupy same square</w:t>
+      </w:r>
+      <w:r>
+        <w:t xml:space="preserve"> (common piece color is BLACK)</w:t>
+      </w:r>
+    </w:p>
+    <w:p>
+      <w:pPr>
+        <w:pStyle w:val="ListParagraph"/>
+        <w:numPr>
+          <w:ilvl w:val="0"/>
+          <w:numId w:val="2"/>
+        </w:numPr>
+      </w:pPr>
+      <w:r>
+        <w:t>Maximum damage is 5, so 5 jump-less turns</w:t>
+      </w:r>
+    </w:p>
+    <w:p>
+      <w:pPr>
+        <w:pStyle w:val="ListParagraph"/>
+        <w:numPr>
+          <w:ilvl w:val="0"/>
+          <w:numId w:val="2"/>
+        </w:numPr>
+      </w:pPr>
+      <w:r>
+        <w:t>When damage reaches 0, piece can jump again</w:t>
+      </w:r>
+    </w:p>
+    <w:p>
+      <w:pPr>
+        <w:pStyle w:val="ListParagraph"/>
+        <w:numPr>
+          <w:ilvl w:val="0"/>
+          <w:numId w:val="2"/>
+        </w:numPr>
+      </w:pPr>
+      <w:r>
+        <w:t>WIN if destination area filled</w:t>
+      </w:r>
+    </w:p>
+    <w:p>
+      <w:pPr>
+        <w:pStyle w:val="ListParagraph"/>
+        <w:numPr>
+          <w:ilvl w:val="0"/>
+          <w:numId w:val="2"/>
+        </w:numPr>
+      </w:pPr>
+      <w:r>
+        <w:t>TIE if both teams’ destination areas filled on same moves.</w:t>
+      </w:r>
+    </w:p>
+    <w:p>
+      <w:pPr>
+        <w:pStyle w:val="ListParagraph"/>
+        <w:numPr>
+          <w:ilvl w:val="0"/>
+          <w:numId w:val="2"/>
+        </w:numPr>
+      </w:pPr>
+      <w:r>
+        <w:t>Invalid</w:t>
+      </w:r>
+      <w:r>
+        <w:t xml:space="preserve"> Move</w:t>
+      </w:r>
+      <w:r>
+        <w:t>s</w:t>
+      </w:r>
+      <w:r>
+        <w:t xml:space="preserve"> by CSE4345 rules</w:t>
+      </w:r>
+      <w:r>
+        <w:t xml:space="preserve"> ignored</w:t>
+      </w:r>
+    </w:p>
+    <w:p>
+      <w:pPr>
+        <w:pStyle w:val="ListParagraph"/>
+        <w:numPr>
+          <w:ilvl w:val="0"/>
+          <w:numId w:val="2"/>
+        </w:numPr>
+      </w:pPr>
+      <w:r>
+        <w:t>PHP</w:t>
+      </w:r>
+      <w:r>
+        <w:t xml:space="preserve"> AIs only</w:t>
       </w:r>
       <w:bookmarkStart w:id="0" w:name="_GoBack"/>
       <w:bookmarkEnd w:id="0"/>
+    </w:p>
+    <w:p/>
+    <w:p>
+      <w:r>
+        <w:t>Nonfunctional requirements:</w:t>
+      </w:r>
+    </w:p>
+    <w:p>
+      <w:r>
+        <w:t>-The game engine shall be written in Java.</w:t>
+      </w:r>
+    </w:p>
+    <w:p>
+      <w:r>
+        <w:t xml:space="preserve">-The Java </w:t>
+      </w:r>
+      <w:proofErr w:type="spellStart"/>
+      <w:r>
+        <w:t>GridWorld</w:t>
+      </w:r>
+      <w:proofErr w:type="spellEnd"/>
+      <w:r>
+        <w:t xml:space="preserve"> UI and API shall be used by the game engine to display the game board</w:t>
+      </w:r>
+    </w:p>
+    <w:p>
+      <w:r>
+        <w:t xml:space="preserve">-Messages shall be displayed in the </w:t>
+      </w:r>
+      <w:proofErr w:type="spellStart"/>
+      <w:r>
+        <w:t>GridWorld</w:t>
+      </w:r>
+      <w:proofErr w:type="spellEnd"/>
+      <w:r>
+        <w:t xml:space="preserve"> message field.</w:t>
+      </w:r>
+    </w:p>
+    <w:p>
+      <w:r>
+        <w:t>-The game engine shall supp</w:t>
+      </w:r>
+      <w:r>
+        <w:t>ort AI players written in PHP</w:t>
+      </w:r>
+      <w:r>
+        <w:t>.</w:t>
+      </w:r>
+    </w:p>
+    <w:p>
+      <w:r>
+        <w:t>-The game engine shall use HTTP POST to send JSON data to the AIs.</w:t>
+      </w:r>
+    </w:p>
+    <w:p>
+      <w:r>
+        <w:t>-The AIs' responses shall also be JSON.</w:t>
+      </w:r>
+    </w:p>
+    <w:p/>
+    <w:p>
+      <w:r>
+        <w:t>Functional requirements:</w:t>
+      </w:r>
+    </w:p>
+    <w:p>
+      <w:r>
+        <w:t>-The game engine shall send each player's Web AI data on both teams' pieces' locations, destinations, and damaged pieces, as well as the board's size.</w:t>
+      </w:r>
+    </w:p>
+    <w:p>
+      <w:r>
+        <w:t xml:space="preserve">    -Formatted as:</w:t>
+      </w:r>
+    </w:p>
+    <w:p>
+      <w:r>
+        <w:t xml:space="preserve">    {</w:t>
+      </w:r>
+    </w:p>
+    <w:p>
+      <w:r>
+        <w:t xml:space="preserve">        "</w:t>
+      </w:r>
+      <w:proofErr w:type="gramStart"/>
+      <w:r>
+        <w:t>boardSize</w:t>
+      </w:r>
+      <w:proofErr w:type="gramEnd"/>
+      <w:r>
+        <w:t>":18,</w:t>
+      </w:r>
+    </w:p>
+    <w:p>
+      <w:r>
+        <w:t xml:space="preserve">        "pieces":[{"x":0,"y":0,"damage":0,"team":0}</w:t>
+      </w:r>
+      <w:proofErr w:type="gramStart"/>
+      <w:r>
+        <w:t>,{</w:t>
+      </w:r>
+      <w:proofErr w:type="gramEnd"/>
+      <w:r>
+        <w:t>"x":1,"y":1,"damage":1,"team":0}],</w:t>
+      </w:r>
+    </w:p>
+    <w:p>
+      <w:r>
+        <w:t xml:space="preserve">        "destinations":[{"x":0,"y":0}</w:t>
+      </w:r>
+      <w:proofErr w:type="gramStart"/>
+      <w:r>
+        <w:t>,{</w:t>
+      </w:r>
+      <w:proofErr w:type="gramEnd"/>
+      <w:r>
+        <w:t>"x":1,"y":1}],</w:t>
+      </w:r>
+    </w:p>
+    <w:p>
+      <w:r>
+        <w:t xml:space="preserve">        "enemy":[{"x":0,"y":0,"damage":0,"team":1}</w:t>
+      </w:r>
+      <w:proofErr w:type="gramStart"/>
+      <w:r>
+        <w:t>,{</w:t>
+      </w:r>
+      <w:proofErr w:type="gramEnd"/>
+      <w:r>
+        <w:t>"x":1,"y":1,"damage":1,"team":1}],</w:t>
+      </w:r>
+    </w:p>
+    <w:p>
+      <w:r>
+        <w:t xml:space="preserve">        "</w:t>
+      </w:r>
+      <w:proofErr w:type="spellStart"/>
+      <w:r>
+        <w:t>enemydestinations</w:t>
+      </w:r>
+      <w:proofErr w:type="spellEnd"/>
+      <w:r>
+        <w:t>":[{"x":0,"y":0}</w:t>
+      </w:r>
+      <w:proofErr w:type="gramStart"/>
+      <w:r>
+        <w:t>,{</w:t>
+      </w:r>
+      <w:proofErr w:type="gramEnd"/>
+      <w:r>
+        <w:t>"x":1,"y":1}]</w:t>
+      </w:r>
+    </w:p>
+    <w:p>
+      <w:r>
+        <w:t xml:space="preserve">    }</w:t>
+      </w:r>
+    </w:p>
+    <w:p>
+      <w:r>
+        <w:t>-The game engine shall receive data from each AI on its next move, including where it is moving from and to.</w:t>
+      </w:r>
+    </w:p>
+    <w:p>
+      <w:r>
+        <w:lastRenderedPageBreak/>
+        <w:t xml:space="preserve">    -Formatted as:</w:t>
+      </w:r>
+    </w:p>
+    <w:p>
+      <w:r>
+        <w:t xml:space="preserve">    {</w:t>
+      </w:r>
+    </w:p>
+    <w:p>
+      <w:r>
+        <w:t xml:space="preserve">        "from":{"x":0,"y":0},</w:t>
+      </w:r>
+    </w:p>
+    <w:p>
+      <w:r>
+        <w:t xml:space="preserve">        "to":[{"x":1,"y":1}</w:t>
+      </w:r>
+      <w:proofErr w:type="gramStart"/>
+      <w:r>
+        <w:t>,{</w:t>
+      </w:r>
+      <w:proofErr w:type="gramEnd"/>
+      <w:r>
+        <w:t>"x":2,"y":2}]</w:t>
+      </w:r>
+    </w:p>
+    <w:p>
+      <w:r>
+        <w:t xml:space="preserve">    }</w:t>
+      </w:r>
+    </w:p>
+    <w:p>
+      <w:r>
+        <w:t xml:space="preserve">    -"to" field shall consist of sequence of jump moves</w:t>
+      </w:r>
+    </w:p>
+    <w:p>
+      <w:r>
+        <w:t xml:space="preserve">-The game engine shall repeat a cycle of sending the teams their data, receiving information on each team's next move, verifying each move's validity, </w:t>
+      </w:r>
+      <w:r>
+        <w:t xml:space="preserve">analyzing the moves for collisions, </w:t>
+      </w:r>
+      <w:r>
+        <w:t>and performing the moves.</w:t>
+      </w:r>
+    </w:p>
+    <w:p>
+      <w:r>
+        <w:t>-The game engine shall make 1 move at a time for each team.</w:t>
+      </w:r>
+    </w:p>
+    <w:p>
+      <w:r>
+        <w:t xml:space="preserve">    -If either team has not submitted a move, the game engine shall not enact either move.</w:t>
+      </w:r>
+    </w:p>
+    <w:p>
+      <w:r>
+        <w:t xml:space="preserve">-The game engine shall ensure all submitted moves are valid by the rules of </w:t>
+      </w:r>
+      <w:proofErr w:type="spellStart"/>
+      <w:r>
+        <w:t>Halma</w:t>
+      </w:r>
+      <w:proofErr w:type="spellEnd"/>
+      <w:r>
+        <w:t>.</w:t>
+      </w:r>
+    </w:p>
+    <w:p>
+      <w:r>
+        <w:t xml:space="preserve">    -If either team submitted an invalid move, the game engine shall not enact either move, and the UI shall display an error.</w:t>
+      </w:r>
+    </w:p>
+    <w:p>
+      <w:r>
+        <w:t xml:space="preserve">    -The rules are available at: http://lyle.smu.edu/~coyle/halmagame/halma1.0/canvas.html#halma</w:t>
+      </w:r>
+    </w:p>
+    <w:p>
+      <w:r>
+        <w:t>-The AIs shall only send information for a single move of a single piece at a time.</w:t>
+      </w:r>
+    </w:p>
+    <w:p>
+      <w:r>
+        <w:t xml:space="preserve">    -Otherwise, the move shall be considered invalid, so the game engine shall not enact either player's move, and the UI shall display an error.</w:t>
+      </w:r>
+    </w:p>
+    <w:p>
+      <w:r>
+        <w:t>-Upon a player's victory, the UI shall declare "</w:t>
+      </w:r>
+      <w:proofErr w:type="spellStart"/>
+      <w:r>
+        <w:t>halmate</w:t>
+      </w:r>
+      <w:proofErr w:type="spellEnd"/>
+      <w:r>
+        <w:t>" and stop requesting moves.</w:t>
+      </w:r>
+    </w:p>
+    <w:p>
+      <w:r>
+        <w:t>-Messages displayed by the UI shall include the most recent moves made, the number of turns elapsed, any errors that have occurred, and if "</w:t>
+      </w:r>
+      <w:proofErr w:type="spellStart"/>
+      <w:r>
+        <w:t>halmate</w:t>
+      </w:r>
+      <w:proofErr w:type="spellEnd"/>
+      <w:r>
+        <w:t>" has occurred.</w:t>
+      </w:r>
+    </w:p>
+    <w:p>
+      <w:r>
+        <w:t>-Each team shall have different colored pieces.</w:t>
+      </w:r>
+    </w:p>
+    <w:p>
+      <w:r>
+        <w:t>Collision Rules:</w:t>
+      </w:r>
+    </w:p>
+    <w:p>
+      <w:r>
+        <w:t>-Intentional collisions onto already occupied squares will result in:</w:t>
+      </w:r>
+    </w:p>
+    <w:p>
+      <w:r>
+        <w:t xml:space="preserve">    Damage = 5 for enemy piece</w:t>
+      </w:r>
+    </w:p>
+    <w:p>
+      <w:r>
+        <w:t xml:space="preserve">    Damage = </w:t>
+      </w:r>
+      <w:r>
+        <w:t>unchanged</w:t>
+      </w:r>
       <w:r>
         <w:t xml:space="preserve"> for home piece</w:t>
       </w:r>
@@ -528,6 +664,7 @@
         <w:rPr>
           <w:noProof/>
         </w:rPr>
+        <w:lastRenderedPageBreak/>
         <w:drawing>
           <wp:inline distT="0" distB="0" distL="0" distR="0" wp14:anchorId="395FB57F" wp14:editId="6F0D5858">
             <wp:extent cx="2997869" cy="2286000"/>
@@ -649,7 +786,6 @@
         <w:rPr>
           <w:noProof/>
         </w:rPr>
-        <w:lastRenderedPageBreak/>
         <w:drawing>
           <wp:anchor distT="0" distB="0" distL="114300" distR="114300" simplePos="0" relativeHeight="251659264" behindDoc="0" locked="0" layoutInCell="1" allowOverlap="1" wp14:anchorId="204DB948" wp14:editId="60C9CB22">
             <wp:simplePos x="0" y="0"/>
@@ -1149,8 +1285,124 @@
       </w:pPr>
     </w:lvl>
   </w:abstractNum>
+  <w:abstractNum w:abstractNumId="1">
+    <w:nsid w:val="45132554"/>
+    <w:multiLevelType w:val="hybridMultilevel"/>
+    <w:tmpl w:val="82C0603C"/>
+    <w:lvl w:ilvl="0" w:tplc="04090001">
+      <w:start w:val="1"/>
+      <w:numFmt w:val="bullet"/>
+      <w:lvlText w:val=""/>
+      <w:lvlJc w:val="left"/>
+      <w:pPr>
+        <w:ind w:left="720" w:hanging="360"/>
+      </w:pPr>
+      <w:rPr>
+        <w:rFonts w:ascii="Symbol" w:hAnsi="Symbol" w:hint="default"/>
+      </w:rPr>
+    </w:lvl>
+    <w:lvl w:ilvl="1" w:tplc="04090003" w:tentative="1">
+      <w:start w:val="1"/>
+      <w:numFmt w:val="bullet"/>
+      <w:lvlText w:val="o"/>
+      <w:lvlJc w:val="left"/>
+      <w:pPr>
+        <w:ind w:left="1440" w:hanging="360"/>
+      </w:pPr>
+      <w:rPr>
+        <w:rFonts w:ascii="Courier New" w:hAnsi="Courier New" w:cs="Courier New" w:hint="default"/>
+      </w:rPr>
+    </w:lvl>
+    <w:lvl w:ilvl="2" w:tplc="04090005" w:tentative="1">
+      <w:start w:val="1"/>
+      <w:numFmt w:val="bullet"/>
+      <w:lvlText w:val=""/>
+      <w:lvlJc w:val="left"/>
+      <w:pPr>
+        <w:ind w:left="2160" w:hanging="360"/>
+      </w:pPr>
+      <w:rPr>
+        <w:rFonts w:ascii="Wingdings" w:hAnsi="Wingdings" w:hint="default"/>
+      </w:rPr>
+    </w:lvl>
+    <w:lvl w:ilvl="3" w:tplc="04090001" w:tentative="1">
+      <w:start w:val="1"/>
+      <w:numFmt w:val="bullet"/>
+      <w:lvlText w:val=""/>
+      <w:lvlJc w:val="left"/>
+      <w:pPr>
+        <w:ind w:left="2880" w:hanging="360"/>
+      </w:pPr>
+      <w:rPr>
+        <w:rFonts w:ascii="Symbol" w:hAnsi="Symbol" w:hint="default"/>
+      </w:rPr>
+    </w:lvl>
+    <w:lvl w:ilvl="4" w:tplc="04090003" w:tentative="1">
+      <w:start w:val="1"/>
+      <w:numFmt w:val="bullet"/>
+      <w:lvlText w:val="o"/>
+      <w:lvlJc w:val="left"/>
+      <w:pPr>
+        <w:ind w:left="3600" w:hanging="360"/>
+      </w:pPr>
+      <w:rPr>
+        <w:rFonts w:ascii="Courier New" w:hAnsi="Courier New" w:cs="Courier New" w:hint="default"/>
+      </w:rPr>
+    </w:lvl>
+    <w:lvl w:ilvl="5" w:tplc="04090005" w:tentative="1">
+      <w:start w:val="1"/>
+      <w:numFmt w:val="bullet"/>
+      <w:lvlText w:val=""/>
+      <w:lvlJc w:val="left"/>
+      <w:pPr>
+        <w:ind w:left="4320" w:hanging="360"/>
+      </w:pPr>
+      <w:rPr>
+        <w:rFonts w:ascii="Wingdings" w:hAnsi="Wingdings" w:hint="default"/>
+      </w:rPr>
+    </w:lvl>
+    <w:lvl w:ilvl="6" w:tplc="04090001" w:tentative="1">
+      <w:start w:val="1"/>
+      <w:numFmt w:val="bullet"/>
+      <w:lvlText w:val=""/>
+      <w:lvlJc w:val="left"/>
+      <w:pPr>
+        <w:ind w:left="5040" w:hanging="360"/>
+      </w:pPr>
+      <w:rPr>
+        <w:rFonts w:ascii="Symbol" w:hAnsi="Symbol" w:hint="default"/>
+      </w:rPr>
+    </w:lvl>
+    <w:lvl w:ilvl="7" w:tplc="04090003" w:tentative="1">
+      <w:start w:val="1"/>
+      <w:numFmt w:val="bullet"/>
+      <w:lvlText w:val="o"/>
+      <w:lvlJc w:val="left"/>
+      <w:pPr>
+        <w:ind w:left="5760" w:hanging="360"/>
+      </w:pPr>
+      <w:rPr>
+        <w:rFonts w:ascii="Courier New" w:hAnsi="Courier New" w:cs="Courier New" w:hint="default"/>
+      </w:rPr>
+    </w:lvl>
+    <w:lvl w:ilvl="8" w:tplc="04090005" w:tentative="1">
+      <w:start w:val="1"/>
+      <w:numFmt w:val="bullet"/>
+      <w:lvlText w:val=""/>
+      <w:lvlJc w:val="left"/>
+      <w:pPr>
+        <w:ind w:left="6480" w:hanging="360"/>
+      </w:pPr>
+      <w:rPr>
+        <w:rFonts w:ascii="Wingdings" w:hAnsi="Wingdings" w:hint="default"/>
+      </w:rPr>
+    </w:lvl>
+  </w:abstractNum>
   <w:num w:numId="1">
     <w:abstractNumId w:val="0"/>
+  </w:num>
+  <w:num w:numId="2">
+    <w:abstractNumId w:val="1"/>
   </w:num>
 </w:numbering>
 </file>

--- a/DeliverableFinal/DeliverableFinal.docx
+++ b/DeliverableFinal/DeliverableFinal.docx
@@ -1,6 +1,6 @@
 
 <file path=word/document.xml><?xml version="1.0" encoding="utf-8"?>
-<w:document xmlns:wpc="http://schemas.microsoft.com/office/word/2010/wordprocessingCanvas" xmlns:mc="http://schemas.openxmlformats.org/markup-compatibility/2006" xmlns:o="urn:schemas-microsoft-com:office:office" xmlns:r="http://schemas.openxmlformats.org/officeDocument/2006/relationships" xmlns:m="http://schemas.openxmlformats.org/officeDocument/2006/math" xmlns:v="urn:schemas-microsoft-com:vml" xmlns:wp14="http://schemas.microsoft.com/office/word/2010/wordprocessingDrawing" xmlns:wp="http://schemas.openxmlformats.org/drawingml/2006/wordprocessingDrawing" xmlns:w10="urn:schemas-microsoft-com:office:word" xmlns:w="http://schemas.openxmlformats.org/wordprocessingml/2006/main" xmlns:w14="http://schemas.microsoft.com/office/word/2010/wordml" xmlns:w15="http://schemas.microsoft.com/office/word/2012/wordml" xmlns:wpg="http://schemas.microsoft.com/office/word/2010/wordprocessingGroup" xmlns:wpi="http://schemas.microsoft.com/office/word/2010/wordprocessingInk" xmlns:wne="http://schemas.microsoft.com/office/word/2006/wordml" xmlns:wps="http://schemas.microsoft.com/office/word/2010/wordprocessingShape" mc:Ignorable="w14 w15 wp14">
+<w:document xmlns:wpc="http://schemas.microsoft.com/office/word/2010/wordprocessingCanvas" xmlns:mc="http://schemas.openxmlformats.org/markup-compatibility/2006" xmlns:o="urn:schemas-microsoft-com:office:office" xmlns:r="http://schemas.openxmlformats.org/officeDocument/2006/relationships" xmlns:m="http://schemas.openxmlformats.org/officeDocument/2006/math" xmlns:v="urn:schemas-microsoft-com:vml" xmlns:wp14="http://schemas.microsoft.com/office/word/2010/wordprocessingDrawing" xmlns:wp="http://schemas.openxmlformats.org/drawingml/2006/wordprocessingDrawing" xmlns:w10="urn:schemas-microsoft-com:office:word" xmlns:w="http://schemas.openxmlformats.org/wordprocessingml/2006/main" xmlns:w14="http://schemas.microsoft.com/office/word/2010/wordml" xmlns:wpg="http://schemas.microsoft.com/office/word/2010/wordprocessingGroup" xmlns:wpi="http://schemas.microsoft.com/office/word/2010/wordprocessingInk" xmlns:wne="http://schemas.microsoft.com/office/word/2006/wordml" xmlns:wps="http://schemas.microsoft.com/office/word/2010/wordprocessingShape" mc:Ignorable="w14 wp14">
   <w:body>
     <w:p>
       <w:pPr>
@@ -46,7 +46,10 @@
     </w:p>
     <w:p>
       <w:r>
-        <w:t xml:space="preserve">player1: </w:t>
+        <w:t>Tyler</w:t>
+      </w:r>
+      <w:r>
+        <w:t xml:space="preserve">: </w:t>
       </w:r>
       <w:r>
         <w:t>http://lyle.smu.edu/~t</w:t>
@@ -57,7 +60,7 @@
     </w:p>
     <w:p>
       <w:r>
-        <w:t>player2</w:t>
+        <w:t>Andrew</w:t>
       </w:r>
       <w:r>
         <w:t xml:space="preserve">: </w:t>
@@ -71,13 +74,26 @@
     </w:p>
     <w:p>
       <w:r>
-        <w:t xml:space="preserve">Board </w:t>
-      </w:r>
-      <w:r>
-        <w:t>2</w:t>
-      </w:r>
-      <w:r>
-        <w:t>:</w:t>
+        <w:t>Board 2:</w:t>
+      </w:r>
+    </w:p>
+    <w:p>
+      <w:r>
+        <w:t>Collider vs. Invalidity</w:t>
+      </w:r>
+    </w:p>
+    <w:p>
+      <w:r>
+        <w:t>Invalidity</w:t>
+      </w:r>
+      <w:r>
+        <w:t xml:space="preserve">: </w:t>
+      </w:r>
+      <w:r>
+        <w:t>http://lyle.smu.edu/~aa</w:t>
+      </w:r>
+      <w:r>
+        <w:t>loqla/halmagame/WebService.php</w:t>
       </w:r>
     </w:p>
     <w:p>
@@ -85,38 +101,10 @@
         <w:t>Collider</w:t>
       </w:r>
       <w:r>
-        <w:t xml:space="preserve"> vs. </w:t>
-      </w:r>
-      <w:r>
-        <w:t>Invalidity</w:t>
-      </w:r>
-    </w:p>
-    <w:p>
-      <w:r>
-        <w:t xml:space="preserve"> </w:t>
-      </w:r>
-      <w:r>
-        <w:t xml:space="preserve">Collider: </w:t>
-      </w:r>
-      <w:r>
-        <w:t>http://lyle.smu.edu/~aa</w:t>
-      </w:r>
-      <w:r>
-        <w:t>loqla/halmagame/WebService.php</w:t>
-      </w:r>
-    </w:p>
-    <w:p>
-      <w:r>
-        <w:t xml:space="preserve"> </w:t>
-      </w:r>
-      <w:r>
-        <w:t xml:space="preserve">Invalidity: </w:t>
-      </w:r>
-      <w:r>
-        <w:t>http://lyle.smu.edu/~sochaa/4345/FinalH</w:t>
-      </w:r>
-      <w:r>
-        <w:t>alma/finalHalmaWithDamage.php</w:t>
+        <w:t xml:space="preserve">: </w:t>
+      </w:r>
+      <w:r>
+        <w:t>http://lyle.smu.edu/~tbgeorge/cse4345/a1/getMove.php</w:t>
       </w:r>
     </w:p>
     <w:p/>
@@ -269,6 +257,9 @@
       <w:r>
         <w:t xml:space="preserve"> ignored</w:t>
       </w:r>
+      <w:r>
+        <w:t xml:space="preserve"> (NEITHER player’s move is enacted)</w:t>
+      </w:r>
     </w:p>
     <w:p>
       <w:pPr>
@@ -279,13 +270,8 @@
         </w:numPr>
       </w:pPr>
       <w:r>
-        <w:t>PHP</w:t>
-      </w:r>
-      <w:r>
-        <w:t xml:space="preserve"> AIs only</w:t>
-      </w:r>
-      <w:bookmarkStart w:id="0" w:name="_GoBack"/>
-      <w:bookmarkEnd w:id="0"/>
+        <w:t>PHP AIs only</w:t>
+      </w:r>
     </w:p>
     <w:p/>
     <w:p>
@@ -462,7 +448,28 @@
     </w:p>
     <w:p>
       <w:r>
-        <w:t xml:space="preserve">        "from":{"x":0,"y":0},</w:t>
+        <w:t xml:space="preserve">        "from":{"x":0,"y":0</w:t>
+      </w:r>
+      <w:r>
+        <w:t>,</w:t>
+      </w:r>
+      <w:r>
+        <w:t xml:space="preserve"> </w:t>
+      </w:r>
+      <w:r>
+        <w:t>"</w:t>
+      </w:r>
+      <w:r>
+        <w:t>damage</w:t>
+      </w:r>
+      <w:r>
+        <w:t>"</w:t>
+      </w:r>
+      <w:r>
+        <w:t>:0</w:t>
+      </w:r>
+      <w:r>
+        <w:t>},</w:t>
       </w:r>
     </w:p>
     <w:p>
@@ -666,10 +673,10 @@
         </w:rPr>
         <w:lastRenderedPageBreak/>
         <w:drawing>
-          <wp:inline distT="0" distB="0" distL="0" distR="0" wp14:anchorId="395FB57F" wp14:editId="6F0D5858">
-            <wp:extent cx="2997869" cy="2286000"/>
-            <wp:effectExtent l="0" t="0" r="0" b="0"/>
-            <wp:docPr id="4" name="Picture 4"/>
+          <wp:inline distT="0" distB="0" distL="0" distR="0" wp14:anchorId="30D3CBCD" wp14:editId="16EDDC54">
+            <wp:extent cx="2889849" cy="2130725"/>
+            <wp:effectExtent l="0" t="0" r="6350" b="3175"/>
+            <wp:docPr id="6" name="Picture 6"/>
             <wp:cNvGraphicFramePr>
               <a:graphicFrameLocks xmlns:a="http://schemas.openxmlformats.org/drawingml/2006/main" noChangeAspect="1"/>
             </wp:cNvGraphicFramePr>
@@ -681,14 +688,14 @@
                     <pic:cNvPicPr/>
                   </pic:nvPicPr>
                   <pic:blipFill rotWithShape="1">
-                    <a:blip r:embed="rId7"/>
-                    <a:srcRect l="33654" t="19954" r="18430" b="15052"/>
+                    <a:blip r:embed="rId8"/>
+                    <a:srcRect l="33702" t="20155" r="17593" b="15966"/>
                     <a:stretch/>
                   </pic:blipFill>
                   <pic:spPr bwMode="auto">
                     <a:xfrm>
                       <a:off x="0" y="0"/>
-                      <a:ext cx="2997869" cy="2286000"/>
+                      <a:ext cx="2894889" cy="2134441"/>
                     </a:xfrm>
                     <a:prstGeom prst="rect">
                       <a:avLst/>
@@ -713,10 +720,10 @@
           <w:noProof/>
         </w:rPr>
         <w:drawing>
-          <wp:inline distT="0" distB="0" distL="0" distR="0" wp14:anchorId="092D5731" wp14:editId="00CA6F7F">
-            <wp:extent cx="2741888" cy="2276475"/>
-            <wp:effectExtent l="0" t="0" r="1905" b="0"/>
-            <wp:docPr id="5" name="Picture 5"/>
+          <wp:inline distT="0" distB="0" distL="0" distR="0" wp14:anchorId="03F3F34C" wp14:editId="0568237B">
+            <wp:extent cx="2863970" cy="2061714"/>
+            <wp:effectExtent l="0" t="0" r="0" b="0"/>
+            <wp:docPr id="7" name="Picture 7"/>
             <wp:cNvGraphicFramePr>
               <a:graphicFrameLocks xmlns:a="http://schemas.openxmlformats.org/drawingml/2006/main" noChangeAspect="1"/>
             </wp:cNvGraphicFramePr>
@@ -728,14 +735,14 @@
                     <pic:cNvPicPr/>
                   </pic:nvPicPr>
                   <pic:blipFill rotWithShape="1">
-                    <a:blip r:embed="rId8"/>
-                    <a:srcRect l="33814" t="20240" r="22756" b="15622"/>
+                    <a:blip r:embed="rId9"/>
+                    <a:srcRect l="33845" t="20155" r="17885" b="18035"/>
                     <a:stretch/>
                   </pic:blipFill>
                   <pic:spPr bwMode="auto">
                     <a:xfrm>
                       <a:off x="0" y="0"/>
-                      <a:ext cx="2741888" cy="2276475"/>
+                      <a:ext cx="2868968" cy="2065312"/>
                     </a:xfrm>
                     <a:prstGeom prst="rect">
                       <a:avLst/>
@@ -810,7 +817,7 @@
                     <pic:cNvPicPr/>
                   </pic:nvPicPr>
                   <pic:blipFill>
-                    <a:blip r:embed="rId9">
+                    <a:blip r:embed="rId10">
                       <a:extLst>
                         <a:ext uri="{28A0092B-C50C-407E-A947-70E740481C1C}">
                           <a14:useLocalDpi xmlns:a14="http://schemas.microsoft.com/office/drawing/2010/main" val="0"/>
@@ -870,7 +877,7 @@
                     <pic:cNvPicPr/>
                   </pic:nvPicPr>
                   <pic:blipFill>
-                    <a:blip r:embed="rId10">
+                    <a:blip r:embed="rId11">
                       <a:extLst>
                         <a:ext uri="{28A0092B-C50C-407E-A947-70E740481C1C}">
                           <a14:useLocalDpi xmlns:a14="http://schemas.microsoft.com/office/drawing/2010/main" val="0"/>
@@ -904,7 +911,10 @@
       </w:r>
     </w:p>
     <w:p/>
-    <w:p/>
+    <w:p>
+      <w:bookmarkStart w:id="0" w:name="_GoBack"/>
+      <w:bookmarkEnd w:id="0"/>
+    </w:p>
     <w:p/>
     <w:p/>
     <w:p/>
@@ -976,7 +986,7 @@
                     <pic:cNvPicPr/>
                   </pic:nvPicPr>
                   <pic:blipFill>
-                    <a:blip r:embed="rId11">
+                    <a:blip r:embed="rId12">
                       <a:extLst>
                         <a:ext uri="{28A0092B-C50C-407E-A947-70E740481C1C}">
                           <a14:useLocalDpi xmlns:a14="http://schemas.microsoft.com/office/drawing/2010/main" val="0"/>
@@ -1042,7 +1052,7 @@
       </w:r>
     </w:p>
     <w:p>
-      <w:hyperlink r:id="rId12" w:history="1">
+      <w:hyperlink r:id="rId13" w:history="1">
         <w:r>
           <w:rPr>
             <w:rStyle w:val="Hyperlink"/>
@@ -1053,7 +1063,7 @@
     </w:p>
     <w:p/>
     <w:sectPr>
-      <w:headerReference w:type="first" r:id="rId13"/>
+      <w:headerReference w:type="first" r:id="rId14"/>
       <w:pgSz w:w="12240" w:h="15840"/>
       <w:pgMar w:top="1440" w:right="1440" w:bottom="1440" w:left="1440" w:header="720" w:footer="720" w:gutter="0"/>
       <w:cols w:space="720"/>
@@ -1065,7 +1075,7 @@
 </file>
 
 <file path=word/endnotes.xml><?xml version="1.0" encoding="utf-8"?>
-<w:endnotes xmlns:wpc="http://schemas.microsoft.com/office/word/2010/wordprocessingCanvas" xmlns:mc="http://schemas.openxmlformats.org/markup-compatibility/2006" xmlns:o="urn:schemas-microsoft-com:office:office" xmlns:r="http://schemas.openxmlformats.org/officeDocument/2006/relationships" xmlns:m="http://schemas.openxmlformats.org/officeDocument/2006/math" xmlns:v="urn:schemas-microsoft-com:vml" xmlns:wp14="http://schemas.microsoft.com/office/word/2010/wordprocessingDrawing" xmlns:wp="http://schemas.openxmlformats.org/drawingml/2006/wordprocessingDrawing" xmlns:w10="urn:schemas-microsoft-com:office:word" xmlns:w="http://schemas.openxmlformats.org/wordprocessingml/2006/main" xmlns:w14="http://schemas.microsoft.com/office/word/2010/wordml" xmlns:w15="http://schemas.microsoft.com/office/word/2012/wordml" xmlns:wpg="http://schemas.microsoft.com/office/word/2010/wordprocessingGroup" xmlns:wpi="http://schemas.microsoft.com/office/word/2010/wordprocessingInk" xmlns:wne="http://schemas.microsoft.com/office/word/2006/wordml" xmlns:wps="http://schemas.microsoft.com/office/word/2010/wordprocessingShape" mc:Ignorable="w14 w15 wp14">
+<w:endnotes xmlns:wpc="http://schemas.microsoft.com/office/word/2010/wordprocessingCanvas" xmlns:mc="http://schemas.openxmlformats.org/markup-compatibility/2006" xmlns:o="urn:schemas-microsoft-com:office:office" xmlns:r="http://schemas.openxmlformats.org/officeDocument/2006/relationships" xmlns:m="http://schemas.openxmlformats.org/officeDocument/2006/math" xmlns:v="urn:schemas-microsoft-com:vml" xmlns:wp14="http://schemas.microsoft.com/office/word/2010/wordprocessingDrawing" xmlns:wp="http://schemas.openxmlformats.org/drawingml/2006/wordprocessingDrawing" xmlns:w10="urn:schemas-microsoft-com:office:word" xmlns:w="http://schemas.openxmlformats.org/wordprocessingml/2006/main" xmlns:w14="http://schemas.microsoft.com/office/word/2010/wordml" xmlns:wpg="http://schemas.microsoft.com/office/word/2010/wordprocessingGroup" xmlns:wpi="http://schemas.microsoft.com/office/word/2010/wordprocessingInk" xmlns:wne="http://schemas.microsoft.com/office/word/2006/wordml" xmlns:wps="http://schemas.microsoft.com/office/word/2010/wordprocessingShape" mc:Ignorable="w14 wp14">
   <w:endnote w:type="separator" w:id="-1">
     <w:p>
       <w:r>
@@ -1084,7 +1094,7 @@
 </file>
 
 <file path=word/footnotes.xml><?xml version="1.0" encoding="utf-8"?>
-<w:footnotes xmlns:wpc="http://schemas.microsoft.com/office/word/2010/wordprocessingCanvas" xmlns:mc="http://schemas.openxmlformats.org/markup-compatibility/2006" xmlns:o="urn:schemas-microsoft-com:office:office" xmlns:r="http://schemas.openxmlformats.org/officeDocument/2006/relationships" xmlns:m="http://schemas.openxmlformats.org/officeDocument/2006/math" xmlns:v="urn:schemas-microsoft-com:vml" xmlns:wp14="http://schemas.microsoft.com/office/word/2010/wordprocessingDrawing" xmlns:wp="http://schemas.openxmlformats.org/drawingml/2006/wordprocessingDrawing" xmlns:w10="urn:schemas-microsoft-com:office:word" xmlns:w="http://schemas.openxmlformats.org/wordprocessingml/2006/main" xmlns:w14="http://schemas.microsoft.com/office/word/2010/wordml" xmlns:w15="http://schemas.microsoft.com/office/word/2012/wordml" xmlns:wpg="http://schemas.microsoft.com/office/word/2010/wordprocessingGroup" xmlns:wpi="http://schemas.microsoft.com/office/word/2010/wordprocessingInk" xmlns:wne="http://schemas.microsoft.com/office/word/2006/wordml" xmlns:wps="http://schemas.microsoft.com/office/word/2010/wordprocessingShape" mc:Ignorable="w14 w15 wp14">
+<w:footnotes xmlns:wpc="http://schemas.microsoft.com/office/word/2010/wordprocessingCanvas" xmlns:mc="http://schemas.openxmlformats.org/markup-compatibility/2006" xmlns:o="urn:schemas-microsoft-com:office:office" xmlns:r="http://schemas.openxmlformats.org/officeDocument/2006/relationships" xmlns:m="http://schemas.openxmlformats.org/officeDocument/2006/math" xmlns:v="urn:schemas-microsoft-com:vml" xmlns:wp14="http://schemas.microsoft.com/office/word/2010/wordprocessingDrawing" xmlns:wp="http://schemas.openxmlformats.org/drawingml/2006/wordprocessingDrawing" xmlns:w10="urn:schemas-microsoft-com:office:word" xmlns:w="http://schemas.openxmlformats.org/wordprocessingml/2006/main" xmlns:w14="http://schemas.microsoft.com/office/word/2010/wordml" xmlns:wpg="http://schemas.microsoft.com/office/word/2010/wordprocessingGroup" xmlns:wpi="http://schemas.microsoft.com/office/word/2010/wordprocessingInk" xmlns:wne="http://schemas.microsoft.com/office/word/2006/wordml" xmlns:wps="http://schemas.microsoft.com/office/word/2010/wordprocessingShape" mc:Ignorable="w14 wp14">
   <w:footnote w:type="separator" w:id="-1">
     <w:p>
       <w:r>
@@ -1103,7 +1113,7 @@
 </file>
 
 <file path=word/header1.xml><?xml version="1.0" encoding="utf-8"?>
-<w:hdr xmlns:wpc="http://schemas.microsoft.com/office/word/2010/wordprocessingCanvas" xmlns:mc="http://schemas.openxmlformats.org/markup-compatibility/2006" xmlns:o="urn:schemas-microsoft-com:office:office" xmlns:r="http://schemas.openxmlformats.org/officeDocument/2006/relationships" xmlns:m="http://schemas.openxmlformats.org/officeDocument/2006/math" xmlns:v="urn:schemas-microsoft-com:vml" xmlns:wp14="http://schemas.microsoft.com/office/word/2010/wordprocessingDrawing" xmlns:wp="http://schemas.openxmlformats.org/drawingml/2006/wordprocessingDrawing" xmlns:w10="urn:schemas-microsoft-com:office:word" xmlns:w="http://schemas.openxmlformats.org/wordprocessingml/2006/main" xmlns:w14="http://schemas.microsoft.com/office/word/2010/wordml" xmlns:w15="http://schemas.microsoft.com/office/word/2012/wordml" xmlns:wpg="http://schemas.microsoft.com/office/word/2010/wordprocessingGroup" xmlns:wpi="http://schemas.microsoft.com/office/word/2010/wordprocessingInk" xmlns:wne="http://schemas.microsoft.com/office/word/2006/wordml" xmlns:wps="http://schemas.microsoft.com/office/word/2010/wordprocessingShape" mc:Ignorable="w14 w15 wp14">
+<w:hdr xmlns:wpc="http://schemas.microsoft.com/office/word/2010/wordprocessingCanvas" xmlns:mc="http://schemas.openxmlformats.org/markup-compatibility/2006" xmlns:o="urn:schemas-microsoft-com:office:office" xmlns:r="http://schemas.openxmlformats.org/officeDocument/2006/relationships" xmlns:m="http://schemas.openxmlformats.org/officeDocument/2006/math" xmlns:v="urn:schemas-microsoft-com:vml" xmlns:wp14="http://schemas.microsoft.com/office/word/2010/wordprocessingDrawing" xmlns:wp="http://schemas.openxmlformats.org/drawingml/2006/wordprocessingDrawing" xmlns:w10="urn:schemas-microsoft-com:office:word" xmlns:w="http://schemas.openxmlformats.org/wordprocessingml/2006/main" xmlns:w14="http://schemas.microsoft.com/office/word/2010/wordml" xmlns:wpg="http://schemas.microsoft.com/office/word/2010/wordprocessingGroup" xmlns:wpi="http://schemas.microsoft.com/office/word/2010/wordprocessingInk" xmlns:wne="http://schemas.microsoft.com/office/word/2006/wordml" xmlns:wps="http://schemas.microsoft.com/office/word/2010/wordprocessingShape" mc:Ignorable="w14 wp14">
   <w:p>
     <w:pPr>
       <w:pStyle w:val="Header"/>
@@ -1128,16 +1138,8 @@
         <w:sz w:val="28"/>
       </w:rPr>
       <w:tab/>
-      <w:t xml:space="preserve">Andrew </w:t>
+      <w:t>Andrew Socha</w:t>
     </w:r>
-    <w:proofErr w:type="spellStart"/>
-    <w:r>
-      <w:rPr>
-        <w:sz w:val="28"/>
-      </w:rPr>
-      <w:t>Socha</w:t>
-    </w:r>
-    <w:proofErr w:type="spellEnd"/>
   </w:p>
   <w:p>
     <w:pPr>
@@ -1195,7 +1197,7 @@
 </file>
 
 <file path=word/numbering.xml><?xml version="1.0" encoding="utf-8"?>
-<w:numbering xmlns:wpc="http://schemas.microsoft.com/office/word/2010/wordprocessingCanvas" xmlns:mc="http://schemas.openxmlformats.org/markup-compatibility/2006" xmlns:o="urn:schemas-microsoft-com:office:office" xmlns:r="http://schemas.openxmlformats.org/officeDocument/2006/relationships" xmlns:m="http://schemas.openxmlformats.org/officeDocument/2006/math" xmlns:v="urn:schemas-microsoft-com:vml" xmlns:wp14="http://schemas.microsoft.com/office/word/2010/wordprocessingDrawing" xmlns:wp="http://schemas.openxmlformats.org/drawingml/2006/wordprocessingDrawing" xmlns:w10="urn:schemas-microsoft-com:office:word" xmlns:w="http://schemas.openxmlformats.org/wordprocessingml/2006/main" xmlns:w14="http://schemas.microsoft.com/office/word/2010/wordml" xmlns:w15="http://schemas.microsoft.com/office/word/2012/wordml" xmlns:wpg="http://schemas.microsoft.com/office/word/2010/wordprocessingGroup" xmlns:wpi="http://schemas.microsoft.com/office/word/2010/wordprocessingInk" xmlns:wne="http://schemas.microsoft.com/office/word/2006/wordml" xmlns:wps="http://schemas.microsoft.com/office/word/2010/wordprocessingShape" mc:Ignorable="w14 w15 wp14">
+<w:numbering xmlns:wpc="http://schemas.microsoft.com/office/word/2010/wordprocessingCanvas" xmlns:mc="http://schemas.openxmlformats.org/markup-compatibility/2006" xmlns:o="urn:schemas-microsoft-com:office:office" xmlns:r="http://schemas.openxmlformats.org/officeDocument/2006/relationships" xmlns:m="http://schemas.openxmlformats.org/officeDocument/2006/math" xmlns:v="urn:schemas-microsoft-com:vml" xmlns:wp14="http://schemas.microsoft.com/office/word/2010/wordprocessingDrawing" xmlns:wp="http://schemas.openxmlformats.org/drawingml/2006/wordprocessingDrawing" xmlns:w10="urn:schemas-microsoft-com:office:word" xmlns:w="http://schemas.openxmlformats.org/wordprocessingml/2006/main" xmlns:w14="http://schemas.microsoft.com/office/word/2010/wordml" xmlns:wpg="http://schemas.microsoft.com/office/word/2010/wordprocessingGroup" xmlns:wpi="http://schemas.microsoft.com/office/word/2010/wordprocessingInk" xmlns:wne="http://schemas.microsoft.com/office/word/2006/wordml" xmlns:wps="http://schemas.microsoft.com/office/word/2010/wordprocessingShape" mc:Ignorable="w14 wp14">
   <w:abstractNum w:abstractNumId="0">
     <w:nsid w:val="173A4B42"/>
     <w:multiLevelType w:val="hybridMultilevel"/>
@@ -1408,7 +1410,7 @@
 </file>
 
 <file path=word/styles.xml><?xml version="1.0" encoding="utf-8"?>
-<w:styles xmlns:mc="http://schemas.openxmlformats.org/markup-compatibility/2006" xmlns:r="http://schemas.openxmlformats.org/officeDocument/2006/relationships" xmlns:w="http://schemas.openxmlformats.org/wordprocessingml/2006/main" xmlns:w14="http://schemas.microsoft.com/office/word/2010/wordml" xmlns:w15="http://schemas.microsoft.com/office/word/2012/wordml" mc:Ignorable="w14 w15">
+<w:styles xmlns:mc="http://schemas.openxmlformats.org/markup-compatibility/2006" xmlns:r="http://schemas.openxmlformats.org/officeDocument/2006/relationships" xmlns:w="http://schemas.openxmlformats.org/wordprocessingml/2006/main" xmlns:w14="http://schemas.microsoft.com/office/word/2010/wordml" mc:Ignorable="w14">
   <w:docDefaults>
     <w:rPrDefault>
       <w:rPr>
@@ -1420,378 +1422,421 @@
     </w:rPrDefault>
     <w:pPrDefault/>
   </w:docDefaults>
-  <w:latentStyles w:defLockedState="0" w:defUIPriority="99" w:defSemiHidden="0" w:defUnhideWhenUsed="0" w:defQFormat="0" w:count="371">
-    <w:lsdException w:name="Normal" w:uiPriority="0" w:qFormat="1"/>
-    <w:lsdException w:name="heading 1" w:uiPriority="9" w:qFormat="1"/>
-    <w:lsdException w:name="heading 2" w:semiHidden="1" w:uiPriority="9" w:unhideWhenUsed="1" w:qFormat="1"/>
-    <w:lsdException w:name="heading 3" w:semiHidden="1" w:uiPriority="9" w:unhideWhenUsed="1" w:qFormat="1"/>
-    <w:lsdException w:name="heading 4" w:semiHidden="1" w:uiPriority="9" w:unhideWhenUsed="1" w:qFormat="1"/>
-    <w:lsdException w:name="heading 5" w:semiHidden="1" w:uiPriority="9" w:unhideWhenUsed="1" w:qFormat="1"/>
-    <w:lsdException w:name="heading 6" w:semiHidden="1" w:uiPriority="9" w:unhideWhenUsed="1" w:qFormat="1"/>
-    <w:lsdException w:name="heading 7" w:semiHidden="1" w:uiPriority="9" w:unhideWhenUsed="1" w:qFormat="1"/>
-    <w:lsdException w:name="heading 8" w:semiHidden="1" w:uiPriority="9" w:unhideWhenUsed="1" w:qFormat="1"/>
-    <w:lsdException w:name="heading 9" w:semiHidden="1" w:uiPriority="9" w:unhideWhenUsed="1" w:qFormat="1"/>
-    <w:lsdException w:name="index 1" w:semiHidden="1" w:unhideWhenUsed="1"/>
-    <w:lsdException w:name="index 2" w:semiHidden="1" w:unhideWhenUsed="1"/>
-    <w:lsdException w:name="index 3" w:semiHidden="1" w:unhideWhenUsed="1"/>
-    <w:lsdException w:name="index 4" w:semiHidden="1" w:unhideWhenUsed="1"/>
-    <w:lsdException w:name="index 5" w:semiHidden="1" w:unhideWhenUsed="1"/>
-    <w:lsdException w:name="index 6" w:semiHidden="1" w:unhideWhenUsed="1"/>
-    <w:lsdException w:name="index 7" w:semiHidden="1" w:unhideWhenUsed="1"/>
-    <w:lsdException w:name="index 8" w:semiHidden="1" w:unhideWhenUsed="1"/>
-    <w:lsdException w:name="index 9" w:semiHidden="1" w:unhideWhenUsed="1"/>
-    <w:lsdException w:name="toc 1" w:semiHidden="1" w:uiPriority="39" w:unhideWhenUsed="1"/>
-    <w:lsdException w:name="toc 2" w:semiHidden="1" w:uiPriority="39" w:unhideWhenUsed="1"/>
-    <w:lsdException w:name="toc 3" w:semiHidden="1" w:uiPriority="39" w:unhideWhenUsed="1"/>
-    <w:lsdException w:name="toc 4" w:semiHidden="1" w:uiPriority="39" w:unhideWhenUsed="1"/>
-    <w:lsdException w:name="toc 5" w:semiHidden="1" w:uiPriority="39" w:unhideWhenUsed="1"/>
-    <w:lsdException w:name="toc 6" w:semiHidden="1" w:uiPriority="39" w:unhideWhenUsed="1"/>
-    <w:lsdException w:name="toc 7" w:semiHidden="1" w:uiPriority="39" w:unhideWhenUsed="1"/>
-    <w:lsdException w:name="toc 8" w:semiHidden="1" w:uiPriority="39" w:unhideWhenUsed="1"/>
-    <w:lsdException w:name="toc 9" w:semiHidden="1" w:uiPriority="39" w:unhideWhenUsed="1"/>
-    <w:lsdException w:name="Normal Indent" w:semiHidden="1" w:unhideWhenUsed="1"/>
-    <w:lsdException w:name="footnote text" w:semiHidden="1" w:unhideWhenUsed="1"/>
-    <w:lsdException w:name="annotation text" w:semiHidden="1" w:unhideWhenUsed="1"/>
-    <w:lsdException w:name="header" w:semiHidden="1" w:unhideWhenUsed="1"/>
-    <w:lsdException w:name="footer" w:semiHidden="1" w:unhideWhenUsed="1"/>
-    <w:lsdException w:name="index heading" w:semiHidden="1" w:unhideWhenUsed="1"/>
-    <w:lsdException w:name="caption" w:semiHidden="1" w:uiPriority="35" w:unhideWhenUsed="1" w:qFormat="1"/>
-    <w:lsdException w:name="table of figures" w:semiHidden="1" w:unhideWhenUsed="1"/>
-    <w:lsdException w:name="envelope address" w:semiHidden="1" w:unhideWhenUsed="1"/>
-    <w:lsdException w:name="envelope return" w:semiHidden="1" w:unhideWhenUsed="1"/>
-    <w:lsdException w:name="footnote reference" w:semiHidden="1" w:unhideWhenUsed="1"/>
-    <w:lsdException w:name="annotation reference" w:semiHidden="1" w:unhideWhenUsed="1"/>
-    <w:lsdException w:name="line number" w:semiHidden="1" w:unhideWhenUsed="1"/>
-    <w:lsdException w:name="page number" w:semiHidden="1" w:unhideWhenUsed="1"/>
-    <w:lsdException w:name="endnote reference" w:semiHidden="1" w:unhideWhenUsed="1"/>
-    <w:lsdException w:name="endnote text" w:semiHidden="1" w:unhideWhenUsed="1"/>
-    <w:lsdException w:name="table of authorities" w:semiHidden="1" w:unhideWhenUsed="1"/>
-    <w:lsdException w:name="macro" w:semiHidden="1" w:unhideWhenUsed="1"/>
-    <w:lsdException w:name="toa heading" w:semiHidden="1" w:unhideWhenUsed="1"/>
-    <w:lsdException w:name="List" w:semiHidden="1" w:unhideWhenUsed="1"/>
-    <w:lsdException w:name="List Bullet" w:semiHidden="1" w:unhideWhenUsed="1"/>
-    <w:lsdException w:name="List Number" w:semiHidden="1" w:unhideWhenUsed="1"/>
-    <w:lsdException w:name="List 2" w:semiHidden="1" w:unhideWhenUsed="1"/>
-    <w:lsdException w:name="List 3" w:semiHidden="1" w:unhideWhenUsed="1"/>
-    <w:lsdException w:name="List 4" w:semiHidden="1" w:unhideWhenUsed="1"/>
-    <w:lsdException w:name="List 5" w:semiHidden="1" w:unhideWhenUsed="1"/>
-    <w:lsdException w:name="List Bullet 2" w:semiHidden="1" w:unhideWhenUsed="1"/>
-    <w:lsdException w:name="List Bullet 3" w:semiHidden="1" w:unhideWhenUsed="1"/>
-    <w:lsdException w:name="List Bullet 4" w:semiHidden="1" w:unhideWhenUsed="1"/>
-    <w:lsdException w:name="List Bullet 5" w:semiHidden="1" w:unhideWhenUsed="1"/>
-    <w:lsdException w:name="List Number 2" w:semiHidden="1" w:unhideWhenUsed="1"/>
-    <w:lsdException w:name="List Number 3" w:semiHidden="1" w:unhideWhenUsed="1"/>
-    <w:lsdException w:name="List Number 4" w:semiHidden="1" w:unhideWhenUsed="1"/>
-    <w:lsdException w:name="List Number 5" w:semiHidden="1" w:unhideWhenUsed="1"/>
-    <w:lsdException w:name="Title" w:uiPriority="10" w:qFormat="1"/>
-    <w:lsdException w:name="Closing" w:semiHidden="1" w:unhideWhenUsed="1"/>
-    <w:lsdException w:name="Signature" w:semiHidden="1" w:unhideWhenUsed="1"/>
-    <w:lsdException w:name="Default Paragraph Font" w:semiHidden="1" w:uiPriority="1" w:unhideWhenUsed="1"/>
-    <w:lsdException w:name="Body Text" w:semiHidden="1" w:unhideWhenUsed="1"/>
-    <w:lsdException w:name="Body Text Indent" w:semiHidden="1" w:unhideWhenUsed="1"/>
-    <w:lsdException w:name="List Continue" w:semiHidden="1" w:unhideWhenUsed="1"/>
-    <w:lsdException w:name="List Continue 2" w:semiHidden="1" w:unhideWhenUsed="1"/>
-    <w:lsdException w:name="List Continue 3" w:semiHidden="1" w:unhideWhenUsed="1"/>
-    <w:lsdException w:name="List Continue 4" w:semiHidden="1" w:unhideWhenUsed="1"/>
-    <w:lsdException w:name="List Continue 5" w:semiHidden="1" w:unhideWhenUsed="1"/>
-    <w:lsdException w:name="Message Header" w:semiHidden="1" w:unhideWhenUsed="1"/>
-    <w:lsdException w:name="Subtitle" w:uiPriority="11" w:qFormat="1"/>
-    <w:lsdException w:name="Salutation" w:semiHidden="1" w:unhideWhenUsed="1"/>
-    <w:lsdException w:name="Date" w:semiHidden="1" w:unhideWhenUsed="1"/>
-    <w:lsdException w:name="Body Text First Indent" w:semiHidden="1" w:unhideWhenUsed="1"/>
-    <w:lsdException w:name="Body Text First Indent 2" w:semiHidden="1" w:unhideWhenUsed="1"/>
-    <w:lsdException w:name="Note Heading" w:semiHidden="1" w:unhideWhenUsed="1"/>
-    <w:lsdException w:name="Body Text 2" w:semiHidden="1" w:unhideWhenUsed="1"/>
-    <w:lsdException w:name="Body Text 3" w:semiHidden="1" w:unhideWhenUsed="1"/>
-    <w:lsdException w:name="Body Text Indent 2" w:semiHidden="1" w:unhideWhenUsed="1"/>
-    <w:lsdException w:name="Body Text Indent 3" w:semiHidden="1" w:unhideWhenUsed="1"/>
-    <w:lsdException w:name="Block Text" w:semiHidden="1" w:unhideWhenUsed="1"/>
-    <w:lsdException w:name="Hyperlink" w:semiHidden="1" w:unhideWhenUsed="1"/>
-    <w:lsdException w:name="FollowedHyperlink" w:semiHidden="1" w:unhideWhenUsed="1"/>
-    <w:lsdException w:name="Strong" w:uiPriority="22" w:qFormat="1"/>
-    <w:lsdException w:name="Emphasis" w:uiPriority="20" w:qFormat="1"/>
-    <w:lsdException w:name="Document Map" w:semiHidden="1" w:unhideWhenUsed="1"/>
-    <w:lsdException w:name="Plain Text" w:semiHidden="1" w:unhideWhenUsed="1"/>
-    <w:lsdException w:name="E-mail Signature" w:semiHidden="1" w:unhideWhenUsed="1"/>
-    <w:lsdException w:name="HTML Top of Form" w:semiHidden="1" w:unhideWhenUsed="1"/>
-    <w:lsdException w:name="HTML Bottom of Form" w:semiHidden="1" w:unhideWhenUsed="1"/>
-    <w:lsdException w:name="Normal (Web)" w:semiHidden="1" w:unhideWhenUsed="1"/>
-    <w:lsdException w:name="HTML Acronym" w:semiHidden="1" w:unhideWhenUsed="1"/>
-    <w:lsdException w:name="HTML Address" w:semiHidden="1" w:unhideWhenUsed="1"/>
-    <w:lsdException w:name="HTML Cite" w:semiHidden="1" w:unhideWhenUsed="1"/>
-    <w:lsdException w:name="HTML Code" w:semiHidden="1" w:unhideWhenUsed="1"/>
-    <w:lsdException w:name="HTML Definition" w:semiHidden="1" w:unhideWhenUsed="1"/>
-    <w:lsdException w:name="HTML Keyboard" w:semiHidden="1" w:unhideWhenUsed="1"/>
-    <w:lsdException w:name="HTML Preformatted" w:semiHidden="1" w:unhideWhenUsed="1"/>
-    <w:lsdException w:name="HTML Sample" w:semiHidden="1" w:unhideWhenUsed="1"/>
-    <w:lsdException w:name="HTML Typewriter" w:semiHidden="1" w:unhideWhenUsed="1"/>
-    <w:lsdException w:name="HTML Variable" w:semiHidden="1" w:unhideWhenUsed="1"/>
-    <w:lsdException w:name="Normal Table" w:semiHidden="1" w:unhideWhenUsed="1"/>
-    <w:lsdException w:name="annotation subject" w:semiHidden="1" w:unhideWhenUsed="1"/>
-    <w:lsdException w:name="No List" w:semiHidden="1" w:unhideWhenUsed="1"/>
-    <w:lsdException w:name="Outline List 1" w:semiHidden="1" w:unhideWhenUsed="1"/>
-    <w:lsdException w:name="Outline List 2" w:semiHidden="1" w:unhideWhenUsed="1"/>
-    <w:lsdException w:name="Outline List 3" w:semiHidden="1" w:unhideWhenUsed="1"/>
-    <w:lsdException w:name="Table Simple 1" w:semiHidden="1" w:unhideWhenUsed="1"/>
-    <w:lsdException w:name="Table Simple 2" w:semiHidden="1" w:unhideWhenUsed="1"/>
-    <w:lsdException w:name="Table Simple 3" w:semiHidden="1" w:unhideWhenUsed="1"/>
-    <w:lsdException w:name="Table Classic 1" w:semiHidden="1" w:unhideWhenUsed="1"/>
-    <w:lsdException w:name="Table Classic 2" w:semiHidden="1" w:unhideWhenUsed="1"/>
-    <w:lsdException w:name="Table Classic 3" w:semiHidden="1" w:unhideWhenUsed="1"/>
-    <w:lsdException w:name="Table Classic 4" w:semiHidden="1" w:unhideWhenUsed="1"/>
-    <w:lsdException w:name="Table Colorful 1" w:semiHidden="1" w:unhideWhenUsed="1"/>
-    <w:lsdException w:name="Table Colorful 2" w:semiHidden="1" w:unhideWhenUsed="1"/>
-    <w:lsdException w:name="Table Colorful 3" w:semiHidden="1" w:unhideWhenUsed="1"/>
-    <w:lsdException w:name="Table Columns 1" w:semiHidden="1" w:unhideWhenUsed="1"/>
-    <w:lsdException w:name="Table Columns 2" w:semiHidden="1" w:unhideWhenUsed="1"/>
-    <w:lsdException w:name="Table Columns 3" w:semiHidden="1" w:unhideWhenUsed="1"/>
-    <w:lsdException w:name="Table Columns 4" w:semiHidden="1" w:unhideWhenUsed="1"/>
-    <w:lsdException w:name="Table Columns 5" w:semiHidden="1" w:unhideWhenUsed="1"/>
-    <w:lsdException w:name="Table Grid 1" w:semiHidden="1" w:unhideWhenUsed="1"/>
-    <w:lsdException w:name="Table Grid 2" w:semiHidden="1" w:unhideWhenUsed="1"/>
-    <w:lsdException w:name="Table Grid 3" w:semiHidden="1" w:unhideWhenUsed="1"/>
-    <w:lsdException w:name="Table Grid 4" w:semiHidden="1" w:unhideWhenUsed="1"/>
-    <w:lsdException w:name="Table Grid 5" w:semiHidden="1" w:unhideWhenUsed="1"/>
-    <w:lsdException w:name="Table Grid 6" w:semiHidden="1" w:unhideWhenUsed="1"/>
-    <w:lsdException w:name="Table Grid 7" w:semiHidden="1" w:unhideWhenUsed="1"/>
-    <w:lsdException w:name="Table Grid 8" w:semiHidden="1" w:unhideWhenUsed="1"/>
-    <w:lsdException w:name="Table List 1" w:semiHidden="1" w:unhideWhenUsed="1"/>
-    <w:lsdException w:name="Table List 2" w:semiHidden="1" w:unhideWhenUsed="1"/>
-    <w:lsdException w:name="Table List 3" w:semiHidden="1" w:unhideWhenUsed="1"/>
-    <w:lsdException w:name="Table List 4" w:semiHidden="1" w:unhideWhenUsed="1"/>
-    <w:lsdException w:name="Table List 5" w:semiHidden="1" w:unhideWhenUsed="1"/>
-    <w:lsdException w:name="Table List 6" w:semiHidden="1" w:unhideWhenUsed="1"/>
-    <w:lsdException w:name="Table List 7" w:semiHidden="1" w:unhideWhenUsed="1"/>
-    <w:lsdException w:name="Table List 8" w:semiHidden="1" w:unhideWhenUsed="1"/>
-    <w:lsdException w:name="Table 3D effects 1" w:semiHidden="1" w:unhideWhenUsed="1"/>
-    <w:lsdException w:name="Table 3D effects 2" w:semiHidden="1" w:unhideWhenUsed="1"/>
-    <w:lsdException w:name="Table 3D effects 3" w:semiHidden="1" w:unhideWhenUsed="1"/>
-    <w:lsdException w:name="Table Contemporary" w:semiHidden="1" w:unhideWhenUsed="1"/>
-    <w:lsdException w:name="Table Elegant" w:semiHidden="1" w:unhideWhenUsed="1"/>
-    <w:lsdException w:name="Table Professional" w:semiHidden="1" w:unhideWhenUsed="1"/>
-    <w:lsdException w:name="Table Subtle 1" w:semiHidden="1" w:unhideWhenUsed="1"/>
-    <w:lsdException w:name="Table Subtle 2" w:semiHidden="1" w:unhideWhenUsed="1"/>
-    <w:lsdException w:name="Table Web 1" w:semiHidden="1" w:unhideWhenUsed="1"/>
-    <w:lsdException w:name="Table Web 2" w:semiHidden="1" w:unhideWhenUsed="1"/>
-    <w:lsdException w:name="Table Web 3" w:semiHidden="1" w:unhideWhenUsed="1"/>
-    <w:lsdException w:name="Balloon Text" w:semiHidden="1" w:unhideWhenUsed="1"/>
-    <w:lsdException w:name="Table Grid" w:uiPriority="59"/>
-    <w:lsdException w:name="Table Theme" w:semiHidden="1" w:unhideWhenUsed="1"/>
-    <w:lsdException w:name="Placeholder Text" w:semiHidden="1"/>
-    <w:lsdException w:name="No Spacing" w:uiPriority="1" w:qFormat="1"/>
-    <w:lsdException w:name="Light Shading" w:uiPriority="60"/>
-    <w:lsdException w:name="Light List" w:uiPriority="61"/>
-    <w:lsdException w:name="Light Grid" w:uiPriority="62"/>
-    <w:lsdException w:name="Medium Shading 1" w:uiPriority="63"/>
-    <w:lsdException w:name="Medium Shading 2" w:uiPriority="64"/>
-    <w:lsdException w:name="Medium List 1" w:uiPriority="65"/>
-    <w:lsdException w:name="Medium List 2" w:uiPriority="66"/>
-    <w:lsdException w:name="Medium Grid 1" w:uiPriority="67"/>
-    <w:lsdException w:name="Medium Grid 2" w:uiPriority="68"/>
-    <w:lsdException w:name="Medium Grid 3" w:uiPriority="69"/>
-    <w:lsdException w:name="Dark List" w:uiPriority="70"/>
-    <w:lsdException w:name="Colorful Shading" w:uiPriority="71"/>
-    <w:lsdException w:name="Colorful List" w:uiPriority="72"/>
-    <w:lsdException w:name="Colorful Grid" w:uiPriority="73"/>
-    <w:lsdException w:name="Light Shading Accent 1" w:uiPriority="60"/>
-    <w:lsdException w:name="Light List Accent 1" w:uiPriority="61"/>
-    <w:lsdException w:name="Light Grid Accent 1" w:uiPriority="62"/>
-    <w:lsdException w:name="Medium Shading 1 Accent 1" w:uiPriority="63"/>
-    <w:lsdException w:name="Medium Shading 2 Accent 1" w:uiPriority="64"/>
-    <w:lsdException w:name="Medium List 1 Accent 1" w:uiPriority="65"/>
-    <w:lsdException w:name="Revision" w:semiHidden="1"/>
-    <w:lsdException w:name="List Paragraph" w:uiPriority="34" w:qFormat="1"/>
-    <w:lsdException w:name="Quote" w:uiPriority="29" w:qFormat="1"/>
-    <w:lsdException w:name="Intense Quote" w:uiPriority="30" w:qFormat="1"/>
-    <w:lsdException w:name="Medium List 2 Accent 1" w:uiPriority="66"/>
-    <w:lsdException w:name="Medium Grid 1 Accent 1" w:uiPriority="67"/>
-    <w:lsdException w:name="Medium Grid 2 Accent 1" w:uiPriority="68"/>
-    <w:lsdException w:name="Medium Grid 3 Accent 1" w:uiPriority="69"/>
-    <w:lsdException w:name="Dark List Accent 1" w:uiPriority="70"/>
-    <w:lsdException w:name="Colorful Shading Accent 1" w:uiPriority="71"/>
-    <w:lsdException w:name="Colorful List Accent 1" w:uiPriority="72"/>
-    <w:lsdException w:name="Colorful Grid Accent 1" w:uiPriority="73"/>
-    <w:lsdException w:name="Light Shading Accent 2" w:uiPriority="60"/>
-    <w:lsdException w:name="Light List Accent 2" w:uiPriority="61"/>
-    <w:lsdException w:name="Light Grid Accent 2" w:uiPriority="62"/>
-    <w:lsdException w:name="Medium Shading 1 Accent 2" w:uiPriority="63"/>
-    <w:lsdException w:name="Medium Shading 2 Accent 2" w:uiPriority="64"/>
-    <w:lsdException w:name="Medium List 1 Accent 2" w:uiPriority="65"/>
-    <w:lsdException w:name="Medium List 2 Accent 2" w:uiPriority="66"/>
-    <w:lsdException w:name="Medium Grid 1 Accent 2" w:uiPriority="67"/>
-    <w:lsdException w:name="Medium Grid 2 Accent 2" w:uiPriority="68"/>
-    <w:lsdException w:name="Medium Grid 3 Accent 2" w:uiPriority="69"/>
-    <w:lsdException w:name="Dark List Accent 2" w:uiPriority="70"/>
-    <w:lsdException w:name="Colorful Shading Accent 2" w:uiPriority="71"/>
-    <w:lsdException w:name="Colorful List Accent 2" w:uiPriority="72"/>
-    <w:lsdException w:name="Colorful Grid Accent 2" w:uiPriority="73"/>
-    <w:lsdException w:name="Light Shading Accent 3" w:uiPriority="60"/>
-    <w:lsdException w:name="Light List Accent 3" w:uiPriority="61"/>
-    <w:lsdException w:name="Light Grid Accent 3" w:uiPriority="62"/>
-    <w:lsdException w:name="Medium Shading 1 Accent 3" w:uiPriority="63"/>
-    <w:lsdException w:name="Medium Shading 2 Accent 3" w:uiPriority="64"/>
-    <w:lsdException w:name="Medium List 1 Accent 3" w:uiPriority="65"/>
-    <w:lsdException w:name="Medium List 2 Accent 3" w:uiPriority="66"/>
-    <w:lsdException w:name="Medium Grid 1 Accent 3" w:uiPriority="67"/>
-    <w:lsdException w:name="Medium Grid 2 Accent 3" w:uiPriority="68"/>
-    <w:lsdException w:name="Medium Grid 3 Accent 3" w:uiPriority="69"/>
-    <w:lsdException w:name="Dark List Accent 3" w:uiPriority="70"/>
-    <w:lsdException w:name="Colorful Shading Accent 3" w:uiPriority="71"/>
-    <w:lsdException w:name="Colorful List Accent 3" w:uiPriority="72"/>
-    <w:lsdException w:name="Colorful Grid Accent 3" w:uiPriority="73"/>
-    <w:lsdException w:name="Light Shading Accent 4" w:uiPriority="60"/>
-    <w:lsdException w:name="Light List Accent 4" w:uiPriority="61"/>
-    <w:lsdException w:name="Light Grid Accent 4" w:uiPriority="62"/>
-    <w:lsdException w:name="Medium Shading 1 Accent 4" w:uiPriority="63"/>
-    <w:lsdException w:name="Medium Shading 2 Accent 4" w:uiPriority="64"/>
-    <w:lsdException w:name="Medium List 1 Accent 4" w:uiPriority="65"/>
-    <w:lsdException w:name="Medium List 2 Accent 4" w:uiPriority="66"/>
-    <w:lsdException w:name="Medium Grid 1 Accent 4" w:uiPriority="67"/>
-    <w:lsdException w:name="Medium Grid 2 Accent 4" w:uiPriority="68"/>
-    <w:lsdException w:name="Medium Grid 3 Accent 4" w:uiPriority="69"/>
-    <w:lsdException w:name="Dark List Accent 4" w:uiPriority="70"/>
-    <w:lsdException w:name="Colorful Shading Accent 4" w:uiPriority="71"/>
-    <w:lsdException w:name="Colorful List Accent 4" w:uiPriority="72"/>
-    <w:lsdException w:name="Colorful Grid Accent 4" w:uiPriority="73"/>
-    <w:lsdException w:name="Light Shading Accent 5" w:uiPriority="60"/>
-    <w:lsdException w:name="Light List Accent 5" w:uiPriority="61"/>
-    <w:lsdException w:name="Light Grid Accent 5" w:uiPriority="62"/>
-    <w:lsdException w:name="Medium Shading 1 Accent 5" w:uiPriority="63"/>
-    <w:lsdException w:name="Medium Shading 2 Accent 5" w:uiPriority="64"/>
-    <w:lsdException w:name="Medium List 1 Accent 5" w:uiPriority="65"/>
-    <w:lsdException w:name="Medium List 2 Accent 5" w:uiPriority="66"/>
-    <w:lsdException w:name="Medium Grid 1 Accent 5" w:uiPriority="67"/>
-    <w:lsdException w:name="Medium Grid 2 Accent 5" w:uiPriority="68"/>
-    <w:lsdException w:name="Medium Grid 3 Accent 5" w:uiPriority="69"/>
-    <w:lsdException w:name="Dark List Accent 5" w:uiPriority="70"/>
-    <w:lsdException w:name="Colorful Shading Accent 5" w:uiPriority="71"/>
-    <w:lsdException w:name="Colorful List Accent 5" w:uiPriority="72"/>
-    <w:lsdException w:name="Colorful Grid Accent 5" w:uiPriority="73"/>
-    <w:lsdException w:name="Light Shading Accent 6" w:uiPriority="60"/>
-    <w:lsdException w:name="Light List Accent 6" w:uiPriority="61"/>
-    <w:lsdException w:name="Light Grid Accent 6" w:uiPriority="62"/>
-    <w:lsdException w:name="Medium Shading 1 Accent 6" w:uiPriority="63"/>
-    <w:lsdException w:name="Medium Shading 2 Accent 6" w:uiPriority="64"/>
-    <w:lsdException w:name="Medium List 1 Accent 6" w:uiPriority="65"/>
-    <w:lsdException w:name="Medium List 2 Accent 6" w:uiPriority="66"/>
-    <w:lsdException w:name="Medium Grid 1 Accent 6" w:uiPriority="67"/>
-    <w:lsdException w:name="Medium Grid 2 Accent 6" w:uiPriority="68"/>
-    <w:lsdException w:name="Medium Grid 3 Accent 6" w:uiPriority="69"/>
-    <w:lsdException w:name="Dark List Accent 6" w:uiPriority="70"/>
-    <w:lsdException w:name="Colorful Shading Accent 6" w:uiPriority="71"/>
-    <w:lsdException w:name="Colorful List Accent 6" w:uiPriority="72"/>
-    <w:lsdException w:name="Colorful Grid Accent 6" w:uiPriority="73"/>
-    <w:lsdException w:name="Subtle Emphasis" w:uiPriority="19" w:qFormat="1"/>
-    <w:lsdException w:name="Intense Emphasis" w:uiPriority="21" w:qFormat="1"/>
-    <w:lsdException w:name="Subtle Reference" w:uiPriority="31" w:qFormat="1"/>
-    <w:lsdException w:name="Intense Reference" w:uiPriority="32" w:qFormat="1"/>
-    <w:lsdException w:name="Book Title" w:uiPriority="33" w:qFormat="1"/>
-    <w:lsdException w:name="Bibliography" w:semiHidden="1" w:uiPriority="37" w:unhideWhenUsed="1"/>
-    <w:lsdException w:name="TOC Heading" w:semiHidden="1" w:uiPriority="39" w:unhideWhenUsed="1" w:qFormat="1"/>
-    <w:lsdException w:name="Plain Table 1" w:uiPriority="41"/>
-    <w:lsdException w:name="Plain Table 2" w:uiPriority="42"/>
-    <w:lsdException w:name="Plain Table 3" w:uiPriority="43"/>
-    <w:lsdException w:name="Plain Table 4" w:uiPriority="44"/>
-    <w:lsdException w:name="Plain Table 5" w:uiPriority="45"/>
-    <w:lsdException w:name="Grid Table Light" w:uiPriority="40"/>
-    <w:lsdException w:name="Grid Table 1 Light" w:uiPriority="46"/>
-    <w:lsdException w:name="Grid Table 2" w:uiPriority="47"/>
-    <w:lsdException w:name="Grid Table 3" w:uiPriority="48"/>
-    <w:lsdException w:name="Grid Table 4" w:uiPriority="49"/>
-    <w:lsdException w:name="Grid Table 5 Dark" w:uiPriority="50"/>
-    <w:lsdException w:name="Grid Table 6 Colorful" w:uiPriority="51"/>
-    <w:lsdException w:name="Grid Table 7 Colorful" w:uiPriority="52"/>
-    <w:lsdException w:name="Grid Table 1 Light Accent 1" w:uiPriority="46"/>
-    <w:lsdException w:name="Grid Table 2 Accent 1" w:uiPriority="47"/>
-    <w:lsdException w:name="Grid Table 3 Accent 1" w:uiPriority="48"/>
-    <w:lsdException w:name="Grid Table 4 Accent 1" w:uiPriority="49"/>
-    <w:lsdException w:name="Grid Table 5 Dark Accent 1" w:uiPriority="50"/>
-    <w:lsdException w:name="Grid Table 6 Colorful Accent 1" w:uiPriority="51"/>
-    <w:lsdException w:name="Grid Table 7 Colorful Accent 1" w:uiPriority="52"/>
-    <w:lsdException w:name="Grid Table 1 Light Accent 2" w:uiPriority="46"/>
-    <w:lsdException w:name="Grid Table 2 Accent 2" w:uiPriority="47"/>
-    <w:lsdException w:name="Grid Table 3 Accent 2" w:uiPriority="48"/>
-    <w:lsdException w:name="Grid Table 4 Accent 2" w:uiPriority="49"/>
-    <w:lsdException w:name="Grid Table 5 Dark Accent 2" w:uiPriority="50"/>
-    <w:lsdException w:name="Grid Table 6 Colorful Accent 2" w:uiPriority="51"/>
-    <w:lsdException w:name="Grid Table 7 Colorful Accent 2" w:uiPriority="52"/>
-    <w:lsdException w:name="Grid Table 1 Light Accent 3" w:uiPriority="46"/>
-    <w:lsdException w:name="Grid Table 2 Accent 3" w:uiPriority="47"/>
-    <w:lsdException w:name="Grid Table 3 Accent 3" w:uiPriority="48"/>
-    <w:lsdException w:name="Grid Table 4 Accent 3" w:uiPriority="49"/>
-    <w:lsdException w:name="Grid Table 5 Dark Accent 3" w:uiPriority="50"/>
-    <w:lsdException w:name="Grid Table 6 Colorful Accent 3" w:uiPriority="51"/>
-    <w:lsdException w:name="Grid Table 7 Colorful Accent 3" w:uiPriority="52"/>
-    <w:lsdException w:name="Grid Table 1 Light Accent 4" w:uiPriority="46"/>
-    <w:lsdException w:name="Grid Table 2 Accent 4" w:uiPriority="47"/>
-    <w:lsdException w:name="Grid Table 3 Accent 4" w:uiPriority="48"/>
-    <w:lsdException w:name="Grid Table 4 Accent 4" w:uiPriority="49"/>
-    <w:lsdException w:name="Grid Table 5 Dark Accent 4" w:uiPriority="50"/>
-    <w:lsdException w:name="Grid Table 6 Colorful Accent 4" w:uiPriority="51"/>
-    <w:lsdException w:name="Grid Table 7 Colorful Accent 4" w:uiPriority="52"/>
-    <w:lsdException w:name="Grid Table 1 Light Accent 5" w:uiPriority="46"/>
-    <w:lsdException w:name="Grid Table 2 Accent 5" w:uiPriority="47"/>
-    <w:lsdException w:name="Grid Table 3 Accent 5" w:uiPriority="48"/>
-    <w:lsdException w:name="Grid Table 4 Accent 5" w:uiPriority="49"/>
-    <w:lsdException w:name="Grid Table 5 Dark Accent 5" w:uiPriority="50"/>
-    <w:lsdException w:name="Grid Table 6 Colorful Accent 5" w:uiPriority="51"/>
-    <w:lsdException w:name="Grid Table 7 Colorful Accent 5" w:uiPriority="52"/>
-    <w:lsdException w:name="Grid Table 1 Light Accent 6" w:uiPriority="46"/>
-    <w:lsdException w:name="Grid Table 2 Accent 6" w:uiPriority="47"/>
-    <w:lsdException w:name="Grid Table 3 Accent 6" w:uiPriority="48"/>
-    <w:lsdException w:name="Grid Table 4 Accent 6" w:uiPriority="49"/>
-    <w:lsdException w:name="Grid Table 5 Dark Accent 6" w:uiPriority="50"/>
-    <w:lsdException w:name="Grid Table 6 Colorful Accent 6" w:uiPriority="51"/>
-    <w:lsdException w:name="Grid Table 7 Colorful Accent 6" w:uiPriority="52"/>
-    <w:lsdException w:name="List Table 1 Light" w:uiPriority="46"/>
-    <w:lsdException w:name="List Table 2" w:uiPriority="47"/>
-    <w:lsdException w:name="List Table 3" w:uiPriority="48"/>
-    <w:lsdException w:name="List Table 4" w:uiPriority="49"/>
-    <w:lsdException w:name="List Table 5 Dark" w:uiPriority="50"/>
-    <w:lsdException w:name="List Table 6 Colorful" w:uiPriority="51"/>
-    <w:lsdException w:name="List Table 7 Colorful" w:uiPriority="52"/>
-    <w:lsdException w:name="List Table 1 Light Accent 1" w:uiPriority="46"/>
-    <w:lsdException w:name="List Table 2 Accent 1" w:uiPriority="47"/>
-    <w:lsdException w:name="List Table 3 Accent 1" w:uiPriority="48"/>
-    <w:lsdException w:name="List Table 4 Accent 1" w:uiPriority="49"/>
-    <w:lsdException w:name="List Table 5 Dark Accent 1" w:uiPriority="50"/>
-    <w:lsdException w:name="List Table 6 Colorful Accent 1" w:uiPriority="51"/>
-    <w:lsdException w:name="List Table 7 Colorful Accent 1" w:uiPriority="52"/>
-    <w:lsdException w:name="List Table 1 Light Accent 2" w:uiPriority="46"/>
-    <w:lsdException w:name="List Table 2 Accent 2" w:uiPriority="47"/>
-    <w:lsdException w:name="List Table 3 Accent 2" w:uiPriority="48"/>
-    <w:lsdException w:name="List Table 4 Accent 2" w:uiPriority="49"/>
-    <w:lsdException w:name="List Table 5 Dark Accent 2" w:uiPriority="50"/>
-    <w:lsdException w:name="List Table 6 Colorful Accent 2" w:uiPriority="51"/>
-    <w:lsdException w:name="List Table 7 Colorful Accent 2" w:uiPriority="52"/>
-    <w:lsdException w:name="List Table 1 Light Accent 3" w:uiPriority="46"/>
-    <w:lsdException w:name="List Table 2 Accent 3" w:uiPriority="47"/>
-    <w:lsdException w:name="List Table 3 Accent 3" w:uiPriority="48"/>
-    <w:lsdException w:name="List Table 4 Accent 3" w:uiPriority="49"/>
-    <w:lsdException w:name="List Table 5 Dark Accent 3" w:uiPriority="50"/>
-    <w:lsdException w:name="List Table 6 Colorful Accent 3" w:uiPriority="51"/>
-    <w:lsdException w:name="List Table 7 Colorful Accent 3" w:uiPriority="52"/>
-    <w:lsdException w:name="List Table 1 Light Accent 4" w:uiPriority="46"/>
-    <w:lsdException w:name="List Table 2 Accent 4" w:uiPriority="47"/>
-    <w:lsdException w:name="List Table 3 Accent 4" w:uiPriority="48"/>
-    <w:lsdException w:name="List Table 4 Accent 4" w:uiPriority="49"/>
-    <w:lsdException w:name="List Table 5 Dark Accent 4" w:uiPriority="50"/>
-    <w:lsdException w:name="List Table 6 Colorful Accent 4" w:uiPriority="51"/>
-    <w:lsdException w:name="List Table 7 Colorful Accent 4" w:uiPriority="52"/>
-    <w:lsdException w:name="List Table 1 Light Accent 5" w:uiPriority="46"/>
-    <w:lsdException w:name="List Table 2 Accent 5" w:uiPriority="47"/>
-    <w:lsdException w:name="List Table 3 Accent 5" w:uiPriority="48"/>
-    <w:lsdException w:name="List Table 4 Accent 5" w:uiPriority="49"/>
-    <w:lsdException w:name="List Table 5 Dark Accent 5" w:uiPriority="50"/>
-    <w:lsdException w:name="List Table 6 Colorful Accent 5" w:uiPriority="51"/>
-    <w:lsdException w:name="List Table 7 Colorful Accent 5" w:uiPriority="52"/>
-    <w:lsdException w:name="List Table 1 Light Accent 6" w:uiPriority="46"/>
-    <w:lsdException w:name="List Table 2 Accent 6" w:uiPriority="47"/>
-    <w:lsdException w:name="List Table 3 Accent 6" w:uiPriority="48"/>
-    <w:lsdException w:name="List Table 4 Accent 6" w:uiPriority="49"/>
-    <w:lsdException w:name="List Table 5 Dark Accent 6" w:uiPriority="50"/>
-    <w:lsdException w:name="List Table 6 Colorful Accent 6" w:uiPriority="51"/>
-    <w:lsdException w:name="List Table 7 Colorful Accent 6" w:uiPriority="52"/>
+  <w:latentStyles w:defLockedState="0" w:defUIPriority="99" w:defSemiHidden="1" w:defUnhideWhenUsed="1" w:defQFormat="0" w:count="267">
+    <w:lsdException w:name="Normal" w:semiHidden="0" w:uiPriority="0" w:unhideWhenUsed="0" w:qFormat="1"/>
+    <w:lsdException w:name="heading 1" w:semiHidden="0" w:uiPriority="9" w:unhideWhenUsed="0" w:qFormat="1"/>
+    <w:lsdException w:name="heading 2" w:uiPriority="9" w:qFormat="1"/>
+    <w:lsdException w:name="heading 3" w:uiPriority="9" w:qFormat="1"/>
+    <w:lsdException w:name="heading 4" w:uiPriority="9" w:qFormat="1"/>
+    <w:lsdException w:name="heading 5" w:uiPriority="9" w:qFormat="1"/>
+    <w:lsdException w:name="heading 6" w:uiPriority="9" w:qFormat="1"/>
+    <w:lsdException w:name="heading 7" w:uiPriority="9" w:qFormat="1"/>
+    <w:lsdException w:name="heading 8" w:uiPriority="9" w:qFormat="1"/>
+    <w:lsdException w:name="heading 9" w:uiPriority="9" w:qFormat="1"/>
+    <w:lsdException w:name="toc 1" w:uiPriority="39"/>
+    <w:lsdException w:name="toc 2" w:uiPriority="39"/>
+    <w:lsdException w:name="toc 3" w:uiPriority="39"/>
+    <w:lsdException w:name="toc 4" w:uiPriority="39"/>
+    <w:lsdException w:name="toc 5" w:uiPriority="39"/>
+    <w:lsdException w:name="toc 6" w:uiPriority="39"/>
+    <w:lsdException w:name="toc 7" w:uiPriority="39"/>
+    <w:lsdException w:name="toc 8" w:uiPriority="39"/>
+    <w:lsdException w:name="toc 9" w:uiPriority="39"/>
+    <w:lsdException w:name="caption" w:uiPriority="35" w:qFormat="1"/>
+    <w:lsdException w:name="Title" w:semiHidden="0" w:uiPriority="10" w:unhideWhenUsed="0" w:qFormat="1"/>
+    <w:lsdException w:name="Default Paragraph Font" w:uiPriority="1"/>
+    <w:lsdException w:name="Subtitle" w:semiHidden="0" w:uiPriority="11" w:unhideWhenUsed="0" w:qFormat="1"/>
+    <w:lsdException w:name="Strong" w:semiHidden="0" w:uiPriority="22" w:unhideWhenUsed="0" w:qFormat="1"/>
+    <w:lsdException w:name="Emphasis" w:semiHidden="0" w:uiPriority="20" w:unhideWhenUsed="0" w:qFormat="1"/>
+    <w:lsdException w:name="Table Grid" w:semiHidden="0" w:uiPriority="59" w:unhideWhenUsed="0"/>
+    <w:lsdException w:name="Placeholder Text" w:unhideWhenUsed="0"/>
+    <w:lsdException w:name="No Spacing" w:semiHidden="0" w:uiPriority="1" w:unhideWhenUsed="0" w:qFormat="1"/>
+    <w:lsdException w:name="Light Shading" w:semiHidden="0" w:uiPriority="60" w:unhideWhenUsed="0"/>
+    <w:lsdException w:name="Light List" w:semiHidden="0" w:uiPriority="61" w:unhideWhenUsed="0"/>
+    <w:lsdException w:name="Light Grid" w:semiHidden="0" w:uiPriority="62" w:unhideWhenUsed="0"/>
+    <w:lsdException w:name="Medium Shading 1" w:semiHidden="0" w:uiPriority="63" w:unhideWhenUsed="0"/>
+    <w:lsdException w:name="Medium Shading 2" w:semiHidden="0" w:uiPriority="64" w:unhideWhenUsed="0"/>
+    <w:lsdException w:name="Medium List 1" w:semiHidden="0" w:uiPriority="65" w:unhideWhenUsed="0"/>
+    <w:lsdException w:name="Medium List 2" w:semiHidden="0" w:uiPriority="66" w:unhideWhenUsed="0"/>
+    <w:lsdException w:name="Medium Grid 1" w:semiHidden="0" w:uiPriority="67" w:unhideWhenUsed="0"/>
+    <w:lsdException w:name="Medium Grid 2" w:semiHidden="0" w:uiPriority="68" w:unhideWhenUsed="0"/>
+    <w:lsdException w:name="Medium Grid 3" w:semiHidden="0" w:uiPriority="69" w:unhideWhenUsed="0"/>
+    <w:lsdException w:name="Dark List" w:semiHidden="0" w:uiPriority="70" w:unhideWhenUsed="0"/>
+    <w:lsdException w:name="Colorful Shading" w:semiHidden="0" w:uiPriority="71" w:unhideWhenUsed="0"/>
+    <w:lsdException w:name="Colorful List" w:semiHidden="0" w:uiPriority="72" w:unhideWhenUsed="0"/>
+    <w:lsdException w:name="Colorful Grid" w:semiHidden="0" w:uiPriority="73" w:unhideWhenUsed="0"/>
+    <w:lsdException w:name="Light Shading Accent 1" w:semiHidden="0" w:uiPriority="60" w:unhideWhenUsed="0"/>
+    <w:lsdException w:name="Light List Accent 1" w:semiHidden="0" w:uiPriority="61" w:unhideWhenUsed="0"/>
+    <w:lsdException w:name="Light Grid Accent 1" w:semiHidden="0" w:uiPriority="62" w:unhideWhenUsed="0"/>
+    <w:lsdException w:name="Medium Shading 1 Accent 1" w:semiHidden="0" w:uiPriority="63" w:unhideWhenUsed="0"/>
+    <w:lsdException w:name="Medium Shading 2 Accent 1" w:semiHidden="0" w:uiPriority="64" w:unhideWhenUsed="0"/>
+    <w:lsdException w:name="Medium List 1 Accent 1" w:semiHidden="0" w:uiPriority="65" w:unhideWhenUsed="0"/>
+    <w:lsdException w:name="Revision" w:unhideWhenUsed="0"/>
+    <w:lsdException w:name="List Paragraph" w:semiHidden="0" w:uiPriority="34" w:unhideWhenUsed="0" w:qFormat="1"/>
+    <w:lsdException w:name="Quote" w:semiHidden="0" w:uiPriority="29" w:unhideWhenUsed="0" w:qFormat="1"/>
+    <w:lsdException w:name="Intense Quote" w:semiHidden="0" w:uiPriority="30" w:unhideWhenUsed="0" w:qFormat="1"/>
+    <w:lsdException w:name="Medium List 2 Accent 1" w:semiHidden="0" w:uiPriority="66" w:unhideWhenUsed="0"/>
+    <w:lsdException w:name="Medium Grid 1 Accent 1" w:semiHidden="0" w:uiPriority="67" w:unhideWhenUsed="0"/>
+    <w:lsdException w:name="Medium Grid 2 Accent 1" w:semiHidden="0" w:uiPriority="68" w:unhideWhenUsed="0"/>
+    <w:lsdException w:name="Medium Grid 3 Accent 1" w:semiHidden="0" w:uiPriority="69" w:unhideWhenUsed="0"/>
+    <w:lsdException w:name="Dark List Accent 1" w:semiHidden="0" w:uiPriority="70" w:unhideWhenUsed="0"/>
+    <w:lsdException w:name="Colorful Shading Accent 1" w:semiHidden="0" w:uiPriority="71" w:unhideWhenUsed="0"/>
+    <w:lsdException w:name="Colorful List Accent 1" w:semiHidden="0" w:uiPriority="72" w:unhideWhenUsed="0"/>
+    <w:lsdException w:name="Colorful Grid Accent 1" w:semiHidden="0" w:uiPriority="73" w:unhideWhenUsed="0"/>
+    <w:lsdException w:name="Light Shading Accent 2" w:semiHidden="0" w:uiPriority="60" w:unhideWhenUsed="0"/>
+    <w:lsdException w:name="Light List Accent 2" w:semiHidden="0" w:uiPriority="61" w:unhideWhenUsed="0"/>
+    <w:lsdException w:name="Light Grid Accent 2" w:semiHidden="0" w:uiPriority="62" w:unhideWhenUsed="0"/>
+    <w:lsdException w:name="Medium Shading 1 Accent 2" w:semiHidden="0" w:uiPriority="63" w:unhideWhenUsed="0"/>
+    <w:lsdException w:name="Medium Shading 2 Accent 2" w:semiHidden="0" w:uiPriority="64" w:unhideWhenUsed="0"/>
+    <w:lsdException w:name="Medium List 1 Accent 2" w:semiHidden="0" w:uiPriority="65" w:unhideWhenUsed="0"/>
+    <w:lsdException w:name="Medium List 2 Accent 2" w:semiHidden="0" w:uiPriority="66" w:unhideWhenUsed="0"/>
+    <w:lsdException w:name="Medium Grid 1 Accent 2" w:semiHidden="0" w:uiPriority="67" w:unhideWhenUsed="0"/>
+    <w:lsdException w:name="Medium Grid 2 Accent 2" w:semiHidden="0" w:uiPriority="68" w:unhideWhenUsed="0"/>
+    <w:lsdException w:name="Medium Grid 3 Accent 2" w:semiHidden="0" w:uiPriority="69" w:unhideWhenUsed="0"/>
+    <w:lsdException w:name="Dark List Accent 2" w:semiHidden="0" w:uiPriority="70" w:unhideWhenUsed="0"/>
+    <w:lsdException w:name="Colorful Shading Accent 2" w:semiHidden="0" w:uiPriority="71" w:unhideWhenUsed="0"/>
+    <w:lsdException w:name="Colorful List Accent 2" w:semiHidden="0" w:uiPriority="72" w:unhideWhenUsed="0"/>
+    <w:lsdException w:name="Colorful Grid Accent 2" w:semiHidden="0" w:uiPriority="73" w:unhideWhenUsed="0"/>
+    <w:lsdException w:name="Light Shading Accent 3" w:semiHidden="0" w:uiPriority="60" w:unhideWhenUsed="0"/>
+    <w:lsdException w:name="Light List Accent 3" w:semiHidden="0" w:uiPriority="61" w:unhideWhenUsed="0"/>
+    <w:lsdException w:name="Light Grid Accent 3" w:semiHidden="0" w:uiPriority="62" w:unhideWhenUsed="0"/>
+    <w:lsdException w:name="Medium Shading 1 Accent 3" w:semiHidden="0" w:uiPriority="63" w:unhideWhenUsed="0"/>
+    <w:lsdException w:name="Medium Shading 2 Accent 3" w:semiHidden="0" w:uiPriority="64" w:unhideWhenUsed="0"/>
+    <w:lsdException w:name="Medium List 1 Accent 3" w:semiHidden="0" w:uiPriority="65" w:unhideWhenUsed="0"/>
+    <w:lsdException w:name="Medium List 2 Accent 3" w:semiHidden="0" w:uiPriority="66" w:unhideWhenUsed="0"/>
+    <w:lsdException w:name="Medium Grid 1 Accent 3" w:semiHidden="0" w:uiPriority="67" w:unhideWhenUsed="0"/>
+    <w:lsdException w:name="Medium Grid 2 Accent 3" w:semiHidden="0" w:uiPriority="68" w:unhideWhenUsed="0"/>
+    <w:lsdException w:name="Medium Grid 3 Accent 3" w:semiHidden="0" w:uiPriority="69" w:unhideWhenUsed="0"/>
+    <w:lsdException w:name="Dark List Accent 3" w:semiHidden="0" w:uiPriority="70" w:unhideWhenUsed="0"/>
+    <w:lsdException w:name="Colorful Shading Accent 3" w:semiHidden="0" w:uiPriority="71" w:unhideWhenUsed="0"/>
+    <w:lsdException w:name="Colorful List Accent 3" w:semiHidden="0" w:uiPriority="72" w:unhideWhenUsed="0"/>
+    <w:lsdException w:name="Colorful Grid Accent 3" w:semiHidden="0" w:uiPriority="73" w:unhideWhenUsed="0"/>
+    <w:lsdException w:name="Light Shading Accent 4" w:semiHidden="0" w:uiPriority="60" w:unhideWhenUsed="0"/>
+    <w:lsdException w:name="Light List Accent 4" w:semiHidden="0" w:uiPriority="61" w:unhideWhenUsed="0"/>
+    <w:lsdException w:name="Light Grid Accent 4" w:semiHidden="0" w:uiPriority="62" w:unhideWhenUsed="0"/>
+    <w:lsdException w:name="Medium Shading 1 Accent 4" w:semiHidden="0" w:uiPriority="63" w:unhideWhenUsed="0"/>
+    <w:lsdException w:name="Medium Shading 2 Accent 4" w:semiHidden="0" w:uiPriority="64" w:unhideWhenUsed="0"/>
+    <w:lsdException w:name="Medium List 1 Accent 4" w:semiHidden="0" w:uiPriority="65" w:unhideWhenUsed="0"/>
+    <w:lsdException w:name="Medium List 2 Accent 4" w:semiHidden="0" w:uiPriority="66" w:unhideWhenUsed="0"/>
+    <w:lsdException w:name="Medium Grid 1 Accent 4" w:semiHidden="0" w:uiPriority="67" w:unhideWhenUsed="0"/>
+    <w:lsdException w:name="Medium Grid 2 Accent 4" w:semiHidden="0" w:uiPriority="68" w:unhideWhenUsed="0"/>
+    <w:lsdException w:name="Medium Grid 3 Accent 4" w:semiHidden="0" w:uiPriority="69" w:unhideWhenUsed="0"/>
+    <w:lsdException w:name="Dark List Accent 4" w:semiHidden="0" w:uiPriority="70" w:unhideWhenUsed="0"/>
+    <w:lsdException w:name="Colorful Shading Accent 4" w:semiHidden="0" w:uiPriority="71" w:unhideWhenUsed="0"/>
+    <w:lsdException w:name="Colorful List Accent 4" w:semiHidden="0" w:uiPriority="72" w:unhideWhenUsed="0"/>
+    <w:lsdException w:name="Colorful Grid Accent 4" w:semiHidden="0" w:uiPriority="73" w:unhideWhenUsed="0"/>
+    <w:lsdException w:name="Light Shading Accent 5" w:semiHidden="0" w:uiPriority="60" w:unhideWhenUsed="0"/>
+    <w:lsdException w:name="Light List Accent 5" w:semiHidden="0" w:uiPriority="61" w:unhideWhenUsed="0"/>
+    <w:lsdException w:name="Light Grid Accent 5" w:semiHidden="0" w:uiPriority="62" w:unhideWhenUsed="0"/>
+    <w:lsdException w:name="Medium Shading 1 Accent 5" w:semiHidden="0" w:uiPriority="63" w:unhideWhenUsed="0"/>
+    <w:lsdException w:name="Medium Shading 2 Accent 5" w:semiHidden="0" w:uiPriority="64" w:unhideWhenUsed="0"/>
+    <w:lsdException w:name="Medium List 1 Accent 5" w:semiHidden="0" w:uiPriority="65" w:unhideWhenUsed="0"/>
+    <w:lsdException w:name="Medium List 2 Accent 5" w:semiHidden="0" w:uiPriority="66" w:unhideWhenUsed="0"/>
+    <w:lsdException w:name="Medium Grid 1 Accent 5" w:semiHidden="0" w:uiPriority="67" w:unhideWhenUsed="0"/>
+    <w:lsdException w:name="Medium Grid 2 Accent 5" w:semiHidden="0" w:uiPriority="68" w:unhideWhenUsed="0"/>
+    <w:lsdException w:name="Medium Grid 3 Accent 5" w:semiHidden="0" w:uiPriority="69" w:unhideWhenUsed="0"/>
+    <w:lsdException w:name="Dark List Accent 5" w:semiHidden="0" w:uiPriority="70" w:unhideWhenUsed="0"/>
+    <w:lsdException w:name="Colorful Shading Accent 5" w:semiHidden="0" w:uiPriority="71" w:unhideWhenUsed="0"/>
+    <w:lsdException w:name="Colorful List Accent 5" w:semiHidden="0" w:uiPriority="72" w:unhideWhenUsed="0"/>
+    <w:lsdException w:name="Colorful Grid Accent 5" w:semiHidden="0" w:uiPriority="73" w:unhideWhenUsed="0"/>
+    <w:lsdException w:name="Light Shading Accent 6" w:semiHidden="0" w:uiPriority="60" w:unhideWhenUsed="0"/>
+    <w:lsdException w:name="Light List Accent 6" w:semiHidden="0" w:uiPriority="61" w:unhideWhenUsed="0"/>
+    <w:lsdException w:name="Light Grid Accent 6" w:semiHidden="0" w:uiPriority="62" w:unhideWhenUsed="0"/>
+    <w:lsdException w:name="Medium Shading 1 Accent 6" w:semiHidden="0" w:uiPriority="63" w:unhideWhenUsed="0"/>
+    <w:lsdException w:name="Medium Shading 2 Accent 6" w:semiHidden="0" w:uiPriority="64" w:unhideWhenUsed="0"/>
+    <w:lsdException w:name="Medium List 1 Accent 6" w:semiHidden="0" w:uiPriority="65" w:unhideWhenUsed="0"/>
+    <w:lsdException w:name="Medium List 2 Accent 6" w:semiHidden="0" w:uiPriority="66" w:unhideWhenUsed="0"/>
+    <w:lsdException w:name="Medium Grid 1 Accent 6" w:semiHidden="0" w:uiPriority="67" w:unhideWhenUsed="0"/>
+    <w:lsdException w:name="Medium Grid 2 Accent 6" w:semiHidden="0" w:uiPriority="68" w:unhideWhenUsed="0"/>
+    <w:lsdException w:name="Medium Grid 3 Accent 6" w:semiHidden="0" w:uiPriority="69" w:unhideWhenUsed="0"/>
+    <w:lsdException w:name="Dark List Accent 6" w:semiHidden="0" w:uiPriority="70" w:unhideWhenUsed="0"/>
+    <w:lsdException w:name="Colorful Shading Accent 6" w:semiHidden="0" w:uiPriority="71" w:unhideWhenUsed="0"/>
+    <w:lsdException w:name="Colorful List Accent 6" w:semiHidden="0" w:uiPriority="72" w:unhideWhenUsed="0"/>
+    <w:lsdException w:name="Colorful Grid Accent 6" w:semiHidden="0" w:uiPriority="73" w:unhideWhenUsed="0"/>
+    <w:lsdException w:name="Subtle Emphasis" w:semiHidden="0" w:uiPriority="19" w:unhideWhenUsed="0" w:qFormat="1"/>
+    <w:lsdException w:name="Intense Emphasis" w:semiHidden="0" w:uiPriority="21" w:unhideWhenUsed="0" w:qFormat="1"/>
+    <w:lsdException w:name="Subtle Reference" w:semiHidden="0" w:uiPriority="31" w:unhideWhenUsed="0" w:qFormat="1"/>
+    <w:lsdException w:name="Intense Reference" w:semiHidden="0" w:uiPriority="32" w:unhideWhenUsed="0" w:qFormat="1"/>
+    <w:lsdException w:name="Book Title" w:semiHidden="0" w:uiPriority="33" w:unhideWhenUsed="0" w:qFormat="1"/>
+    <w:lsdException w:name="Bibliography" w:uiPriority="37"/>
+    <w:lsdException w:name="TOC Heading" w:uiPriority="39" w:qFormat="1"/>
+  </w:latentStyles>
+  <w:style w:type="paragraph" w:default="1" w:styleId="Normal">
+    <w:name w:val="Normal"/>
+    <w:qFormat/>
+  </w:style>
+  <w:style w:type="character" w:default="1" w:styleId="DefaultParagraphFont">
+    <w:name w:val="Default Paragraph Font"/>
+    <w:uiPriority w:val="1"/>
+    <w:semiHidden/>
+    <w:unhideWhenUsed/>
+  </w:style>
+  <w:style w:type="table" w:default="1" w:styleId="TableNormal">
+    <w:name w:val="Normal Table"/>
+    <w:uiPriority w:val="99"/>
+    <w:semiHidden/>
+    <w:unhideWhenUsed/>
+    <w:tblPr>
+      <w:tblInd w:w="0" w:type="dxa"/>
+      <w:tblCellMar>
+        <w:top w:w="0" w:type="dxa"/>
+        <w:left w:w="108" w:type="dxa"/>
+        <w:bottom w:w="0" w:type="dxa"/>
+        <w:right w:w="108" w:type="dxa"/>
+      </w:tblCellMar>
+    </w:tblPr>
+  </w:style>
+  <w:style w:type="numbering" w:default="1" w:styleId="NoList">
+    <w:name w:val="No List"/>
+    <w:uiPriority w:val="99"/>
+    <w:semiHidden/>
+    <w:unhideWhenUsed/>
+  </w:style>
+  <w:style w:type="paragraph" w:styleId="ListParagraph">
+    <w:name w:val="List Paragraph"/>
+    <w:basedOn w:val="Normal"/>
+    <w:uiPriority w:val="34"/>
+    <w:qFormat/>
+    <w:rsid w:val="00CB6AC6"/>
+    <w:pPr>
+      <w:ind w:left="720"/>
+      <w:contextualSpacing/>
+    </w:pPr>
+  </w:style>
+  <w:style w:type="character" w:styleId="Hyperlink">
+    <w:name w:val="Hyperlink"/>
+    <w:basedOn w:val="DefaultParagraphFont"/>
+    <w:uiPriority w:val="99"/>
+    <w:unhideWhenUsed/>
+    <w:rsid w:val="00DF0A6F"/>
+    <w:rPr>
+      <w:color w:val="0000FF" w:themeColor="hyperlink"/>
+      <w:u w:val="single"/>
+    </w:rPr>
+  </w:style>
+  <w:style w:type="paragraph" w:styleId="Header">
+    <w:name w:val="header"/>
+    <w:basedOn w:val="Normal"/>
+    <w:link w:val="HeaderChar"/>
+    <w:uiPriority w:val="99"/>
+    <w:unhideWhenUsed/>
+    <w:rsid w:val="00DD2C72"/>
+    <w:pPr>
+      <w:tabs>
+        <w:tab w:val="center" w:pos="4680"/>
+        <w:tab w:val="right" w:pos="9360"/>
+      </w:tabs>
+    </w:pPr>
+  </w:style>
+  <w:style w:type="character" w:customStyle="1" w:styleId="HeaderChar">
+    <w:name w:val="Header Char"/>
+    <w:basedOn w:val="DefaultParagraphFont"/>
+    <w:link w:val="Header"/>
+    <w:uiPriority w:val="99"/>
+    <w:rsid w:val="00DD2C72"/>
+  </w:style>
+  <w:style w:type="paragraph" w:styleId="Footer">
+    <w:name w:val="footer"/>
+    <w:basedOn w:val="Normal"/>
+    <w:link w:val="FooterChar"/>
+    <w:uiPriority w:val="99"/>
+    <w:unhideWhenUsed/>
+    <w:rsid w:val="00DD2C72"/>
+    <w:pPr>
+      <w:tabs>
+        <w:tab w:val="center" w:pos="4680"/>
+        <w:tab w:val="right" w:pos="9360"/>
+      </w:tabs>
+    </w:pPr>
+  </w:style>
+  <w:style w:type="character" w:customStyle="1" w:styleId="FooterChar">
+    <w:name w:val="Footer Char"/>
+    <w:basedOn w:val="DefaultParagraphFont"/>
+    <w:link w:val="Footer"/>
+    <w:uiPriority w:val="99"/>
+    <w:rsid w:val="00DD2C72"/>
+  </w:style>
+  <w:style w:type="paragraph" w:styleId="BalloonText">
+    <w:name w:val="Balloon Text"/>
+    <w:basedOn w:val="Normal"/>
+    <w:link w:val="BalloonTextChar"/>
+    <w:uiPriority w:val="99"/>
+    <w:semiHidden/>
+    <w:unhideWhenUsed/>
+    <w:rsid w:val="003F604D"/>
+    <w:rPr>
+      <w:rFonts w:ascii="Tahoma" w:hAnsi="Tahoma" w:cs="Tahoma"/>
+      <w:sz w:val="16"/>
+      <w:szCs w:val="16"/>
+    </w:rPr>
+  </w:style>
+  <w:style w:type="character" w:customStyle="1" w:styleId="BalloonTextChar">
+    <w:name w:val="Balloon Text Char"/>
+    <w:basedOn w:val="DefaultParagraphFont"/>
+    <w:link w:val="BalloonText"/>
+    <w:uiPriority w:val="99"/>
+    <w:semiHidden/>
+    <w:rsid w:val="003F604D"/>
+    <w:rPr>
+      <w:rFonts w:ascii="Tahoma" w:hAnsi="Tahoma" w:cs="Tahoma"/>
+      <w:sz w:val="16"/>
+      <w:szCs w:val="16"/>
+    </w:rPr>
+  </w:style>
+</w:styles>
+</file>
+
+<file path=word/stylesWithEffects.xml><?xml version="1.0" encoding="utf-8"?>
+<w:styles xmlns:wpc="http://schemas.microsoft.com/office/word/2010/wordprocessingCanvas" xmlns:mc="http://schemas.openxmlformats.org/markup-compatibility/2006" xmlns:o="urn:schemas-microsoft-com:office:office" xmlns:r="http://schemas.openxmlformats.org/officeDocument/2006/relationships" xmlns:m="http://schemas.openxmlformats.org/officeDocument/2006/math" xmlns:v="urn:schemas-microsoft-com:vml" xmlns:wp14="http://schemas.microsoft.com/office/word/2010/wordprocessingDrawing" xmlns:wp="http://schemas.openxmlformats.org/drawingml/2006/wordprocessingDrawing" xmlns:w10="urn:schemas-microsoft-com:office:word" xmlns:w="http://schemas.openxmlformats.org/wordprocessingml/2006/main" xmlns:w14="http://schemas.microsoft.com/office/word/2010/wordml" xmlns:wpg="http://schemas.microsoft.com/office/word/2010/wordprocessingGroup" xmlns:wpi="http://schemas.microsoft.com/office/word/2010/wordprocessingInk" xmlns:wne="http://schemas.microsoft.com/office/word/2006/wordml" xmlns:wps="http://schemas.microsoft.com/office/word/2010/wordprocessingShape" mc:Ignorable="w14 wp14">
+  <w:docDefaults>
+    <w:rPrDefault>
+      <w:rPr>
+        <w:rFonts w:ascii="Times New Roman" w:eastAsiaTheme="minorHAnsi" w:hAnsi="Times New Roman" w:cstheme="minorBidi"/>
+        <w:sz w:val="24"/>
+        <w:szCs w:val="22"/>
+        <w:lang w:val="en-US" w:eastAsia="en-US" w:bidi="ar-SA"/>
+      </w:rPr>
+    </w:rPrDefault>
+    <w:pPrDefault/>
+  </w:docDefaults>
+  <w:latentStyles w:defLockedState="0" w:defUIPriority="99" w:defSemiHidden="1" w:defUnhideWhenUsed="1" w:defQFormat="0" w:count="267">
+    <w:lsdException w:name="Normal" w:semiHidden="0" w:uiPriority="0" w:unhideWhenUsed="0" w:qFormat="1"/>
+    <w:lsdException w:name="heading 1" w:semiHidden="0" w:uiPriority="9" w:unhideWhenUsed="0" w:qFormat="1"/>
+    <w:lsdException w:name="heading 2" w:uiPriority="9" w:qFormat="1"/>
+    <w:lsdException w:name="heading 3" w:uiPriority="9" w:qFormat="1"/>
+    <w:lsdException w:name="heading 4" w:uiPriority="9" w:qFormat="1"/>
+    <w:lsdException w:name="heading 5" w:uiPriority="9" w:qFormat="1"/>
+    <w:lsdException w:name="heading 6" w:uiPriority="9" w:qFormat="1"/>
+    <w:lsdException w:name="heading 7" w:uiPriority="9" w:qFormat="1"/>
+    <w:lsdException w:name="heading 8" w:uiPriority="9" w:qFormat="1"/>
+    <w:lsdException w:name="heading 9" w:uiPriority="9" w:qFormat="1"/>
+    <w:lsdException w:name="toc 1" w:uiPriority="39"/>
+    <w:lsdException w:name="toc 2" w:uiPriority="39"/>
+    <w:lsdException w:name="toc 3" w:uiPriority="39"/>
+    <w:lsdException w:name="toc 4" w:uiPriority="39"/>
+    <w:lsdException w:name="toc 5" w:uiPriority="39"/>
+    <w:lsdException w:name="toc 6" w:uiPriority="39"/>
+    <w:lsdException w:name="toc 7" w:uiPriority="39"/>
+    <w:lsdException w:name="toc 8" w:uiPriority="39"/>
+    <w:lsdException w:name="toc 9" w:uiPriority="39"/>
+    <w:lsdException w:name="caption" w:uiPriority="35" w:qFormat="1"/>
+    <w:lsdException w:name="Title" w:semiHidden="0" w:uiPriority="10" w:unhideWhenUsed="0" w:qFormat="1"/>
+    <w:lsdException w:name="Default Paragraph Font" w:uiPriority="1"/>
+    <w:lsdException w:name="Subtitle" w:semiHidden="0" w:uiPriority="11" w:unhideWhenUsed="0" w:qFormat="1"/>
+    <w:lsdException w:name="Strong" w:semiHidden="0" w:uiPriority="22" w:unhideWhenUsed="0" w:qFormat="1"/>
+    <w:lsdException w:name="Emphasis" w:semiHidden="0" w:uiPriority="20" w:unhideWhenUsed="0" w:qFormat="1"/>
+    <w:lsdException w:name="Table Grid" w:semiHidden="0" w:uiPriority="59" w:unhideWhenUsed="0"/>
+    <w:lsdException w:name="Placeholder Text" w:unhideWhenUsed="0"/>
+    <w:lsdException w:name="No Spacing" w:semiHidden="0" w:uiPriority="1" w:unhideWhenUsed="0" w:qFormat="1"/>
+    <w:lsdException w:name="Light Shading" w:semiHidden="0" w:uiPriority="60" w:unhideWhenUsed="0"/>
+    <w:lsdException w:name="Light List" w:semiHidden="0" w:uiPriority="61" w:unhideWhenUsed="0"/>
+    <w:lsdException w:name="Light Grid" w:semiHidden="0" w:uiPriority="62" w:unhideWhenUsed="0"/>
+    <w:lsdException w:name="Medium Shading 1" w:semiHidden="0" w:uiPriority="63" w:unhideWhenUsed="0"/>
+    <w:lsdException w:name="Medium Shading 2" w:semiHidden="0" w:uiPriority="64" w:unhideWhenUsed="0"/>
+    <w:lsdException w:name="Medium List 1" w:semiHidden="0" w:uiPriority="65" w:unhideWhenUsed="0"/>
+    <w:lsdException w:name="Medium List 2" w:semiHidden="0" w:uiPriority="66" w:unhideWhenUsed="0"/>
+    <w:lsdException w:name="Medium Grid 1" w:semiHidden="0" w:uiPriority="67" w:unhideWhenUsed="0"/>
+    <w:lsdException w:name="Medium Grid 2" w:semiHidden="0" w:uiPriority="68" w:unhideWhenUsed="0"/>
+    <w:lsdException w:name="Medium Grid 3" w:semiHidden="0" w:uiPriority="69" w:unhideWhenUsed="0"/>
+    <w:lsdException w:name="Dark List" w:semiHidden="0" w:uiPriority="70" w:unhideWhenUsed="0"/>
+    <w:lsdException w:name="Colorful Shading" w:semiHidden="0" w:uiPriority="71" w:unhideWhenUsed="0"/>
+    <w:lsdException w:name="Colorful List" w:semiHidden="0" w:uiPriority="72" w:unhideWhenUsed="0"/>
+    <w:lsdException w:name="Colorful Grid" w:semiHidden="0" w:uiPriority="73" w:unhideWhenUsed="0"/>
+    <w:lsdException w:name="Light Shading Accent 1" w:semiHidden="0" w:uiPriority="60" w:unhideWhenUsed="0"/>
+    <w:lsdException w:name="Light List Accent 1" w:semiHidden="0" w:uiPriority="61" w:unhideWhenUsed="0"/>
+    <w:lsdException w:name="Light Grid Accent 1" w:semiHidden="0" w:uiPriority="62" w:unhideWhenUsed="0"/>
+    <w:lsdException w:name="Medium Shading 1 Accent 1" w:semiHidden="0" w:uiPriority="63" w:unhideWhenUsed="0"/>
+    <w:lsdException w:name="Medium Shading 2 Accent 1" w:semiHidden="0" w:uiPriority="64" w:unhideWhenUsed="0"/>
+    <w:lsdException w:name="Medium List 1 Accent 1" w:semiHidden="0" w:uiPriority="65" w:unhideWhenUsed="0"/>
+    <w:lsdException w:name="Revision" w:unhideWhenUsed="0"/>
+    <w:lsdException w:name="List Paragraph" w:semiHidden="0" w:uiPriority="34" w:unhideWhenUsed="0" w:qFormat="1"/>
+    <w:lsdException w:name="Quote" w:semiHidden="0" w:uiPriority="29" w:unhideWhenUsed="0" w:qFormat="1"/>
+    <w:lsdException w:name="Intense Quote" w:semiHidden="0" w:uiPriority="30" w:unhideWhenUsed="0" w:qFormat="1"/>
+    <w:lsdException w:name="Medium List 2 Accent 1" w:semiHidden="0" w:uiPriority="66" w:unhideWhenUsed="0"/>
+    <w:lsdException w:name="Medium Grid 1 Accent 1" w:semiHidden="0" w:uiPriority="67" w:unhideWhenUsed="0"/>
+    <w:lsdException w:name="Medium Grid 2 Accent 1" w:semiHidden="0" w:uiPriority="68" w:unhideWhenUsed="0"/>
+    <w:lsdException w:name="Medium Grid 3 Accent 1" w:semiHidden="0" w:uiPriority="69" w:unhideWhenUsed="0"/>
+    <w:lsdException w:name="Dark List Accent 1" w:semiHidden="0" w:uiPriority="70" w:unhideWhenUsed="0"/>
+    <w:lsdException w:name="Colorful Shading Accent 1" w:semiHidden="0" w:uiPriority="71" w:unhideWhenUsed="0"/>
+    <w:lsdException w:name="Colorful List Accent 1" w:semiHidden="0" w:uiPriority="72" w:unhideWhenUsed="0"/>
+    <w:lsdException w:name="Colorful Grid Accent 1" w:semiHidden="0" w:uiPriority="73" w:unhideWhenUsed="0"/>
+    <w:lsdException w:name="Light Shading Accent 2" w:semiHidden="0" w:uiPriority="60" w:unhideWhenUsed="0"/>
+    <w:lsdException w:name="Light List Accent 2" w:semiHidden="0" w:uiPriority="61" w:unhideWhenUsed="0"/>
+    <w:lsdException w:name="Light Grid Accent 2" w:semiHidden="0" w:uiPriority="62" w:unhideWhenUsed="0"/>
+    <w:lsdException w:name="Medium Shading 1 Accent 2" w:semiHidden="0" w:uiPriority="63" w:unhideWhenUsed="0"/>
+    <w:lsdException w:name="Medium Shading 2 Accent 2" w:semiHidden="0" w:uiPriority="64" w:unhideWhenUsed="0"/>
+    <w:lsdException w:name="Medium List 1 Accent 2" w:semiHidden="0" w:uiPriority="65" w:unhideWhenUsed="0"/>
+    <w:lsdException w:name="Medium List 2 Accent 2" w:semiHidden="0" w:uiPriority="66" w:unhideWhenUsed="0"/>
+    <w:lsdException w:name="Medium Grid 1 Accent 2" w:semiHidden="0" w:uiPriority="67" w:unhideWhenUsed="0"/>
+    <w:lsdException w:name="Medium Grid 2 Accent 2" w:semiHidden="0" w:uiPriority="68" w:unhideWhenUsed="0"/>
+    <w:lsdException w:name="Medium Grid 3 Accent 2" w:semiHidden="0" w:uiPriority="69" w:unhideWhenUsed="0"/>
+    <w:lsdException w:name="Dark List Accent 2" w:semiHidden="0" w:uiPriority="70" w:unhideWhenUsed="0"/>
+    <w:lsdException w:name="Colorful Shading Accent 2" w:semiHidden="0" w:uiPriority="71" w:unhideWhenUsed="0"/>
+    <w:lsdException w:name="Colorful List Accent 2" w:semiHidden="0" w:uiPriority="72" w:unhideWhenUsed="0"/>
+    <w:lsdException w:name="Colorful Grid Accent 2" w:semiHidden="0" w:uiPriority="73" w:unhideWhenUsed="0"/>
+    <w:lsdException w:name="Light Shading Accent 3" w:semiHidden="0" w:uiPriority="60" w:unhideWhenUsed="0"/>
+    <w:lsdException w:name="Light List Accent 3" w:semiHidden="0" w:uiPriority="61" w:unhideWhenUsed="0"/>
+    <w:lsdException w:name="Light Grid Accent 3" w:semiHidden="0" w:uiPriority="62" w:unhideWhenUsed="0"/>
+    <w:lsdException w:name="Medium Shading 1 Accent 3" w:semiHidden="0" w:uiPriority="63" w:unhideWhenUsed="0"/>
+    <w:lsdException w:name="Medium Shading 2 Accent 3" w:semiHidden="0" w:uiPriority="64" w:unhideWhenUsed="0"/>
+    <w:lsdException w:name="Medium List 1 Accent 3" w:semiHidden="0" w:uiPriority="65" w:unhideWhenUsed="0"/>
+    <w:lsdException w:name="Medium List 2 Accent 3" w:semiHidden="0" w:uiPriority="66" w:unhideWhenUsed="0"/>
+    <w:lsdException w:name="Medium Grid 1 Accent 3" w:semiHidden="0" w:uiPriority="67" w:unhideWhenUsed="0"/>
+    <w:lsdException w:name="Medium Grid 2 Accent 3" w:semiHidden="0" w:uiPriority="68" w:unhideWhenUsed="0"/>
+    <w:lsdException w:name="Medium Grid 3 Accent 3" w:semiHidden="0" w:uiPriority="69" w:unhideWhenUsed="0"/>
+    <w:lsdException w:name="Dark List Accent 3" w:semiHidden="0" w:uiPriority="70" w:unhideWhenUsed="0"/>
+    <w:lsdException w:name="Colorful Shading Accent 3" w:semiHidden="0" w:uiPriority="71" w:unhideWhenUsed="0"/>
+    <w:lsdException w:name="Colorful List Accent 3" w:semiHidden="0" w:uiPriority="72" w:unhideWhenUsed="0"/>
+    <w:lsdException w:name="Colorful Grid Accent 3" w:semiHidden="0" w:uiPriority="73" w:unhideWhenUsed="0"/>
+    <w:lsdException w:name="Light Shading Accent 4" w:semiHidden="0" w:uiPriority="60" w:unhideWhenUsed="0"/>
+    <w:lsdException w:name="Light List Accent 4" w:semiHidden="0" w:uiPriority="61" w:unhideWhenUsed="0"/>
+    <w:lsdException w:name="Light Grid Accent 4" w:semiHidden="0" w:uiPriority="62" w:unhideWhenUsed="0"/>
+    <w:lsdException w:name="Medium Shading 1 Accent 4" w:semiHidden="0" w:uiPriority="63" w:unhideWhenUsed="0"/>
+    <w:lsdException w:name="Medium Shading 2 Accent 4" w:semiHidden="0" w:uiPriority="64" w:unhideWhenUsed="0"/>
+    <w:lsdException w:name="Medium List 1 Accent 4" w:semiHidden="0" w:uiPriority="65" w:unhideWhenUsed="0"/>
+    <w:lsdException w:name="Medium List 2 Accent 4" w:semiHidden="0" w:uiPriority="66" w:unhideWhenUsed="0"/>
+    <w:lsdException w:name="Medium Grid 1 Accent 4" w:semiHidden="0" w:uiPriority="67" w:unhideWhenUsed="0"/>
+    <w:lsdException w:name="Medium Grid 2 Accent 4" w:semiHidden="0" w:uiPriority="68" w:unhideWhenUsed="0"/>
+    <w:lsdException w:name="Medium Grid 3 Accent 4" w:semiHidden="0" w:uiPriority="69" w:unhideWhenUsed="0"/>
+    <w:lsdException w:name="Dark List Accent 4" w:semiHidden="0" w:uiPriority="70" w:unhideWhenUsed="0"/>
+    <w:lsdException w:name="Colorful Shading Accent 4" w:semiHidden="0" w:uiPriority="71" w:unhideWhenUsed="0"/>
+    <w:lsdException w:name="Colorful List Accent 4" w:semiHidden="0" w:uiPriority="72" w:unhideWhenUsed="0"/>
+    <w:lsdException w:name="Colorful Grid Accent 4" w:semiHidden="0" w:uiPriority="73" w:unhideWhenUsed="0"/>
+    <w:lsdException w:name="Light Shading Accent 5" w:semiHidden="0" w:uiPriority="60" w:unhideWhenUsed="0"/>
+    <w:lsdException w:name="Light List Accent 5" w:semiHidden="0" w:uiPriority="61" w:unhideWhenUsed="0"/>
+    <w:lsdException w:name="Light Grid Accent 5" w:semiHidden="0" w:uiPriority="62" w:unhideWhenUsed="0"/>
+    <w:lsdException w:name="Medium Shading 1 Accent 5" w:semiHidden="0" w:uiPriority="63" w:unhideWhenUsed="0"/>
+    <w:lsdException w:name="Medium Shading 2 Accent 5" w:semiHidden="0" w:uiPriority="64" w:unhideWhenUsed="0"/>
+    <w:lsdException w:name="Medium List 1 Accent 5" w:semiHidden="0" w:uiPriority="65" w:unhideWhenUsed="0"/>
+    <w:lsdException w:name="Medium List 2 Accent 5" w:semiHidden="0" w:uiPriority="66" w:unhideWhenUsed="0"/>
+    <w:lsdException w:name="Medium Grid 1 Accent 5" w:semiHidden="0" w:uiPriority="67" w:unhideWhenUsed="0"/>
+    <w:lsdException w:name="Medium Grid 2 Accent 5" w:semiHidden="0" w:uiPriority="68" w:unhideWhenUsed="0"/>
+    <w:lsdException w:name="Medium Grid 3 Accent 5" w:semiHidden="0" w:uiPriority="69" w:unhideWhenUsed="0"/>
+    <w:lsdException w:name="Dark List Accent 5" w:semiHidden="0" w:uiPriority="70" w:unhideWhenUsed="0"/>
+    <w:lsdException w:name="Colorful Shading Accent 5" w:semiHidden="0" w:uiPriority="71" w:unhideWhenUsed="0"/>
+    <w:lsdException w:name="Colorful List Accent 5" w:semiHidden="0" w:uiPriority="72" w:unhideWhenUsed="0"/>
+    <w:lsdException w:name="Colorful Grid Accent 5" w:semiHidden="0" w:uiPriority="73" w:unhideWhenUsed="0"/>
+    <w:lsdException w:name="Light Shading Accent 6" w:semiHidden="0" w:uiPriority="60" w:unhideWhenUsed="0"/>
+    <w:lsdException w:name="Light List Accent 6" w:semiHidden="0" w:uiPriority="61" w:unhideWhenUsed="0"/>
+    <w:lsdException w:name="Light Grid Accent 6" w:semiHidden="0" w:uiPriority="62" w:unhideWhenUsed="0"/>
+    <w:lsdException w:name="Medium Shading 1 Accent 6" w:semiHidden="0" w:uiPriority="63" w:unhideWhenUsed="0"/>
+    <w:lsdException w:name="Medium Shading 2 Accent 6" w:semiHidden="0" w:uiPriority="64" w:unhideWhenUsed="0"/>
+    <w:lsdException w:name="Medium List 1 Accent 6" w:semiHidden="0" w:uiPriority="65" w:unhideWhenUsed="0"/>
+    <w:lsdException w:name="Medium List 2 Accent 6" w:semiHidden="0" w:uiPriority="66" w:unhideWhenUsed="0"/>
+    <w:lsdException w:name="Medium Grid 1 Accent 6" w:semiHidden="0" w:uiPriority="67" w:unhideWhenUsed="0"/>
+    <w:lsdException w:name="Medium Grid 2 Accent 6" w:semiHidden="0" w:uiPriority="68" w:unhideWhenUsed="0"/>
+    <w:lsdException w:name="Medium Grid 3 Accent 6" w:semiHidden="0" w:uiPriority="69" w:unhideWhenUsed="0"/>
+    <w:lsdException w:name="Dark List Accent 6" w:semiHidden="0" w:uiPriority="70" w:unhideWhenUsed="0"/>
+    <w:lsdException w:name="Colorful Shading Accent 6" w:semiHidden="0" w:uiPriority="71" w:unhideWhenUsed="0"/>
+    <w:lsdException w:name="Colorful List Accent 6" w:semiHidden="0" w:uiPriority="72" w:unhideWhenUsed="0"/>
+    <w:lsdException w:name="Colorful Grid Accent 6" w:semiHidden="0" w:uiPriority="73" w:unhideWhenUsed="0"/>
+    <w:lsdException w:name="Subtle Emphasis" w:semiHidden="0" w:uiPriority="19" w:unhideWhenUsed="0" w:qFormat="1"/>
+    <w:lsdException w:name="Intense Emphasis" w:semiHidden="0" w:uiPriority="21" w:unhideWhenUsed="0" w:qFormat="1"/>
+    <w:lsdException w:name="Subtle Reference" w:semiHidden="0" w:uiPriority="31" w:unhideWhenUsed="0" w:qFormat="1"/>
+    <w:lsdException w:name="Intense Reference" w:semiHidden="0" w:uiPriority="32" w:unhideWhenUsed="0" w:qFormat="1"/>
+    <w:lsdException w:name="Book Title" w:semiHidden="0" w:uiPriority="33" w:unhideWhenUsed="0" w:qFormat="1"/>
+    <w:lsdException w:name="Bibliography" w:uiPriority="37"/>
+    <w:lsdException w:name="TOC Heading" w:uiPriority="39" w:qFormat="1"/>
   </w:latentStyles>
   <w:style w:type="paragraph" w:default="1" w:styleId="Normal">
     <w:name w:val="Normal"/>

--- a/DeliverableFinal/DeliverableFinal.docx
+++ b/DeliverableFinal/DeliverableFinal.docx
@@ -36,15 +36,20 @@
     </w:p>
     <w:p>
       <w:r>
-        <w:t>Board 1:</w:t>
-      </w:r>
-    </w:p>
-    <w:p>
+        <w:t xml:space="preserve">Board 1: </w:t>
+      </w:r>
       <w:r>
         <w:t>Tyler vs. Andrew</w:t>
       </w:r>
     </w:p>
     <w:p>
+      <w:pPr>
+        <w:pStyle w:val="ListParagraph"/>
+        <w:numPr>
+          <w:ilvl w:val="0"/>
+          <w:numId w:val="3"/>
+        </w:numPr>
+      </w:pPr>
       <w:r>
         <w:t>Tyler</w:t>
       </w:r>
@@ -59,6 +64,13 @@
       </w:r>
     </w:p>
     <w:p>
+      <w:pPr>
+        <w:pStyle w:val="ListParagraph"/>
+        <w:numPr>
+          <w:ilvl w:val="0"/>
+          <w:numId w:val="3"/>
+        </w:numPr>
+      </w:pPr>
       <w:r>
         <w:t>Andrew</w:t>
       </w:r>
@@ -73,16 +85,26 @@
       </w:r>
     </w:p>
     <w:p>
+      <w:bookmarkStart w:id="0" w:name="_GoBack"/>
+      <w:bookmarkEnd w:id="0"/>
       <w:r>
         <w:t>Board 2:</w:t>
       </w:r>
-    </w:p>
-    <w:p>
+      <w:r>
+        <w:t xml:space="preserve"> </w:t>
+      </w:r>
       <w:r>
         <w:t>Collider vs. Invalidity</w:t>
       </w:r>
     </w:p>
     <w:p>
+      <w:pPr>
+        <w:pStyle w:val="ListParagraph"/>
+        <w:numPr>
+          <w:ilvl w:val="0"/>
+          <w:numId w:val="3"/>
+        </w:numPr>
+      </w:pPr>
       <w:r>
         <w:t>Invalidity</w:t>
       </w:r>
@@ -97,6 +119,13 @@
       </w:r>
     </w:p>
     <w:p>
+      <w:pPr>
+        <w:pStyle w:val="ListParagraph"/>
+        <w:numPr>
+          <w:ilvl w:val="0"/>
+          <w:numId w:val="3"/>
+        </w:numPr>
+      </w:pPr>
       <w:r>
         <w:t>Collider</w:t>
       </w:r>
@@ -437,17 +466,17 @@
     </w:p>
     <w:p>
       <w:r>
+        <w:t xml:space="preserve">    -Formatted as:</w:t>
+      </w:r>
+    </w:p>
+    <w:p>
+      <w:r>
+        <w:t xml:space="preserve">    {</w:t>
+      </w:r>
+    </w:p>
+    <w:p>
+      <w:r>
         <w:lastRenderedPageBreak/>
-        <w:t xml:space="preserve">    -Formatted as:</w:t>
-      </w:r>
-    </w:p>
-    <w:p>
-      <w:r>
-        <w:t xml:space="preserve">    {</w:t>
-      </w:r>
-    </w:p>
-    <w:p>
-      <w:r>
         <w:t xml:space="preserve">        "from":{"x":0,"y":0</w:t>
       </w:r>
       <w:r>
@@ -457,16 +486,7 @@
         <w:t xml:space="preserve"> </w:t>
       </w:r>
       <w:r>
-        <w:t>"</w:t>
-      </w:r>
-      <w:r>
-        <w:t>damage</w:t>
-      </w:r>
-      <w:r>
-        <w:t>"</w:t>
-      </w:r>
-      <w:r>
-        <w:t>:0</w:t>
+        <w:t>"damage":0</w:t>
       </w:r>
       <w:r>
         <w:t>},</w:t>
@@ -911,10 +931,7 @@
       </w:r>
     </w:p>
     <w:p/>
-    <w:p>
-      <w:bookmarkStart w:id="0" w:name="_GoBack"/>
-      <w:bookmarkEnd w:id="0"/>
-    </w:p>
+    <w:p/>
     <w:p/>
     <w:p/>
     <w:p/>
@@ -1288,6 +1305,119 @@
     </w:lvl>
   </w:abstractNum>
   <w:abstractNum w:abstractNumId="1">
+    <w:nsid w:val="23E77DCD"/>
+    <w:multiLevelType w:val="hybridMultilevel"/>
+    <w:tmpl w:val="E7C88856"/>
+    <w:lvl w:ilvl="0" w:tplc="04090001">
+      <w:start w:val="1"/>
+      <w:numFmt w:val="bullet"/>
+      <w:lvlText w:val=""/>
+      <w:lvlJc w:val="left"/>
+      <w:pPr>
+        <w:ind w:left="720" w:hanging="360"/>
+      </w:pPr>
+      <w:rPr>
+        <w:rFonts w:ascii="Symbol" w:hAnsi="Symbol" w:hint="default"/>
+      </w:rPr>
+    </w:lvl>
+    <w:lvl w:ilvl="1" w:tplc="04090003">
+      <w:start w:val="1"/>
+      <w:numFmt w:val="bullet"/>
+      <w:lvlText w:val="o"/>
+      <w:lvlJc w:val="left"/>
+      <w:pPr>
+        <w:ind w:left="1440" w:hanging="360"/>
+      </w:pPr>
+      <w:rPr>
+        <w:rFonts w:ascii="Courier New" w:hAnsi="Courier New" w:cs="Courier New" w:hint="default"/>
+      </w:rPr>
+    </w:lvl>
+    <w:lvl w:ilvl="2" w:tplc="04090005" w:tentative="1">
+      <w:start w:val="1"/>
+      <w:numFmt w:val="bullet"/>
+      <w:lvlText w:val=""/>
+      <w:lvlJc w:val="left"/>
+      <w:pPr>
+        <w:ind w:left="2160" w:hanging="360"/>
+      </w:pPr>
+      <w:rPr>
+        <w:rFonts w:ascii="Wingdings" w:hAnsi="Wingdings" w:hint="default"/>
+      </w:rPr>
+    </w:lvl>
+    <w:lvl w:ilvl="3" w:tplc="04090001" w:tentative="1">
+      <w:start w:val="1"/>
+      <w:numFmt w:val="bullet"/>
+      <w:lvlText w:val=""/>
+      <w:lvlJc w:val="left"/>
+      <w:pPr>
+        <w:ind w:left="2880" w:hanging="360"/>
+      </w:pPr>
+      <w:rPr>
+        <w:rFonts w:ascii="Symbol" w:hAnsi="Symbol" w:hint="default"/>
+      </w:rPr>
+    </w:lvl>
+    <w:lvl w:ilvl="4" w:tplc="04090003" w:tentative="1">
+      <w:start w:val="1"/>
+      <w:numFmt w:val="bullet"/>
+      <w:lvlText w:val="o"/>
+      <w:lvlJc w:val="left"/>
+      <w:pPr>
+        <w:ind w:left="3600" w:hanging="360"/>
+      </w:pPr>
+      <w:rPr>
+        <w:rFonts w:ascii="Courier New" w:hAnsi="Courier New" w:cs="Courier New" w:hint="default"/>
+      </w:rPr>
+    </w:lvl>
+    <w:lvl w:ilvl="5" w:tplc="04090005" w:tentative="1">
+      <w:start w:val="1"/>
+      <w:numFmt w:val="bullet"/>
+      <w:lvlText w:val=""/>
+      <w:lvlJc w:val="left"/>
+      <w:pPr>
+        <w:ind w:left="4320" w:hanging="360"/>
+      </w:pPr>
+      <w:rPr>
+        <w:rFonts w:ascii="Wingdings" w:hAnsi="Wingdings" w:hint="default"/>
+      </w:rPr>
+    </w:lvl>
+    <w:lvl w:ilvl="6" w:tplc="04090001" w:tentative="1">
+      <w:start w:val="1"/>
+      <w:numFmt w:val="bullet"/>
+      <w:lvlText w:val=""/>
+      <w:lvlJc w:val="left"/>
+      <w:pPr>
+        <w:ind w:left="5040" w:hanging="360"/>
+      </w:pPr>
+      <w:rPr>
+        <w:rFonts w:ascii="Symbol" w:hAnsi="Symbol" w:hint="default"/>
+      </w:rPr>
+    </w:lvl>
+    <w:lvl w:ilvl="7" w:tplc="04090003" w:tentative="1">
+      <w:start w:val="1"/>
+      <w:numFmt w:val="bullet"/>
+      <w:lvlText w:val="o"/>
+      <w:lvlJc w:val="left"/>
+      <w:pPr>
+        <w:ind w:left="5760" w:hanging="360"/>
+      </w:pPr>
+      <w:rPr>
+        <w:rFonts w:ascii="Courier New" w:hAnsi="Courier New" w:cs="Courier New" w:hint="default"/>
+      </w:rPr>
+    </w:lvl>
+    <w:lvl w:ilvl="8" w:tplc="04090005" w:tentative="1">
+      <w:start w:val="1"/>
+      <w:numFmt w:val="bullet"/>
+      <w:lvlText w:val=""/>
+      <w:lvlJc w:val="left"/>
+      <w:pPr>
+        <w:ind w:left="6480" w:hanging="360"/>
+      </w:pPr>
+      <w:rPr>
+        <w:rFonts w:ascii="Wingdings" w:hAnsi="Wingdings" w:hint="default"/>
+      </w:rPr>
+    </w:lvl>
+  </w:abstractNum>
+  <w:abstractNum w:abstractNumId="2">
     <w:nsid w:val="45132554"/>
     <w:multiLevelType w:val="hybridMultilevel"/>
     <w:tmpl w:val="82C0603C"/>
@@ -1404,6 +1534,9 @@
     <w:abstractNumId w:val="0"/>
   </w:num>
   <w:num w:numId="2">
+    <w:abstractNumId w:val="2"/>
+  </w:num>
+  <w:num w:numId="3">
     <w:abstractNumId w:val="1"/>
   </w:num>
 </w:numbering>

--- a/DeliverableFinal/DeliverableFinal.docx
+++ b/DeliverableFinal/DeliverableFinal.docx
@@ -1,6 +1,6 @@
 
 <file path=word/document.xml><?xml version="1.0" encoding="utf-8"?>
-<w:document xmlns:wpc="http://schemas.microsoft.com/office/word/2010/wordprocessingCanvas" xmlns:mc="http://schemas.openxmlformats.org/markup-compatibility/2006" xmlns:o="urn:schemas-microsoft-com:office:office" xmlns:r="http://schemas.openxmlformats.org/officeDocument/2006/relationships" xmlns:m="http://schemas.openxmlformats.org/officeDocument/2006/math" xmlns:v="urn:schemas-microsoft-com:vml" xmlns:wp14="http://schemas.microsoft.com/office/word/2010/wordprocessingDrawing" xmlns:wp="http://schemas.openxmlformats.org/drawingml/2006/wordprocessingDrawing" xmlns:w10="urn:schemas-microsoft-com:office:word" xmlns:w="http://schemas.openxmlformats.org/wordprocessingml/2006/main" xmlns:w14="http://schemas.microsoft.com/office/word/2010/wordml" xmlns:wpg="http://schemas.microsoft.com/office/word/2010/wordprocessingGroup" xmlns:wpi="http://schemas.microsoft.com/office/word/2010/wordprocessingInk" xmlns:wne="http://schemas.microsoft.com/office/word/2006/wordml" xmlns:wps="http://schemas.microsoft.com/office/word/2010/wordprocessingShape" mc:Ignorable="w14 wp14">
+<w:document xmlns:wpc="http://schemas.microsoft.com/office/word/2010/wordprocessingCanvas" xmlns:mc="http://schemas.openxmlformats.org/markup-compatibility/2006" xmlns:o="urn:schemas-microsoft-com:office:office" xmlns:r="http://schemas.openxmlformats.org/officeDocument/2006/relationships" xmlns:m="http://schemas.openxmlformats.org/officeDocument/2006/math" xmlns:v="urn:schemas-microsoft-com:vml" xmlns:wp14="http://schemas.microsoft.com/office/word/2010/wordprocessingDrawing" xmlns:wp="http://schemas.openxmlformats.org/drawingml/2006/wordprocessingDrawing" xmlns:w10="urn:schemas-microsoft-com:office:word" xmlns:w="http://schemas.openxmlformats.org/wordprocessingml/2006/main" xmlns:w14="http://schemas.microsoft.com/office/word/2010/wordml" xmlns:w15="http://schemas.microsoft.com/office/word/2012/wordml" xmlns:wpg="http://schemas.microsoft.com/office/word/2010/wordprocessingGroup" xmlns:wpi="http://schemas.microsoft.com/office/word/2010/wordprocessingInk" xmlns:wne="http://schemas.microsoft.com/office/word/2006/wordml" xmlns:wps="http://schemas.microsoft.com/office/word/2010/wordprocessingShape" mc:Ignorable="w14 w15 wp14">
   <w:body>
     <w:p>
       <w:pPr>
@@ -85,8 +85,6 @@
       </w:r>
     </w:p>
     <w:p>
-      <w:bookmarkStart w:id="0" w:name="_GoBack"/>
-      <w:bookmarkEnd w:id="0"/>
       <w:r>
         <w:t>Board 2:</w:t>
       </w:r>
@@ -693,10 +691,10 @@
         </w:rPr>
         <w:lastRenderedPageBreak/>
         <w:drawing>
-          <wp:inline distT="0" distB="0" distL="0" distR="0" wp14:anchorId="30D3CBCD" wp14:editId="16EDDC54">
-            <wp:extent cx="2889849" cy="2130725"/>
-            <wp:effectExtent l="0" t="0" r="6350" b="3175"/>
-            <wp:docPr id="6" name="Picture 6"/>
+          <wp:inline distT="0" distB="0" distL="0" distR="0">
+            <wp:extent cx="2952750" cy="2218664"/>
+            <wp:effectExtent l="0" t="0" r="0" b="0"/>
+            <wp:docPr id="4" name="Picture 4"/>
             <wp:cNvGraphicFramePr>
               <a:graphicFrameLocks xmlns:a="http://schemas.openxmlformats.org/drawingml/2006/main" noChangeAspect="1"/>
             </wp:cNvGraphicFramePr>
@@ -704,30 +702,29 @@
               <a:graphicData uri="http://schemas.openxmlformats.org/drawingml/2006/picture">
                 <pic:pic xmlns:pic="http://schemas.openxmlformats.org/drawingml/2006/picture">
                   <pic:nvPicPr>
-                    <pic:cNvPr id="0" name=""/>
+                    <pic:cNvPr id="4" name="p3.png"/>
                     <pic:cNvPicPr/>
                   </pic:nvPicPr>
-                  <pic:blipFill rotWithShape="1">
-                    <a:blip r:embed="rId8"/>
-                    <a:srcRect l="33702" t="20155" r="17593" b="15966"/>
-                    <a:stretch/>
+                  <pic:blipFill>
+                    <a:blip r:embed="rId7" cstate="print">
+                      <a:extLst>
+                        <a:ext uri="{28A0092B-C50C-407E-A947-70E740481C1C}">
+                          <a14:useLocalDpi xmlns:a14="http://schemas.microsoft.com/office/drawing/2010/main" val="0"/>
+                        </a:ext>
+                      </a:extLst>
+                    </a:blip>
+                    <a:stretch>
+                      <a:fillRect/>
+                    </a:stretch>
                   </pic:blipFill>
-                  <pic:spPr bwMode="auto">
+                  <pic:spPr>
                     <a:xfrm>
                       <a:off x="0" y="0"/>
-                      <a:ext cx="2894889" cy="2134441"/>
+                      <a:ext cx="2964374" cy="2227398"/>
                     </a:xfrm>
                     <a:prstGeom prst="rect">
                       <a:avLst/>
                     </a:prstGeom>
-                    <a:ln>
-                      <a:noFill/>
-                    </a:ln>
-                    <a:extLst>
-                      <a:ext uri="{53640926-AAD7-44D8-BBD7-CCE9431645EC}">
-                        <a14:shadowObscured xmlns:a14="http://schemas.microsoft.com/office/drawing/2010/main"/>
-                      </a:ext>
-                    </a:extLst>
                   </pic:spPr>
                 </pic:pic>
               </a:graphicData>
@@ -740,10 +737,10 @@
           <w:noProof/>
         </w:rPr>
         <w:drawing>
-          <wp:inline distT="0" distB="0" distL="0" distR="0" wp14:anchorId="03F3F34C" wp14:editId="0568237B">
-            <wp:extent cx="2863970" cy="2061714"/>
-            <wp:effectExtent l="0" t="0" r="0" b="0"/>
-            <wp:docPr id="7" name="Picture 7"/>
+          <wp:inline distT="0" distB="0" distL="0" distR="0">
+            <wp:extent cx="2987839" cy="2444750"/>
+            <wp:effectExtent l="0" t="0" r="3175" b="0"/>
+            <wp:docPr id="8" name="Picture 8"/>
             <wp:cNvGraphicFramePr>
               <a:graphicFrameLocks xmlns:a="http://schemas.openxmlformats.org/drawingml/2006/main" noChangeAspect="1"/>
             </wp:cNvGraphicFramePr>
@@ -751,30 +748,75 @@
               <a:graphicData uri="http://schemas.openxmlformats.org/drawingml/2006/picture">
                 <pic:pic xmlns:pic="http://schemas.openxmlformats.org/drawingml/2006/picture">
                   <pic:nvPicPr>
-                    <pic:cNvPr id="0" name=""/>
+                    <pic:cNvPr id="8" name="p4.png"/>
                     <pic:cNvPicPr/>
                   </pic:nvPicPr>
-                  <pic:blipFill rotWithShape="1">
-                    <a:blip r:embed="rId9"/>
-                    <a:srcRect l="33845" t="20155" r="17885" b="18035"/>
-                    <a:stretch/>
+                  <pic:blipFill>
+                    <a:blip r:embed="rId8" cstate="print">
+                      <a:extLst>
+                        <a:ext uri="{28A0092B-C50C-407E-A947-70E740481C1C}">
+                          <a14:useLocalDpi xmlns:a14="http://schemas.microsoft.com/office/drawing/2010/main" val="0"/>
+                        </a:ext>
+                      </a:extLst>
+                    </a:blip>
+                    <a:stretch>
+                      <a:fillRect/>
+                    </a:stretch>
                   </pic:blipFill>
-                  <pic:spPr bwMode="auto">
+                  <pic:spPr>
                     <a:xfrm>
                       <a:off x="0" y="0"/>
-                      <a:ext cx="2868968" cy="2065312"/>
+                      <a:ext cx="3014586" cy="2466636"/>
                     </a:xfrm>
                     <a:prstGeom prst="rect">
                       <a:avLst/>
                     </a:prstGeom>
-                    <a:ln>
-                      <a:noFill/>
-                    </a:ln>
-                    <a:extLst>
-                      <a:ext uri="{53640926-AAD7-44D8-BBD7-CCE9431645EC}">
-                        <a14:shadowObscured xmlns:a14="http://schemas.microsoft.com/office/drawing/2010/main"/>
-                      </a:ext>
-                    </a:extLst>
+                  </pic:spPr>
+                </pic:pic>
+              </a:graphicData>
+            </a:graphic>
+          </wp:inline>
+        </w:drawing>
+      </w:r>
+      <w:r>
+        <w:rPr>
+          <w:noProof/>
+        </w:rPr>
+        <w:drawing>
+          <wp:inline distT="0" distB="0" distL="0" distR="0">
+            <wp:extent cx="2965679" cy="2219824"/>
+            <wp:effectExtent l="0" t="0" r="6350" b="9525"/>
+            <wp:docPr id="9" name="Picture 9"/>
+            <wp:cNvGraphicFramePr>
+              <a:graphicFrameLocks xmlns:a="http://schemas.openxmlformats.org/drawingml/2006/main" noChangeAspect="1"/>
+            </wp:cNvGraphicFramePr>
+            <a:graphic xmlns:a="http://schemas.openxmlformats.org/drawingml/2006/main">
+              <a:graphicData uri="http://schemas.openxmlformats.org/drawingml/2006/picture">
+                <pic:pic xmlns:pic="http://schemas.openxmlformats.org/drawingml/2006/picture">
+                  <pic:nvPicPr>
+                    <pic:cNvPr id="9" name="p5.png"/>
+                    <pic:cNvPicPr/>
+                  </pic:nvPicPr>
+                  <pic:blipFill>
+                    <a:blip r:embed="rId9" cstate="print">
+                      <a:extLst>
+                        <a:ext uri="{28A0092B-C50C-407E-A947-70E740481C1C}">
+                          <a14:useLocalDpi xmlns:a14="http://schemas.microsoft.com/office/drawing/2010/main" val="0"/>
+                        </a:ext>
+                      </a:extLst>
+                    </a:blip>
+                    <a:stretch>
+                      <a:fillRect/>
+                    </a:stretch>
+                  </pic:blipFill>
+                  <pic:spPr>
+                    <a:xfrm>
+                      <a:off x="0" y="0"/>
+                      <a:ext cx="2984161" cy="2233658"/>
+                    </a:xfrm>
+                    <a:prstGeom prst="rect">
+                      <a:avLst/>
+                    </a:prstGeom>
                   </pic:spPr>
                 </pic:pic>
               </a:graphicData>
@@ -979,6 +1021,7 @@
         <w:rPr>
           <w:noProof/>
         </w:rPr>
+        <w:lastRenderedPageBreak/>
         <w:drawing>
           <wp:anchor distT="0" distB="0" distL="114300" distR="114300" simplePos="0" relativeHeight="251660288" behindDoc="0" locked="0" layoutInCell="1" allowOverlap="1" wp14:anchorId="05DF5E56" wp14:editId="6532B141">
             <wp:simplePos x="0" y="0"/>
@@ -1048,6 +1091,684 @@
           <w:b/>
         </w:rPr>
       </w:pPr>
+      <w:r>
+        <w:rPr>
+          <w:b/>
+          <w:noProof/>
+        </w:rPr>
+        <w:drawing>
+          <wp:inline distT="0" distB="0" distL="0" distR="0">
+            <wp:extent cx="5937250" cy="800100"/>
+            <wp:effectExtent l="0" t="0" r="6350" b="0"/>
+            <wp:docPr id="10" name="Picture 10"/>
+            <wp:cNvGraphicFramePr>
+              <a:graphicFrameLocks xmlns:a="http://schemas.openxmlformats.org/drawingml/2006/main" noChangeAspect="1"/>
+            </wp:cNvGraphicFramePr>
+            <a:graphic xmlns:a="http://schemas.openxmlformats.org/drawingml/2006/main">
+              <a:graphicData uri="http://schemas.openxmlformats.org/drawingml/2006/picture">
+                <pic:pic xmlns:pic="http://schemas.openxmlformats.org/drawingml/2006/picture">
+                  <pic:nvPicPr>
+                    <pic:cNvPr id="0" name="Picture 1"/>
+                    <pic:cNvPicPr>
+                      <a:picLocks noChangeAspect="1" noChangeArrowheads="1"/>
+                    </pic:cNvPicPr>
+                  </pic:nvPicPr>
+                  <pic:blipFill>
+                    <a:blip r:embed="rId13">
+                      <a:extLst>
+                        <a:ext uri="{28A0092B-C50C-407E-A947-70E740481C1C}">
+                          <a14:useLocalDpi xmlns:a14="http://schemas.microsoft.com/office/drawing/2010/main" val="0"/>
+                        </a:ext>
+                      </a:extLst>
+                    </a:blip>
+                    <a:srcRect/>
+                    <a:stretch>
+                      <a:fillRect/>
+                    </a:stretch>
+                  </pic:blipFill>
+                  <pic:spPr bwMode="auto">
+                    <a:xfrm>
+                      <a:off x="0" y="0"/>
+                      <a:ext cx="5937250" cy="800100"/>
+                    </a:xfrm>
+                    <a:prstGeom prst="rect">
+                      <a:avLst/>
+                    </a:prstGeom>
+                    <a:noFill/>
+                    <a:ln>
+                      <a:noFill/>
+                    </a:ln>
+                  </pic:spPr>
+                </pic:pic>
+              </a:graphicData>
+            </a:graphic>
+          </wp:inline>
+        </w:drawing>
+      </w:r>
+      <w:r>
+        <w:rPr>
+          <w:b/>
+        </w:rPr>
+        <w:br/>
+      </w:r>
+      <w:r>
+        <w:rPr>
+          <w:b/>
+        </w:rPr>
+        <w:t>The popup on launch to initiate game.</w:t>
+      </w:r>
+    </w:p>
+    <w:p>
+      <w:pPr>
+        <w:rPr>
+          <w:b/>
+        </w:rPr>
+      </w:pPr>
+    </w:p>
+    <w:p>
+      <w:pPr>
+        <w:rPr>
+          <w:b/>
+        </w:rPr>
+      </w:pPr>
+      <w:r>
+        <w:rPr>
+          <w:b/>
+        </w:rPr>
+        <w:t>Successful game launch</w:t>
+      </w:r>
+      <w:r>
+        <w:rPr>
+          <w:b/>
+        </w:rPr>
+        <w:t xml:space="preserve"> and taskbar icon</w:t>
+      </w:r>
+      <w:r>
+        <w:rPr>
+          <w:b/>
+        </w:rPr>
+        <w:t>:</w:t>
+      </w:r>
+    </w:p>
+    <w:p>
+      <w:pPr>
+        <w:rPr>
+          <w:b/>
+        </w:rPr>
+      </w:pPr>
+    </w:p>
+    <w:p>
+      <w:pPr>
+        <w:rPr>
+          <w:b/>
+        </w:rPr>
+      </w:pPr>
+      <w:r>
+        <w:rPr>
+          <w:noProof/>
+        </w:rPr>
+        <w:drawing>
+          <wp:inline distT="0" distB="0" distL="0" distR="0" wp14:anchorId="6CBA4257" wp14:editId="7D3AEC89">
+            <wp:extent cx="5943600" cy="4457700"/>
+            <wp:effectExtent l="0" t="0" r="0" b="0"/>
+            <wp:docPr id="12" name="Picture 12"/>
+            <wp:cNvGraphicFramePr>
+              <a:graphicFrameLocks xmlns:a="http://schemas.openxmlformats.org/drawingml/2006/main" noChangeAspect="1"/>
+            </wp:cNvGraphicFramePr>
+            <a:graphic xmlns:a="http://schemas.openxmlformats.org/drawingml/2006/main">
+              <a:graphicData uri="http://schemas.openxmlformats.org/drawingml/2006/picture">
+                <pic:pic xmlns:pic="http://schemas.openxmlformats.org/drawingml/2006/picture">
+                  <pic:nvPicPr>
+                    <pic:cNvPr id="1" name=""/>
+                    <pic:cNvPicPr/>
+                  </pic:nvPicPr>
+                  <pic:blipFill>
+                    <a:blip r:embed="rId14"/>
+                    <a:stretch>
+                      <a:fillRect/>
+                    </a:stretch>
+                  </pic:blipFill>
+                  <pic:spPr>
+                    <a:xfrm>
+                      <a:off x="0" y="0"/>
+                      <a:ext cx="5943600" cy="4457700"/>
+                    </a:xfrm>
+                    <a:prstGeom prst="rect">
+                      <a:avLst/>
+                    </a:prstGeom>
+                  </pic:spPr>
+                </pic:pic>
+              </a:graphicData>
+            </a:graphic>
+          </wp:inline>
+        </w:drawing>
+      </w:r>
+    </w:p>
+    <w:p>
+      <w:pPr>
+        <w:rPr>
+          <w:b/>
+        </w:rPr>
+      </w:pPr>
+    </w:p>
+    <w:p>
+      <w:pPr>
+        <w:rPr>
+          <w:b/>
+        </w:rPr>
+      </w:pPr>
+      <w:r>
+        <w:rPr>
+          <w:b/>
+        </w:rPr>
+        <w:lastRenderedPageBreak/>
+        <w:t>Rare Tie recognized</w:t>
+      </w:r>
+      <w:proofErr w:type="gramStart"/>
+      <w:r>
+        <w:rPr>
+          <w:b/>
+        </w:rPr>
+        <w:t>:</w:t>
+      </w:r>
+      <w:proofErr w:type="gramEnd"/>
+      <w:r>
+        <w:rPr>
+          <w:b/>
+        </w:rPr>
+        <w:br/>
+      </w:r>
+      <w:r>
+        <w:rPr>
+          <w:b/>
+          <w:noProof/>
+        </w:rPr>
+        <w:drawing>
+          <wp:inline distT="0" distB="0" distL="0" distR="0">
+            <wp:extent cx="5937250" cy="4457700"/>
+            <wp:effectExtent l="0" t="0" r="6350" b="0"/>
+            <wp:docPr id="11" name="Picture 11"/>
+            <wp:cNvGraphicFramePr>
+              <a:graphicFrameLocks xmlns:a="http://schemas.openxmlformats.org/drawingml/2006/main" noChangeAspect="1"/>
+            </wp:cNvGraphicFramePr>
+            <a:graphic xmlns:a="http://schemas.openxmlformats.org/drawingml/2006/main">
+              <a:graphicData uri="http://schemas.openxmlformats.org/drawingml/2006/picture">
+                <pic:pic xmlns:pic="http://schemas.openxmlformats.org/drawingml/2006/picture">
+                  <pic:nvPicPr>
+                    <pic:cNvPr id="0" name="Picture 2"/>
+                    <pic:cNvPicPr>
+                      <a:picLocks noChangeAspect="1" noChangeArrowheads="1"/>
+                    </pic:cNvPicPr>
+                  </pic:nvPicPr>
+                  <pic:blipFill>
+                    <a:blip r:embed="rId15">
+                      <a:extLst>
+                        <a:ext uri="{28A0092B-C50C-407E-A947-70E740481C1C}">
+                          <a14:useLocalDpi xmlns:a14="http://schemas.microsoft.com/office/drawing/2010/main" val="0"/>
+                        </a:ext>
+                      </a:extLst>
+                    </a:blip>
+                    <a:srcRect/>
+                    <a:stretch>
+                      <a:fillRect/>
+                    </a:stretch>
+                  </pic:blipFill>
+                  <pic:spPr bwMode="auto">
+                    <a:xfrm>
+                      <a:off x="0" y="0"/>
+                      <a:ext cx="5937250" cy="4457700"/>
+                    </a:xfrm>
+                    <a:prstGeom prst="rect">
+                      <a:avLst/>
+                    </a:prstGeom>
+                    <a:noFill/>
+                    <a:ln>
+                      <a:noFill/>
+                    </a:ln>
+                  </pic:spPr>
+                </pic:pic>
+              </a:graphicData>
+            </a:graphic>
+          </wp:inline>
+        </w:drawing>
+      </w:r>
+      <w:r>
+        <w:rPr>
+          <w:b/>
+        </w:rPr>
+        <w:t xml:space="preserve">Rewind to replay </w:t>
+      </w:r>
+      <w:proofErr w:type="spellStart"/>
+      <w:r>
+        <w:rPr>
+          <w:b/>
+        </w:rPr>
+        <w:t>halmate</w:t>
+      </w:r>
+      <w:proofErr w:type="spellEnd"/>
+      <w:r>
+        <w:rPr>
+          <w:b/>
+        </w:rPr>
+        <w:br/>
+      </w:r>
+      <w:r>
+        <w:rPr>
+          <w:noProof/>
+        </w:rPr>
+        <w:lastRenderedPageBreak/>
+        <w:drawing>
+          <wp:inline distT="0" distB="0" distL="0" distR="0" wp14:anchorId="681A2040" wp14:editId="77041B87">
+            <wp:extent cx="5943600" cy="4457700"/>
+            <wp:effectExtent l="0" t="0" r="0" b="0"/>
+            <wp:docPr id="15" name="Picture 15"/>
+            <wp:cNvGraphicFramePr>
+              <a:graphicFrameLocks xmlns:a="http://schemas.openxmlformats.org/drawingml/2006/main" noChangeAspect="1"/>
+            </wp:cNvGraphicFramePr>
+            <a:graphic xmlns:a="http://schemas.openxmlformats.org/drawingml/2006/main">
+              <a:graphicData uri="http://schemas.openxmlformats.org/drawingml/2006/picture">
+                <pic:pic xmlns:pic="http://schemas.openxmlformats.org/drawingml/2006/picture">
+                  <pic:nvPicPr>
+                    <pic:cNvPr id="1" name=""/>
+                    <pic:cNvPicPr/>
+                  </pic:nvPicPr>
+                  <pic:blipFill>
+                    <a:blip r:embed="rId16"/>
+                    <a:stretch>
+                      <a:fillRect/>
+                    </a:stretch>
+                  </pic:blipFill>
+                  <pic:spPr>
+                    <a:xfrm>
+                      <a:off x="0" y="0"/>
+                      <a:ext cx="5943600" cy="4457700"/>
+                    </a:xfrm>
+                    <a:prstGeom prst="rect">
+                      <a:avLst/>
+                    </a:prstGeom>
+                  </pic:spPr>
+                </pic:pic>
+              </a:graphicData>
+            </a:graphic>
+          </wp:inline>
+        </w:drawing>
+      </w:r>
+      <w:r>
+        <w:rPr>
+          <w:b/>
+        </w:rPr>
+        <w:br/>
+      </w:r>
+      <w:r>
+        <w:rPr>
+          <w:b/>
+        </w:rPr>
+        <w:br/>
+        <w:t>Restart and slow-motion game run</w:t>
+      </w:r>
+      <w:r>
+        <w:rPr>
+          <w:b/>
+        </w:rPr>
+        <w:br/>
+      </w:r>
+      <w:r>
+        <w:rPr>
+          <w:noProof/>
+        </w:rPr>
+        <w:lastRenderedPageBreak/>
+        <w:drawing>
+          <wp:inline distT="0" distB="0" distL="0" distR="0" wp14:anchorId="134BDBCF" wp14:editId="52E022D0">
+            <wp:extent cx="5943600" cy="4457700"/>
+            <wp:effectExtent l="0" t="0" r="0" b="0"/>
+            <wp:docPr id="16" name="Picture 16"/>
+            <wp:cNvGraphicFramePr>
+              <a:graphicFrameLocks xmlns:a="http://schemas.openxmlformats.org/drawingml/2006/main" noChangeAspect="1"/>
+            </wp:cNvGraphicFramePr>
+            <a:graphic xmlns:a="http://schemas.openxmlformats.org/drawingml/2006/main">
+              <a:graphicData uri="http://schemas.openxmlformats.org/drawingml/2006/picture">
+                <pic:pic xmlns:pic="http://schemas.openxmlformats.org/drawingml/2006/picture">
+                  <pic:nvPicPr>
+                    <pic:cNvPr id="1" name=""/>
+                    <pic:cNvPicPr/>
+                  </pic:nvPicPr>
+                  <pic:blipFill>
+                    <a:blip r:embed="rId17"/>
+                    <a:stretch>
+                      <a:fillRect/>
+                    </a:stretch>
+                  </pic:blipFill>
+                  <pic:spPr>
+                    <a:xfrm>
+                      <a:off x="0" y="0"/>
+                      <a:ext cx="5943600" cy="4457700"/>
+                    </a:xfrm>
+                    <a:prstGeom prst="rect">
+                      <a:avLst/>
+                    </a:prstGeom>
+                  </pic:spPr>
+                </pic:pic>
+              </a:graphicData>
+            </a:graphic>
+          </wp:inline>
+        </w:drawing>
+      </w:r>
+      <w:r>
+        <w:rPr>
+          <w:b/>
+        </w:rPr>
+        <w:br/>
+      </w:r>
+      <w:r>
+        <w:rPr>
+          <w:b/>
+        </w:rPr>
+        <w:br/>
+        <w:t>New Game Popup launch successful</w:t>
+      </w:r>
+      <w:r>
+        <w:rPr>
+          <w:b/>
+        </w:rPr>
+        <w:br/>
+      </w:r>
+      <w:r>
+        <w:rPr>
+          <w:noProof/>
+        </w:rPr>
+        <w:lastRenderedPageBreak/>
+        <w:drawing>
+          <wp:inline distT="0" distB="0" distL="0" distR="0" wp14:anchorId="47965A7F" wp14:editId="7C0D51B1">
+            <wp:extent cx="5943600" cy="4457700"/>
+            <wp:effectExtent l="0" t="0" r="0" b="0"/>
+            <wp:docPr id="13" name="Picture 13"/>
+            <wp:cNvGraphicFramePr>
+              <a:graphicFrameLocks xmlns:a="http://schemas.openxmlformats.org/drawingml/2006/main" noChangeAspect="1"/>
+            </wp:cNvGraphicFramePr>
+            <a:graphic xmlns:a="http://schemas.openxmlformats.org/drawingml/2006/main">
+              <a:graphicData uri="http://schemas.openxmlformats.org/drawingml/2006/picture">
+                <pic:pic xmlns:pic="http://schemas.openxmlformats.org/drawingml/2006/picture">
+                  <pic:nvPicPr>
+                    <pic:cNvPr id="1" name=""/>
+                    <pic:cNvPicPr/>
+                  </pic:nvPicPr>
+                  <pic:blipFill>
+                    <a:blip r:embed="rId18"/>
+                    <a:stretch>
+                      <a:fillRect/>
+                    </a:stretch>
+                  </pic:blipFill>
+                  <pic:spPr>
+                    <a:xfrm>
+                      <a:off x="0" y="0"/>
+                      <a:ext cx="5943600" cy="4457700"/>
+                    </a:xfrm>
+                    <a:prstGeom prst="rect">
+                      <a:avLst/>
+                    </a:prstGeom>
+                  </pic:spPr>
+                </pic:pic>
+              </a:graphicData>
+            </a:graphic>
+          </wp:inline>
+        </w:drawing>
+      </w:r>
+      <w:r>
+        <w:rPr>
+          <w:b/>
+        </w:rPr>
+        <w:br/>
+        <w:t>Each game window takes half of the screen</w:t>
+      </w:r>
+      <w:r>
+        <w:rPr>
+          <w:b/>
+        </w:rPr>
+        <w:br/>
+      </w:r>
+      <w:r>
+        <w:rPr>
+          <w:noProof/>
+        </w:rPr>
+        <w:lastRenderedPageBreak/>
+        <w:drawing>
+          <wp:inline distT="0" distB="0" distL="0" distR="0" wp14:anchorId="727E1B5A" wp14:editId="7BE570B5">
+            <wp:extent cx="5943600" cy="4457700"/>
+            <wp:effectExtent l="0" t="0" r="0" b="0"/>
+            <wp:docPr id="14" name="Picture 14"/>
+            <wp:cNvGraphicFramePr>
+              <a:graphicFrameLocks xmlns:a="http://schemas.openxmlformats.org/drawingml/2006/main" noChangeAspect="1"/>
+            </wp:cNvGraphicFramePr>
+            <a:graphic xmlns:a="http://schemas.openxmlformats.org/drawingml/2006/main">
+              <a:graphicData uri="http://schemas.openxmlformats.org/drawingml/2006/picture">
+                <pic:pic xmlns:pic="http://schemas.openxmlformats.org/drawingml/2006/picture">
+                  <pic:nvPicPr>
+                    <pic:cNvPr id="1" name=""/>
+                    <pic:cNvPicPr/>
+                  </pic:nvPicPr>
+                  <pic:blipFill>
+                    <a:blip r:embed="rId19"/>
+                    <a:stretch>
+                      <a:fillRect/>
+                    </a:stretch>
+                  </pic:blipFill>
+                  <pic:spPr>
+                    <a:xfrm>
+                      <a:off x="0" y="0"/>
+                      <a:ext cx="5943600" cy="4457700"/>
+                    </a:xfrm>
+                    <a:prstGeom prst="rect">
+                      <a:avLst/>
+                    </a:prstGeom>
+                  </pic:spPr>
+                </pic:pic>
+              </a:graphicData>
+            </a:graphic>
+          </wp:inline>
+        </w:drawing>
+      </w:r>
+      <w:r>
+        <w:rPr>
+          <w:b/>
+        </w:rPr>
+        <w:br/>
+      </w:r>
+    </w:p>
+    <w:p>
+      <w:pPr>
+        <w:rPr>
+          <w:b/>
+        </w:rPr>
+      </w:pPr>
+      <w:r>
+        <w:rPr>
+          <w:b/>
+        </w:rPr>
+        <w:t>Collisions ok:</w:t>
+      </w:r>
+    </w:p>
+    <w:p>
+      <w:pPr>
+        <w:rPr>
+          <w:b/>
+        </w:rPr>
+      </w:pPr>
+      <w:r>
+        <w:rPr>
+          <w:noProof/>
+        </w:rPr>
+        <w:lastRenderedPageBreak/>
+        <w:drawing>
+          <wp:inline distT="0" distB="0" distL="0" distR="0" wp14:anchorId="29C497CE" wp14:editId="3DFD3EB0">
+            <wp:extent cx="5943600" cy="4457700"/>
+            <wp:effectExtent l="0" t="0" r="0" b="0"/>
+            <wp:docPr id="17" name="Picture 17"/>
+            <wp:cNvGraphicFramePr>
+              <a:graphicFrameLocks xmlns:a="http://schemas.openxmlformats.org/drawingml/2006/main" noChangeAspect="1"/>
+            </wp:cNvGraphicFramePr>
+            <a:graphic xmlns:a="http://schemas.openxmlformats.org/drawingml/2006/main">
+              <a:graphicData uri="http://schemas.openxmlformats.org/drawingml/2006/picture">
+                <pic:pic xmlns:pic="http://schemas.openxmlformats.org/drawingml/2006/picture">
+                  <pic:nvPicPr>
+                    <pic:cNvPr id="1" name=""/>
+                    <pic:cNvPicPr/>
+                  </pic:nvPicPr>
+                  <pic:blipFill>
+                    <a:blip r:embed="rId20"/>
+                    <a:stretch>
+                      <a:fillRect/>
+                    </a:stretch>
+                  </pic:blipFill>
+                  <pic:spPr>
+                    <a:xfrm>
+                      <a:off x="0" y="0"/>
+                      <a:ext cx="5943600" cy="4457700"/>
+                    </a:xfrm>
+                    <a:prstGeom prst="rect">
+                      <a:avLst/>
+                    </a:prstGeom>
+                  </pic:spPr>
+                </pic:pic>
+              </a:graphicData>
+            </a:graphic>
+          </wp:inline>
+        </w:drawing>
+      </w:r>
+    </w:p>
+    <w:p>
+      <w:pPr>
+        <w:rPr>
+          <w:b/>
+        </w:rPr>
+      </w:pPr>
+      <w:r>
+        <w:rPr>
+          <w:b/>
+        </w:rPr>
+        <w:t>Multiple jump detection:</w:t>
+      </w:r>
+    </w:p>
+    <w:p>
+      <w:pPr>
+        <w:rPr>
+          <w:b/>
+        </w:rPr>
+      </w:pPr>
+      <w:r>
+        <w:rPr>
+          <w:noProof/>
+        </w:rPr>
+        <w:lastRenderedPageBreak/>
+        <w:drawing>
+          <wp:inline distT="0" distB="0" distL="0" distR="0" wp14:anchorId="5CEC1259" wp14:editId="699F3C56">
+            <wp:extent cx="5943600" cy="4457700"/>
+            <wp:effectExtent l="0" t="0" r="0" b="0"/>
+            <wp:docPr id="18" name="Picture 18"/>
+            <wp:cNvGraphicFramePr>
+              <a:graphicFrameLocks xmlns:a="http://schemas.openxmlformats.org/drawingml/2006/main" noChangeAspect="1"/>
+            </wp:cNvGraphicFramePr>
+            <a:graphic xmlns:a="http://schemas.openxmlformats.org/drawingml/2006/main">
+              <a:graphicData uri="http://schemas.openxmlformats.org/drawingml/2006/picture">
+                <pic:pic xmlns:pic="http://schemas.openxmlformats.org/drawingml/2006/picture">
+                  <pic:nvPicPr>
+                    <pic:cNvPr id="1" name=""/>
+                    <pic:cNvPicPr/>
+                  </pic:nvPicPr>
+                  <pic:blipFill>
+                    <a:blip r:embed="rId21"/>
+                    <a:stretch>
+                      <a:fillRect/>
+                    </a:stretch>
+                  </pic:blipFill>
+                  <pic:spPr>
+                    <a:xfrm>
+                      <a:off x="0" y="0"/>
+                      <a:ext cx="5943600" cy="4457700"/>
+                    </a:xfrm>
+                    <a:prstGeom prst="rect">
+                      <a:avLst/>
+                    </a:prstGeom>
+                  </pic:spPr>
+                </pic:pic>
+              </a:graphicData>
+            </a:graphic>
+          </wp:inline>
+        </w:drawing>
+      </w:r>
+      <w:r>
+        <w:rPr>
+          <w:b/>
+        </w:rPr>
+        <w:br/>
+      </w:r>
+      <w:r>
+        <w:rPr>
+          <w:b/>
+        </w:rPr>
+        <w:br/>
+        <w:t>Andrew wins as usual:</w:t>
+      </w:r>
+      <w:bookmarkStart w:id="0" w:name="_GoBack"/>
+      <w:bookmarkEnd w:id="0"/>
+      <w:r>
+        <w:rPr>
+          <w:b/>
+        </w:rPr>
+        <w:br/>
+      </w:r>
+      <w:r>
+        <w:rPr>
+          <w:noProof/>
+        </w:rPr>
+        <w:lastRenderedPageBreak/>
+        <w:drawing>
+          <wp:inline distT="0" distB="0" distL="0" distR="0" wp14:anchorId="0BDC9FA2" wp14:editId="19B1D29F">
+            <wp:extent cx="5943600" cy="4457700"/>
+            <wp:effectExtent l="0" t="0" r="0" b="0"/>
+            <wp:docPr id="19" name="Picture 19"/>
+            <wp:cNvGraphicFramePr>
+              <a:graphicFrameLocks xmlns:a="http://schemas.openxmlformats.org/drawingml/2006/main" noChangeAspect="1"/>
+            </wp:cNvGraphicFramePr>
+            <a:graphic xmlns:a="http://schemas.openxmlformats.org/drawingml/2006/main">
+              <a:graphicData uri="http://schemas.openxmlformats.org/drawingml/2006/picture">
+                <pic:pic xmlns:pic="http://schemas.openxmlformats.org/drawingml/2006/picture">
+                  <pic:nvPicPr>
+                    <pic:cNvPr id="1" name=""/>
+                    <pic:cNvPicPr/>
+                  </pic:nvPicPr>
+                  <pic:blipFill>
+                    <a:blip r:embed="rId22"/>
+                    <a:stretch>
+                      <a:fillRect/>
+                    </a:stretch>
+                  </pic:blipFill>
+                  <pic:spPr>
+                    <a:xfrm>
+                      <a:off x="0" y="0"/>
+                      <a:ext cx="5943600" cy="4457700"/>
+                    </a:xfrm>
+                    <a:prstGeom prst="rect">
+                      <a:avLst/>
+                    </a:prstGeom>
+                  </pic:spPr>
+                </pic:pic>
+              </a:graphicData>
+            </a:graphic>
+          </wp:inline>
+        </w:drawing>
+      </w:r>
+      <w:r>
+        <w:rPr>
+          <w:b/>
+        </w:rPr>
+        <w:br/>
+      </w:r>
+      <w:r>
+        <w:rPr>
+          <w:b/>
+        </w:rPr>
+        <w:br/>
+      </w:r>
     </w:p>
     <w:p>
       <w:pPr>
@@ -1069,7 +1790,7 @@
       </w:r>
     </w:p>
     <w:p>
-      <w:hyperlink r:id="rId13" w:history="1">
+      <w:hyperlink r:id="rId23" w:history="1">
         <w:r>
           <w:rPr>
             <w:rStyle w:val="Hyperlink"/>
@@ -1080,7 +1801,7 @@
     </w:p>
     <w:p/>
     <w:sectPr>
-      <w:headerReference w:type="first" r:id="rId14"/>
+      <w:headerReference w:type="first" r:id="rId24"/>
       <w:pgSz w:w="12240" w:h="15840"/>
       <w:pgMar w:top="1440" w:right="1440" w:bottom="1440" w:left="1440" w:header="720" w:footer="720" w:gutter="0"/>
       <w:cols w:space="720"/>
@@ -1092,7 +1813,7 @@
 </file>
 
 <file path=word/endnotes.xml><?xml version="1.0" encoding="utf-8"?>
-<w:endnotes xmlns:wpc="http://schemas.microsoft.com/office/word/2010/wordprocessingCanvas" xmlns:mc="http://schemas.openxmlformats.org/markup-compatibility/2006" xmlns:o="urn:schemas-microsoft-com:office:office" xmlns:r="http://schemas.openxmlformats.org/officeDocument/2006/relationships" xmlns:m="http://schemas.openxmlformats.org/officeDocument/2006/math" xmlns:v="urn:schemas-microsoft-com:vml" xmlns:wp14="http://schemas.microsoft.com/office/word/2010/wordprocessingDrawing" xmlns:wp="http://schemas.openxmlformats.org/drawingml/2006/wordprocessingDrawing" xmlns:w10="urn:schemas-microsoft-com:office:word" xmlns:w="http://schemas.openxmlformats.org/wordprocessingml/2006/main" xmlns:w14="http://schemas.microsoft.com/office/word/2010/wordml" xmlns:wpg="http://schemas.microsoft.com/office/word/2010/wordprocessingGroup" xmlns:wpi="http://schemas.microsoft.com/office/word/2010/wordprocessingInk" xmlns:wne="http://schemas.microsoft.com/office/word/2006/wordml" xmlns:wps="http://schemas.microsoft.com/office/word/2010/wordprocessingShape" mc:Ignorable="w14 wp14">
+<w:endnotes xmlns:wpc="http://schemas.microsoft.com/office/word/2010/wordprocessingCanvas" xmlns:mc="http://schemas.openxmlformats.org/markup-compatibility/2006" xmlns:o="urn:schemas-microsoft-com:office:office" xmlns:r="http://schemas.openxmlformats.org/officeDocument/2006/relationships" xmlns:m="http://schemas.openxmlformats.org/officeDocument/2006/math" xmlns:v="urn:schemas-microsoft-com:vml" xmlns:wp14="http://schemas.microsoft.com/office/word/2010/wordprocessingDrawing" xmlns:wp="http://schemas.openxmlformats.org/drawingml/2006/wordprocessingDrawing" xmlns:w10="urn:schemas-microsoft-com:office:word" xmlns:w="http://schemas.openxmlformats.org/wordprocessingml/2006/main" xmlns:w14="http://schemas.microsoft.com/office/word/2010/wordml" xmlns:w15="http://schemas.microsoft.com/office/word/2012/wordml" xmlns:wpg="http://schemas.microsoft.com/office/word/2010/wordprocessingGroup" xmlns:wpi="http://schemas.microsoft.com/office/word/2010/wordprocessingInk" xmlns:wne="http://schemas.microsoft.com/office/word/2006/wordml" xmlns:wps="http://schemas.microsoft.com/office/word/2010/wordprocessingShape" mc:Ignorable="w14 w15 wp14">
   <w:endnote w:type="separator" w:id="-1">
     <w:p>
       <w:r>
@@ -1111,7 +1832,7 @@
 </file>
 
 <file path=word/footnotes.xml><?xml version="1.0" encoding="utf-8"?>
-<w:footnotes xmlns:wpc="http://schemas.microsoft.com/office/word/2010/wordprocessingCanvas" xmlns:mc="http://schemas.openxmlformats.org/markup-compatibility/2006" xmlns:o="urn:schemas-microsoft-com:office:office" xmlns:r="http://schemas.openxmlformats.org/officeDocument/2006/relationships" xmlns:m="http://schemas.openxmlformats.org/officeDocument/2006/math" xmlns:v="urn:schemas-microsoft-com:vml" xmlns:wp14="http://schemas.microsoft.com/office/word/2010/wordprocessingDrawing" xmlns:wp="http://schemas.openxmlformats.org/drawingml/2006/wordprocessingDrawing" xmlns:w10="urn:schemas-microsoft-com:office:word" xmlns:w="http://schemas.openxmlformats.org/wordprocessingml/2006/main" xmlns:w14="http://schemas.microsoft.com/office/word/2010/wordml" xmlns:wpg="http://schemas.microsoft.com/office/word/2010/wordprocessingGroup" xmlns:wpi="http://schemas.microsoft.com/office/word/2010/wordprocessingInk" xmlns:wne="http://schemas.microsoft.com/office/word/2006/wordml" xmlns:wps="http://schemas.microsoft.com/office/word/2010/wordprocessingShape" mc:Ignorable="w14 wp14">
+<w:footnotes xmlns:wpc="http://schemas.microsoft.com/office/word/2010/wordprocessingCanvas" xmlns:mc="http://schemas.openxmlformats.org/markup-compatibility/2006" xmlns:o="urn:schemas-microsoft-com:office:office" xmlns:r="http://schemas.openxmlformats.org/officeDocument/2006/relationships" xmlns:m="http://schemas.openxmlformats.org/officeDocument/2006/math" xmlns:v="urn:schemas-microsoft-com:vml" xmlns:wp14="http://schemas.microsoft.com/office/word/2010/wordprocessingDrawing" xmlns:wp="http://schemas.openxmlformats.org/drawingml/2006/wordprocessingDrawing" xmlns:w10="urn:schemas-microsoft-com:office:word" xmlns:w="http://schemas.openxmlformats.org/wordprocessingml/2006/main" xmlns:w14="http://schemas.microsoft.com/office/word/2010/wordml" xmlns:w15="http://schemas.microsoft.com/office/word/2012/wordml" xmlns:wpg="http://schemas.microsoft.com/office/word/2010/wordprocessingGroup" xmlns:wpi="http://schemas.microsoft.com/office/word/2010/wordprocessingInk" xmlns:wne="http://schemas.microsoft.com/office/word/2006/wordml" xmlns:wps="http://schemas.microsoft.com/office/word/2010/wordprocessingShape" mc:Ignorable="w14 w15 wp14">
   <w:footnote w:type="separator" w:id="-1">
     <w:p>
       <w:r>
@@ -1130,7 +1851,7 @@
 </file>
 
 <file path=word/header1.xml><?xml version="1.0" encoding="utf-8"?>
-<w:hdr xmlns:wpc="http://schemas.microsoft.com/office/word/2010/wordprocessingCanvas" xmlns:mc="http://schemas.openxmlformats.org/markup-compatibility/2006" xmlns:o="urn:schemas-microsoft-com:office:office" xmlns:r="http://schemas.openxmlformats.org/officeDocument/2006/relationships" xmlns:m="http://schemas.openxmlformats.org/officeDocument/2006/math" xmlns:v="urn:schemas-microsoft-com:vml" xmlns:wp14="http://schemas.microsoft.com/office/word/2010/wordprocessingDrawing" xmlns:wp="http://schemas.openxmlformats.org/drawingml/2006/wordprocessingDrawing" xmlns:w10="urn:schemas-microsoft-com:office:word" xmlns:w="http://schemas.openxmlformats.org/wordprocessingml/2006/main" xmlns:w14="http://schemas.microsoft.com/office/word/2010/wordml" xmlns:wpg="http://schemas.microsoft.com/office/word/2010/wordprocessingGroup" xmlns:wpi="http://schemas.microsoft.com/office/word/2010/wordprocessingInk" xmlns:wne="http://schemas.microsoft.com/office/word/2006/wordml" xmlns:wps="http://schemas.microsoft.com/office/word/2010/wordprocessingShape" mc:Ignorable="w14 wp14">
+<w:hdr xmlns:wpc="http://schemas.microsoft.com/office/word/2010/wordprocessingCanvas" xmlns:mc="http://schemas.openxmlformats.org/markup-compatibility/2006" xmlns:o="urn:schemas-microsoft-com:office:office" xmlns:r="http://schemas.openxmlformats.org/officeDocument/2006/relationships" xmlns:m="http://schemas.openxmlformats.org/officeDocument/2006/math" xmlns:v="urn:schemas-microsoft-com:vml" xmlns:wp14="http://schemas.microsoft.com/office/word/2010/wordprocessingDrawing" xmlns:wp="http://schemas.openxmlformats.org/drawingml/2006/wordprocessingDrawing" xmlns:w10="urn:schemas-microsoft-com:office:word" xmlns:w="http://schemas.openxmlformats.org/wordprocessingml/2006/main" xmlns:w14="http://schemas.microsoft.com/office/word/2010/wordml" xmlns:w15="http://schemas.microsoft.com/office/word/2012/wordml" xmlns:wpg="http://schemas.microsoft.com/office/word/2010/wordprocessingGroup" xmlns:wpi="http://schemas.microsoft.com/office/word/2010/wordprocessingInk" xmlns:wne="http://schemas.microsoft.com/office/word/2006/wordml" xmlns:wps="http://schemas.microsoft.com/office/word/2010/wordprocessingShape" mc:Ignorable="w14 w15 wp14">
   <w:p>
     <w:pPr>
       <w:pStyle w:val="Header"/>
@@ -1214,7 +1935,7 @@
 </file>
 
 <file path=word/numbering.xml><?xml version="1.0" encoding="utf-8"?>
-<w:numbering xmlns:wpc="http://schemas.microsoft.com/office/word/2010/wordprocessingCanvas" xmlns:mc="http://schemas.openxmlformats.org/markup-compatibility/2006" xmlns:o="urn:schemas-microsoft-com:office:office" xmlns:r="http://schemas.openxmlformats.org/officeDocument/2006/relationships" xmlns:m="http://schemas.openxmlformats.org/officeDocument/2006/math" xmlns:v="urn:schemas-microsoft-com:vml" xmlns:wp14="http://schemas.microsoft.com/office/word/2010/wordprocessingDrawing" xmlns:wp="http://schemas.openxmlformats.org/drawingml/2006/wordprocessingDrawing" xmlns:w10="urn:schemas-microsoft-com:office:word" xmlns:w="http://schemas.openxmlformats.org/wordprocessingml/2006/main" xmlns:w14="http://schemas.microsoft.com/office/word/2010/wordml" xmlns:wpg="http://schemas.microsoft.com/office/word/2010/wordprocessingGroup" xmlns:wpi="http://schemas.microsoft.com/office/word/2010/wordprocessingInk" xmlns:wne="http://schemas.microsoft.com/office/word/2006/wordml" xmlns:wps="http://schemas.microsoft.com/office/word/2010/wordprocessingShape" mc:Ignorable="w14 wp14">
+<w:numbering xmlns:wpc="http://schemas.microsoft.com/office/word/2010/wordprocessingCanvas" xmlns:mc="http://schemas.openxmlformats.org/markup-compatibility/2006" xmlns:o="urn:schemas-microsoft-com:office:office" xmlns:r="http://schemas.openxmlformats.org/officeDocument/2006/relationships" xmlns:m="http://schemas.openxmlformats.org/officeDocument/2006/math" xmlns:v="urn:schemas-microsoft-com:vml" xmlns:wp14="http://schemas.microsoft.com/office/word/2010/wordprocessingDrawing" xmlns:wp="http://schemas.openxmlformats.org/drawingml/2006/wordprocessingDrawing" xmlns:w10="urn:schemas-microsoft-com:office:word" xmlns:w="http://schemas.openxmlformats.org/wordprocessingml/2006/main" xmlns:w14="http://schemas.microsoft.com/office/word/2010/wordml" xmlns:w15="http://schemas.microsoft.com/office/word/2012/wordml" xmlns:wpg="http://schemas.microsoft.com/office/word/2010/wordprocessingGroup" xmlns:wpi="http://schemas.microsoft.com/office/word/2010/wordprocessingInk" xmlns:wne="http://schemas.microsoft.com/office/word/2006/wordml" xmlns:wps="http://schemas.microsoft.com/office/word/2010/wordprocessingShape" mc:Ignorable="w14 w15 wp14">
   <w:abstractNum w:abstractNumId="0">
     <w:nsid w:val="173A4B42"/>
     <w:multiLevelType w:val="hybridMultilevel"/>
@@ -1543,7 +2264,7 @@
 </file>
 
 <file path=word/styles.xml><?xml version="1.0" encoding="utf-8"?>
-<w:styles xmlns:mc="http://schemas.openxmlformats.org/markup-compatibility/2006" xmlns:r="http://schemas.openxmlformats.org/officeDocument/2006/relationships" xmlns:w="http://schemas.openxmlformats.org/wordprocessingml/2006/main" xmlns:w14="http://schemas.microsoft.com/office/word/2010/wordml" mc:Ignorable="w14">
+<w:styles xmlns:mc="http://schemas.openxmlformats.org/markup-compatibility/2006" xmlns:r="http://schemas.openxmlformats.org/officeDocument/2006/relationships" xmlns:w="http://schemas.openxmlformats.org/wordprocessingml/2006/main" xmlns:w14="http://schemas.microsoft.com/office/word/2010/wordml" xmlns:w15="http://schemas.microsoft.com/office/word/2012/wordml" mc:Ignorable="w14 w15">
   <w:docDefaults>
     <w:rPrDefault>
       <w:rPr>
@@ -1555,421 +2276,378 @@
     </w:rPrDefault>
     <w:pPrDefault/>
   </w:docDefaults>
-  <w:latentStyles w:defLockedState="0" w:defUIPriority="99" w:defSemiHidden="1" w:defUnhideWhenUsed="1" w:defQFormat="0" w:count="267">
-    <w:lsdException w:name="Normal" w:semiHidden="0" w:uiPriority="0" w:unhideWhenUsed="0" w:qFormat="1"/>
-    <w:lsdException w:name="heading 1" w:semiHidden="0" w:uiPriority="9" w:unhideWhenUsed="0" w:qFormat="1"/>
-    <w:lsdException w:name="heading 2" w:uiPriority="9" w:qFormat="1"/>
-    <w:lsdException w:name="heading 3" w:uiPriority="9" w:qFormat="1"/>
-    <w:lsdException w:name="heading 4" w:uiPriority="9" w:qFormat="1"/>
-    <w:lsdException w:name="heading 5" w:uiPriority="9" w:qFormat="1"/>
-    <w:lsdException w:name="heading 6" w:uiPriority="9" w:qFormat="1"/>
-    <w:lsdException w:name="heading 7" w:uiPriority="9" w:qFormat="1"/>
-    <w:lsdException w:name="heading 8" w:uiPriority="9" w:qFormat="1"/>
-    <w:lsdException w:name="heading 9" w:uiPriority="9" w:qFormat="1"/>
-    <w:lsdException w:name="toc 1" w:uiPriority="39"/>
-    <w:lsdException w:name="toc 2" w:uiPriority="39"/>
-    <w:lsdException w:name="toc 3" w:uiPriority="39"/>
-    <w:lsdException w:name="toc 4" w:uiPriority="39"/>
-    <w:lsdException w:name="toc 5" w:uiPriority="39"/>
-    <w:lsdException w:name="toc 6" w:uiPriority="39"/>
-    <w:lsdException w:name="toc 7" w:uiPriority="39"/>
-    <w:lsdException w:name="toc 8" w:uiPriority="39"/>
-    <w:lsdException w:name="toc 9" w:uiPriority="39"/>
-    <w:lsdException w:name="caption" w:uiPriority="35" w:qFormat="1"/>
-    <w:lsdException w:name="Title" w:semiHidden="0" w:uiPriority="10" w:unhideWhenUsed="0" w:qFormat="1"/>
-    <w:lsdException w:name="Default Paragraph Font" w:uiPriority="1"/>
-    <w:lsdException w:name="Subtitle" w:semiHidden="0" w:uiPriority="11" w:unhideWhenUsed="0" w:qFormat="1"/>
-    <w:lsdException w:name="Strong" w:semiHidden="0" w:uiPriority="22" w:unhideWhenUsed="0" w:qFormat="1"/>
-    <w:lsdException w:name="Emphasis" w:semiHidden="0" w:uiPriority="20" w:unhideWhenUsed="0" w:qFormat="1"/>
-    <w:lsdException w:name="Table Grid" w:semiHidden="0" w:uiPriority="59" w:unhideWhenUsed="0"/>
-    <w:lsdException w:name="Placeholder Text" w:unhideWhenUsed="0"/>
-    <w:lsdException w:name="No Spacing" w:semiHidden="0" w:uiPriority="1" w:unhideWhenUsed="0" w:qFormat="1"/>
-    <w:lsdException w:name="Light Shading" w:semiHidden="0" w:uiPriority="60" w:unhideWhenUsed="0"/>
-    <w:lsdException w:name="Light List" w:semiHidden="0" w:uiPriority="61" w:unhideWhenUsed="0"/>
-    <w:lsdException w:name="Light Grid" w:semiHidden="0" w:uiPriority="62" w:unhideWhenUsed="0"/>
-    <w:lsdException w:name="Medium Shading 1" w:semiHidden="0" w:uiPriority="63" w:unhideWhenUsed="0"/>
-    <w:lsdException w:name="Medium Shading 2" w:semiHidden="0" w:uiPriority="64" w:unhideWhenUsed="0"/>
-    <w:lsdException w:name="Medium List 1" w:semiHidden="0" w:uiPriority="65" w:unhideWhenUsed="0"/>
-    <w:lsdException w:name="Medium List 2" w:semiHidden="0" w:uiPriority="66" w:unhideWhenUsed="0"/>
-    <w:lsdException w:name="Medium Grid 1" w:semiHidden="0" w:uiPriority="67" w:unhideWhenUsed="0"/>
-    <w:lsdException w:name="Medium Grid 2" w:semiHidden="0" w:uiPriority="68" w:unhideWhenUsed="0"/>
-    <w:lsdException w:name="Medium Grid 3" w:semiHidden="0" w:uiPriority="69" w:unhideWhenUsed="0"/>
-    <w:lsdException w:name="Dark List" w:semiHidden="0" w:uiPriority="70" w:unhideWhenUsed="0"/>
-    <w:lsdException w:name="Colorful Shading" w:semiHidden="0" w:uiPriority="71" w:unhideWhenUsed="0"/>
-    <w:lsdException w:name="Colorful List" w:semiHidden="0" w:uiPriority="72" w:unhideWhenUsed="0"/>
-    <w:lsdException w:name="Colorful Grid" w:semiHidden="0" w:uiPriority="73" w:unhideWhenUsed="0"/>
-    <w:lsdException w:name="Light Shading Accent 1" w:semiHidden="0" w:uiPriority="60" w:unhideWhenUsed="0"/>
-    <w:lsdException w:name="Light List Accent 1" w:semiHidden="0" w:uiPriority="61" w:unhideWhenUsed="0"/>
-    <w:lsdException w:name="Light Grid Accent 1" w:semiHidden="0" w:uiPriority="62" w:unhideWhenUsed="0"/>
-    <w:lsdException w:name="Medium Shading 1 Accent 1" w:semiHidden="0" w:uiPriority="63" w:unhideWhenUsed="0"/>
-    <w:lsdException w:name="Medium Shading 2 Accent 1" w:semiHidden="0" w:uiPriority="64" w:unhideWhenUsed="0"/>
-    <w:lsdException w:name="Medium List 1 Accent 1" w:semiHidden="0" w:uiPriority="65" w:unhideWhenUsed="0"/>
-    <w:lsdException w:name="Revision" w:unhideWhenUsed="0"/>
-    <w:lsdException w:name="List Paragraph" w:semiHidden="0" w:uiPriority="34" w:unhideWhenUsed="0" w:qFormat="1"/>
-    <w:lsdException w:name="Quote" w:semiHidden="0" w:uiPriority="29" w:unhideWhenUsed="0" w:qFormat="1"/>
-    <w:lsdException w:name="Intense Quote" w:semiHidden="0" w:uiPriority="30" w:unhideWhenUsed="0" w:qFormat="1"/>
-    <w:lsdException w:name="Medium List 2 Accent 1" w:semiHidden="0" w:uiPriority="66" w:unhideWhenUsed="0"/>
-    <w:lsdException w:name="Medium Grid 1 Accent 1" w:semiHidden="0" w:uiPriority="67" w:unhideWhenUsed="0"/>
-    <w:lsdException w:name="Medium Grid 2 Accent 1" w:semiHidden="0" w:uiPriority="68" w:unhideWhenUsed="0"/>
-    <w:lsdException w:name="Medium Grid 3 Accent 1" w:semiHidden="0" w:uiPriority="69" w:unhideWhenUsed="0"/>
-    <w:lsdException w:name="Dark List Accent 1" w:semiHidden="0" w:uiPriority="70" w:unhideWhenUsed="0"/>
-    <w:lsdException w:name="Colorful Shading Accent 1" w:semiHidden="0" w:uiPriority="71" w:unhideWhenUsed="0"/>
-    <w:lsdException w:name="Colorful List Accent 1" w:semiHidden="0" w:uiPriority="72" w:unhideWhenUsed="0"/>
-    <w:lsdException w:name="Colorful Grid Accent 1" w:semiHidden="0" w:uiPriority="73" w:unhideWhenUsed="0"/>
-    <w:lsdException w:name="Light Shading Accent 2" w:semiHidden="0" w:uiPriority="60" w:unhideWhenUsed="0"/>
-    <w:lsdException w:name="Light List Accent 2" w:semiHidden="0" w:uiPriority="61" w:unhideWhenUsed="0"/>
-    <w:lsdException w:name="Light Grid Accent 2" w:semiHidden="0" w:uiPriority="62" w:unhideWhenUsed="0"/>
-    <w:lsdException w:name="Medium Shading 1 Accent 2" w:semiHidden="0" w:uiPriority="63" w:unhideWhenUsed="0"/>
-    <w:lsdException w:name="Medium Shading 2 Accent 2" w:semiHidden="0" w:uiPriority="64" w:unhideWhenUsed="0"/>
-    <w:lsdException w:name="Medium List 1 Accent 2" w:semiHidden="0" w:uiPriority="65" w:unhideWhenUsed="0"/>
-    <w:lsdException w:name="Medium List 2 Accent 2" w:semiHidden="0" w:uiPriority="66" w:unhideWhenUsed="0"/>
-    <w:lsdException w:name="Medium Grid 1 Accent 2" w:semiHidden="0" w:uiPriority="67" w:unhideWhenUsed="0"/>
-    <w:lsdException w:name="Medium Grid 2 Accent 2" w:semiHidden="0" w:uiPriority="68" w:unhideWhenUsed="0"/>
-    <w:lsdException w:name="Medium Grid 3 Accent 2" w:semiHidden="0" w:uiPriority="69" w:unhideWhenUsed="0"/>
-    <w:lsdException w:name="Dark List Accent 2" w:semiHidden="0" w:uiPriority="70" w:unhideWhenUsed="0"/>
-    <w:lsdException w:name="Colorful Shading Accent 2" w:semiHidden="0" w:uiPriority="71" w:unhideWhenUsed="0"/>
-    <w:lsdException w:name="Colorful List Accent 2" w:semiHidden="0" w:uiPriority="72" w:unhideWhenUsed="0"/>
-    <w:lsdException w:name="Colorful Grid Accent 2" w:semiHidden="0" w:uiPriority="73" w:unhideWhenUsed="0"/>
-    <w:lsdException w:name="Light Shading Accent 3" w:semiHidden="0" w:uiPriority="60" w:unhideWhenUsed="0"/>
-    <w:lsdException w:name="Light List Accent 3" w:semiHidden="0" w:uiPriority="61" w:unhideWhenUsed="0"/>
-    <w:lsdException w:name="Light Grid Accent 3" w:semiHidden="0" w:uiPriority="62" w:unhideWhenUsed="0"/>
-    <w:lsdException w:name="Medium Shading 1 Accent 3" w:semiHidden="0" w:uiPriority="63" w:unhideWhenUsed="0"/>
-    <w:lsdException w:name="Medium Shading 2 Accent 3" w:semiHidden="0" w:uiPriority="64" w:unhideWhenUsed="0"/>
-    <w:lsdException w:name="Medium List 1 Accent 3" w:semiHidden="0" w:uiPriority="65" w:unhideWhenUsed="0"/>
-    <w:lsdException w:name="Medium List 2 Accent 3" w:semiHidden="0" w:uiPriority="66" w:unhideWhenUsed="0"/>
-    <w:lsdException w:name="Medium Grid 1 Accent 3" w:semiHidden="0" w:uiPriority="67" w:unhideWhenUsed="0"/>
-    <w:lsdException w:name="Medium Grid 2 Accent 3" w:semiHidden="0" w:uiPriority="68" w:unhideWhenUsed="0"/>
-    <w:lsdException w:name="Medium Grid 3 Accent 3" w:semiHidden="0" w:uiPriority="69" w:unhideWhenUsed="0"/>
-    <w:lsdException w:name="Dark List Accent 3" w:semiHidden="0" w:uiPriority="70" w:unhideWhenUsed="0"/>
-    <w:lsdException w:name="Colorful Shading Accent 3" w:semiHidden="0" w:uiPriority="71" w:unhideWhenUsed="0"/>
-    <w:lsdException w:name="Colorful List Accent 3" w:semiHidden="0" w:uiPriority="72" w:unhideWhenUsed="0"/>
-    <w:lsdException w:name="Colorful Grid Accent 3" w:semiHidden="0" w:uiPriority="73" w:unhideWhenUsed="0"/>
-    <w:lsdException w:name="Light Shading Accent 4" w:semiHidden="0" w:uiPriority="60" w:unhideWhenUsed="0"/>
-    <w:lsdException w:name="Light List Accent 4" w:semiHidden="0" w:uiPriority="61" w:unhideWhenUsed="0"/>
-    <w:lsdException w:name="Light Grid Accent 4" w:semiHidden="0" w:uiPriority="62" w:unhideWhenUsed="0"/>
-    <w:lsdException w:name="Medium Shading 1 Accent 4" w:semiHidden="0" w:uiPriority="63" w:unhideWhenUsed="0"/>
-    <w:lsdException w:name="Medium Shading 2 Accent 4" w:semiHidden="0" w:uiPriority="64" w:unhideWhenUsed="0"/>
-    <w:lsdException w:name="Medium List 1 Accent 4" w:semiHidden="0" w:uiPriority="65" w:unhideWhenUsed="0"/>
-    <w:lsdException w:name="Medium List 2 Accent 4" w:semiHidden="0" w:uiPriority="66" w:unhideWhenUsed="0"/>
-    <w:lsdException w:name="Medium Grid 1 Accent 4" w:semiHidden="0" w:uiPriority="67" w:unhideWhenUsed="0"/>
-    <w:lsdException w:name="Medium Grid 2 Accent 4" w:semiHidden="0" w:uiPriority="68" w:unhideWhenUsed="0"/>
-    <w:lsdException w:name="Medium Grid 3 Accent 4" w:semiHidden="0" w:uiPriority="69" w:unhideWhenUsed="0"/>
-    <w:lsdException w:name="Dark List Accent 4" w:semiHidden="0" w:uiPriority="70" w:unhideWhenUsed="0"/>
-    <w:lsdException w:name="Colorful Shading Accent 4" w:semiHidden="0" w:uiPriority="71" w:unhideWhenUsed="0"/>
-    <w:lsdException w:name="Colorful List Accent 4" w:semiHidden="0" w:uiPriority="72" w:unhideWhenUsed="0"/>
-    <w:lsdException w:name="Colorful Grid Accent 4" w:semiHidden="0" w:uiPriority="73" w:unhideWhenUsed="0"/>
-    <w:lsdException w:name="Light Shading Accent 5" w:semiHidden="0" w:uiPriority="60" w:unhideWhenUsed="0"/>
-    <w:lsdException w:name="Light List Accent 5" w:semiHidden="0" w:uiPriority="61" w:unhideWhenUsed="0"/>
-    <w:lsdException w:name="Light Grid Accent 5" w:semiHidden="0" w:uiPriority="62" w:unhideWhenUsed="0"/>
-    <w:lsdException w:name="Medium Shading 1 Accent 5" w:semiHidden="0" w:uiPriority="63" w:unhideWhenUsed="0"/>
-    <w:lsdException w:name="Medium Shading 2 Accent 5" w:semiHidden="0" w:uiPriority="64" w:unhideWhenUsed="0"/>
-    <w:lsdException w:name="Medium List 1 Accent 5" w:semiHidden="0" w:uiPriority="65" w:unhideWhenUsed="0"/>
-    <w:lsdException w:name="Medium List 2 Accent 5" w:semiHidden="0" w:uiPriority="66" w:unhideWhenUsed="0"/>
-    <w:lsdException w:name="Medium Grid 1 Accent 5" w:semiHidden="0" w:uiPriority="67" w:unhideWhenUsed="0"/>
-    <w:lsdException w:name="Medium Grid 2 Accent 5" w:semiHidden="0" w:uiPriority="68" w:unhideWhenUsed="0"/>
-    <w:lsdException w:name="Medium Grid 3 Accent 5" w:semiHidden="0" w:uiPriority="69" w:unhideWhenUsed="0"/>
-    <w:lsdException w:name="Dark List Accent 5" w:semiHidden="0" w:uiPriority="70" w:unhideWhenUsed="0"/>
-    <w:lsdException w:name="Colorful Shading Accent 5" w:semiHidden="0" w:uiPriority="71" w:unhideWhenUsed="0"/>
-    <w:lsdException w:name="Colorful List Accent 5" w:semiHidden="0" w:uiPriority="72" w:unhideWhenUsed="0"/>
-    <w:lsdException w:name="Colorful Grid Accent 5" w:semiHidden="0" w:uiPriority="73" w:unhideWhenUsed="0"/>
-    <w:lsdException w:name="Light Shading Accent 6" w:semiHidden="0" w:uiPriority="60" w:unhideWhenUsed="0"/>
-    <w:lsdException w:name="Light List Accent 6" w:semiHidden="0" w:uiPriority="61" w:unhideWhenUsed="0"/>
-    <w:lsdException w:name="Light Grid Accent 6" w:semiHidden="0" w:uiPriority="62" w:unhideWhenUsed="0"/>
-    <w:lsdException w:name="Medium Shading 1 Accent 6" w:semiHidden="0" w:uiPriority="63" w:unhideWhenUsed="0"/>
-    <w:lsdException w:name="Medium Shading 2 Accent 6" w:semiHidden="0" w:uiPriority="64" w:unhideWhenUsed="0"/>
-    <w:lsdException w:name="Medium List 1 Accent 6" w:semiHidden="0" w:uiPriority="65" w:unhideWhenUsed="0"/>
-    <w:lsdException w:name="Medium List 2 Accent 6" w:semiHidden="0" w:uiPriority="66" w:unhideWhenUsed="0"/>
-    <w:lsdException w:name="Medium Grid 1 Accent 6" w:semiHidden="0" w:uiPriority="67" w:unhideWhenUsed="0"/>
-    <w:lsdException w:name="Medium Grid 2 Accent 6" w:semiHidden="0" w:uiPriority="68" w:unhideWhenUsed="0"/>
-    <w:lsdException w:name="Medium Grid 3 Accent 6" w:semiHidden="0" w:uiPriority="69" w:unhideWhenUsed="0"/>
-    <w:lsdException w:name="Dark List Accent 6" w:semiHidden="0" w:uiPriority="70" w:unhideWhenUsed="0"/>
-    <w:lsdException w:name="Colorful Shading Accent 6" w:semiHidden="0" w:uiPriority="71" w:unhideWhenUsed="0"/>
-    <w:lsdException w:name="Colorful List Accent 6" w:semiHidden="0" w:uiPriority="72" w:unhideWhenUsed="0"/>
-    <w:lsdException w:name="Colorful Grid Accent 6" w:semiHidden="0" w:uiPriority="73" w:unhideWhenUsed="0"/>
-    <w:lsdException w:name="Subtle Emphasis" w:semiHidden="0" w:uiPriority="19" w:unhideWhenUsed="0" w:qFormat="1"/>
-    <w:lsdException w:name="Intense Emphasis" w:semiHidden="0" w:uiPriority="21" w:unhideWhenUsed="0" w:qFormat="1"/>
-    <w:lsdException w:name="Subtle Reference" w:semiHidden="0" w:uiPriority="31" w:unhideWhenUsed="0" w:qFormat="1"/>
-    <w:lsdException w:name="Intense Reference" w:semiHidden="0" w:uiPriority="32" w:unhideWhenUsed="0" w:qFormat="1"/>
-    <w:lsdException w:name="Book Title" w:semiHidden="0" w:uiPriority="33" w:unhideWhenUsed="0" w:qFormat="1"/>
-    <w:lsdException w:name="Bibliography" w:uiPriority="37"/>
-    <w:lsdException w:name="TOC Heading" w:uiPriority="39" w:qFormat="1"/>
-  </w:latentStyles>
-  <w:style w:type="paragraph" w:default="1" w:styleId="Normal">
-    <w:name w:val="Normal"/>
-    <w:qFormat/>
-  </w:style>
-  <w:style w:type="character" w:default="1" w:styleId="DefaultParagraphFont">
-    <w:name w:val="Default Paragraph Font"/>
-    <w:uiPriority w:val="1"/>
-    <w:semiHidden/>
-    <w:unhideWhenUsed/>
-  </w:style>
-  <w:style w:type="table" w:default="1" w:styleId="TableNormal">
-    <w:name w:val="Normal Table"/>
-    <w:uiPriority w:val="99"/>
-    <w:semiHidden/>
-    <w:unhideWhenUsed/>
-    <w:tblPr>
-      <w:tblInd w:w="0" w:type="dxa"/>
-      <w:tblCellMar>
-        <w:top w:w="0" w:type="dxa"/>
-        <w:left w:w="108" w:type="dxa"/>
-        <w:bottom w:w="0" w:type="dxa"/>
-        <w:right w:w="108" w:type="dxa"/>
-      </w:tblCellMar>
-    </w:tblPr>
-  </w:style>
-  <w:style w:type="numbering" w:default="1" w:styleId="NoList">
-    <w:name w:val="No List"/>
-    <w:uiPriority w:val="99"/>
-    <w:semiHidden/>
-    <w:unhideWhenUsed/>
-  </w:style>
-  <w:style w:type="paragraph" w:styleId="ListParagraph">
-    <w:name w:val="List Paragraph"/>
-    <w:basedOn w:val="Normal"/>
-    <w:uiPriority w:val="34"/>
-    <w:qFormat/>
-    <w:rsid w:val="00CB6AC6"/>
-    <w:pPr>
-      <w:ind w:left="720"/>
-      <w:contextualSpacing/>
-    </w:pPr>
-  </w:style>
-  <w:style w:type="character" w:styleId="Hyperlink">
-    <w:name w:val="Hyperlink"/>
-    <w:basedOn w:val="DefaultParagraphFont"/>
-    <w:uiPriority w:val="99"/>
-    <w:unhideWhenUsed/>
-    <w:rsid w:val="00DF0A6F"/>
-    <w:rPr>
-      <w:color w:val="0000FF" w:themeColor="hyperlink"/>
-      <w:u w:val="single"/>
-    </w:rPr>
-  </w:style>
-  <w:style w:type="paragraph" w:styleId="Header">
-    <w:name w:val="header"/>
-    <w:basedOn w:val="Normal"/>
-    <w:link w:val="HeaderChar"/>
-    <w:uiPriority w:val="99"/>
-    <w:unhideWhenUsed/>
-    <w:rsid w:val="00DD2C72"/>
-    <w:pPr>
-      <w:tabs>
-        <w:tab w:val="center" w:pos="4680"/>
-        <w:tab w:val="right" w:pos="9360"/>
-      </w:tabs>
-    </w:pPr>
-  </w:style>
-  <w:style w:type="character" w:customStyle="1" w:styleId="HeaderChar">
-    <w:name w:val="Header Char"/>
-    <w:basedOn w:val="DefaultParagraphFont"/>
-    <w:link w:val="Header"/>
-    <w:uiPriority w:val="99"/>
-    <w:rsid w:val="00DD2C72"/>
-  </w:style>
-  <w:style w:type="paragraph" w:styleId="Footer">
-    <w:name w:val="footer"/>
-    <w:basedOn w:val="Normal"/>
-    <w:link w:val="FooterChar"/>
-    <w:uiPriority w:val="99"/>
-    <w:unhideWhenUsed/>
-    <w:rsid w:val="00DD2C72"/>
-    <w:pPr>
-      <w:tabs>
-        <w:tab w:val="center" w:pos="4680"/>
-        <w:tab w:val="right" w:pos="9360"/>
-      </w:tabs>
-    </w:pPr>
-  </w:style>
-  <w:style w:type="character" w:customStyle="1" w:styleId="FooterChar">
-    <w:name w:val="Footer Char"/>
-    <w:basedOn w:val="DefaultParagraphFont"/>
-    <w:link w:val="Footer"/>
-    <w:uiPriority w:val="99"/>
-    <w:rsid w:val="00DD2C72"/>
-  </w:style>
-  <w:style w:type="paragraph" w:styleId="BalloonText">
-    <w:name w:val="Balloon Text"/>
-    <w:basedOn w:val="Normal"/>
-    <w:link w:val="BalloonTextChar"/>
-    <w:uiPriority w:val="99"/>
-    <w:semiHidden/>
-    <w:unhideWhenUsed/>
-    <w:rsid w:val="003F604D"/>
-    <w:rPr>
-      <w:rFonts w:ascii="Tahoma" w:hAnsi="Tahoma" w:cs="Tahoma"/>
-      <w:sz w:val="16"/>
-      <w:szCs w:val="16"/>
-    </w:rPr>
-  </w:style>
-  <w:style w:type="character" w:customStyle="1" w:styleId="BalloonTextChar">
-    <w:name w:val="Balloon Text Char"/>
-    <w:basedOn w:val="DefaultParagraphFont"/>
-    <w:link w:val="BalloonText"/>
-    <w:uiPriority w:val="99"/>
-    <w:semiHidden/>
-    <w:rsid w:val="003F604D"/>
-    <w:rPr>
-      <w:rFonts w:ascii="Tahoma" w:hAnsi="Tahoma" w:cs="Tahoma"/>
-      <w:sz w:val="16"/>
-      <w:szCs w:val="16"/>
-    </w:rPr>
-  </w:style>
-</w:styles>
-</file>
-
-<file path=word/stylesWithEffects.xml><?xml version="1.0" encoding="utf-8"?>
-<w:styles xmlns:wpc="http://schemas.microsoft.com/office/word/2010/wordprocessingCanvas" xmlns:mc="http://schemas.openxmlformats.org/markup-compatibility/2006" xmlns:o="urn:schemas-microsoft-com:office:office" xmlns:r="http://schemas.openxmlformats.org/officeDocument/2006/relationships" xmlns:m="http://schemas.openxmlformats.org/officeDocument/2006/math" xmlns:v="urn:schemas-microsoft-com:vml" xmlns:wp14="http://schemas.microsoft.com/office/word/2010/wordprocessingDrawing" xmlns:wp="http://schemas.openxmlformats.org/drawingml/2006/wordprocessingDrawing" xmlns:w10="urn:schemas-microsoft-com:office:word" xmlns:w="http://schemas.openxmlformats.org/wordprocessingml/2006/main" xmlns:w14="http://schemas.microsoft.com/office/word/2010/wordml" xmlns:wpg="http://schemas.microsoft.com/office/word/2010/wordprocessingGroup" xmlns:wpi="http://schemas.microsoft.com/office/word/2010/wordprocessingInk" xmlns:wne="http://schemas.microsoft.com/office/word/2006/wordml" xmlns:wps="http://schemas.microsoft.com/office/word/2010/wordprocessingShape" mc:Ignorable="w14 wp14">
-  <w:docDefaults>
-    <w:rPrDefault>
-      <w:rPr>
-        <w:rFonts w:ascii="Times New Roman" w:eastAsiaTheme="minorHAnsi" w:hAnsi="Times New Roman" w:cstheme="minorBidi"/>
-        <w:sz w:val="24"/>
-        <w:szCs w:val="22"/>
-        <w:lang w:val="en-US" w:eastAsia="en-US" w:bidi="ar-SA"/>
-      </w:rPr>
-    </w:rPrDefault>
-    <w:pPrDefault/>
-  </w:docDefaults>
-  <w:latentStyles w:defLockedState="0" w:defUIPriority="99" w:defSemiHidden="1" w:defUnhideWhenUsed="1" w:defQFormat="0" w:count="267">
-    <w:lsdException w:name="Normal" w:semiHidden="0" w:uiPriority="0" w:unhideWhenUsed="0" w:qFormat="1"/>
-    <w:lsdException w:name="heading 1" w:semiHidden="0" w:uiPriority="9" w:unhideWhenUsed="0" w:qFormat="1"/>
-    <w:lsdException w:name="heading 2" w:uiPriority="9" w:qFormat="1"/>
-    <w:lsdException w:name="heading 3" w:uiPriority="9" w:qFormat="1"/>
-    <w:lsdException w:name="heading 4" w:uiPriority="9" w:qFormat="1"/>
-    <w:lsdException w:name="heading 5" w:uiPriority="9" w:qFormat="1"/>
-    <w:lsdException w:name="heading 6" w:uiPriority="9" w:qFormat="1"/>
-    <w:lsdException w:name="heading 7" w:uiPriority="9" w:qFormat="1"/>
-    <w:lsdException w:name="heading 8" w:uiPriority="9" w:qFormat="1"/>
-    <w:lsdException w:name="heading 9" w:uiPriority="9" w:qFormat="1"/>
-    <w:lsdException w:name="toc 1" w:uiPriority="39"/>
-    <w:lsdException w:name="toc 2" w:uiPriority="39"/>
-    <w:lsdException w:name="toc 3" w:uiPriority="39"/>
-    <w:lsdException w:name="toc 4" w:uiPriority="39"/>
-    <w:lsdException w:name="toc 5" w:uiPriority="39"/>
-    <w:lsdException w:name="toc 6" w:uiPriority="39"/>
-    <w:lsdException w:name="toc 7" w:uiPriority="39"/>
-    <w:lsdException w:name="toc 8" w:uiPriority="39"/>
-    <w:lsdException w:name="toc 9" w:uiPriority="39"/>
-    <w:lsdException w:name="caption" w:uiPriority="35" w:qFormat="1"/>
-    <w:lsdException w:name="Title" w:semiHidden="0" w:uiPriority="10" w:unhideWhenUsed="0" w:qFormat="1"/>
-    <w:lsdException w:name="Default Paragraph Font" w:uiPriority="1"/>
-    <w:lsdException w:name="Subtitle" w:semiHidden="0" w:uiPriority="11" w:unhideWhenUsed="0" w:qFormat="1"/>
-    <w:lsdException w:name="Strong" w:semiHidden="0" w:uiPriority="22" w:unhideWhenUsed="0" w:qFormat="1"/>
-    <w:lsdException w:name="Emphasis" w:semiHidden="0" w:uiPriority="20" w:unhideWhenUsed="0" w:qFormat="1"/>
-    <w:lsdException w:name="Table Grid" w:semiHidden="0" w:uiPriority="59" w:unhideWhenUsed="0"/>
-    <w:lsdException w:name="Placeholder Text" w:unhideWhenUsed="0"/>
-    <w:lsdException w:name="No Spacing" w:semiHidden="0" w:uiPriority="1" w:unhideWhenUsed="0" w:qFormat="1"/>
-    <w:lsdException w:name="Light Shading" w:semiHidden="0" w:uiPriority="60" w:unhideWhenUsed="0"/>
-    <w:lsdException w:name="Light List" w:semiHidden="0" w:uiPriority="61" w:unhideWhenUsed="0"/>
-    <w:lsdException w:name="Light Grid" w:semiHidden="0" w:uiPriority="62" w:unhideWhenUsed="0"/>
-    <w:lsdException w:name="Medium Shading 1" w:semiHidden="0" w:uiPriority="63" w:unhideWhenUsed="0"/>
-    <w:lsdException w:name="Medium Shading 2" w:semiHidden="0" w:uiPriority="64" w:unhideWhenUsed="0"/>
-    <w:lsdException w:name="Medium List 1" w:semiHidden="0" w:uiPriority="65" w:unhideWhenUsed="0"/>
-    <w:lsdException w:name="Medium List 2" w:semiHidden="0" w:uiPriority="66" w:unhideWhenUsed="0"/>
-    <w:lsdException w:name="Medium Grid 1" w:semiHidden="0" w:uiPriority="67" w:unhideWhenUsed="0"/>
-    <w:lsdException w:name="Medium Grid 2" w:semiHidden="0" w:uiPriority="68" w:unhideWhenUsed="0"/>
-    <w:lsdException w:name="Medium Grid 3" w:semiHidden="0" w:uiPriority="69" w:unhideWhenUsed="0"/>
-    <w:lsdException w:name="Dark List" w:semiHidden="0" w:uiPriority="70" w:unhideWhenUsed="0"/>
-    <w:lsdException w:name="Colorful Shading" w:semiHidden="0" w:uiPriority="71" w:unhideWhenUsed="0"/>
-    <w:lsdException w:name="Colorful List" w:semiHidden="0" w:uiPriority="72" w:unhideWhenUsed="0"/>
-    <w:lsdException w:name="Colorful Grid" w:semiHidden="0" w:uiPriority="73" w:unhideWhenUsed="0"/>
-    <w:lsdException w:name="Light Shading Accent 1" w:semiHidden="0" w:uiPriority="60" w:unhideWhenUsed="0"/>
-    <w:lsdException w:name="Light List Accent 1" w:semiHidden="0" w:uiPriority="61" w:unhideWhenUsed="0"/>
-    <w:lsdException w:name="Light Grid Accent 1" w:semiHidden="0" w:uiPriority="62" w:unhideWhenUsed="0"/>
-    <w:lsdException w:name="Medium Shading 1 Accent 1" w:semiHidden="0" w:uiPriority="63" w:unhideWhenUsed="0"/>
-    <w:lsdException w:name="Medium Shading 2 Accent 1" w:semiHidden="0" w:uiPriority="64" w:unhideWhenUsed="0"/>
-    <w:lsdException w:name="Medium List 1 Accent 1" w:semiHidden="0" w:uiPriority="65" w:unhideWhenUsed="0"/>
-    <w:lsdException w:name="Revision" w:unhideWhenUsed="0"/>
-    <w:lsdException w:name="List Paragraph" w:semiHidden="0" w:uiPriority="34" w:unhideWhenUsed="0" w:qFormat="1"/>
-    <w:lsdException w:name="Quote" w:semiHidden="0" w:uiPriority="29" w:unhideWhenUsed="0" w:qFormat="1"/>
-    <w:lsdException w:name="Intense Quote" w:semiHidden="0" w:uiPriority="30" w:unhideWhenUsed="0" w:qFormat="1"/>
-    <w:lsdException w:name="Medium List 2 Accent 1" w:semiHidden="0" w:uiPriority="66" w:unhideWhenUsed="0"/>
-    <w:lsdException w:name="Medium Grid 1 Accent 1" w:semiHidden="0" w:uiPriority="67" w:unhideWhenUsed="0"/>
-    <w:lsdException w:name="Medium Grid 2 Accent 1" w:semiHidden="0" w:uiPriority="68" w:unhideWhenUsed="0"/>
-    <w:lsdException w:name="Medium Grid 3 Accent 1" w:semiHidden="0" w:uiPriority="69" w:unhideWhenUsed="0"/>
-    <w:lsdException w:name="Dark List Accent 1" w:semiHidden="0" w:uiPriority="70" w:unhideWhenUsed="0"/>
-    <w:lsdException w:name="Colorful Shading Accent 1" w:semiHidden="0" w:uiPriority="71" w:unhideWhenUsed="0"/>
-    <w:lsdException w:name="Colorful List Accent 1" w:semiHidden="0" w:uiPriority="72" w:unhideWhenUsed="0"/>
-    <w:lsdException w:name="Colorful Grid Accent 1" w:semiHidden="0" w:uiPriority="73" w:unhideWhenUsed="0"/>
-    <w:lsdException w:name="Light Shading Accent 2" w:semiHidden="0" w:uiPriority="60" w:unhideWhenUsed="0"/>
-    <w:lsdException w:name="Light List Accent 2" w:semiHidden="0" w:uiPriority="61" w:unhideWhenUsed="0"/>
-    <w:lsdException w:name="Light Grid Accent 2" w:semiHidden="0" w:uiPriority="62" w:unhideWhenUsed="0"/>
-    <w:lsdException w:name="Medium Shading 1 Accent 2" w:semiHidden="0" w:uiPriority="63" w:unhideWhenUsed="0"/>
-    <w:lsdException w:name="Medium Shading 2 Accent 2" w:semiHidden="0" w:uiPriority="64" w:unhideWhenUsed="0"/>
-    <w:lsdException w:name="Medium List 1 Accent 2" w:semiHidden="0" w:uiPriority="65" w:unhideWhenUsed="0"/>
-    <w:lsdException w:name="Medium List 2 Accent 2" w:semiHidden="0" w:uiPriority="66" w:unhideWhenUsed="0"/>
-    <w:lsdException w:name="Medium Grid 1 Accent 2" w:semiHidden="0" w:uiPriority="67" w:unhideWhenUsed="0"/>
-    <w:lsdException w:name="Medium Grid 2 Accent 2" w:semiHidden="0" w:uiPriority="68" w:unhideWhenUsed="0"/>
-    <w:lsdException w:name="Medium Grid 3 Accent 2" w:semiHidden="0" w:uiPriority="69" w:unhideWhenUsed="0"/>
-    <w:lsdException w:name="Dark List Accent 2" w:semiHidden="0" w:uiPriority="70" w:unhideWhenUsed="0"/>
-    <w:lsdException w:name="Colorful Shading Accent 2" w:semiHidden="0" w:uiPriority="71" w:unhideWhenUsed="0"/>
-    <w:lsdException w:name="Colorful List Accent 2" w:semiHidden="0" w:uiPriority="72" w:unhideWhenUsed="0"/>
-    <w:lsdException w:name="Colorful Grid Accent 2" w:semiHidden="0" w:uiPriority="73" w:unhideWhenUsed="0"/>
-    <w:lsdException w:name="Light Shading Accent 3" w:semiHidden="0" w:uiPriority="60" w:unhideWhenUsed="0"/>
-    <w:lsdException w:name="Light List Accent 3" w:semiHidden="0" w:uiPriority="61" w:unhideWhenUsed="0"/>
-    <w:lsdException w:name="Light Grid Accent 3" w:semiHidden="0" w:uiPriority="62" w:unhideWhenUsed="0"/>
-    <w:lsdException w:name="Medium Shading 1 Accent 3" w:semiHidden="0" w:uiPriority="63" w:unhideWhenUsed="0"/>
-    <w:lsdException w:name="Medium Shading 2 Accent 3" w:semiHidden="0" w:uiPriority="64" w:unhideWhenUsed="0"/>
-    <w:lsdException w:name="Medium List 1 Accent 3" w:semiHidden="0" w:uiPriority="65" w:unhideWhenUsed="0"/>
-    <w:lsdException w:name="Medium List 2 Accent 3" w:semiHidden="0" w:uiPriority="66" w:unhideWhenUsed="0"/>
-    <w:lsdException w:name="Medium Grid 1 Accent 3" w:semiHidden="0" w:uiPriority="67" w:unhideWhenUsed="0"/>
-    <w:lsdException w:name="Medium Grid 2 Accent 3" w:semiHidden="0" w:uiPriority="68" w:unhideWhenUsed="0"/>
-    <w:lsdException w:name="Medium Grid 3 Accent 3" w:semiHidden="0" w:uiPriority="69" w:unhideWhenUsed="0"/>
-    <w:lsdException w:name="Dark List Accent 3" w:semiHidden="0" w:uiPriority="70" w:unhideWhenUsed="0"/>
-    <w:lsdException w:name="Colorful Shading Accent 3" w:semiHidden="0" w:uiPriority="71" w:unhideWhenUsed="0"/>
-    <w:lsdException w:name="Colorful List Accent 3" w:semiHidden="0" w:uiPriority="72" w:unhideWhenUsed="0"/>
-    <w:lsdException w:name="Colorful Grid Accent 3" w:semiHidden="0" w:uiPriority="73" w:unhideWhenUsed="0"/>
-    <w:lsdException w:name="Light Shading Accent 4" w:semiHidden="0" w:uiPriority="60" w:unhideWhenUsed="0"/>
-    <w:lsdException w:name="Light List Accent 4" w:semiHidden="0" w:uiPriority="61" w:unhideWhenUsed="0"/>
-    <w:lsdException w:name="Light Grid Accent 4" w:semiHidden="0" w:uiPriority="62" w:unhideWhenUsed="0"/>
-    <w:lsdException w:name="Medium Shading 1 Accent 4" w:semiHidden="0" w:uiPriority="63" w:unhideWhenUsed="0"/>
-    <w:lsdException w:name="Medium Shading 2 Accent 4" w:semiHidden="0" w:uiPriority="64" w:unhideWhenUsed="0"/>
-    <w:lsdException w:name="Medium List 1 Accent 4" w:semiHidden="0" w:uiPriority="65" w:unhideWhenUsed="0"/>
-    <w:lsdException w:name="Medium List 2 Accent 4" w:semiHidden="0" w:uiPriority="66" w:unhideWhenUsed="0"/>
-    <w:lsdException w:name="Medium Grid 1 Accent 4" w:semiHidden="0" w:uiPriority="67" w:unhideWhenUsed="0"/>
-    <w:lsdException w:name="Medium Grid 2 Accent 4" w:semiHidden="0" w:uiPriority="68" w:unhideWhenUsed="0"/>
-    <w:lsdException w:name="Medium Grid 3 Accent 4" w:semiHidden="0" w:uiPriority="69" w:unhideWhenUsed="0"/>
-    <w:lsdException w:name="Dark List Accent 4" w:semiHidden="0" w:uiPriority="70" w:unhideWhenUsed="0"/>
-    <w:lsdException w:name="Colorful Shading Accent 4" w:semiHidden="0" w:uiPriority="71" w:unhideWhenUsed="0"/>
-    <w:lsdException w:name="Colorful List Accent 4" w:semiHidden="0" w:uiPriority="72" w:unhideWhenUsed="0"/>
-    <w:lsdException w:name="Colorful Grid Accent 4" w:semiHidden="0" w:uiPriority="73" w:unhideWhenUsed="0"/>
-    <w:lsdException w:name="Light Shading Accent 5" w:semiHidden="0" w:uiPriority="60" w:unhideWhenUsed="0"/>
-    <w:lsdException w:name="Light List Accent 5" w:semiHidden="0" w:uiPriority="61" w:unhideWhenUsed="0"/>
-    <w:lsdException w:name="Light Grid Accent 5" w:semiHidden="0" w:uiPriority="62" w:unhideWhenUsed="0"/>
-    <w:lsdException w:name="Medium Shading 1 Accent 5" w:semiHidden="0" w:uiPriority="63" w:unhideWhenUsed="0"/>
-    <w:lsdException w:name="Medium Shading 2 Accent 5" w:semiHidden="0" w:uiPriority="64" w:unhideWhenUsed="0"/>
-    <w:lsdException w:name="Medium List 1 Accent 5" w:semiHidden="0" w:uiPriority="65" w:unhideWhenUsed="0"/>
-    <w:lsdException w:name="Medium List 2 Accent 5" w:semiHidden="0" w:uiPriority="66" w:unhideWhenUsed="0"/>
-    <w:lsdException w:name="Medium Grid 1 Accent 5" w:semiHidden="0" w:uiPriority="67" w:unhideWhenUsed="0"/>
-    <w:lsdException w:name="Medium Grid 2 Accent 5" w:semiHidden="0" w:uiPriority="68" w:unhideWhenUsed="0"/>
-    <w:lsdException w:name="Medium Grid 3 Accent 5" w:semiHidden="0" w:uiPriority="69" w:unhideWhenUsed="0"/>
-    <w:lsdException w:name="Dark List Accent 5" w:semiHidden="0" w:uiPriority="70" w:unhideWhenUsed="0"/>
-    <w:lsdException w:name="Colorful Shading Accent 5" w:semiHidden="0" w:uiPriority="71" w:unhideWhenUsed="0"/>
-    <w:lsdException w:name="Colorful List Accent 5" w:semiHidden="0" w:uiPriority="72" w:unhideWhenUsed="0"/>
-    <w:lsdException w:name="Colorful Grid Accent 5" w:semiHidden="0" w:uiPriority="73" w:unhideWhenUsed="0"/>
-    <w:lsdException w:name="Light Shading Accent 6" w:semiHidden="0" w:uiPriority="60" w:unhideWhenUsed="0"/>
-    <w:lsdException w:name="Light List Accent 6" w:semiHidden="0" w:uiPriority="61" w:unhideWhenUsed="0"/>
-    <w:lsdException w:name="Light Grid Accent 6" w:semiHidden="0" w:uiPriority="62" w:unhideWhenUsed="0"/>
-    <w:lsdException w:name="Medium Shading 1 Accent 6" w:semiHidden="0" w:uiPriority="63" w:unhideWhenUsed="0"/>
-    <w:lsdException w:name="Medium Shading 2 Accent 6" w:semiHidden="0" w:uiPriority="64" w:unhideWhenUsed="0"/>
-    <w:lsdException w:name="Medium List 1 Accent 6" w:semiHidden="0" w:uiPriority="65" w:unhideWhenUsed="0"/>
-    <w:lsdException w:name="Medium List 2 Accent 6" w:semiHidden="0" w:uiPriority="66" w:unhideWhenUsed="0"/>
-    <w:lsdException w:name="Medium Grid 1 Accent 6" w:semiHidden="0" w:uiPriority="67" w:unhideWhenUsed="0"/>
-    <w:lsdException w:name="Medium Grid 2 Accent 6" w:semiHidden="0" w:uiPriority="68" w:unhideWhenUsed="0"/>
-    <w:lsdException w:name="Medium Grid 3 Accent 6" w:semiHidden="0" w:uiPriority="69" w:unhideWhenUsed="0"/>
-    <w:lsdException w:name="Dark List Accent 6" w:semiHidden="0" w:uiPriority="70" w:unhideWhenUsed="0"/>
-    <w:lsdException w:name="Colorful Shading Accent 6" w:semiHidden="0" w:uiPriority="71" w:unhideWhenUsed="0"/>
-    <w:lsdException w:name="Colorful List Accent 6" w:semiHidden="0" w:uiPriority="72" w:unhideWhenUsed="0"/>
-    <w:lsdException w:name="Colorful Grid Accent 6" w:semiHidden="0" w:uiPriority="73" w:unhideWhenUsed="0"/>
-    <w:lsdException w:name="Subtle Emphasis" w:semiHidden="0" w:uiPriority="19" w:unhideWhenUsed="0" w:qFormat="1"/>
-    <w:lsdException w:name="Intense Emphasis" w:semiHidden="0" w:uiPriority="21" w:unhideWhenUsed="0" w:qFormat="1"/>
-    <w:lsdException w:name="Subtle Reference" w:semiHidden="0" w:uiPriority="31" w:unhideWhenUsed="0" w:qFormat="1"/>
-    <w:lsdException w:name="Intense Reference" w:semiHidden="0" w:uiPriority="32" w:unhideWhenUsed="0" w:qFormat="1"/>
-    <w:lsdException w:name="Book Title" w:semiHidden="0" w:uiPriority="33" w:unhideWhenUsed="0" w:qFormat="1"/>
-    <w:lsdException w:name="Bibliography" w:uiPriority="37"/>
-    <w:lsdException w:name="TOC Heading" w:uiPriority="39" w:qFormat="1"/>
+  <w:latentStyles w:defLockedState="0" w:defUIPriority="99" w:defSemiHidden="0" w:defUnhideWhenUsed="0" w:defQFormat="0" w:count="371">
+    <w:lsdException w:name="Normal" w:uiPriority="0" w:qFormat="1"/>
+    <w:lsdException w:name="heading 1" w:uiPriority="9" w:qFormat="1"/>
+    <w:lsdException w:name="heading 2" w:semiHidden="1" w:uiPriority="9" w:unhideWhenUsed="1" w:qFormat="1"/>
+    <w:lsdException w:name="heading 3" w:semiHidden="1" w:uiPriority="9" w:unhideWhenUsed="1" w:qFormat="1"/>
+    <w:lsdException w:name="heading 4" w:semiHidden="1" w:uiPriority="9" w:unhideWhenUsed="1" w:qFormat="1"/>
+    <w:lsdException w:name="heading 5" w:semiHidden="1" w:uiPriority="9" w:unhideWhenUsed="1" w:qFormat="1"/>
+    <w:lsdException w:name="heading 6" w:semiHidden="1" w:uiPriority="9" w:unhideWhenUsed="1" w:qFormat="1"/>
+    <w:lsdException w:name="heading 7" w:semiHidden="1" w:uiPriority="9" w:unhideWhenUsed="1" w:qFormat="1"/>
+    <w:lsdException w:name="heading 8" w:semiHidden="1" w:uiPriority="9" w:unhideWhenUsed="1" w:qFormat="1"/>
+    <w:lsdException w:name="heading 9" w:semiHidden="1" w:uiPriority="9" w:unhideWhenUsed="1" w:qFormat="1"/>
+    <w:lsdException w:name="index 1" w:semiHidden="1" w:unhideWhenUsed="1"/>
+    <w:lsdException w:name="index 2" w:semiHidden="1" w:unhideWhenUsed="1"/>
+    <w:lsdException w:name="index 3" w:semiHidden="1" w:unhideWhenUsed="1"/>
+    <w:lsdException w:name="index 4" w:semiHidden="1" w:unhideWhenUsed="1"/>
+    <w:lsdException w:name="index 5" w:semiHidden="1" w:unhideWhenUsed="1"/>
+    <w:lsdException w:name="index 6" w:semiHidden="1" w:unhideWhenUsed="1"/>
+    <w:lsdException w:name="index 7" w:semiHidden="1" w:unhideWhenUsed="1"/>
+    <w:lsdException w:name="index 8" w:semiHidden="1" w:unhideWhenUsed="1"/>
+    <w:lsdException w:name="index 9" w:semiHidden="1" w:unhideWhenUsed="1"/>
+    <w:lsdException w:name="toc 1" w:semiHidden="1" w:uiPriority="39" w:unhideWhenUsed="1"/>
+    <w:lsdException w:name="toc 2" w:semiHidden="1" w:uiPriority="39" w:unhideWhenUsed="1"/>
+    <w:lsdException w:name="toc 3" w:semiHidden="1" w:uiPriority="39" w:unhideWhenUsed="1"/>
+    <w:lsdException w:name="toc 4" w:semiHidden="1" w:uiPriority="39" w:unhideWhenUsed="1"/>
+    <w:lsdException w:name="toc 5" w:semiHidden="1" w:uiPriority="39" w:unhideWhenUsed="1"/>
+    <w:lsdException w:name="toc 6" w:semiHidden="1" w:uiPriority="39" w:unhideWhenUsed="1"/>
+    <w:lsdException w:name="toc 7" w:semiHidden="1" w:uiPriority="39" w:unhideWhenUsed="1"/>
+    <w:lsdException w:name="toc 8" w:semiHidden="1" w:uiPriority="39" w:unhideWhenUsed="1"/>
+    <w:lsdException w:name="toc 9" w:semiHidden="1" w:uiPriority="39" w:unhideWhenUsed="1"/>
+    <w:lsdException w:name="Normal Indent" w:semiHidden="1" w:unhideWhenUsed="1"/>
+    <w:lsdException w:name="footnote text" w:semiHidden="1" w:unhideWhenUsed="1"/>
+    <w:lsdException w:name="annotation text" w:semiHidden="1" w:unhideWhenUsed="1"/>
+    <w:lsdException w:name="header" w:semiHidden="1" w:unhideWhenUsed="1"/>
+    <w:lsdException w:name="footer" w:semiHidden="1" w:unhideWhenUsed="1"/>
+    <w:lsdException w:name="index heading" w:semiHidden="1" w:unhideWhenUsed="1"/>
+    <w:lsdException w:name="caption" w:semiHidden="1" w:uiPriority="35" w:unhideWhenUsed="1" w:qFormat="1"/>
+    <w:lsdException w:name="table of figures" w:semiHidden="1" w:unhideWhenUsed="1"/>
+    <w:lsdException w:name="envelope address" w:semiHidden="1" w:unhideWhenUsed="1"/>
+    <w:lsdException w:name="envelope return" w:semiHidden="1" w:unhideWhenUsed="1"/>
+    <w:lsdException w:name="footnote reference" w:semiHidden="1" w:unhideWhenUsed="1"/>
+    <w:lsdException w:name="annotation reference" w:semiHidden="1" w:unhideWhenUsed="1"/>
+    <w:lsdException w:name="line number" w:semiHidden="1" w:unhideWhenUsed="1"/>
+    <w:lsdException w:name="page number" w:semiHidden="1" w:unhideWhenUsed="1"/>
+    <w:lsdException w:name="endnote reference" w:semiHidden="1" w:unhideWhenUsed="1"/>
+    <w:lsdException w:name="endnote text" w:semiHidden="1" w:unhideWhenUsed="1"/>
+    <w:lsdException w:name="table of authorities" w:semiHidden="1" w:unhideWhenUsed="1"/>
+    <w:lsdException w:name="macro" w:semiHidden="1" w:unhideWhenUsed="1"/>
+    <w:lsdException w:name="toa heading" w:semiHidden="1" w:unhideWhenUsed="1"/>
+    <w:lsdException w:name="List" w:semiHidden="1" w:unhideWhenUsed="1"/>
+    <w:lsdException w:name="List Bullet" w:semiHidden="1" w:unhideWhenUsed="1"/>
+    <w:lsdException w:name="List Number" w:semiHidden="1" w:unhideWhenUsed="1"/>
+    <w:lsdException w:name="List 2" w:semiHidden="1" w:unhideWhenUsed="1"/>
+    <w:lsdException w:name="List 3" w:semiHidden="1" w:unhideWhenUsed="1"/>
+    <w:lsdException w:name="List 4" w:semiHidden="1" w:unhideWhenUsed="1"/>
+    <w:lsdException w:name="List 5" w:semiHidden="1" w:unhideWhenUsed="1"/>
+    <w:lsdException w:name="List Bullet 2" w:semiHidden="1" w:unhideWhenUsed="1"/>
+    <w:lsdException w:name="List Bullet 3" w:semiHidden="1" w:unhideWhenUsed="1"/>
+    <w:lsdException w:name="List Bullet 4" w:semiHidden="1" w:unhideWhenUsed="1"/>
+    <w:lsdException w:name="List Bullet 5" w:semiHidden="1" w:unhideWhenUsed="1"/>
+    <w:lsdException w:name="List Number 2" w:semiHidden="1" w:unhideWhenUsed="1"/>
+    <w:lsdException w:name="List Number 3" w:semiHidden="1" w:unhideWhenUsed="1"/>
+    <w:lsdException w:name="List Number 4" w:semiHidden="1" w:unhideWhenUsed="1"/>
+    <w:lsdException w:name="List Number 5" w:semiHidden="1" w:unhideWhenUsed="1"/>
+    <w:lsdException w:name="Title" w:uiPriority="10" w:qFormat="1"/>
+    <w:lsdException w:name="Closing" w:semiHidden="1" w:unhideWhenUsed="1"/>
+    <w:lsdException w:name="Signature" w:semiHidden="1" w:unhideWhenUsed="1"/>
+    <w:lsdException w:name="Default Paragraph Font" w:semiHidden="1" w:uiPriority="1" w:unhideWhenUsed="1"/>
+    <w:lsdException w:name="Body Text" w:semiHidden="1" w:unhideWhenUsed="1"/>
+    <w:lsdException w:name="Body Text Indent" w:semiHidden="1" w:unhideWhenUsed="1"/>
+    <w:lsdException w:name="List Continue" w:semiHidden="1" w:unhideWhenUsed="1"/>
+    <w:lsdException w:name="List Continue 2" w:semiHidden="1" w:unhideWhenUsed="1"/>
+    <w:lsdException w:name="List Continue 3" w:semiHidden="1" w:unhideWhenUsed="1"/>
+    <w:lsdException w:name="List Continue 4" w:semiHidden="1" w:unhideWhenUsed="1"/>
+    <w:lsdException w:name="List Continue 5" w:semiHidden="1" w:unhideWhenUsed="1"/>
+    <w:lsdException w:name="Message Header" w:semiHidden="1" w:unhideWhenUsed="1"/>
+    <w:lsdException w:name="Subtitle" w:uiPriority="11" w:qFormat="1"/>
+    <w:lsdException w:name="Salutation" w:semiHidden="1" w:unhideWhenUsed="1"/>
+    <w:lsdException w:name="Date" w:semiHidden="1" w:unhideWhenUsed="1"/>
+    <w:lsdException w:name="Body Text First Indent" w:semiHidden="1" w:unhideWhenUsed="1"/>
+    <w:lsdException w:name="Body Text First Indent 2" w:semiHidden="1" w:unhideWhenUsed="1"/>
+    <w:lsdException w:name="Note Heading" w:semiHidden="1" w:unhideWhenUsed="1"/>
+    <w:lsdException w:name="Body Text 2" w:semiHidden="1" w:unhideWhenUsed="1"/>
+    <w:lsdException w:name="Body Text 3" w:semiHidden="1" w:unhideWhenUsed="1"/>
+    <w:lsdException w:name="Body Text Indent 2" w:semiHidden="1" w:unhideWhenUsed="1"/>
+    <w:lsdException w:name="Body Text Indent 3" w:semiHidden="1" w:unhideWhenUsed="1"/>
+    <w:lsdException w:name="Block Text" w:semiHidden="1" w:unhideWhenUsed="1"/>
+    <w:lsdException w:name="Hyperlink" w:semiHidden="1" w:unhideWhenUsed="1"/>
+    <w:lsdException w:name="FollowedHyperlink" w:semiHidden="1" w:unhideWhenUsed="1"/>
+    <w:lsdException w:name="Strong" w:uiPriority="22" w:qFormat="1"/>
+    <w:lsdException w:name="Emphasis" w:uiPriority="20" w:qFormat="1"/>
+    <w:lsdException w:name="Document Map" w:semiHidden="1" w:unhideWhenUsed="1"/>
+    <w:lsdException w:name="Plain Text" w:semiHidden="1" w:unhideWhenUsed="1"/>
+    <w:lsdException w:name="E-mail Signature" w:semiHidden="1" w:unhideWhenUsed="1"/>
+    <w:lsdException w:name="HTML Top of Form" w:semiHidden="1" w:unhideWhenUsed="1"/>
+    <w:lsdException w:name="HTML Bottom of Form" w:semiHidden="1" w:unhideWhenUsed="1"/>
+    <w:lsdException w:name="Normal (Web)" w:semiHidden="1" w:unhideWhenUsed="1"/>
+    <w:lsdException w:name="HTML Acronym" w:semiHidden="1" w:unhideWhenUsed="1"/>
+    <w:lsdException w:name="HTML Address" w:semiHidden="1" w:unhideWhenUsed="1"/>
+    <w:lsdException w:name="HTML Cite" w:semiHidden="1" w:unhideWhenUsed="1"/>
+    <w:lsdException w:name="HTML Code" w:semiHidden="1" w:unhideWhenUsed="1"/>
+    <w:lsdException w:name="HTML Definition" w:semiHidden="1" w:unhideWhenUsed="1"/>
+    <w:lsdException w:name="HTML Keyboard" w:semiHidden="1" w:unhideWhenUsed="1"/>
+    <w:lsdException w:name="HTML Preformatted" w:semiHidden="1" w:unhideWhenUsed="1"/>
+    <w:lsdException w:name="HTML Sample" w:semiHidden="1" w:unhideWhenUsed="1"/>
+    <w:lsdException w:name="HTML Typewriter" w:semiHidden="1" w:unhideWhenUsed="1"/>
+    <w:lsdException w:name="HTML Variable" w:semiHidden="1" w:unhideWhenUsed="1"/>
+    <w:lsdException w:name="Normal Table" w:semiHidden="1" w:unhideWhenUsed="1"/>
+    <w:lsdException w:name="annotation subject" w:semiHidden="1" w:unhideWhenUsed="1"/>
+    <w:lsdException w:name="No List" w:semiHidden="1" w:unhideWhenUsed="1"/>
+    <w:lsdException w:name="Outline List 1" w:semiHidden="1" w:unhideWhenUsed="1"/>
+    <w:lsdException w:name="Outline List 2" w:semiHidden="1" w:unhideWhenUsed="1"/>
+    <w:lsdException w:name="Outline List 3" w:semiHidden="1" w:unhideWhenUsed="1"/>
+    <w:lsdException w:name="Table Simple 1" w:semiHidden="1" w:unhideWhenUsed="1"/>
+    <w:lsdException w:name="Table Simple 2" w:semiHidden="1" w:unhideWhenUsed="1"/>
+    <w:lsdException w:name="Table Simple 3" w:semiHidden="1" w:unhideWhenUsed="1"/>
+    <w:lsdException w:name="Table Classic 1" w:semiHidden="1" w:unhideWhenUsed="1"/>
+    <w:lsdException w:name="Table Classic 2" w:semiHidden="1" w:unhideWhenUsed="1"/>
+    <w:lsdException w:name="Table Classic 3" w:semiHidden="1" w:unhideWhenUsed="1"/>
+    <w:lsdException w:name="Table Classic 4" w:semiHidden="1" w:unhideWhenUsed="1"/>
+    <w:lsdException w:name="Table Colorful 1" w:semiHidden="1" w:unhideWhenUsed="1"/>
+    <w:lsdException w:name="Table Colorful 2" w:semiHidden="1" w:unhideWhenUsed="1"/>
+    <w:lsdException w:name="Table Colorful 3" w:semiHidden="1" w:unhideWhenUsed="1"/>
+    <w:lsdException w:name="Table Columns 1" w:semiHidden="1" w:unhideWhenUsed="1"/>
+    <w:lsdException w:name="Table Columns 2" w:semiHidden="1" w:unhideWhenUsed="1"/>
+    <w:lsdException w:name="Table Columns 3" w:semiHidden="1" w:unhideWhenUsed="1"/>
+    <w:lsdException w:name="Table Columns 4" w:semiHidden="1" w:unhideWhenUsed="1"/>
+    <w:lsdException w:name="Table Columns 5" w:semiHidden="1" w:unhideWhenUsed="1"/>
+    <w:lsdException w:name="Table Grid 1" w:semiHidden="1" w:unhideWhenUsed="1"/>
+    <w:lsdException w:name="Table Grid 2" w:semiHidden="1" w:unhideWhenUsed="1"/>
+    <w:lsdException w:name="Table Grid 3" w:semiHidden="1" w:unhideWhenUsed="1"/>
+    <w:lsdException w:name="Table Grid 4" w:semiHidden="1" w:unhideWhenUsed="1"/>
+    <w:lsdException w:name="Table Grid 5" w:semiHidden="1" w:unhideWhenUsed="1"/>
+    <w:lsdException w:name="Table Grid 6" w:semiHidden="1" w:unhideWhenUsed="1"/>
+    <w:lsdException w:name="Table Grid 7" w:semiHidden="1" w:unhideWhenUsed="1"/>
+    <w:lsdException w:name="Table Grid 8" w:semiHidden="1" w:unhideWhenUsed="1"/>
+    <w:lsdException w:name="Table List 1" w:semiHidden="1" w:unhideWhenUsed="1"/>
+    <w:lsdException w:name="Table List 2" w:semiHidden="1" w:unhideWhenUsed="1"/>
+    <w:lsdException w:name="Table List 3" w:semiHidden="1" w:unhideWhenUsed="1"/>
+    <w:lsdException w:name="Table List 4" w:semiHidden="1" w:unhideWhenUsed="1"/>
+    <w:lsdException w:name="Table List 5" w:semiHidden="1" w:unhideWhenUsed="1"/>
+    <w:lsdException w:name="Table List 6" w:semiHidden="1" w:unhideWhenUsed="1"/>
+    <w:lsdException w:name="Table List 7" w:semiHidden="1" w:unhideWhenUsed="1"/>
+    <w:lsdException w:name="Table List 8" w:semiHidden="1" w:unhideWhenUsed="1"/>
+    <w:lsdException w:name="Table 3D effects 1" w:semiHidden="1" w:unhideWhenUsed="1"/>
+    <w:lsdException w:name="Table 3D effects 2" w:semiHidden="1" w:unhideWhenUsed="1"/>
+    <w:lsdException w:name="Table 3D effects 3" w:semiHidden="1" w:unhideWhenUsed="1"/>
+    <w:lsdException w:name="Table Contemporary" w:semiHidden="1" w:unhideWhenUsed="1"/>
+    <w:lsdException w:name="Table Elegant" w:semiHidden="1" w:unhideWhenUsed="1"/>
+    <w:lsdException w:name="Table Professional" w:semiHidden="1" w:unhideWhenUsed="1"/>
+    <w:lsdException w:name="Table Subtle 1" w:semiHidden="1" w:unhideWhenUsed="1"/>
+    <w:lsdException w:name="Table Subtle 2" w:semiHidden="1" w:unhideWhenUsed="1"/>
+    <w:lsdException w:name="Table Web 1" w:semiHidden="1" w:unhideWhenUsed="1"/>
+    <w:lsdException w:name="Table Web 2" w:semiHidden="1" w:unhideWhenUsed="1"/>
+    <w:lsdException w:name="Table Web 3" w:semiHidden="1" w:unhideWhenUsed="1"/>
+    <w:lsdException w:name="Balloon Text" w:semiHidden="1" w:unhideWhenUsed="1"/>
+    <w:lsdException w:name="Table Grid" w:uiPriority="59"/>
+    <w:lsdException w:name="Table Theme" w:semiHidden="1" w:unhideWhenUsed="1"/>
+    <w:lsdException w:name="Placeholder Text" w:semiHidden="1"/>
+    <w:lsdException w:name="No Spacing" w:uiPriority="1" w:qFormat="1"/>
+    <w:lsdException w:name="Light Shading" w:uiPriority="60"/>
+    <w:lsdException w:name="Light List" w:uiPriority="61"/>
+    <w:lsdException w:name="Light Grid" w:uiPriority="62"/>
+    <w:lsdException w:name="Medium Shading 1" w:uiPriority="63"/>
+    <w:lsdException w:name="Medium Shading 2" w:uiPriority="64"/>
+    <w:lsdException w:name="Medium List 1" w:uiPriority="65"/>
+    <w:lsdException w:name="Medium List 2" w:uiPriority="66"/>
+    <w:lsdException w:name="Medium Grid 1" w:uiPriority="67"/>
+    <w:lsdException w:name="Medium Grid 2" w:uiPriority="68"/>
+    <w:lsdException w:name="Medium Grid 3" w:uiPriority="69"/>
+    <w:lsdException w:name="Dark List" w:uiPriority="70"/>
+    <w:lsdException w:name="Colorful Shading" w:uiPriority="71"/>
+    <w:lsdException w:name="Colorful List" w:uiPriority="72"/>
+    <w:lsdException w:name="Colorful Grid" w:uiPriority="73"/>
+    <w:lsdException w:name="Light Shading Accent 1" w:uiPriority="60"/>
+    <w:lsdException w:name="Light List Accent 1" w:uiPriority="61"/>
+    <w:lsdException w:name="Light Grid Accent 1" w:uiPriority="62"/>
+    <w:lsdException w:name="Medium Shading 1 Accent 1" w:uiPriority="63"/>
+    <w:lsdException w:name="Medium Shading 2 Accent 1" w:uiPriority="64"/>
+    <w:lsdException w:name="Medium List 1 Accent 1" w:uiPriority="65"/>
+    <w:lsdException w:name="Revision" w:semiHidden="1"/>
+    <w:lsdException w:name="List Paragraph" w:uiPriority="34" w:qFormat="1"/>
+    <w:lsdException w:name="Quote" w:uiPriority="29" w:qFormat="1"/>
+    <w:lsdException w:name="Intense Quote" w:uiPriority="30" w:qFormat="1"/>
+    <w:lsdException w:name="Medium List 2 Accent 1" w:uiPriority="66"/>
+    <w:lsdException w:name="Medium Grid 1 Accent 1" w:uiPriority="67"/>
+    <w:lsdException w:name="Medium Grid 2 Accent 1" w:uiPriority="68"/>
+    <w:lsdException w:name="Medium Grid 3 Accent 1" w:uiPriority="69"/>
+    <w:lsdException w:name="Dark List Accent 1" w:uiPriority="70"/>
+    <w:lsdException w:name="Colorful Shading Accent 1" w:uiPriority="71"/>
+    <w:lsdException w:name="Colorful List Accent 1" w:uiPriority="72"/>
+    <w:lsdException w:name="Colorful Grid Accent 1" w:uiPriority="73"/>
+    <w:lsdException w:name="Light Shading Accent 2" w:uiPriority="60"/>
+    <w:lsdException w:name="Light List Accent 2" w:uiPriority="61"/>
+    <w:lsdException w:name="Light Grid Accent 2" w:uiPriority="62"/>
+    <w:lsdException w:name="Medium Shading 1 Accent 2" w:uiPriority="63"/>
+    <w:lsdException w:name="Medium Shading 2 Accent 2" w:uiPriority="64"/>
+    <w:lsdException w:name="Medium List 1 Accent 2" w:uiPriority="65"/>
+    <w:lsdException w:name="Medium List 2 Accent 2" w:uiPriority="66"/>
+    <w:lsdException w:name="Medium Grid 1 Accent 2" w:uiPriority="67"/>
+    <w:lsdException w:name="Medium Grid 2 Accent 2" w:uiPriority="68"/>
+    <w:lsdException w:name="Medium Grid 3 Accent 2" w:uiPriority="69"/>
+    <w:lsdException w:name="Dark List Accent 2" w:uiPriority="70"/>
+    <w:lsdException w:name="Colorful Shading Accent 2" w:uiPriority="71"/>
+    <w:lsdException w:name="Colorful List Accent 2" w:uiPriority="72"/>
+    <w:lsdException w:name="Colorful Grid Accent 2" w:uiPriority="73"/>
+    <w:lsdException w:name="Light Shading Accent 3" w:uiPriority="60"/>
+    <w:lsdException w:name="Light List Accent 3" w:uiPriority="61"/>
+    <w:lsdException w:name="Light Grid Accent 3" w:uiPriority="62"/>
+    <w:lsdException w:name="Medium Shading 1 Accent 3" w:uiPriority="63"/>
+    <w:lsdException w:name="Medium Shading 2 Accent 3" w:uiPriority="64"/>
+    <w:lsdException w:name="Medium List 1 Accent 3" w:uiPriority="65"/>
+    <w:lsdException w:name="Medium List 2 Accent 3" w:uiPriority="66"/>
+    <w:lsdException w:name="Medium Grid 1 Accent 3" w:uiPriority="67"/>
+    <w:lsdException w:name="Medium Grid 2 Accent 3" w:uiPriority="68"/>
+    <w:lsdException w:name="Medium Grid 3 Accent 3" w:uiPriority="69"/>
+    <w:lsdException w:name="Dark List Accent 3" w:uiPriority="70"/>
+    <w:lsdException w:name="Colorful Shading Accent 3" w:uiPriority="71"/>
+    <w:lsdException w:name="Colorful List Accent 3" w:uiPriority="72"/>
+    <w:lsdException w:name="Colorful Grid Accent 3" w:uiPriority="73"/>
+    <w:lsdException w:name="Light Shading Accent 4" w:uiPriority="60"/>
+    <w:lsdException w:name="Light List Accent 4" w:uiPriority="61"/>
+    <w:lsdException w:name="Light Grid Accent 4" w:uiPriority="62"/>
+    <w:lsdException w:name="Medium Shading 1 Accent 4" w:uiPriority="63"/>
+    <w:lsdException w:name="Medium Shading 2 Accent 4" w:uiPriority="64"/>
+    <w:lsdException w:name="Medium List 1 Accent 4" w:uiPriority="65"/>
+    <w:lsdException w:name="Medium List 2 Accent 4" w:uiPriority="66"/>
+    <w:lsdException w:name="Medium Grid 1 Accent 4" w:uiPriority="67"/>
+    <w:lsdException w:name="Medium Grid 2 Accent 4" w:uiPriority="68"/>
+    <w:lsdException w:name="Medium Grid 3 Accent 4" w:uiPriority="69"/>
+    <w:lsdException w:name="Dark List Accent 4" w:uiPriority="70"/>
+    <w:lsdException w:name="Colorful Shading Accent 4" w:uiPriority="71"/>
+    <w:lsdException w:name="Colorful List Accent 4" w:uiPriority="72"/>
+    <w:lsdException w:name="Colorful Grid Accent 4" w:uiPriority="73"/>
+    <w:lsdException w:name="Light Shading Accent 5" w:uiPriority="60"/>
+    <w:lsdException w:name="Light List Accent 5" w:uiPriority="61"/>
+    <w:lsdException w:name="Light Grid Accent 5" w:uiPriority="62"/>
+    <w:lsdException w:name="Medium Shading 1 Accent 5" w:uiPriority="63"/>
+    <w:lsdException w:name="Medium Shading 2 Accent 5" w:uiPriority="64"/>
+    <w:lsdException w:name="Medium List 1 Accent 5" w:uiPriority="65"/>
+    <w:lsdException w:name="Medium List 2 Accent 5" w:uiPriority="66"/>
+    <w:lsdException w:name="Medium Grid 1 Accent 5" w:uiPriority="67"/>
+    <w:lsdException w:name="Medium Grid 2 Accent 5" w:uiPriority="68"/>
+    <w:lsdException w:name="Medium Grid 3 Accent 5" w:uiPriority="69"/>
+    <w:lsdException w:name="Dark List Accent 5" w:uiPriority="70"/>
+    <w:lsdException w:name="Colorful Shading Accent 5" w:uiPriority="71"/>
+    <w:lsdException w:name="Colorful List Accent 5" w:uiPriority="72"/>
+    <w:lsdException w:name="Colorful Grid Accent 5" w:uiPriority="73"/>
+    <w:lsdException w:name="Light Shading Accent 6" w:uiPriority="60"/>
+    <w:lsdException w:name="Light List Accent 6" w:uiPriority="61"/>
+    <w:lsdException w:name="Light Grid Accent 6" w:uiPriority="62"/>
+    <w:lsdException w:name="Medium Shading 1 Accent 6" w:uiPriority="63"/>
+    <w:lsdException w:name="Medium Shading 2 Accent 6" w:uiPriority="64"/>
+    <w:lsdException w:name="Medium List 1 Accent 6" w:uiPriority="65"/>
+    <w:lsdException w:name="Medium List 2 Accent 6" w:uiPriority="66"/>
+    <w:lsdException w:name="Medium Grid 1 Accent 6" w:uiPriority="67"/>
+    <w:lsdException w:name="Medium Grid 2 Accent 6" w:uiPriority="68"/>
+    <w:lsdException w:name="Medium Grid 3 Accent 6" w:uiPriority="69"/>
+    <w:lsdException w:name="Dark List Accent 6" w:uiPriority="70"/>
+    <w:lsdException w:name="Colorful Shading Accent 6" w:uiPriority="71"/>
+    <w:lsdException w:name="Colorful List Accent 6" w:uiPriority="72"/>
+    <w:lsdException w:name="Colorful Grid Accent 6" w:uiPriority="73"/>
+    <w:lsdException w:name="Subtle Emphasis" w:uiPriority="19" w:qFormat="1"/>
+    <w:lsdException w:name="Intense Emphasis" w:uiPriority="21" w:qFormat="1"/>
+    <w:lsdException w:name="Subtle Reference" w:uiPriority="31" w:qFormat="1"/>
+    <w:lsdException w:name="Intense Reference" w:uiPriority="32" w:qFormat="1"/>
+    <w:lsdException w:name="Book Title" w:uiPriority="33" w:qFormat="1"/>
+    <w:lsdException w:name="Bibliography" w:semiHidden="1" w:uiPriority="37" w:unhideWhenUsed="1"/>
+    <w:lsdException w:name="TOC Heading" w:semiHidden="1" w:uiPriority="39" w:unhideWhenUsed="1" w:qFormat="1"/>
+    <w:lsdException w:name="Plain Table 1" w:uiPriority="41"/>
+    <w:lsdException w:name="Plain Table 2" w:uiPriority="42"/>
+    <w:lsdException w:name="Plain Table 3" w:uiPriority="43"/>
+    <w:lsdException w:name="Plain Table 4" w:uiPriority="44"/>
+    <w:lsdException w:name="Plain Table 5" w:uiPriority="45"/>
+    <w:lsdException w:name="Grid Table Light" w:uiPriority="40"/>
+    <w:lsdException w:name="Grid Table 1 Light" w:uiPriority="46"/>
+    <w:lsdException w:name="Grid Table 2" w:uiPriority="47"/>
+    <w:lsdException w:name="Grid Table 3" w:uiPriority="48"/>
+    <w:lsdException w:name="Grid Table 4" w:uiPriority="49"/>
+    <w:lsdException w:name="Grid Table 5 Dark" w:uiPriority="50"/>
+    <w:lsdException w:name="Grid Table 6 Colorful" w:uiPriority="51"/>
+    <w:lsdException w:name="Grid Table 7 Colorful" w:uiPriority="52"/>
+    <w:lsdException w:name="Grid Table 1 Light Accent 1" w:uiPriority="46"/>
+    <w:lsdException w:name="Grid Table 2 Accent 1" w:uiPriority="47"/>
+    <w:lsdException w:name="Grid Table 3 Accent 1" w:uiPriority="48"/>
+    <w:lsdException w:name="Grid Table 4 Accent 1" w:uiPriority="49"/>
+    <w:lsdException w:name="Grid Table 5 Dark Accent 1" w:uiPriority="50"/>
+    <w:lsdException w:name="Grid Table 6 Colorful Accent 1" w:uiPriority="51"/>
+    <w:lsdException w:name="Grid Table 7 Colorful Accent 1" w:uiPriority="52"/>
+    <w:lsdException w:name="Grid Table 1 Light Accent 2" w:uiPriority="46"/>
+    <w:lsdException w:name="Grid Table 2 Accent 2" w:uiPriority="47"/>
+    <w:lsdException w:name="Grid Table 3 Accent 2" w:uiPriority="48"/>
+    <w:lsdException w:name="Grid Table 4 Accent 2" w:uiPriority="49"/>
+    <w:lsdException w:name="Grid Table 5 Dark Accent 2" w:uiPriority="50"/>
+    <w:lsdException w:name="Grid Table 6 Colorful Accent 2" w:uiPriority="51"/>
+    <w:lsdException w:name="Grid Table 7 Colorful Accent 2" w:uiPriority="52"/>
+    <w:lsdException w:name="Grid Table 1 Light Accent 3" w:uiPriority="46"/>
+    <w:lsdException w:name="Grid Table 2 Accent 3" w:uiPriority="47"/>
+    <w:lsdException w:name="Grid Table 3 Accent 3" w:uiPriority="48"/>
+    <w:lsdException w:name="Grid Table 4 Accent 3" w:uiPriority="49"/>
+    <w:lsdException w:name="Grid Table 5 Dark Accent 3" w:uiPriority="50"/>
+    <w:lsdException w:name="Grid Table 6 Colorful Accent 3" w:uiPriority="51"/>
+    <w:lsdException w:name="Grid Table 7 Colorful Accent 3" w:uiPriority="52"/>
+    <w:lsdException w:name="Grid Table 1 Light Accent 4" w:uiPriority="46"/>
+    <w:lsdException w:name="Grid Table 2 Accent 4" w:uiPriority="47"/>
+    <w:lsdException w:name="Grid Table 3 Accent 4" w:uiPriority="48"/>
+    <w:lsdException w:name="Grid Table 4 Accent 4" w:uiPriority="49"/>
+    <w:lsdException w:name="Grid Table 5 Dark Accent 4" w:uiPriority="50"/>
+    <w:lsdException w:name="Grid Table 6 Colorful Accent 4" w:uiPriority="51"/>
+    <w:lsdException w:name="Grid Table 7 Colorful Accent 4" w:uiPriority="52"/>
+    <w:lsdException w:name="Grid Table 1 Light Accent 5" w:uiPriority="46"/>
+    <w:lsdException w:name="Grid Table 2 Accent 5" w:uiPriority="47"/>
+    <w:lsdException w:name="Grid Table 3 Accent 5" w:uiPriority="48"/>
+    <w:lsdException w:name="Grid Table 4 Accent 5" w:uiPriority="49"/>
+    <w:lsdException w:name="Grid Table 5 Dark Accent 5" w:uiPriority="50"/>
+    <w:lsdException w:name="Grid Table 6 Colorful Accent 5" w:uiPriority="51"/>
+    <w:lsdException w:name="Grid Table 7 Colorful Accent 5" w:uiPriority="52"/>
+    <w:lsdException w:name="Grid Table 1 Light Accent 6" w:uiPriority="46"/>
+    <w:lsdException w:name="Grid Table 2 Accent 6" w:uiPriority="47"/>
+    <w:lsdException w:name="Grid Table 3 Accent 6" w:uiPriority="48"/>
+    <w:lsdException w:name="Grid Table 4 Accent 6" w:uiPriority="49"/>
+    <w:lsdException w:name="Grid Table 5 Dark Accent 6" w:uiPriority="50"/>
+    <w:lsdException w:name="Grid Table 6 Colorful Accent 6" w:uiPriority="51"/>
+    <w:lsdException w:name="Grid Table 7 Colorful Accent 6" w:uiPriority="52"/>
+    <w:lsdException w:name="List Table 1 Light" w:uiPriority="46"/>
+    <w:lsdException w:name="List Table 2" w:uiPriority="47"/>
+    <w:lsdException w:name="List Table 3" w:uiPriority="48"/>
+    <w:lsdException w:name="List Table 4" w:uiPriority="49"/>
+    <w:lsdException w:name="List Table 5 Dark" w:uiPriority="50"/>
+    <w:lsdException w:name="List Table 6 Colorful" w:uiPriority="51"/>
+    <w:lsdException w:name="List Table 7 Colorful" w:uiPriority="52"/>
+    <w:lsdException w:name="List Table 1 Light Accent 1" w:uiPriority="46"/>
+    <w:lsdException w:name="List Table 2 Accent 1" w:uiPriority="47"/>
+    <w:lsdException w:name="List Table 3 Accent 1" w:uiPriority="48"/>
+    <w:lsdException w:name="List Table 4 Accent 1" w:uiPriority="49"/>
+    <w:lsdException w:name="List Table 5 Dark Accent 1" w:uiPriority="50"/>
+    <w:lsdException w:name="List Table 6 Colorful Accent 1" w:uiPriority="51"/>
+    <w:lsdException w:name="List Table 7 Colorful Accent 1" w:uiPriority="52"/>
+    <w:lsdException w:name="List Table 1 Light Accent 2" w:uiPriority="46"/>
+    <w:lsdException w:name="List Table 2 Accent 2" w:uiPriority="47"/>
+    <w:lsdException w:name="List Table 3 Accent 2" w:uiPriority="48"/>
+    <w:lsdException w:name="List Table 4 Accent 2" w:uiPriority="49"/>
+    <w:lsdException w:name="List Table 5 Dark Accent 2" w:uiPriority="50"/>
+    <w:lsdException w:name="List Table 6 Colorful Accent 2" w:uiPriority="51"/>
+    <w:lsdException w:name="List Table 7 Colorful Accent 2" w:uiPriority="52"/>
+    <w:lsdException w:name="List Table 1 Light Accent 3" w:uiPriority="46"/>
+    <w:lsdException w:name="List Table 2 Accent 3" w:uiPriority="47"/>
+    <w:lsdException w:name="List Table 3 Accent 3" w:uiPriority="48"/>
+    <w:lsdException w:name="List Table 4 Accent 3" w:uiPriority="49"/>
+    <w:lsdException w:name="List Table 5 Dark Accent 3" w:uiPriority="50"/>
+    <w:lsdException w:name="List Table 6 Colorful Accent 3" w:uiPriority="51"/>
+    <w:lsdException w:name="List Table 7 Colorful Accent 3" w:uiPriority="52"/>
+    <w:lsdException w:name="List Table 1 Light Accent 4" w:uiPriority="46"/>
+    <w:lsdException w:name="List Table 2 Accent 4" w:uiPriority="47"/>
+    <w:lsdException w:name="List Table 3 Accent 4" w:uiPriority="48"/>
+    <w:lsdException w:name="List Table 4 Accent 4" w:uiPriority="49"/>
+    <w:lsdException w:name="List Table 5 Dark Accent 4" w:uiPriority="50"/>
+    <w:lsdException w:name="List Table 6 Colorful Accent 4" w:uiPriority="51"/>
+    <w:lsdException w:name="List Table 7 Colorful Accent 4" w:uiPriority="52"/>
+    <w:lsdException w:name="List Table 1 Light Accent 5" w:uiPriority="46"/>
+    <w:lsdException w:name="List Table 2 Accent 5" w:uiPriority="47"/>
+    <w:lsdException w:name="List Table 3 Accent 5" w:uiPriority="48"/>
+    <w:lsdException w:name="List Table 4 Accent 5" w:uiPriority="49"/>
+    <w:lsdException w:name="List Table 5 Dark Accent 5" w:uiPriority="50"/>
+    <w:lsdException w:name="List Table 6 Colorful Accent 5" w:uiPriority="51"/>
+    <w:lsdException w:name="List Table 7 Colorful Accent 5" w:uiPriority="52"/>
+    <w:lsdException w:name="List Table 1 Light Accent 6" w:uiPriority="46"/>
+    <w:lsdException w:name="List Table 2 Accent 6" w:uiPriority="47"/>
+    <w:lsdException w:name="List Table 3 Accent 6" w:uiPriority="48"/>
+    <w:lsdException w:name="List Table 4 Accent 6" w:uiPriority="49"/>
+    <w:lsdException w:name="List Table 5 Dark Accent 6" w:uiPriority="50"/>
+    <w:lsdException w:name="List Table 6 Colorful Accent 6" w:uiPriority="51"/>
+    <w:lsdException w:name="List Table 7 Colorful Accent 6" w:uiPriority="52"/>
   </w:latentStyles>
   <w:style w:type="paragraph" w:default="1" w:styleId="Normal">
     <w:name w:val="Normal"/>

--- a/DeliverableFinal/DeliverableFinal.docx
+++ b/DeliverableFinal/DeliverableFinal.docx
@@ -1,6 +1,6 @@
 
 <file path=word/document.xml><?xml version="1.0" encoding="utf-8"?>
-<w:document xmlns:wpc="http://schemas.microsoft.com/office/word/2010/wordprocessingCanvas" xmlns:mc="http://schemas.openxmlformats.org/markup-compatibility/2006" xmlns:o="urn:schemas-microsoft-com:office:office" xmlns:r="http://schemas.openxmlformats.org/officeDocument/2006/relationships" xmlns:m="http://schemas.openxmlformats.org/officeDocument/2006/math" xmlns:v="urn:schemas-microsoft-com:vml" xmlns:wp14="http://schemas.microsoft.com/office/word/2010/wordprocessingDrawing" xmlns:wp="http://schemas.openxmlformats.org/drawingml/2006/wordprocessingDrawing" xmlns:w10="urn:schemas-microsoft-com:office:word" xmlns:w="http://schemas.openxmlformats.org/wordprocessingml/2006/main" xmlns:w14="http://schemas.microsoft.com/office/word/2010/wordml" xmlns:w15="http://schemas.microsoft.com/office/word/2012/wordml" xmlns:wpg="http://schemas.microsoft.com/office/word/2010/wordprocessingGroup" xmlns:wpi="http://schemas.microsoft.com/office/word/2010/wordprocessingInk" xmlns:wne="http://schemas.microsoft.com/office/word/2006/wordml" xmlns:wps="http://schemas.microsoft.com/office/word/2010/wordprocessingShape" mc:Ignorable="w14 w15 wp14">
+<w:document xmlns:wpc="http://schemas.microsoft.com/office/word/2010/wordprocessingCanvas" xmlns:mc="http://schemas.openxmlformats.org/markup-compatibility/2006" xmlns:o="urn:schemas-microsoft-com:office:office" xmlns:r="http://schemas.openxmlformats.org/officeDocument/2006/relationships" xmlns:m="http://schemas.openxmlformats.org/officeDocument/2006/math" xmlns:v="urn:schemas-microsoft-com:vml" xmlns:wp14="http://schemas.microsoft.com/office/word/2010/wordprocessingDrawing" xmlns:wp="http://schemas.openxmlformats.org/drawingml/2006/wordprocessingDrawing" xmlns:w10="urn:schemas-microsoft-com:office:word" xmlns:w="http://schemas.openxmlformats.org/wordprocessingml/2006/main" xmlns:w14="http://schemas.microsoft.com/office/word/2010/wordml" xmlns:wpg="http://schemas.microsoft.com/office/word/2010/wordprocessingGroup" xmlns:wpi="http://schemas.microsoft.com/office/word/2010/wordprocessingInk" xmlns:wne="http://schemas.microsoft.com/office/word/2006/wordml" xmlns:wps="http://schemas.microsoft.com/office/word/2010/wordprocessingShape" mc:Ignorable="w14 wp14">
   <w:body>
     <w:p>
       <w:pPr>
@@ -92,7 +92,16 @@
         <w:t xml:space="preserve"> </w:t>
       </w:r>
       <w:r>
-        <w:t>Collider vs. Invalidity</w:t>
+        <w:t>Invalidity</w:t>
+      </w:r>
+      <w:r>
+        <w:t xml:space="preserve"> </w:t>
+      </w:r>
+      <w:r>
+        <w:t xml:space="preserve">vs. </w:t>
+      </w:r>
+      <w:r>
+        <w:t>Collider</w:t>
       </w:r>
     </w:p>
     <w:p>
@@ -135,6 +144,7 @@
       </w:r>
     </w:p>
     <w:p/>
+    <w:p/>
     <w:p>
       <w:pPr>
         <w:rPr>
@@ -174,7 +184,13 @@
         <w:t>Head-on (accidental) collisions</w:t>
       </w:r>
       <w:r>
+        <w:t xml:space="preserve"> </w:t>
+      </w:r>
+      <w:r>
         <w:sym w:font="Wingdings" w:char="F0E0"/>
+      </w:r>
+      <w:r>
+        <w:t xml:space="preserve"> </w:t>
       </w:r>
       <w:r>
         <w:t>5 Damage BOTH piece</w:t>
@@ -192,10 +208,16 @@
         <w:t>Intentional collisions</w:t>
       </w:r>
       <w:r>
+        <w:t xml:space="preserve"> </w:t>
+      </w:r>
+      <w:r>
         <w:sym w:font="Wingdings" w:char="F0E0"/>
       </w:r>
       <w:r>
-        <w:t xml:space="preserve"> 5 Damage INCUMBENT piece</w:t>
+        <w:t xml:space="preserve"> </w:t>
+      </w:r>
+      <w:r>
+        <w:t>5 Damage INCUMBENT piece</w:t>
       </w:r>
     </w:p>
     <w:p>
@@ -302,7 +324,15 @@
     </w:p>
     <w:p/>
     <w:p>
-      <w:r>
+      <w:pPr>
+        <w:rPr>
+          <w:u w:val="single"/>
+        </w:rPr>
+      </w:pPr>
+      <w:r>
+        <w:rPr>
+          <w:u w:val="single"/>
+        </w:rPr>
         <w:t>Nonfunctional requirements:</w:t>
       </w:r>
     </w:p>
@@ -360,7 +390,15 @@
     </w:p>
     <w:p/>
     <w:p>
-      <w:r>
+      <w:pPr>
+        <w:rPr>
+          <w:u w:val="single"/>
+        </w:rPr>
+      </w:pPr>
+      <w:r>
+        <w:rPr>
+          <w:u w:val="single"/>
+        </w:rPr>
         <w:t>Functional requirements:</w:t>
       </w:r>
     </w:p>
@@ -469,218 +507,232 @@
     </w:p>
     <w:p>
       <w:r>
+        <w:lastRenderedPageBreak/>
         <w:t xml:space="preserve">    {</w:t>
       </w:r>
     </w:p>
     <w:p>
       <w:r>
+        <w:t xml:space="preserve">        "from":{"x":0,"y":0</w:t>
+      </w:r>
+      <w:r>
+        <w:t>,</w:t>
+      </w:r>
+      <w:r>
+        <w:t xml:space="preserve"> </w:t>
+      </w:r>
+      <w:r>
+        <w:t>"damage":0</w:t>
+      </w:r>
+      <w:r>
+        <w:t>},</w:t>
+      </w:r>
+    </w:p>
+    <w:p>
+      <w:r>
+        <w:t xml:space="preserve">        "to":[{"x":1,"y":1}</w:t>
+      </w:r>
+      <w:proofErr w:type="gramStart"/>
+      <w:r>
+        <w:t>,{</w:t>
+      </w:r>
+      <w:proofErr w:type="gramEnd"/>
+      <w:r>
+        <w:t>"x":2,"y":2}]</w:t>
+      </w:r>
+    </w:p>
+    <w:p>
+      <w:r>
+        <w:t xml:space="preserve">    }</w:t>
+      </w:r>
+    </w:p>
+    <w:p>
+      <w:r>
+        <w:t xml:space="preserve">    -"to" field shall consist of sequence of jump moves</w:t>
+      </w:r>
+    </w:p>
+    <w:p>
+      <w:r>
+        <w:t xml:space="preserve">-The game engine shall repeat a cycle of sending the teams their data, receiving information on each team's next move, verifying each move's validity, </w:t>
+      </w:r>
+      <w:r>
+        <w:t xml:space="preserve">analyzing the moves for collisions, </w:t>
+      </w:r>
+      <w:r>
+        <w:t>and performing the moves.</w:t>
+      </w:r>
+    </w:p>
+    <w:p>
+      <w:r>
+        <w:t>-The game engine shall make 1 move at a time for each team.</w:t>
+      </w:r>
+    </w:p>
+    <w:p>
+      <w:r>
+        <w:t xml:space="preserve">    -If either team has not submitted a move, the game engine shall not enact either move.</w:t>
+      </w:r>
+    </w:p>
+    <w:p>
+      <w:r>
+        <w:t xml:space="preserve">-The game engine shall ensure all submitted moves are valid by the rules of </w:t>
+      </w:r>
+      <w:proofErr w:type="spellStart"/>
+      <w:r>
+        <w:t>Halma</w:t>
+      </w:r>
+      <w:proofErr w:type="spellEnd"/>
+      <w:r>
+        <w:t>.</w:t>
+      </w:r>
+    </w:p>
+    <w:p>
+      <w:r>
+        <w:t xml:space="preserve">    -If either team submitted an invalid move, the game engine shall not enact either move, and the UI shall display an error.</w:t>
+      </w:r>
+    </w:p>
+    <w:p>
+      <w:r>
+        <w:t xml:space="preserve">    -The rules are available at: http://lyle.smu.edu/~coyle/halmagame/halma1.0/canvas.html#halma</w:t>
+      </w:r>
+    </w:p>
+    <w:p>
+      <w:r>
+        <w:t>-The AIs shall only send information for a single move of a single piece at a time.</w:t>
+      </w:r>
+    </w:p>
+    <w:p>
+      <w:r>
+        <w:t xml:space="preserve">    -Otherwise, the move shall be considered invalid, so the game engine shall not enact either player's move, and the UI shall display an error.</w:t>
+      </w:r>
+    </w:p>
+    <w:p>
+      <w:r>
+        <w:t>-Upon a player's victory, the UI shall declare "</w:t>
+      </w:r>
+      <w:proofErr w:type="spellStart"/>
+      <w:r>
+        <w:t>halmate</w:t>
+      </w:r>
+      <w:proofErr w:type="spellEnd"/>
+      <w:r>
+        <w:t>" and stop requesting moves.</w:t>
+      </w:r>
+    </w:p>
+    <w:p>
+      <w:r>
+        <w:t>-Messages displayed by the UI shall include the most recent moves made, the number of turns elapsed, any errors that have occurred, and if "</w:t>
+      </w:r>
+      <w:proofErr w:type="spellStart"/>
+      <w:r>
+        <w:t>halmate</w:t>
+      </w:r>
+      <w:proofErr w:type="spellEnd"/>
+      <w:r>
+        <w:t>" has occurred.</w:t>
+      </w:r>
+    </w:p>
+    <w:p>
+      <w:r>
+        <w:t>-Each team shall have different colored pieces.</w:t>
+      </w:r>
+    </w:p>
+    <w:p>
+      <w:r>
+        <w:t>Collision Rules:</w:t>
+      </w:r>
+    </w:p>
+    <w:p>
+      <w:r>
+        <w:t>-Intentional collisions onto already occupied squares will result in:</w:t>
+      </w:r>
+    </w:p>
+    <w:p>
+      <w:r>
+        <w:t xml:space="preserve">    Damage = 5 for enemy piece</w:t>
+      </w:r>
+    </w:p>
+    <w:p>
+      <w:r>
+        <w:t xml:space="preserve">    Damage = </w:t>
+      </w:r>
+      <w:r>
+        <w:t>unchanged</w:t>
+      </w:r>
+      <w:r>
+        <w:t xml:space="preserve"> for home piece</w:t>
+      </w:r>
+    </w:p>
+    <w:p>
+      <w:r>
+        <w:t>-An accidental head-on collision is when both teams move to the same square on the same turn:</w:t>
+      </w:r>
+    </w:p>
+    <w:p>
+      <w:r>
+        <w:t xml:space="preserve">    Damage = 5 for both pieces</w:t>
+      </w:r>
+    </w:p>
+    <w:p>
+      <w:r>
+        <w:t>-Repeat collisions will result in the "damage" count being reset to 5.</w:t>
+      </w:r>
+    </w:p>
+    <w:p>
+      <w:r>
+        <w:t>-The damage count will decrement upon each successful move with a lower limit of 0.</w:t>
+      </w:r>
+    </w:p>
+    <w:p>
+      <w:r>
+        <w:t xml:space="preserve">    -Upon reaching damage of 0, the piece is able to jump again.</w:t>
+      </w:r>
+    </w:p>
+    <w:p>
+      <w:r>
+        <w:t>-Collisions shall be determined by matching destination squares only, not by intermediate jumps.</w:t>
+      </w:r>
+    </w:p>
+    <w:p>
+      <w:r>
+        <w:t>-Colliding pieces shall occupy the same square.</w:t>
+      </w:r>
+    </w:p>
+    <w:p>
+      <w:r>
+        <w:t xml:space="preserve">    -Collided pieces shall be colored black.</w:t>
+      </w:r>
+    </w:p>
+    <w:p/>
+    <w:p>
+      <w:pPr>
+        <w:rPr>
+          <w:b/>
+        </w:rPr>
+      </w:pPr>
+      <w:r>
+        <w:rPr>
+          <w:b/>
+        </w:rPr>
+        <w:br w:type="page"/>
+      </w:r>
+    </w:p>
+    <w:p>
+      <w:pPr>
+        <w:rPr>
+          <w:b/>
+        </w:rPr>
+      </w:pPr>
+      <w:r>
+        <w:rPr>
+          <w:b/>
+        </w:rPr>
         <w:lastRenderedPageBreak/>
-        <w:t xml:space="preserve">        "from":{"x":0,"y":0</w:t>
-      </w:r>
-      <w:r>
-        <w:t>,</w:t>
-      </w:r>
-      <w:r>
-        <w:t xml:space="preserve"> </w:t>
-      </w:r>
-      <w:r>
-        <w:t>"damage":0</w:t>
-      </w:r>
-      <w:r>
-        <w:t>},</w:t>
-      </w:r>
-    </w:p>
-    <w:p>
-      <w:r>
-        <w:t xml:space="preserve">        "to":[{"x":1,"y":1}</w:t>
-      </w:r>
-      <w:proofErr w:type="gramStart"/>
-      <w:r>
-        <w:t>,{</w:t>
-      </w:r>
-      <w:proofErr w:type="gramEnd"/>
-      <w:r>
-        <w:t>"x":2,"y":2}]</w:t>
-      </w:r>
-    </w:p>
-    <w:p>
-      <w:r>
-        <w:t xml:space="preserve">    }</w:t>
-      </w:r>
-    </w:p>
-    <w:p>
-      <w:r>
-        <w:t xml:space="preserve">    -"to" field shall consist of sequence of jump moves</w:t>
-      </w:r>
-    </w:p>
-    <w:p>
-      <w:r>
-        <w:t xml:space="preserve">-The game engine shall repeat a cycle of sending the teams their data, receiving information on each team's next move, verifying each move's validity, </w:t>
-      </w:r>
-      <w:r>
-        <w:t xml:space="preserve">analyzing the moves for collisions, </w:t>
-      </w:r>
-      <w:r>
-        <w:t>and performing the moves.</w:t>
-      </w:r>
-    </w:p>
-    <w:p>
-      <w:r>
-        <w:t>-The game engine shall make 1 move at a time for each team.</w:t>
-      </w:r>
-    </w:p>
-    <w:p>
-      <w:r>
-        <w:t xml:space="preserve">    -If either team has not submitted a move, the game engine shall not enact either move.</w:t>
-      </w:r>
-    </w:p>
-    <w:p>
-      <w:r>
-        <w:t xml:space="preserve">-The game engine shall ensure all submitted moves are valid by the rules of </w:t>
-      </w:r>
-      <w:proofErr w:type="spellStart"/>
-      <w:r>
-        <w:t>Halma</w:t>
-      </w:r>
-      <w:proofErr w:type="spellEnd"/>
-      <w:r>
-        <w:t>.</w:t>
-      </w:r>
-    </w:p>
-    <w:p>
-      <w:r>
-        <w:t xml:space="preserve">    -If either team submitted an invalid move, the game engine shall not enact either move, and the UI shall display an error.</w:t>
-      </w:r>
-    </w:p>
-    <w:p>
-      <w:r>
-        <w:t xml:space="preserve">    -The rules are available at: http://lyle.smu.edu/~coyle/halmagame/halma1.0/canvas.html#halma</w:t>
-      </w:r>
-    </w:p>
-    <w:p>
-      <w:r>
-        <w:t>-The AIs shall only send information for a single move of a single piece at a time.</w:t>
-      </w:r>
-    </w:p>
-    <w:p>
-      <w:r>
-        <w:t xml:space="preserve">    -Otherwise, the move shall be considered invalid, so the game engine shall not enact either player's move, and the UI shall display an error.</w:t>
-      </w:r>
-    </w:p>
-    <w:p>
-      <w:r>
-        <w:t>-Upon a player's victory, the UI shall declare "</w:t>
-      </w:r>
-      <w:proofErr w:type="spellStart"/>
-      <w:r>
-        <w:t>halmate</w:t>
-      </w:r>
-      <w:proofErr w:type="spellEnd"/>
-      <w:r>
-        <w:t>" and stop requesting moves.</w:t>
-      </w:r>
-    </w:p>
-    <w:p>
-      <w:r>
-        <w:t>-Messages displayed by the UI shall include the most recent moves made, the number of turns elapsed, any errors that have occurred, and if "</w:t>
-      </w:r>
-      <w:proofErr w:type="spellStart"/>
-      <w:r>
-        <w:t>halmate</w:t>
-      </w:r>
-      <w:proofErr w:type="spellEnd"/>
-      <w:r>
-        <w:t>" has occurred.</w:t>
-      </w:r>
-    </w:p>
-    <w:p>
-      <w:r>
-        <w:t>-Each team shall have different colored pieces.</w:t>
-      </w:r>
-    </w:p>
-    <w:p>
-      <w:r>
-        <w:t>Collision Rules:</w:t>
-      </w:r>
-    </w:p>
-    <w:p>
-      <w:r>
-        <w:t>-Intentional collisions onto already occupied squares will result in:</w:t>
-      </w:r>
-    </w:p>
-    <w:p>
-      <w:r>
-        <w:t xml:space="preserve">    Damage = 5 for enemy piece</w:t>
-      </w:r>
-    </w:p>
-    <w:p>
-      <w:r>
-        <w:t xml:space="preserve">    Damage = </w:t>
-      </w:r>
-      <w:r>
-        <w:t>unchanged</w:t>
-      </w:r>
-      <w:r>
-        <w:t xml:space="preserve"> for home piece</w:t>
-      </w:r>
-    </w:p>
-    <w:p>
-      <w:r>
-        <w:t>-An accidental head-on collision is when both teams move to the same square on the same turn:</w:t>
-      </w:r>
-    </w:p>
-    <w:p>
-      <w:r>
-        <w:t xml:space="preserve">    Damage = 5 for both pieces</w:t>
-      </w:r>
-    </w:p>
-    <w:p>
-      <w:r>
-        <w:t>-Repeat collisions will result in the "damage" count being reset to 5.</w:t>
-      </w:r>
-    </w:p>
-    <w:p>
-      <w:r>
-        <w:t>-The damage count will decrement upon each successful move with a lower limit of 0.</w:t>
-      </w:r>
-    </w:p>
-    <w:p>
-      <w:r>
-        <w:t xml:space="preserve">    -Upon reaching damage of 0, the piece is able to jump again.</w:t>
-      </w:r>
-    </w:p>
-    <w:p>
-      <w:r>
-        <w:t>-Collisions shall be determined by matching destination squares only, not by intermediate jumps.</w:t>
-      </w:r>
-    </w:p>
-    <w:p>
-      <w:r>
-        <w:t>-Colliding pieces shall occupy the same square.</w:t>
-      </w:r>
-    </w:p>
-    <w:p>
-      <w:r>
-        <w:t xml:space="preserve">    -Collided pieces shall be colored black.</w:t>
-      </w:r>
-    </w:p>
-    <w:p/>
-    <w:p>
-      <w:pPr>
+        <w:t xml:space="preserve">C. </w:t>
+      </w:r>
+      <w:r>
         <w:rPr>
           <w:b/>
         </w:rPr>
-      </w:pPr>
-      <w:r>
-        <w:rPr>
-          <w:b/>
-        </w:rPr>
-        <w:t xml:space="preserve">C. </w:t>
-      </w:r>
-      <w:r>
-        <w:rPr>
-          <w:b/>
-        </w:rPr>
         <w:t>Design Document</w:t>
       </w:r>
     </w:p>
@@ -689,11 +741,10 @@
         <w:rPr>
           <w:noProof/>
         </w:rPr>
-        <w:lastRenderedPageBreak/>
         <w:drawing>
           <wp:inline distT="0" distB="0" distL="0" distR="0">
-            <wp:extent cx="2952750" cy="2218664"/>
-            <wp:effectExtent l="0" t="0" r="0" b="0"/>
+            <wp:extent cx="2933700" cy="2204350"/>
+            <wp:effectExtent l="0" t="0" r="0" b="5715"/>
             <wp:docPr id="4" name="Picture 4"/>
             <wp:cNvGraphicFramePr>
               <a:graphicFrameLocks xmlns:a="http://schemas.openxmlformats.org/drawingml/2006/main" noChangeAspect="1"/>
@@ -703,52 +754,6 @@
                 <pic:pic xmlns:pic="http://schemas.openxmlformats.org/drawingml/2006/picture">
                   <pic:nvPicPr>
                     <pic:cNvPr id="4" name="p3.png"/>
-                    <pic:cNvPicPr/>
-                  </pic:nvPicPr>
-                  <pic:blipFill>
-                    <a:blip r:embed="rId7" cstate="print">
-                      <a:extLst>
-                        <a:ext uri="{28A0092B-C50C-407E-A947-70E740481C1C}">
-                          <a14:useLocalDpi xmlns:a14="http://schemas.microsoft.com/office/drawing/2010/main" val="0"/>
-                        </a:ext>
-                      </a:extLst>
-                    </a:blip>
-                    <a:stretch>
-                      <a:fillRect/>
-                    </a:stretch>
-                  </pic:blipFill>
-                  <pic:spPr>
-                    <a:xfrm>
-                      <a:off x="0" y="0"/>
-                      <a:ext cx="2964374" cy="2227398"/>
-                    </a:xfrm>
-                    <a:prstGeom prst="rect">
-                      <a:avLst/>
-                    </a:prstGeom>
-                  </pic:spPr>
-                </pic:pic>
-              </a:graphicData>
-            </a:graphic>
-          </wp:inline>
-        </w:drawing>
-      </w:r>
-      <w:r>
-        <w:rPr>
-          <w:noProof/>
-        </w:rPr>
-        <w:drawing>
-          <wp:inline distT="0" distB="0" distL="0" distR="0">
-            <wp:extent cx="2987839" cy="2444750"/>
-            <wp:effectExtent l="0" t="0" r="3175" b="0"/>
-            <wp:docPr id="8" name="Picture 8"/>
-            <wp:cNvGraphicFramePr>
-              <a:graphicFrameLocks xmlns:a="http://schemas.openxmlformats.org/drawingml/2006/main" noChangeAspect="1"/>
-            </wp:cNvGraphicFramePr>
-            <a:graphic xmlns:a="http://schemas.openxmlformats.org/drawingml/2006/main">
-              <a:graphicData uri="http://schemas.openxmlformats.org/drawingml/2006/picture">
-                <pic:pic xmlns:pic="http://schemas.openxmlformats.org/drawingml/2006/picture">
-                  <pic:nvPicPr>
-                    <pic:cNvPr id="8" name="p4.png"/>
                     <pic:cNvPicPr/>
                   </pic:nvPicPr>
                   <pic:blipFill>
@@ -766,7 +771,7 @@
                   <pic:spPr>
                     <a:xfrm>
                       <a:off x="0" y="0"/>
-                      <a:ext cx="3014586" cy="2466636"/>
+                      <a:ext cx="2936481" cy="2206439"/>
                     </a:xfrm>
                     <a:prstGeom prst="rect">
                       <a:avLst/>
@@ -784,9 +789,9 @@
         </w:rPr>
         <w:drawing>
           <wp:inline distT="0" distB="0" distL="0" distR="0">
-            <wp:extent cx="2965679" cy="2219824"/>
-            <wp:effectExtent l="0" t="0" r="6350" b="9525"/>
-            <wp:docPr id="9" name="Picture 9"/>
+            <wp:extent cx="2733675" cy="2236785"/>
+            <wp:effectExtent l="0" t="0" r="0" b="0"/>
+            <wp:docPr id="8" name="Picture 8"/>
             <wp:cNvGraphicFramePr>
               <a:graphicFrameLocks xmlns:a="http://schemas.openxmlformats.org/drawingml/2006/main" noChangeAspect="1"/>
             </wp:cNvGraphicFramePr>
@@ -794,7 +799,7 @@
               <a:graphicData uri="http://schemas.openxmlformats.org/drawingml/2006/picture">
                 <pic:pic xmlns:pic="http://schemas.openxmlformats.org/drawingml/2006/picture">
                   <pic:nvPicPr>
-                    <pic:cNvPr id="9" name="p5.png"/>
+                    <pic:cNvPr id="8" name="p4.png"/>
                     <pic:cNvPicPr/>
                   </pic:nvPicPr>
                   <pic:blipFill>
@@ -812,7 +817,7 @@
                   <pic:spPr>
                     <a:xfrm>
                       <a:off x="0" y="0"/>
-                      <a:ext cx="2984161" cy="2233658"/>
+                      <a:ext cx="2736266" cy="2238905"/>
                     </a:xfrm>
                     <a:prstGeom prst="rect">
                       <a:avLst/>
@@ -825,6 +830,51 @@
         </w:drawing>
       </w:r>
     </w:p>
+    <w:p>
+      <w:pPr>
+        <w:jc w:val="center"/>
+      </w:pPr>
+      <w:r>
+        <w:rPr>
+          <w:noProof/>
+        </w:rPr>
+        <w:drawing>
+          <wp:inline distT="0" distB="0" distL="0" distR="0" wp14:anchorId="16EF8E91" wp14:editId="7F3D1D2D">
+            <wp:extent cx="2933700" cy="2200275"/>
+            <wp:effectExtent l="0" t="0" r="0" b="9525"/>
+            <wp:docPr id="5" name="Picture 5"/>
+            <wp:cNvGraphicFramePr>
+              <a:graphicFrameLocks xmlns:a="http://schemas.openxmlformats.org/drawingml/2006/main" noChangeAspect="1"/>
+            </wp:cNvGraphicFramePr>
+            <a:graphic xmlns:a="http://schemas.openxmlformats.org/drawingml/2006/main">
+              <a:graphicData uri="http://schemas.openxmlformats.org/drawingml/2006/picture">
+                <pic:pic xmlns:pic="http://schemas.openxmlformats.org/drawingml/2006/picture">
+                  <pic:nvPicPr>
+                    <pic:cNvPr id="0" name=""/>
+                    <pic:cNvPicPr/>
+                  </pic:nvPicPr>
+                  <pic:blipFill>
+                    <a:blip r:embed="rId10"/>
+                    <a:stretch>
+                      <a:fillRect/>
+                    </a:stretch>
+                  </pic:blipFill>
+                  <pic:spPr>
+                    <a:xfrm>
+                      <a:off x="0" y="0"/>
+                      <a:ext cx="2934110" cy="2200582"/>
+                    </a:xfrm>
+                    <a:prstGeom prst="rect">
+                      <a:avLst/>
+                    </a:prstGeom>
+                  </pic:spPr>
+                </pic:pic>
+              </a:graphicData>
+            </a:graphic>
+          </wp:inline>
+        </w:drawing>
+      </w:r>
+    </w:p>
     <w:p/>
     <w:p>
       <w:pPr>
@@ -837,6 +887,11 @@
           <w:b/>
         </w:rPr>
         <w:t>D. Test Results</w:t>
+      </w:r>
+    </w:p>
+    <w:p>
+      <w:r>
+        <w:t>Test 1: AI Communication for Moves</w:t>
       </w:r>
     </w:p>
     <w:p>
@@ -879,7 +934,7 @@
                     <pic:cNvPicPr/>
                   </pic:nvPicPr>
                   <pic:blipFill>
-                    <a:blip r:embed="rId10">
+                    <a:blip r:embed="rId11">
                       <a:extLst>
                         <a:ext uri="{28A0092B-C50C-407E-A947-70E740481C1C}">
                           <a14:useLocalDpi xmlns:a14="http://schemas.microsoft.com/office/drawing/2010/main" val="0"/>
@@ -939,7 +994,7 @@
                     <pic:cNvPicPr/>
                   </pic:nvPicPr>
                   <pic:blipFill>
-                    <a:blip r:embed="rId11">
+                    <a:blip r:embed="rId12">
                       <a:extLst>
                         <a:ext uri="{28A0092B-C50C-407E-A947-70E740481C1C}">
                           <a14:useLocalDpi xmlns:a14="http://schemas.microsoft.com/office/drawing/2010/main" val="0"/>
@@ -1015,7 +1070,6 @@
         <w:t>Board After</w:t>
       </w:r>
     </w:p>
-    <w:p/>
     <w:p>
       <w:r>
         <w:rPr>
@@ -1023,7 +1077,7 @@
         </w:rPr>
         <w:lastRenderedPageBreak/>
         <w:drawing>
-          <wp:anchor distT="0" distB="0" distL="114300" distR="114300" simplePos="0" relativeHeight="251660288" behindDoc="0" locked="0" layoutInCell="1" allowOverlap="1" wp14:anchorId="05DF5E56" wp14:editId="6532B141">
+          <wp:anchor distT="0" distB="0" distL="114300" distR="114300" simplePos="0" relativeHeight="251660288" behindDoc="0" locked="0" layoutInCell="1" allowOverlap="1" wp14:anchorId="2823FB6B" wp14:editId="0770FF22">
             <wp:simplePos x="0" y="0"/>
             <wp:positionH relativeFrom="column">
               <wp:posOffset>0</wp:posOffset>
@@ -1046,7 +1100,7 @@
                     <pic:cNvPicPr/>
                   </pic:nvPicPr>
                   <pic:blipFill>
-                    <a:blip r:embed="rId12">
+                    <a:blip r:embed="rId13">
                       <a:extLst>
                         <a:ext uri="{28A0092B-C50C-407E-A947-70E740481C1C}">
                           <a14:useLocalDpi xmlns:a14="http://schemas.microsoft.com/office/drawing/2010/main" val="0"/>
@@ -1091,6 +1145,35 @@
           <w:b/>
         </w:rPr>
       </w:pPr>
+    </w:p>
+    <w:p>
+      <w:pPr>
+        <w:rPr>
+          <w:b/>
+        </w:rPr>
+      </w:pPr>
+    </w:p>
+    <w:p>
+      <w:r>
+        <w:t>Test 2: Launcher Popup to Read P</w:t>
+      </w:r>
+      <w:r>
+        <w:t>layer URLs</w:t>
+      </w:r>
+      <w:r>
+        <w:t xml:space="preserve"> and Names</w:t>
+      </w:r>
+    </w:p>
+    <w:p/>
+    <w:p>
+      <w:r>
+        <w:t>The p</w:t>
+      </w:r>
+      <w:r>
+        <w:t>opup on launch to initiate game:</w:t>
+      </w:r>
+    </w:p>
+    <w:p>
       <w:r>
         <w:rPr>
           <w:b/>
@@ -1114,7 +1197,7 @@
                     </pic:cNvPicPr>
                   </pic:nvPicPr>
                   <pic:blipFill>
-                    <a:blip r:embed="rId13">
+                    <a:blip r:embed="rId14">
                       <a:extLst>
                         <a:ext uri="{28A0092B-C50C-407E-A947-70E740481C1C}">
                           <a14:useLocalDpi xmlns:a14="http://schemas.microsoft.com/office/drawing/2010/main" val="0"/>
@@ -1151,51 +1234,17 @@
         </w:rPr>
         <w:br/>
       </w:r>
-      <w:r>
-        <w:rPr>
-          <w:b/>
-        </w:rPr>
-        <w:t>The popup on launch to initiate game.</w:t>
-      </w:r>
-    </w:p>
-    <w:p>
-      <w:pPr>
-        <w:rPr>
-          <w:b/>
-        </w:rPr>
-      </w:pPr>
-    </w:p>
-    <w:p>
-      <w:pPr>
-        <w:rPr>
-          <w:b/>
-        </w:rPr>
-      </w:pPr>
-      <w:r>
-        <w:rPr>
-          <w:b/>
-        </w:rPr>
+    </w:p>
+    <w:p>
+      <w:r>
         <w:t>Successful game launch</w:t>
       </w:r>
       <w:r>
-        <w:rPr>
-          <w:b/>
-        </w:rPr>
         <w:t xml:space="preserve"> and taskbar icon</w:t>
       </w:r>
       <w:r>
-        <w:rPr>
-          <w:b/>
-        </w:rPr>
         <w:t>:</w:t>
       </w:r>
-    </w:p>
-    <w:p>
-      <w:pPr>
-        <w:rPr>
-          <w:b/>
-        </w:rPr>
-      </w:pPr>
     </w:p>
     <w:p>
       <w:pPr>
@@ -1209,7 +1258,7 @@
         </w:rPr>
         <w:drawing>
           <wp:inline distT="0" distB="0" distL="0" distR="0" wp14:anchorId="6CBA4257" wp14:editId="7D3AEC89">
-            <wp:extent cx="5943600" cy="4457700"/>
+            <wp:extent cx="4897733" cy="3657600"/>
             <wp:effectExtent l="0" t="0" r="0" b="0"/>
             <wp:docPr id="12" name="Picture 12"/>
             <wp:cNvGraphicFramePr>
@@ -1222,20 +1271,27 @@
                     <pic:cNvPr id="1" name=""/>
                     <pic:cNvPicPr/>
                   </pic:nvPicPr>
-                  <pic:blipFill>
-                    <a:blip r:embed="rId14"/>
-                    <a:stretch>
-                      <a:fillRect/>
-                    </a:stretch>
+                  <pic:blipFill rotWithShape="1">
+                    <a:blip r:embed="rId15"/>
+                    <a:srcRect b="428"/>
+                    <a:stretch/>
                   </pic:blipFill>
-                  <pic:spPr>
+                  <pic:spPr bwMode="auto">
                     <a:xfrm>
                       <a:off x="0" y="0"/>
-                      <a:ext cx="5943600" cy="4457700"/>
+                      <a:ext cx="4897733" cy="3657600"/>
                     </a:xfrm>
                     <a:prstGeom prst="rect">
                       <a:avLst/>
                     </a:prstGeom>
+                    <a:ln>
+                      <a:noFill/>
+                    </a:ln>
+                    <a:extLst>
+                      <a:ext uri="{53640926-AAD7-44D8-BBD7-CCE9431645EC}">
+                        <a14:shadowObscured xmlns:a14="http://schemas.microsoft.com/office/drawing/2010/main"/>
+                      </a:ext>
+                    </a:extLst>
                   </pic:spPr>
                 </pic:pic>
               </a:graphicData>
@@ -1257,111 +1313,41 @@
           <w:b/>
         </w:rPr>
       </w:pPr>
-      <w:r>
+    </w:p>
+    <w:p>
+      <w:r>
+        <w:br w:type="page"/>
+      </w:r>
+    </w:p>
+    <w:p>
+      <w:r>
+        <w:lastRenderedPageBreak/>
+        <w:t>Test 3</w:t>
+      </w:r>
+      <w:r>
+        <w:t>: Collisions and Overlapping Pieces</w:t>
+      </w:r>
+    </w:p>
+    <w:p>
+      <w:r>
+        <w:t>Overlapping pieces display in black. Damage from collisions displays as a number on the piece.</w:t>
+      </w:r>
+    </w:p>
+    <w:p>
+      <w:pPr>
         <w:rPr>
           <w:b/>
         </w:rPr>
-        <w:lastRenderedPageBreak/>
-        <w:t>Rare Tie recognized</w:t>
-      </w:r>
-      <w:proofErr w:type="gramStart"/>
-      <w:r>
-        <w:rPr>
-          <w:b/>
-        </w:rPr>
-        <w:t>:</w:t>
-      </w:r>
-      <w:proofErr w:type="gramEnd"/>
-      <w:r>
-        <w:rPr>
-          <w:b/>
-        </w:rPr>
-        <w:br/>
-      </w:r>
-      <w:r>
-        <w:rPr>
-          <w:b/>
+      </w:pPr>
+      <w:r>
+        <w:rPr>
           <w:noProof/>
         </w:rPr>
         <w:drawing>
-          <wp:inline distT="0" distB="0" distL="0" distR="0">
-            <wp:extent cx="5937250" cy="4457700"/>
-            <wp:effectExtent l="0" t="0" r="6350" b="0"/>
-            <wp:docPr id="11" name="Picture 11"/>
-            <wp:cNvGraphicFramePr>
-              <a:graphicFrameLocks xmlns:a="http://schemas.openxmlformats.org/drawingml/2006/main" noChangeAspect="1"/>
-            </wp:cNvGraphicFramePr>
-            <a:graphic xmlns:a="http://schemas.openxmlformats.org/drawingml/2006/main">
-              <a:graphicData uri="http://schemas.openxmlformats.org/drawingml/2006/picture">
-                <pic:pic xmlns:pic="http://schemas.openxmlformats.org/drawingml/2006/picture">
-                  <pic:nvPicPr>
-                    <pic:cNvPr id="0" name="Picture 2"/>
-                    <pic:cNvPicPr>
-                      <a:picLocks noChangeAspect="1" noChangeArrowheads="1"/>
-                    </pic:cNvPicPr>
-                  </pic:nvPicPr>
-                  <pic:blipFill>
-                    <a:blip r:embed="rId15">
-                      <a:extLst>
-                        <a:ext uri="{28A0092B-C50C-407E-A947-70E740481C1C}">
-                          <a14:useLocalDpi xmlns:a14="http://schemas.microsoft.com/office/drawing/2010/main" val="0"/>
-                        </a:ext>
-                      </a:extLst>
-                    </a:blip>
-                    <a:srcRect/>
-                    <a:stretch>
-                      <a:fillRect/>
-                    </a:stretch>
-                  </pic:blipFill>
-                  <pic:spPr bwMode="auto">
-                    <a:xfrm>
-                      <a:off x="0" y="0"/>
-                      <a:ext cx="5937250" cy="4457700"/>
-                    </a:xfrm>
-                    <a:prstGeom prst="rect">
-                      <a:avLst/>
-                    </a:prstGeom>
-                    <a:noFill/>
-                    <a:ln>
-                      <a:noFill/>
-                    </a:ln>
-                  </pic:spPr>
-                </pic:pic>
-              </a:graphicData>
-            </a:graphic>
-          </wp:inline>
-        </w:drawing>
-      </w:r>
-      <w:r>
-        <w:rPr>
-          <w:b/>
-        </w:rPr>
-        <w:t xml:space="preserve">Rewind to replay </w:t>
-      </w:r>
-      <w:proofErr w:type="spellStart"/>
-      <w:r>
-        <w:rPr>
-          <w:b/>
-        </w:rPr>
-        <w:t>halmate</w:t>
-      </w:r>
-      <w:proofErr w:type="spellEnd"/>
-      <w:r>
-        <w:rPr>
-          <w:b/>
-        </w:rPr>
-        <w:br/>
-      </w:r>
-      <w:r>
-        <w:rPr>
-          <w:noProof/>
-        </w:rPr>
-        <w:lastRenderedPageBreak/>
-        <w:drawing>
-          <wp:inline distT="0" distB="0" distL="0" distR="0" wp14:anchorId="681A2040" wp14:editId="77041B87">
-            <wp:extent cx="5943600" cy="4457700"/>
+          <wp:inline distT="0" distB="0" distL="0" distR="0" wp14:anchorId="29C497CE" wp14:editId="3DFD3EB0">
+            <wp:extent cx="4876800" cy="3657600"/>
             <wp:effectExtent l="0" t="0" r="0" b="0"/>
-            <wp:docPr id="15" name="Picture 15"/>
+            <wp:docPr id="17" name="Picture 17"/>
             <wp:cNvGraphicFramePr>
               <a:graphicFrameLocks xmlns:a="http://schemas.openxmlformats.org/drawingml/2006/main" noChangeAspect="1"/>
             </wp:cNvGraphicFramePr>
@@ -1381,7 +1367,7 @@
                   <pic:spPr>
                     <a:xfrm>
                       <a:off x="0" y="0"/>
-                      <a:ext cx="5943600" cy="4457700"/>
+                      <a:ext cx="4876800" cy="3657600"/>
                     </a:xfrm>
                     <a:prstGeom prst="rect">
                       <a:avLst/>
@@ -1393,35 +1379,48 @@
           </wp:inline>
         </w:drawing>
       </w:r>
-      <w:r>
-        <w:rPr>
-          <w:b/>
-        </w:rPr>
+    </w:p>
+    <w:p>
+      <w:r>
         <w:br/>
       </w:r>
       <w:r>
-        <w:rPr>
-          <w:b/>
-        </w:rPr>
+        <w:t>Test 4</w:t>
+      </w:r>
+      <w:r>
+        <w:t xml:space="preserve">: </w:t>
+      </w:r>
+      <w:proofErr w:type="spellStart"/>
+      <w:r>
+        <w:t>Halmate</w:t>
+      </w:r>
+      <w:proofErr w:type="spellEnd"/>
+      <w:r>
+        <w:t xml:space="preserve"> (</w:t>
+      </w:r>
+      <w:r>
+        <w:t>Andrew wins as usual</w:t>
+      </w:r>
+      <w:r>
+        <w:t>)</w:t>
+      </w:r>
+      <w:proofErr w:type="gramStart"/>
+      <w:r>
+        <w:t>:</w:t>
+      </w:r>
+      <w:proofErr w:type="gramEnd"/>
+      <w:r>
         <w:br/>
-        <w:t>Restart and slow-motion game run</w:t>
-      </w:r>
-      <w:r>
-        <w:rPr>
-          <w:b/>
-        </w:rPr>
-        <w:br/>
       </w:r>
       <w:r>
         <w:rPr>
           <w:noProof/>
         </w:rPr>
-        <w:lastRenderedPageBreak/>
         <w:drawing>
-          <wp:inline distT="0" distB="0" distL="0" distR="0" wp14:anchorId="134BDBCF" wp14:editId="52E022D0">
-            <wp:extent cx="5943600" cy="4457700"/>
+          <wp:inline distT="0" distB="0" distL="0" distR="0" wp14:anchorId="74F8A011" wp14:editId="012198C0">
+            <wp:extent cx="4876800" cy="3657600"/>
             <wp:effectExtent l="0" t="0" r="0" b="0"/>
-            <wp:docPr id="16" name="Picture 16"/>
+            <wp:docPr id="19" name="Picture 19"/>
             <wp:cNvGraphicFramePr>
               <a:graphicFrameLocks xmlns:a="http://schemas.openxmlformats.org/drawingml/2006/main" noChangeAspect="1"/>
             </wp:cNvGraphicFramePr>
@@ -1441,7 +1440,7 @@
                   <pic:spPr>
                     <a:xfrm>
                       <a:off x="0" y="0"/>
-                      <a:ext cx="5943600" cy="4457700"/>
+                      <a:ext cx="4876800" cy="3657600"/>
                     </a:xfrm>
                     <a:prstGeom prst="rect">
                       <a:avLst/>
@@ -1454,6 +1453,19 @@
         </w:drawing>
       </w:r>
       <w:r>
+        <w:br/>
+      </w:r>
+      <w:r>
+        <w:br/>
+      </w:r>
+      <w:r>
+        <w:lastRenderedPageBreak/>
+        <w:t>Test 5</w:t>
+      </w:r>
+      <w:r>
+        <w:t>: Ties</w:t>
+      </w:r>
+      <w:r>
         <w:rPr>
           <w:b/>
         </w:rPr>
@@ -1462,26 +1474,13 @@
       <w:r>
         <w:rPr>
           <w:b/>
-        </w:rPr>
-        <w:br/>
-        <w:t>New Game Popup launch successful</w:t>
-      </w:r>
-      <w:r>
-        <w:rPr>
-          <w:b/>
-        </w:rPr>
-        <w:br/>
-      </w:r>
-      <w:r>
-        <w:rPr>
           <w:noProof/>
         </w:rPr>
-        <w:lastRenderedPageBreak/>
         <w:drawing>
-          <wp:inline distT="0" distB="0" distL="0" distR="0" wp14:anchorId="47965A7F" wp14:editId="7C0D51B1">
-            <wp:extent cx="5943600" cy="4457700"/>
-            <wp:effectExtent l="0" t="0" r="0" b="0"/>
-            <wp:docPr id="13" name="Picture 13"/>
+          <wp:inline distT="0" distB="0" distL="0" distR="0" wp14:anchorId="2877B331" wp14:editId="132230DA">
+            <wp:extent cx="4871588" cy="3657600"/>
+            <wp:effectExtent l="0" t="0" r="5715" b="0"/>
+            <wp:docPr id="11" name="Picture 11"/>
             <wp:cNvGraphicFramePr>
               <a:graphicFrameLocks xmlns:a="http://schemas.openxmlformats.org/drawingml/2006/main" noChangeAspect="1"/>
             </wp:cNvGraphicFramePr>
@@ -1489,23 +1488,36 @@
               <a:graphicData uri="http://schemas.openxmlformats.org/drawingml/2006/picture">
                 <pic:pic xmlns:pic="http://schemas.openxmlformats.org/drawingml/2006/picture">
                   <pic:nvPicPr>
-                    <pic:cNvPr id="1" name=""/>
-                    <pic:cNvPicPr/>
+                    <pic:cNvPr id="0" name="Picture 2"/>
+                    <pic:cNvPicPr>
+                      <a:picLocks noChangeAspect="1" noChangeArrowheads="1"/>
+                    </pic:cNvPicPr>
                   </pic:nvPicPr>
                   <pic:blipFill>
-                    <a:blip r:embed="rId18"/>
+                    <a:blip r:embed="rId18">
+                      <a:extLst>
+                        <a:ext uri="{28A0092B-C50C-407E-A947-70E740481C1C}">
+                          <a14:useLocalDpi xmlns:a14="http://schemas.microsoft.com/office/drawing/2010/main" val="0"/>
+                        </a:ext>
+                      </a:extLst>
+                    </a:blip>
+                    <a:srcRect/>
                     <a:stretch>
                       <a:fillRect/>
                     </a:stretch>
                   </pic:blipFill>
-                  <pic:spPr>
+                  <pic:spPr bwMode="auto">
                     <a:xfrm>
                       <a:off x="0" y="0"/>
-                      <a:ext cx="5943600" cy="4457700"/>
+                      <a:ext cx="4871588" cy="3657600"/>
                     </a:xfrm>
                     <a:prstGeom prst="rect">
                       <a:avLst/>
                     </a:prstGeom>
+                    <a:noFill/>
+                    <a:ln>
+                      <a:noFill/>
+                    </a:ln>
                   </pic:spPr>
                 </pic:pic>
               </a:graphicData>
@@ -1513,29 +1525,43 @@
           </wp:inline>
         </w:drawing>
       </w:r>
-      <w:r>
+    </w:p>
+    <w:p/>
+    <w:p>
+      <w:pPr>
         <w:rPr>
           <w:b/>
         </w:rPr>
+      </w:pPr>
+      <w:r>
+        <w:t>Test 6</w:t>
+      </w:r>
+      <w:r>
+        <w:t xml:space="preserve">: Rewind to Replay </w:t>
+      </w:r>
+      <w:proofErr w:type="spellStart"/>
+      <w:r>
+        <w:t>H</w:t>
+      </w:r>
+      <w:r>
+        <w:t>almate</w:t>
+      </w:r>
+      <w:proofErr w:type="spellEnd"/>
+      <w:r>
+        <w:rPr>
+          <w:b/>
+        </w:rPr>
         <w:br/>
-        <w:t>Each game window takes half of the screen</w:t>
-      </w:r>
-      <w:r>
-        <w:rPr>
-          <w:b/>
-        </w:rPr>
-        <w:br/>
       </w:r>
       <w:r>
         <w:rPr>
           <w:noProof/>
         </w:rPr>
-        <w:lastRenderedPageBreak/>
         <w:drawing>
-          <wp:inline distT="0" distB="0" distL="0" distR="0" wp14:anchorId="727E1B5A" wp14:editId="7BE570B5">
-            <wp:extent cx="5943600" cy="4457700"/>
+          <wp:inline distT="0" distB="0" distL="0" distR="0" wp14:anchorId="1021A6BD" wp14:editId="760656FB">
+            <wp:extent cx="4876800" cy="3657600"/>
             <wp:effectExtent l="0" t="0" r="0" b="0"/>
-            <wp:docPr id="14" name="Picture 14"/>
+            <wp:docPr id="15" name="Picture 15"/>
             <wp:cNvGraphicFramePr>
               <a:graphicFrameLocks xmlns:a="http://schemas.openxmlformats.org/drawingml/2006/main" noChangeAspect="1"/>
             </wp:cNvGraphicFramePr>
@@ -1555,7 +1581,7 @@
                   <pic:spPr>
                     <a:xfrm>
                       <a:off x="0" y="0"/>
-                      <a:ext cx="5943600" cy="4457700"/>
+                      <a:ext cx="4876800" cy="3657600"/>
                     </a:xfrm>
                     <a:prstGeom prst="rect">
                       <a:avLst/>
@@ -1580,217 +1606,31 @@
           <w:b/>
         </w:rPr>
       </w:pPr>
-      <w:r>
+    </w:p>
+    <w:p>
+      <w:pPr>
         <w:rPr>
           <w:b/>
         </w:rPr>
-        <w:t>Collisions ok:</w:t>
-      </w:r>
-    </w:p>
-    <w:p>
-      <w:pPr>
-        <w:rPr>
-          <w:b/>
-        </w:rPr>
-      </w:pPr>
-      <w:r>
-        <w:rPr>
-          <w:noProof/>
-        </w:rPr>
-        <w:lastRenderedPageBreak/>
-        <w:drawing>
-          <wp:inline distT="0" distB="0" distL="0" distR="0" wp14:anchorId="29C497CE" wp14:editId="3DFD3EB0">
-            <wp:extent cx="5943600" cy="4457700"/>
-            <wp:effectExtent l="0" t="0" r="0" b="0"/>
-            <wp:docPr id="17" name="Picture 17"/>
-            <wp:cNvGraphicFramePr>
-              <a:graphicFrameLocks xmlns:a="http://schemas.openxmlformats.org/drawingml/2006/main" noChangeAspect="1"/>
-            </wp:cNvGraphicFramePr>
-            <a:graphic xmlns:a="http://schemas.openxmlformats.org/drawingml/2006/main">
-              <a:graphicData uri="http://schemas.openxmlformats.org/drawingml/2006/picture">
-                <pic:pic xmlns:pic="http://schemas.openxmlformats.org/drawingml/2006/picture">
-                  <pic:nvPicPr>
-                    <pic:cNvPr id="1" name=""/>
-                    <pic:cNvPicPr/>
-                  </pic:nvPicPr>
-                  <pic:blipFill>
-                    <a:blip r:embed="rId20"/>
-                    <a:stretch>
-                      <a:fillRect/>
-                    </a:stretch>
-                  </pic:blipFill>
-                  <pic:spPr>
-                    <a:xfrm>
-                      <a:off x="0" y="0"/>
-                      <a:ext cx="5943600" cy="4457700"/>
-                    </a:xfrm>
-                    <a:prstGeom prst="rect">
-                      <a:avLst/>
-                    </a:prstGeom>
-                  </pic:spPr>
-                </pic:pic>
-              </a:graphicData>
-            </a:graphic>
-          </wp:inline>
-        </w:drawing>
-      </w:r>
-    </w:p>
-    <w:p>
-      <w:pPr>
-        <w:rPr>
-          <w:b/>
-        </w:rPr>
-      </w:pPr>
-      <w:r>
-        <w:rPr>
-          <w:b/>
-        </w:rPr>
-        <w:t>Multiple jump detection:</w:t>
-      </w:r>
-    </w:p>
-    <w:p>
-      <w:pPr>
-        <w:rPr>
-          <w:b/>
-        </w:rPr>
-      </w:pPr>
-      <w:r>
-        <w:rPr>
-          <w:noProof/>
-        </w:rPr>
-        <w:lastRenderedPageBreak/>
-        <w:drawing>
-          <wp:inline distT="0" distB="0" distL="0" distR="0" wp14:anchorId="5CEC1259" wp14:editId="699F3C56">
-            <wp:extent cx="5943600" cy="4457700"/>
-            <wp:effectExtent l="0" t="0" r="0" b="0"/>
-            <wp:docPr id="18" name="Picture 18"/>
-            <wp:cNvGraphicFramePr>
-              <a:graphicFrameLocks xmlns:a="http://schemas.openxmlformats.org/drawingml/2006/main" noChangeAspect="1"/>
-            </wp:cNvGraphicFramePr>
-            <a:graphic xmlns:a="http://schemas.openxmlformats.org/drawingml/2006/main">
-              <a:graphicData uri="http://schemas.openxmlformats.org/drawingml/2006/picture">
-                <pic:pic xmlns:pic="http://schemas.openxmlformats.org/drawingml/2006/picture">
-                  <pic:nvPicPr>
-                    <pic:cNvPr id="1" name=""/>
-                    <pic:cNvPicPr/>
-                  </pic:nvPicPr>
-                  <pic:blipFill>
-                    <a:blip r:embed="rId21"/>
-                    <a:stretch>
-                      <a:fillRect/>
-                    </a:stretch>
-                  </pic:blipFill>
-                  <pic:spPr>
-                    <a:xfrm>
-                      <a:off x="0" y="0"/>
-                      <a:ext cx="5943600" cy="4457700"/>
-                    </a:xfrm>
-                    <a:prstGeom prst="rect">
-                      <a:avLst/>
-                    </a:prstGeom>
-                  </pic:spPr>
-                </pic:pic>
-              </a:graphicData>
-            </a:graphic>
-          </wp:inline>
-        </w:drawing>
-      </w:r>
-      <w:r>
-        <w:rPr>
-          <w:b/>
-        </w:rPr>
-        <w:br/>
-      </w:r>
-      <w:r>
-        <w:rPr>
-          <w:b/>
-        </w:rPr>
-        <w:br/>
-        <w:t>Andrew wins as usual:</w:t>
-      </w:r>
+      </w:pPr>
       <w:bookmarkStart w:id="0" w:name="_GoBack"/>
       <w:bookmarkEnd w:id="0"/>
       <w:r>
         <w:rPr>
           <w:b/>
         </w:rPr>
-        <w:br/>
-      </w:r>
-      <w:r>
-        <w:rPr>
-          <w:noProof/>
-        </w:rPr>
         <w:lastRenderedPageBreak/>
-        <w:drawing>
-          <wp:inline distT="0" distB="0" distL="0" distR="0" wp14:anchorId="0BDC9FA2" wp14:editId="19B1D29F">
-            <wp:extent cx="5943600" cy="4457700"/>
-            <wp:effectExtent l="0" t="0" r="0" b="0"/>
-            <wp:docPr id="19" name="Picture 19"/>
-            <wp:cNvGraphicFramePr>
-              <a:graphicFrameLocks xmlns:a="http://schemas.openxmlformats.org/drawingml/2006/main" noChangeAspect="1"/>
-            </wp:cNvGraphicFramePr>
-            <a:graphic xmlns:a="http://schemas.openxmlformats.org/drawingml/2006/main">
-              <a:graphicData uri="http://schemas.openxmlformats.org/drawingml/2006/picture">
-                <pic:pic xmlns:pic="http://schemas.openxmlformats.org/drawingml/2006/picture">
-                  <pic:nvPicPr>
-                    <pic:cNvPr id="1" name=""/>
-                    <pic:cNvPicPr/>
-                  </pic:nvPicPr>
-                  <pic:blipFill>
-                    <a:blip r:embed="rId22"/>
-                    <a:stretch>
-                      <a:fillRect/>
-                    </a:stretch>
-                  </pic:blipFill>
-                  <pic:spPr>
-                    <a:xfrm>
-                      <a:off x="0" y="0"/>
-                      <a:ext cx="5943600" cy="4457700"/>
-                    </a:xfrm>
-                    <a:prstGeom prst="rect">
-                      <a:avLst/>
-                    </a:prstGeom>
-                  </pic:spPr>
-                </pic:pic>
-              </a:graphicData>
-            </a:graphic>
-          </wp:inline>
-        </w:drawing>
+        <w:t>E</w:t>
       </w:r>
       <w:r>
         <w:rPr>
           <w:b/>
         </w:rPr>
-        <w:br/>
-      </w:r>
-      <w:r>
-        <w:rPr>
-          <w:b/>
-        </w:rPr>
-        <w:br/>
-      </w:r>
-    </w:p>
-    <w:p>
-      <w:pPr>
-        <w:rPr>
-          <w:b/>
-        </w:rPr>
-      </w:pPr>
-      <w:r>
-        <w:rPr>
-          <w:b/>
-        </w:rPr>
-        <w:t>E</w:t>
-      </w:r>
-      <w:r>
-        <w:rPr>
-          <w:b/>
-        </w:rPr>
         <w:t>. Project Repository</w:t>
       </w:r>
     </w:p>
     <w:p>
-      <w:hyperlink r:id="rId23" w:history="1">
+      <w:hyperlink r:id="rId20" w:history="1">
         <w:r>
           <w:rPr>
             <w:rStyle w:val="Hyperlink"/>
@@ -1801,7 +1641,7 @@
     </w:p>
     <w:p/>
     <w:sectPr>
-      <w:headerReference w:type="first" r:id="rId24"/>
+      <w:headerReference w:type="first" r:id="rId21"/>
       <w:pgSz w:w="12240" w:h="15840"/>
       <w:pgMar w:top="1440" w:right="1440" w:bottom="1440" w:left="1440" w:header="720" w:footer="720" w:gutter="0"/>
       <w:cols w:space="720"/>
@@ -1813,7 +1653,7 @@
 </file>
 
 <file path=word/endnotes.xml><?xml version="1.0" encoding="utf-8"?>
-<w:endnotes xmlns:wpc="http://schemas.microsoft.com/office/word/2010/wordprocessingCanvas" xmlns:mc="http://schemas.openxmlformats.org/markup-compatibility/2006" xmlns:o="urn:schemas-microsoft-com:office:office" xmlns:r="http://schemas.openxmlformats.org/officeDocument/2006/relationships" xmlns:m="http://schemas.openxmlformats.org/officeDocument/2006/math" xmlns:v="urn:schemas-microsoft-com:vml" xmlns:wp14="http://schemas.microsoft.com/office/word/2010/wordprocessingDrawing" xmlns:wp="http://schemas.openxmlformats.org/drawingml/2006/wordprocessingDrawing" xmlns:w10="urn:schemas-microsoft-com:office:word" xmlns:w="http://schemas.openxmlformats.org/wordprocessingml/2006/main" xmlns:w14="http://schemas.microsoft.com/office/word/2010/wordml" xmlns:w15="http://schemas.microsoft.com/office/word/2012/wordml" xmlns:wpg="http://schemas.microsoft.com/office/word/2010/wordprocessingGroup" xmlns:wpi="http://schemas.microsoft.com/office/word/2010/wordprocessingInk" xmlns:wne="http://schemas.microsoft.com/office/word/2006/wordml" xmlns:wps="http://schemas.microsoft.com/office/word/2010/wordprocessingShape" mc:Ignorable="w14 w15 wp14">
+<w:endnotes xmlns:wpc="http://schemas.microsoft.com/office/word/2010/wordprocessingCanvas" xmlns:mc="http://schemas.openxmlformats.org/markup-compatibility/2006" xmlns:o="urn:schemas-microsoft-com:office:office" xmlns:r="http://schemas.openxmlformats.org/officeDocument/2006/relationships" xmlns:m="http://schemas.openxmlformats.org/officeDocument/2006/math" xmlns:v="urn:schemas-microsoft-com:vml" xmlns:wp14="http://schemas.microsoft.com/office/word/2010/wordprocessingDrawing" xmlns:wp="http://schemas.openxmlformats.org/drawingml/2006/wordprocessingDrawing" xmlns:w10="urn:schemas-microsoft-com:office:word" xmlns:w="http://schemas.openxmlformats.org/wordprocessingml/2006/main" xmlns:w14="http://schemas.microsoft.com/office/word/2010/wordml" xmlns:wpg="http://schemas.microsoft.com/office/word/2010/wordprocessingGroup" xmlns:wpi="http://schemas.microsoft.com/office/word/2010/wordprocessingInk" xmlns:wne="http://schemas.microsoft.com/office/word/2006/wordml" xmlns:wps="http://schemas.microsoft.com/office/word/2010/wordprocessingShape" mc:Ignorable="w14 wp14">
   <w:endnote w:type="separator" w:id="-1">
     <w:p>
       <w:r>
@@ -1832,7 +1672,7 @@
 </file>
 
 <file path=word/footnotes.xml><?xml version="1.0" encoding="utf-8"?>
-<w:footnotes xmlns:wpc="http://schemas.microsoft.com/office/word/2010/wordprocessingCanvas" xmlns:mc="http://schemas.openxmlformats.org/markup-compatibility/2006" xmlns:o="urn:schemas-microsoft-com:office:office" xmlns:r="http://schemas.openxmlformats.org/officeDocument/2006/relationships" xmlns:m="http://schemas.openxmlformats.org/officeDocument/2006/math" xmlns:v="urn:schemas-microsoft-com:vml" xmlns:wp14="http://schemas.microsoft.com/office/word/2010/wordprocessingDrawing" xmlns:wp="http://schemas.openxmlformats.org/drawingml/2006/wordprocessingDrawing" xmlns:w10="urn:schemas-microsoft-com:office:word" xmlns:w="http://schemas.openxmlformats.org/wordprocessingml/2006/main" xmlns:w14="http://schemas.microsoft.com/office/word/2010/wordml" xmlns:w15="http://schemas.microsoft.com/office/word/2012/wordml" xmlns:wpg="http://schemas.microsoft.com/office/word/2010/wordprocessingGroup" xmlns:wpi="http://schemas.microsoft.com/office/word/2010/wordprocessingInk" xmlns:wne="http://schemas.microsoft.com/office/word/2006/wordml" xmlns:wps="http://schemas.microsoft.com/office/word/2010/wordprocessingShape" mc:Ignorable="w14 w15 wp14">
+<w:footnotes xmlns:wpc="http://schemas.microsoft.com/office/word/2010/wordprocessingCanvas" xmlns:mc="http://schemas.openxmlformats.org/markup-compatibility/2006" xmlns:o="urn:schemas-microsoft-com:office:office" xmlns:r="http://schemas.openxmlformats.org/officeDocument/2006/relationships" xmlns:m="http://schemas.openxmlformats.org/officeDocument/2006/math" xmlns:v="urn:schemas-microsoft-com:vml" xmlns:wp14="http://schemas.microsoft.com/office/word/2010/wordprocessingDrawing" xmlns:wp="http://schemas.openxmlformats.org/drawingml/2006/wordprocessingDrawing" xmlns:w10="urn:schemas-microsoft-com:office:word" xmlns:w="http://schemas.openxmlformats.org/wordprocessingml/2006/main" xmlns:w14="http://schemas.microsoft.com/office/word/2010/wordml" xmlns:wpg="http://schemas.microsoft.com/office/word/2010/wordprocessingGroup" xmlns:wpi="http://schemas.microsoft.com/office/word/2010/wordprocessingInk" xmlns:wne="http://schemas.microsoft.com/office/word/2006/wordml" xmlns:wps="http://schemas.microsoft.com/office/word/2010/wordprocessingShape" mc:Ignorable="w14 wp14">
   <w:footnote w:type="separator" w:id="-1">
     <w:p>
       <w:r>
@@ -1851,7 +1691,7 @@
 </file>
 
 <file path=word/header1.xml><?xml version="1.0" encoding="utf-8"?>
-<w:hdr xmlns:wpc="http://schemas.microsoft.com/office/word/2010/wordprocessingCanvas" xmlns:mc="http://schemas.openxmlformats.org/markup-compatibility/2006" xmlns:o="urn:schemas-microsoft-com:office:office" xmlns:r="http://schemas.openxmlformats.org/officeDocument/2006/relationships" xmlns:m="http://schemas.openxmlformats.org/officeDocument/2006/math" xmlns:v="urn:schemas-microsoft-com:vml" xmlns:wp14="http://schemas.microsoft.com/office/word/2010/wordprocessingDrawing" xmlns:wp="http://schemas.openxmlformats.org/drawingml/2006/wordprocessingDrawing" xmlns:w10="urn:schemas-microsoft-com:office:word" xmlns:w="http://schemas.openxmlformats.org/wordprocessingml/2006/main" xmlns:w14="http://schemas.microsoft.com/office/word/2010/wordml" xmlns:w15="http://schemas.microsoft.com/office/word/2012/wordml" xmlns:wpg="http://schemas.microsoft.com/office/word/2010/wordprocessingGroup" xmlns:wpi="http://schemas.microsoft.com/office/word/2010/wordprocessingInk" xmlns:wne="http://schemas.microsoft.com/office/word/2006/wordml" xmlns:wps="http://schemas.microsoft.com/office/word/2010/wordprocessingShape" mc:Ignorable="w14 w15 wp14">
+<w:hdr xmlns:wpc="http://schemas.microsoft.com/office/word/2010/wordprocessingCanvas" xmlns:mc="http://schemas.openxmlformats.org/markup-compatibility/2006" xmlns:o="urn:schemas-microsoft-com:office:office" xmlns:r="http://schemas.openxmlformats.org/officeDocument/2006/relationships" xmlns:m="http://schemas.openxmlformats.org/officeDocument/2006/math" xmlns:v="urn:schemas-microsoft-com:vml" xmlns:wp14="http://schemas.microsoft.com/office/word/2010/wordprocessingDrawing" xmlns:wp="http://schemas.openxmlformats.org/drawingml/2006/wordprocessingDrawing" xmlns:w10="urn:schemas-microsoft-com:office:word" xmlns:w="http://schemas.openxmlformats.org/wordprocessingml/2006/main" xmlns:w14="http://schemas.microsoft.com/office/word/2010/wordml" xmlns:wpg="http://schemas.microsoft.com/office/word/2010/wordprocessingGroup" xmlns:wpi="http://schemas.microsoft.com/office/word/2010/wordprocessingInk" xmlns:wne="http://schemas.microsoft.com/office/word/2006/wordml" xmlns:wps="http://schemas.microsoft.com/office/word/2010/wordprocessingShape" mc:Ignorable="w14 wp14">
   <w:p>
     <w:pPr>
       <w:pStyle w:val="Header"/>
@@ -1935,7 +1775,7 @@
 </file>
 
 <file path=word/numbering.xml><?xml version="1.0" encoding="utf-8"?>
-<w:numbering xmlns:wpc="http://schemas.microsoft.com/office/word/2010/wordprocessingCanvas" xmlns:mc="http://schemas.openxmlformats.org/markup-compatibility/2006" xmlns:o="urn:schemas-microsoft-com:office:office" xmlns:r="http://schemas.openxmlformats.org/officeDocument/2006/relationships" xmlns:m="http://schemas.openxmlformats.org/officeDocument/2006/math" xmlns:v="urn:schemas-microsoft-com:vml" xmlns:wp14="http://schemas.microsoft.com/office/word/2010/wordprocessingDrawing" xmlns:wp="http://schemas.openxmlformats.org/drawingml/2006/wordprocessingDrawing" xmlns:w10="urn:schemas-microsoft-com:office:word" xmlns:w="http://schemas.openxmlformats.org/wordprocessingml/2006/main" xmlns:w14="http://schemas.microsoft.com/office/word/2010/wordml" xmlns:w15="http://schemas.microsoft.com/office/word/2012/wordml" xmlns:wpg="http://schemas.microsoft.com/office/word/2010/wordprocessingGroup" xmlns:wpi="http://schemas.microsoft.com/office/word/2010/wordprocessingInk" xmlns:wne="http://schemas.microsoft.com/office/word/2006/wordml" xmlns:wps="http://schemas.microsoft.com/office/word/2010/wordprocessingShape" mc:Ignorable="w14 w15 wp14">
+<w:numbering xmlns:wpc="http://schemas.microsoft.com/office/word/2010/wordprocessingCanvas" xmlns:mc="http://schemas.openxmlformats.org/markup-compatibility/2006" xmlns:o="urn:schemas-microsoft-com:office:office" xmlns:r="http://schemas.openxmlformats.org/officeDocument/2006/relationships" xmlns:m="http://schemas.openxmlformats.org/officeDocument/2006/math" xmlns:v="urn:schemas-microsoft-com:vml" xmlns:wp14="http://schemas.microsoft.com/office/word/2010/wordprocessingDrawing" xmlns:wp="http://schemas.openxmlformats.org/drawingml/2006/wordprocessingDrawing" xmlns:w10="urn:schemas-microsoft-com:office:word" xmlns:w="http://schemas.openxmlformats.org/wordprocessingml/2006/main" xmlns:w14="http://schemas.microsoft.com/office/word/2010/wordml" xmlns:wpg="http://schemas.microsoft.com/office/word/2010/wordprocessingGroup" xmlns:wpi="http://schemas.microsoft.com/office/word/2010/wordprocessingInk" xmlns:wne="http://schemas.microsoft.com/office/word/2006/wordml" xmlns:wps="http://schemas.microsoft.com/office/word/2010/wordprocessingShape" mc:Ignorable="w14 wp14">
   <w:abstractNum w:abstractNumId="0">
     <w:nsid w:val="173A4B42"/>
     <w:multiLevelType w:val="hybridMultilevel"/>
@@ -2264,7 +2104,7 @@
 </file>
 
 <file path=word/styles.xml><?xml version="1.0" encoding="utf-8"?>
-<w:styles xmlns:mc="http://schemas.openxmlformats.org/markup-compatibility/2006" xmlns:r="http://schemas.openxmlformats.org/officeDocument/2006/relationships" xmlns:w="http://schemas.openxmlformats.org/wordprocessingml/2006/main" xmlns:w14="http://schemas.microsoft.com/office/word/2010/wordml" xmlns:w15="http://schemas.microsoft.com/office/word/2012/wordml" mc:Ignorable="w14 w15">
+<w:styles xmlns:mc="http://schemas.openxmlformats.org/markup-compatibility/2006" xmlns:r="http://schemas.openxmlformats.org/officeDocument/2006/relationships" xmlns:w="http://schemas.openxmlformats.org/wordprocessingml/2006/main" xmlns:w14="http://schemas.microsoft.com/office/word/2010/wordml" mc:Ignorable="w14">
   <w:docDefaults>
     <w:rPrDefault>
       <w:rPr>
@@ -2276,378 +2116,144 @@
     </w:rPrDefault>
     <w:pPrDefault/>
   </w:docDefaults>
-  <w:latentStyles w:defLockedState="0" w:defUIPriority="99" w:defSemiHidden="0" w:defUnhideWhenUsed="0" w:defQFormat="0" w:count="371">
-    <w:lsdException w:name="Normal" w:uiPriority="0" w:qFormat="1"/>
-    <w:lsdException w:name="heading 1" w:uiPriority="9" w:qFormat="1"/>
-    <w:lsdException w:name="heading 2" w:semiHidden="1" w:uiPriority="9" w:unhideWhenUsed="1" w:qFormat="1"/>
-    <w:lsdException w:name="heading 3" w:semiHidden="1" w:uiPriority="9" w:unhideWhenUsed="1" w:qFormat="1"/>
-    <w:lsdException w:name="heading 4" w:semiHidden="1" w:uiPriority="9" w:unhideWhenUsed="1" w:qFormat="1"/>
-    <w:lsdException w:name="heading 5" w:semiHidden="1" w:uiPriority="9" w:unhideWhenUsed="1" w:qFormat="1"/>
-    <w:lsdException w:name="heading 6" w:semiHidden="1" w:uiPriority="9" w:unhideWhenUsed="1" w:qFormat="1"/>
-    <w:lsdException w:name="heading 7" w:semiHidden="1" w:uiPriority="9" w:unhideWhenUsed="1" w:qFormat="1"/>
-    <w:lsdException w:name="heading 8" w:semiHidden="1" w:uiPriority="9" w:unhideWhenUsed="1" w:qFormat="1"/>
-    <w:lsdException w:name="heading 9" w:semiHidden="1" w:uiPriority="9" w:unhideWhenUsed="1" w:qFormat="1"/>
-    <w:lsdException w:name="index 1" w:semiHidden="1" w:unhideWhenUsed="1"/>
-    <w:lsdException w:name="index 2" w:semiHidden="1" w:unhideWhenUsed="1"/>
-    <w:lsdException w:name="index 3" w:semiHidden="1" w:unhideWhenUsed="1"/>
-    <w:lsdException w:name="index 4" w:semiHidden="1" w:unhideWhenUsed="1"/>
-    <w:lsdException w:name="index 5" w:semiHidden="1" w:unhideWhenUsed="1"/>
-    <w:lsdException w:name="index 6" w:semiHidden="1" w:unhideWhenUsed="1"/>
-    <w:lsdException w:name="index 7" w:semiHidden="1" w:unhideWhenUsed="1"/>
-    <w:lsdException w:name="index 8" w:semiHidden="1" w:unhideWhenUsed="1"/>
-    <w:lsdException w:name="index 9" w:semiHidden="1" w:unhideWhenUsed="1"/>
-    <w:lsdException w:name="toc 1" w:semiHidden="1" w:uiPriority="39" w:unhideWhenUsed="1"/>
-    <w:lsdException w:name="toc 2" w:semiHidden="1" w:uiPriority="39" w:unhideWhenUsed="1"/>
-    <w:lsdException w:name="toc 3" w:semiHidden="1" w:uiPriority="39" w:unhideWhenUsed="1"/>
-    <w:lsdException w:name="toc 4" w:semiHidden="1" w:uiPriority="39" w:unhideWhenUsed="1"/>
-    <w:lsdException w:name="toc 5" w:semiHidden="1" w:uiPriority="39" w:unhideWhenUsed="1"/>
-    <w:lsdException w:name="toc 6" w:semiHidden="1" w:uiPriority="39" w:unhideWhenUsed="1"/>
-    <w:lsdException w:name="toc 7" w:semiHidden="1" w:uiPriority="39" w:unhideWhenUsed="1"/>
-    <w:lsdException w:name="toc 8" w:semiHidden="1" w:uiPriority="39" w:unhideWhenUsed="1"/>
-    <w:lsdException w:name="toc 9" w:semiHidden="1" w:uiPriority="39" w:unhideWhenUsed="1"/>
-    <w:lsdException w:name="Normal Indent" w:semiHidden="1" w:unhideWhenUsed="1"/>
-    <w:lsdException w:name="footnote text" w:semiHidden="1" w:unhideWhenUsed="1"/>
-    <w:lsdException w:name="annotation text" w:semiHidden="1" w:unhideWhenUsed="1"/>
-    <w:lsdException w:name="header" w:semiHidden="1" w:unhideWhenUsed="1"/>
-    <w:lsdException w:name="footer" w:semiHidden="1" w:unhideWhenUsed="1"/>
-    <w:lsdException w:name="index heading" w:semiHidden="1" w:unhideWhenUsed="1"/>
-    <w:lsdException w:name="caption" w:semiHidden="1" w:uiPriority="35" w:unhideWhenUsed="1" w:qFormat="1"/>
-    <w:lsdException w:name="table of figures" w:semiHidden="1" w:unhideWhenUsed="1"/>
-    <w:lsdException w:name="envelope address" w:semiHidden="1" w:unhideWhenUsed="1"/>
-    <w:lsdException w:name="envelope return" w:semiHidden="1" w:unhideWhenUsed="1"/>
-    <w:lsdException w:name="footnote reference" w:semiHidden="1" w:unhideWhenUsed="1"/>
-    <w:lsdException w:name="annotation reference" w:semiHidden="1" w:unhideWhenUsed="1"/>
-    <w:lsdException w:name="line number" w:semiHidden="1" w:unhideWhenUsed="1"/>
-    <w:lsdException w:name="page number" w:semiHidden="1" w:unhideWhenUsed="1"/>
-    <w:lsdException w:name="endnote reference" w:semiHidden="1" w:unhideWhenUsed="1"/>
-    <w:lsdException w:name="endnote text" w:semiHidden="1" w:unhideWhenUsed="1"/>
-    <w:lsdException w:name="table of authorities" w:semiHidden="1" w:unhideWhenUsed="1"/>
-    <w:lsdException w:name="macro" w:semiHidden="1" w:unhideWhenUsed="1"/>
-    <w:lsdException w:name="toa heading" w:semiHidden="1" w:unhideWhenUsed="1"/>
-    <w:lsdException w:name="List" w:semiHidden="1" w:unhideWhenUsed="1"/>
-    <w:lsdException w:name="List Bullet" w:semiHidden="1" w:unhideWhenUsed="1"/>
-    <w:lsdException w:name="List Number" w:semiHidden="1" w:unhideWhenUsed="1"/>
-    <w:lsdException w:name="List 2" w:semiHidden="1" w:unhideWhenUsed="1"/>
-    <w:lsdException w:name="List 3" w:semiHidden="1" w:unhideWhenUsed="1"/>
-    <w:lsdException w:name="List 4" w:semiHidden="1" w:unhideWhenUsed="1"/>
-    <w:lsdException w:name="List 5" w:semiHidden="1" w:unhideWhenUsed="1"/>
-    <w:lsdException w:name="List Bullet 2" w:semiHidden="1" w:unhideWhenUsed="1"/>
-    <w:lsdException w:name="List Bullet 3" w:semiHidden="1" w:unhideWhenUsed="1"/>
-    <w:lsdException w:name="List Bullet 4" w:semiHidden="1" w:unhideWhenUsed="1"/>
-    <w:lsdException w:name="List Bullet 5" w:semiHidden="1" w:unhideWhenUsed="1"/>
-    <w:lsdException w:name="List Number 2" w:semiHidden="1" w:unhideWhenUsed="1"/>
-    <w:lsdException w:name="List Number 3" w:semiHidden="1" w:unhideWhenUsed="1"/>
-    <w:lsdException w:name="List Number 4" w:semiHidden="1" w:unhideWhenUsed="1"/>
-    <w:lsdException w:name="List Number 5" w:semiHidden="1" w:unhideWhenUsed="1"/>
-    <w:lsdException w:name="Title" w:uiPriority="10" w:qFormat="1"/>
-    <w:lsdException w:name="Closing" w:semiHidden="1" w:unhideWhenUsed="1"/>
-    <w:lsdException w:name="Signature" w:semiHidden="1" w:unhideWhenUsed="1"/>
-    <w:lsdException w:name="Default Paragraph Font" w:semiHidden="1" w:uiPriority="1" w:unhideWhenUsed="1"/>
-    <w:lsdException w:name="Body Text" w:semiHidden="1" w:unhideWhenUsed="1"/>
-    <w:lsdException w:name="Body Text Indent" w:semiHidden="1" w:unhideWhenUsed="1"/>
-    <w:lsdException w:name="List Continue" w:semiHidden="1" w:unhideWhenUsed="1"/>
-    <w:lsdException w:name="List Continue 2" w:semiHidden="1" w:unhideWhenUsed="1"/>
-    <w:lsdException w:name="List Continue 3" w:semiHidden="1" w:unhideWhenUsed="1"/>
-    <w:lsdException w:name="List Continue 4" w:semiHidden="1" w:unhideWhenUsed="1"/>
-    <w:lsdException w:name="List Continue 5" w:semiHidden="1" w:unhideWhenUsed="1"/>
-    <w:lsdException w:name="Message Header" w:semiHidden="1" w:unhideWhenUsed="1"/>
-    <w:lsdException w:name="Subtitle" w:uiPriority="11" w:qFormat="1"/>
-    <w:lsdException w:name="Salutation" w:semiHidden="1" w:unhideWhenUsed="1"/>
-    <w:lsdException w:name="Date" w:semiHidden="1" w:unhideWhenUsed="1"/>
-    <w:lsdException w:name="Body Text First Indent" w:semiHidden="1" w:unhideWhenUsed="1"/>
-    <w:lsdException w:name="Body Text First Indent 2" w:semiHidden="1" w:unhideWhenUsed="1"/>
-    <w:lsdException w:name="Note Heading" w:semiHidden="1" w:unhideWhenUsed="1"/>
-    <w:lsdException w:name="Body Text 2" w:semiHidden="1" w:unhideWhenUsed="1"/>
-    <w:lsdException w:name="Body Text 3" w:semiHidden="1" w:unhideWhenUsed="1"/>
-    <w:lsdException w:name="Body Text Indent 2" w:semiHidden="1" w:unhideWhenUsed="1"/>
-    <w:lsdException w:name="Body Text Indent 3" w:semiHidden="1" w:unhideWhenUsed="1"/>
-    <w:lsdException w:name="Block Text" w:semiHidden="1" w:unhideWhenUsed="1"/>
-    <w:lsdException w:name="Hyperlink" w:semiHidden="1" w:unhideWhenUsed="1"/>
-    <w:lsdException w:name="FollowedHyperlink" w:semiHidden="1" w:unhideWhenUsed="1"/>
-    <w:lsdException w:name="Strong" w:uiPriority="22" w:qFormat="1"/>
-    <w:lsdException w:name="Emphasis" w:uiPriority="20" w:qFormat="1"/>
-    <w:lsdException w:name="Document Map" w:semiHidden="1" w:unhideWhenUsed="1"/>
-    <w:lsdException w:name="Plain Text" w:semiHidden="1" w:unhideWhenUsed="1"/>
-    <w:lsdException w:name="E-mail Signature" w:semiHidden="1" w:unhideWhenUsed="1"/>
-    <w:lsdException w:name="HTML Top of Form" w:semiHidden="1" w:unhideWhenUsed="1"/>
-    <w:lsdException w:name="HTML Bottom of Form" w:semiHidden="1" w:unhideWhenUsed="1"/>
-    <w:lsdException w:name="Normal (Web)" w:semiHidden="1" w:unhideWhenUsed="1"/>
-    <w:lsdException w:name="HTML Acronym" w:semiHidden="1" w:unhideWhenUsed="1"/>
-    <w:lsdException w:name="HTML Address" w:semiHidden="1" w:unhideWhenUsed="1"/>
-    <w:lsdException w:name="HTML Cite" w:semiHidden="1" w:unhideWhenUsed="1"/>
-    <w:lsdException w:name="HTML Code" w:semiHidden="1" w:unhideWhenUsed="1"/>
-    <w:lsdException w:name="HTML Definition" w:semiHidden="1" w:unhideWhenUsed="1"/>
-    <w:lsdException w:name="HTML Keyboard" w:semiHidden="1" w:unhideWhenUsed="1"/>
-    <w:lsdException w:name="HTML Preformatted" w:semiHidden="1" w:unhideWhenUsed="1"/>
-    <w:lsdException w:name="HTML Sample" w:semiHidden="1" w:unhideWhenUsed="1"/>
-    <w:lsdException w:name="HTML Typewriter" w:semiHidden="1" w:unhideWhenUsed="1"/>
-    <w:lsdException w:name="HTML Variable" w:semiHidden="1" w:unhideWhenUsed="1"/>
-    <w:lsdException w:name="Normal Table" w:semiHidden="1" w:unhideWhenUsed="1"/>
-    <w:lsdException w:name="annotation subject" w:semiHidden="1" w:unhideWhenUsed="1"/>
-    <w:lsdException w:name="No List" w:semiHidden="1" w:unhideWhenUsed="1"/>
-    <w:lsdException w:name="Outline List 1" w:semiHidden="1" w:unhideWhenUsed="1"/>
-    <w:lsdException w:name="Outline List 2" w:semiHidden="1" w:unhideWhenUsed="1"/>
-    <w:lsdException w:name="Outline List 3" w:semiHidden="1" w:unhideWhenUsed="1"/>
-    <w:lsdException w:name="Table Simple 1" w:semiHidden="1" w:unhideWhenUsed="1"/>
-    <w:lsdException w:name="Table Simple 2" w:semiHidden="1" w:unhideWhenUsed="1"/>
-    <w:lsdException w:name="Table Simple 3" w:semiHidden="1" w:unhideWhenUsed="1"/>
-    <w:lsdException w:name="Table Classic 1" w:semiHidden="1" w:unhideWhenUsed="1"/>
-    <w:lsdException w:name="Table Classic 2" w:semiHidden="1" w:unhideWhenUsed="1"/>
-    <w:lsdException w:name="Table Classic 3" w:semiHidden="1" w:unhideWhenUsed="1"/>
-    <w:lsdException w:name="Table Classic 4" w:semiHidden="1" w:unhideWhenUsed="1"/>
-    <w:lsdException w:name="Table Colorful 1" w:semiHidden="1" w:unhideWhenUsed="1"/>
-    <w:lsdException w:name="Table Colorful 2" w:semiHidden="1" w:unhideWhenUsed="1"/>
-    <w:lsdException w:name="Table Colorful 3" w:semiHidden="1" w:unhideWhenUsed="1"/>
-    <w:lsdException w:name="Table Columns 1" w:semiHidden="1" w:unhideWhenUsed="1"/>
-    <w:lsdException w:name="Table Columns 2" w:semiHidden="1" w:unhideWhenUsed="1"/>
-    <w:lsdException w:name="Table Columns 3" w:semiHidden="1" w:unhideWhenUsed="1"/>
-    <w:lsdException w:name="Table Columns 4" w:semiHidden="1" w:unhideWhenUsed="1"/>
-    <w:lsdException w:name="Table Columns 5" w:semiHidden="1" w:unhideWhenUsed="1"/>
-    <w:lsdException w:name="Table Grid 1" w:semiHidden="1" w:unhideWhenUsed="1"/>
-    <w:lsdException w:name="Table Grid 2" w:semiHidden="1" w:unhideWhenUsed="1"/>
-    <w:lsdException w:name="Table Grid 3" w:semiHidden="1" w:unhideWhenUsed="1"/>
-    <w:lsdException w:name="Table Grid 4" w:semiHidden="1" w:unhideWhenUsed="1"/>
-    <w:lsdException w:name="Table Grid 5" w:semiHidden="1" w:unhideWhenUsed="1"/>
-    <w:lsdException w:name="Table Grid 6" w:semiHidden="1" w:unhideWhenUsed="1"/>
-    <w:lsdException w:name="Table Grid 7" w:semiHidden="1" w:unhideWhenUsed="1"/>
-    <w:lsdException w:name="Table Grid 8" w:semiHidden="1" w:unhideWhenUsed="1"/>
-    <w:lsdException w:name="Table List 1" w:semiHidden="1" w:unhideWhenUsed="1"/>
-    <w:lsdException w:name="Table List 2" w:semiHidden="1" w:unhideWhenUsed="1"/>
-    <w:lsdException w:name="Table List 3" w:semiHidden="1" w:unhideWhenUsed="1"/>
-    <w:lsdException w:name="Table List 4" w:semiHidden="1" w:unhideWhenUsed="1"/>
-    <w:lsdException w:name="Table List 5" w:semiHidden="1" w:unhideWhenUsed="1"/>
-    <w:lsdException w:name="Table List 6" w:semiHidden="1" w:unhideWhenUsed="1"/>
-    <w:lsdException w:name="Table List 7" w:semiHidden="1" w:unhideWhenUsed="1"/>
-    <w:lsdException w:name="Table List 8" w:semiHidden="1" w:unhideWhenUsed="1"/>
-    <w:lsdException w:name="Table 3D effects 1" w:semiHidden="1" w:unhideWhenUsed="1"/>
-    <w:lsdException w:name="Table 3D effects 2" w:semiHidden="1" w:unhideWhenUsed="1"/>
-    <w:lsdException w:name="Table 3D effects 3" w:semiHidden="1" w:unhideWhenUsed="1"/>
-    <w:lsdException w:name="Table Contemporary" w:semiHidden="1" w:unhideWhenUsed="1"/>
-    <w:lsdException w:name="Table Elegant" w:semiHidden="1" w:unhideWhenUsed="1"/>
-    <w:lsdException w:name="Table Professional" w:semiHidden="1" w:unhideWhenUsed="1"/>
-    <w:lsdException w:name="Table Subtle 1" w:semiHidden="1" w:unhideWhenUsed="1"/>
-    <w:lsdException w:name="Table Subtle 2" w:semiHidden="1" w:unhideWhenUsed="1"/>
-    <w:lsdException w:name="Table Web 1" w:semiHidden="1" w:unhideWhenUsed="1"/>
-    <w:lsdException w:name="Table Web 2" w:semiHidden="1" w:unhideWhenUsed="1"/>
-    <w:lsdException w:name="Table Web 3" w:semiHidden="1" w:unhideWhenUsed="1"/>
-    <w:lsdException w:name="Balloon Text" w:semiHidden="1" w:unhideWhenUsed="1"/>
-    <w:lsdException w:name="Table Grid" w:uiPriority="59"/>
-    <w:lsdException w:name="Table Theme" w:semiHidden="1" w:unhideWhenUsed="1"/>
-    <w:lsdException w:name="Placeholder Text" w:semiHidden="1"/>
-    <w:lsdException w:name="No Spacing" w:uiPriority="1" w:qFormat="1"/>
-    <w:lsdException w:name="Light Shading" w:uiPriority="60"/>
-    <w:lsdException w:name="Light List" w:uiPriority="61"/>
-    <w:lsdException w:name="Light Grid" w:uiPriority="62"/>
-    <w:lsdException w:name="Medium Shading 1" w:uiPriority="63"/>
-    <w:lsdException w:name="Medium Shading 2" w:uiPriority="64"/>
-    <w:lsdException w:name="Medium List 1" w:uiPriority="65"/>
-    <w:lsdException w:name="Medium List 2" w:uiPriority="66"/>
-    <w:lsdException w:name="Medium Grid 1" w:uiPriority="67"/>
-    <w:lsdException w:name="Medium Grid 2" w:uiPriority="68"/>
-    <w:lsdException w:name="Medium Grid 3" w:uiPriority="69"/>
-    <w:lsdException w:name="Dark List" w:uiPriority="70"/>
-    <w:lsdException w:name="Colorful Shading" w:uiPriority="71"/>
-    <w:lsdException w:name="Colorful List" w:uiPriority="72"/>
-    <w:lsdException w:name="Colorful Grid" w:uiPriority="73"/>
-    <w:lsdException w:name="Light Shading Accent 1" w:uiPriority="60"/>
-    <w:lsdException w:name="Light List Accent 1" w:uiPriority="61"/>
-    <w:lsdException w:name="Light Grid Accent 1" w:uiPriority="62"/>
-    <w:lsdException w:name="Medium Shading 1 Accent 1" w:uiPriority="63"/>
-    <w:lsdException w:name="Medium Shading 2 Accent 1" w:uiPriority="64"/>
-    <w:lsdException w:name="Medium List 1 Accent 1" w:uiPriority="65"/>
-    <w:lsdException w:name="Revision" w:semiHidden="1"/>
-    <w:lsdException w:name="List Paragraph" w:uiPriority="34" w:qFormat="1"/>
-    <w:lsdException w:name="Quote" w:uiPriority="29" w:qFormat="1"/>
-    <w:lsdException w:name="Intense Quote" w:uiPriority="30" w:qFormat="1"/>
-    <w:lsdException w:name="Medium List 2 Accent 1" w:uiPriority="66"/>
-    <w:lsdException w:name="Medium Grid 1 Accent 1" w:uiPriority="67"/>
-    <w:lsdException w:name="Medium Grid 2 Accent 1" w:uiPriority="68"/>
-    <w:lsdException w:name="Medium Grid 3 Accent 1" w:uiPriority="69"/>
-    <w:lsdException w:name="Dark List Accent 1" w:uiPriority="70"/>
-    <w:lsdException w:name="Colorful Shading Accent 1" w:uiPriority="71"/>
-    <w:lsdException w:name="Colorful List Accent 1" w:uiPriority="72"/>
-    <w:lsdException w:name="Colorful Grid Accent 1" w:uiPriority="73"/>
-    <w:lsdException w:name="Light Shading Accent 2" w:uiPriority="60"/>
-    <w:lsdException w:name="Light List Accent 2" w:uiPriority="61"/>
-    <w:lsdException w:name="Light Grid Accent 2" w:uiPriority="62"/>
-    <w:lsdException w:name="Medium Shading 1 Accent 2" w:uiPriority="63"/>
-    <w:lsdException w:name="Medium Shading 2 Accent 2" w:uiPriority="64"/>
-    <w:lsdException w:name="Medium List 1 Accent 2" w:uiPriority="65"/>
-    <w:lsdException w:name="Medium List 2 Accent 2" w:uiPriority="66"/>
-    <w:lsdException w:name="Medium Grid 1 Accent 2" w:uiPriority="67"/>
-    <w:lsdException w:name="Medium Grid 2 Accent 2" w:uiPriority="68"/>
-    <w:lsdException w:name="Medium Grid 3 Accent 2" w:uiPriority="69"/>
-    <w:lsdException w:name="Dark List Accent 2" w:uiPriority="70"/>
-    <w:lsdException w:name="Colorful Shading Accent 2" w:uiPriority="71"/>
-    <w:lsdException w:name="Colorful List Accent 2" w:uiPriority="72"/>
-    <w:lsdException w:name="Colorful Grid Accent 2" w:uiPriority="73"/>
-    <w:lsdException w:name="Light Shading Accent 3" w:uiPriority="60"/>
-    <w:lsdException w:name="Light List Accent 3" w:uiPriority="61"/>
-    <w:lsdException w:name="Light Grid Accent 3" w:uiPriority="62"/>
-    <w:lsdException w:name="Medium Shading 1 Accent 3" w:uiPriority="63"/>
-    <w:lsdException w:name="Medium Shading 2 Accent 3" w:uiPriority="64"/>
-    <w:lsdException w:name="Medium List 1 Accent 3" w:uiPriority="65"/>
-    <w:lsdException w:name="Medium List 2 Accent 3" w:uiPriority="66"/>
-    <w:lsdException w:name="Medium Grid 1 Accent 3" w:uiPriority="67"/>
-    <w:lsdException w:name="Medium Grid 2 Accent 3" w:uiPriority="68"/>
-    <w:lsdException w:name="Medium Grid 3 Accent 3" w:uiPriority="69"/>
-    <w:lsdException w:name="Dark List Accent 3" w:uiPriority="70"/>
-    <w:lsdException w:name="Colorful Shading Accent 3" w:uiPriority="71"/>
-    <w:lsdException w:name="Colorful List Accent 3" w:uiPriority="72"/>
-    <w:lsdException w:name="Colorful Grid Accent 3" w:uiPriority="73"/>
-    <w:lsdException w:name="Light Shading Accent 4" w:uiPriority="60"/>
-    <w:lsdException w:name="Light List Accent 4" w:uiPriority="61"/>
-    <w:lsdException w:name="Light Grid Accent 4" w:uiPriority="62"/>
-    <w:lsdException w:name="Medium Shading 1 Accent 4" w:uiPriority="63"/>
-    <w:lsdException w:name="Medium Shading 2 Accent 4" w:uiPriority="64"/>
-    <w:lsdException w:name="Medium List 1 Accent 4" w:uiPriority="65"/>
-    <w:lsdException w:name="Medium List 2 Accent 4" w:uiPriority="66"/>
-    <w:lsdException w:name="Medium Grid 1 Accent 4" w:uiPriority="67"/>
-    <w:lsdException w:name="Medium Grid 2 Accent 4" w:uiPriority="68"/>
-    <w:lsdException w:name="Medium Grid 3 Accent 4" w:uiPriority="69"/>
-    <w:lsdException w:name="Dark List Accent 4" w:uiPriority="70"/>
-    <w:lsdException w:name="Colorful Shading Accent 4" w:uiPriority="71"/>
-    <w:lsdException w:name="Colorful List Accent 4" w:uiPriority="72"/>
-    <w:lsdException w:name="Colorful Grid Accent 4" w:uiPriority="73"/>
-    <w:lsdException w:name="Light Shading Accent 5" w:uiPriority="60"/>
-    <w:lsdException w:name="Light List Accent 5" w:uiPriority="61"/>
-    <w:lsdException w:name="Light Grid Accent 5" w:uiPriority="62"/>
-    <w:lsdException w:name="Medium Shading 1 Accent 5" w:uiPriority="63"/>
-    <w:lsdException w:name="Medium Shading 2 Accent 5" w:uiPriority="64"/>
-    <w:lsdException w:name="Medium List 1 Accent 5" w:uiPriority="65"/>
-    <w:lsdException w:name="Medium List 2 Accent 5" w:uiPriority="66"/>
-    <w:lsdException w:name="Medium Grid 1 Accent 5" w:uiPriority="67"/>
-    <w:lsdException w:name="Medium Grid 2 Accent 5" w:uiPriority="68"/>
-    <w:lsdException w:name="Medium Grid 3 Accent 5" w:uiPriority="69"/>
-    <w:lsdException w:name="Dark List Accent 5" w:uiPriority="70"/>
-    <w:lsdException w:name="Colorful Shading Accent 5" w:uiPriority="71"/>
-    <w:lsdException w:name="Colorful List Accent 5" w:uiPriority="72"/>
-    <w:lsdException w:name="Colorful Grid Accent 5" w:uiPriority="73"/>
-    <w:lsdException w:name="Light Shading Accent 6" w:uiPriority="60"/>
-    <w:lsdException w:name="Light List Accent 6" w:uiPriority="61"/>
-    <w:lsdException w:name="Light Grid Accent 6" w:uiPriority="62"/>
-    <w:lsdException w:name="Medium Shading 1 Accent 6" w:uiPriority="63"/>
-    <w:lsdException w:name="Medium Shading 2 Accent 6" w:uiPriority="64"/>
-    <w:lsdException w:name="Medium List 1 Accent 6" w:uiPriority="65"/>
-    <w:lsdException w:name="Medium List 2 Accent 6" w:uiPriority="66"/>
-    <w:lsdException w:name="Medium Grid 1 Accent 6" w:uiPriority="67"/>
-    <w:lsdException w:name="Medium Grid 2 Accent 6" w:uiPriority="68"/>
-    <w:lsdException w:name="Medium Grid 3 Accent 6" w:uiPriority="69"/>
-    <w:lsdException w:name="Dark List Accent 6" w:uiPriority="70"/>
-    <w:lsdException w:name="Colorful Shading Accent 6" w:uiPriority="71"/>
-    <w:lsdException w:name="Colorful List Accent 6" w:uiPriority="72"/>
-    <w:lsdException w:name="Colorful Grid Accent 6" w:uiPriority="73"/>
-    <w:lsdException w:name="Subtle Emphasis" w:uiPriority="19" w:qFormat="1"/>
-    <w:lsdException w:name="Intense Emphasis" w:uiPriority="21" w:qFormat="1"/>
-    <w:lsdException w:name="Subtle Reference" w:uiPriority="31" w:qFormat="1"/>
-    <w:lsdException w:name="Intense Reference" w:uiPriority="32" w:qFormat="1"/>
-    <w:lsdException w:name="Book Title" w:uiPriority="33" w:qFormat="1"/>
-    <w:lsdException w:name="Bibliography" w:semiHidden="1" w:uiPriority="37" w:unhideWhenUsed="1"/>
-    <w:lsdException w:name="TOC Heading" w:semiHidden="1" w:uiPriority="39" w:unhideWhenUsed="1" w:qFormat="1"/>
-    <w:lsdException w:name="Plain Table 1" w:uiPriority="41"/>
-    <w:lsdException w:name="Plain Table 2" w:uiPriority="42"/>
-    <w:lsdException w:name="Plain Table 3" w:uiPriority="43"/>
-    <w:lsdException w:name="Plain Table 4" w:uiPriority="44"/>
-    <w:lsdException w:name="Plain Table 5" w:uiPriority="45"/>
-    <w:lsdException w:name="Grid Table Light" w:uiPriority="40"/>
-    <w:lsdException w:name="Grid Table 1 Light" w:uiPriority="46"/>
-    <w:lsdException w:name="Grid Table 2" w:uiPriority="47"/>
-    <w:lsdException w:name="Grid Table 3" w:uiPriority="48"/>
-    <w:lsdException w:name="Grid Table 4" w:uiPriority="49"/>
-    <w:lsdException w:name="Grid Table 5 Dark" w:uiPriority="50"/>
-    <w:lsdException w:name="Grid Table 6 Colorful" w:uiPriority="51"/>
-    <w:lsdException w:name="Grid Table 7 Colorful" w:uiPriority="52"/>
-    <w:lsdException w:name="Grid Table 1 Light Accent 1" w:uiPriority="46"/>
-    <w:lsdException w:name="Grid Table 2 Accent 1" w:uiPriority="47"/>
-    <w:lsdException w:name="Grid Table 3 Accent 1" w:uiPriority="48"/>
-    <w:lsdException w:name="Grid Table 4 Accent 1" w:uiPriority="49"/>
-    <w:lsdException w:name="Grid Table 5 Dark Accent 1" w:uiPriority="50"/>
-    <w:lsdException w:name="Grid Table 6 Colorful Accent 1" w:uiPriority="51"/>
-    <w:lsdException w:name="Grid Table 7 Colorful Accent 1" w:uiPriority="52"/>
-    <w:lsdException w:name="Grid Table 1 Light Accent 2" w:uiPriority="46"/>
-    <w:lsdException w:name="Grid Table 2 Accent 2" w:uiPriority="47"/>
-    <w:lsdException w:name="Grid Table 3 Accent 2" w:uiPriority="48"/>
-    <w:lsdException w:name="Grid Table 4 Accent 2" w:uiPriority="49"/>
-    <w:lsdException w:name="Grid Table 5 Dark Accent 2" w:uiPriority="50"/>
-    <w:lsdException w:name="Grid Table 6 Colorful Accent 2" w:uiPriority="51"/>
-    <w:lsdException w:name="Grid Table 7 Colorful Accent 2" w:uiPriority="52"/>
-    <w:lsdException w:name="Grid Table 1 Light Accent 3" w:uiPriority="46"/>
-    <w:lsdException w:name="Grid Table 2 Accent 3" w:uiPriority="47"/>
-    <w:lsdException w:name="Grid Table 3 Accent 3" w:uiPriority="48"/>
-    <w:lsdException w:name="Grid Table 4 Accent 3" w:uiPriority="49"/>
-    <w:lsdException w:name="Grid Table 5 Dark Accent 3" w:uiPriority="50"/>
-    <w:lsdException w:name="Grid Table 6 Colorful Accent 3" w:uiPriority="51"/>
-    <w:lsdException w:name="Grid Table 7 Colorful Accent 3" w:uiPriority="52"/>
-    <w:lsdException w:name="Grid Table 1 Light Accent 4" w:uiPriority="46"/>
-    <w:lsdException w:name="Grid Table 2 Accent 4" w:uiPriority="47"/>
-    <w:lsdException w:name="Grid Table 3 Accent 4" w:uiPriority="48"/>
-    <w:lsdException w:name="Grid Table 4 Accent 4" w:uiPriority="49"/>
-    <w:lsdException w:name="Grid Table 5 Dark Accent 4" w:uiPriority="50"/>
-    <w:lsdException w:name="Grid Table 6 Colorful Accent 4" w:uiPriority="51"/>
-    <w:lsdException w:name="Grid Table 7 Colorful Accent 4" w:uiPriority="52"/>
-    <w:lsdException w:name="Grid Table 1 Light Accent 5" w:uiPriority="46"/>
-    <w:lsdException w:name="Grid Table 2 Accent 5" w:uiPriority="47"/>
-    <w:lsdException w:name="Grid Table 3 Accent 5" w:uiPriority="48"/>
-    <w:lsdException w:name="Grid Table 4 Accent 5" w:uiPriority="49"/>
-    <w:lsdException w:name="Grid Table 5 Dark Accent 5" w:uiPriority="50"/>
-    <w:lsdException w:name="Grid Table 6 Colorful Accent 5" w:uiPriority="51"/>
-    <w:lsdException w:name="Grid Table 7 Colorful Accent 5" w:uiPriority="52"/>
-    <w:lsdException w:name="Grid Table 1 Light Accent 6" w:uiPriority="46"/>
-    <w:lsdException w:name="Grid Table 2 Accent 6" w:uiPriority="47"/>
-    <w:lsdException w:name="Grid Table 3 Accent 6" w:uiPriority="48"/>
-    <w:lsdException w:name="Grid Table 4 Accent 6" w:uiPriority="49"/>
-    <w:lsdException w:name="Grid Table 5 Dark Accent 6" w:uiPriority="50"/>
-    <w:lsdException w:name="Grid Table 6 Colorful Accent 6" w:uiPriority="51"/>
-    <w:lsdException w:name="Grid Table 7 Colorful Accent 6" w:uiPriority="52"/>
-    <w:lsdException w:name="List Table 1 Light" w:uiPriority="46"/>
-    <w:lsdException w:name="List Table 2" w:uiPriority="47"/>
-    <w:lsdException w:name="List Table 3" w:uiPriority="48"/>
-    <w:lsdException w:name="List Table 4" w:uiPriority="49"/>
-    <w:lsdException w:name="List Table 5 Dark" w:uiPriority="50"/>
-    <w:lsdException w:name="List Table 6 Colorful" w:uiPriority="51"/>
-    <w:lsdException w:name="List Table 7 Colorful" w:uiPriority="52"/>
-    <w:lsdException w:name="List Table 1 Light Accent 1" w:uiPriority="46"/>
-    <w:lsdException w:name="List Table 2 Accent 1" w:uiPriority="47"/>
-    <w:lsdException w:name="List Table 3 Accent 1" w:uiPriority="48"/>
-    <w:lsdException w:name="List Table 4 Accent 1" w:uiPriority="49"/>
-    <w:lsdException w:name="List Table 5 Dark Accent 1" w:uiPriority="50"/>
-    <w:lsdException w:name="List Table 6 Colorful Accent 1" w:uiPriority="51"/>
-    <w:lsdException w:name="List Table 7 Colorful Accent 1" w:uiPriority="52"/>
-    <w:lsdException w:name="List Table 1 Light Accent 2" w:uiPriority="46"/>
-    <w:lsdException w:name="List Table 2 Accent 2" w:uiPriority="47"/>
-    <w:lsdException w:name="List Table 3 Accent 2" w:uiPriority="48"/>
-    <w:lsdException w:name="List Table 4 Accent 2" w:uiPriority="49"/>
-    <w:lsdException w:name="List Table 5 Dark Accent 2" w:uiPriority="50"/>
-    <w:lsdException w:name="List Table 6 Colorful Accent 2" w:uiPriority="51"/>
-    <w:lsdException w:name="List Table 7 Colorful Accent 2" w:uiPriority="52"/>
-    <w:lsdException w:name="List Table 1 Light Accent 3" w:uiPriority="46"/>
-    <w:lsdException w:name="List Table 2 Accent 3" w:uiPriority="47"/>
-    <w:lsdException w:name="List Table 3 Accent 3" w:uiPriority="48"/>
-    <w:lsdException w:name="List Table 4 Accent 3" w:uiPriority="49"/>
-    <w:lsdException w:name="List Table 5 Dark Accent 3" w:uiPriority="50"/>
-    <w:lsdException w:name="List Table 6 Colorful Accent 3" w:uiPriority="51"/>
-    <w:lsdException w:name="List Table 7 Colorful Accent 3" w:uiPriority="52"/>
-    <w:lsdException w:name="List Table 1 Light Accent 4" w:uiPriority="46"/>
-    <w:lsdException w:name="List Table 2 Accent 4" w:uiPriority="47"/>
-    <w:lsdException w:name="List Table 3 Accent 4" w:uiPriority="48"/>
-    <w:lsdException w:name="List Table 4 Accent 4" w:uiPriority="49"/>
-    <w:lsdException w:name="List Table 5 Dark Accent 4" w:uiPriority="50"/>
-    <w:lsdException w:name="List Table 6 Colorful Accent 4" w:uiPriority="51"/>
-    <w:lsdException w:name="List Table 7 Colorful Accent 4" w:uiPriority="52"/>
-    <w:lsdException w:name="List Table 1 Light Accent 5" w:uiPriority="46"/>
-    <w:lsdException w:name="List Table 2 Accent 5" w:uiPriority="47"/>
-    <w:lsdException w:name="List Table 3 Accent 5" w:uiPriority="48"/>
-    <w:lsdException w:name="List Table 4 Accent 5" w:uiPriority="49"/>
-    <w:lsdException w:name="List Table 5 Dark Accent 5" w:uiPriority="50"/>
-    <w:lsdException w:name="List Table 6 Colorful Accent 5" w:uiPriority="51"/>
-    <w:lsdException w:name="List Table 7 Colorful Accent 5" w:uiPriority="52"/>
-    <w:lsdException w:name="List Table 1 Light Accent 6" w:uiPriority="46"/>
-    <w:lsdException w:name="List Table 2 Accent 6" w:uiPriority="47"/>
-    <w:lsdException w:name="List Table 3 Accent 6" w:uiPriority="48"/>
-    <w:lsdException w:name="List Table 4 Accent 6" w:uiPriority="49"/>
-    <w:lsdException w:name="List Table 5 Dark Accent 6" w:uiPriority="50"/>
-    <w:lsdException w:name="List Table 6 Colorful Accent 6" w:uiPriority="51"/>
-    <w:lsdException w:name="List Table 7 Colorful Accent 6" w:uiPriority="52"/>
+  <w:latentStyles w:defLockedState="0" w:defUIPriority="99" w:defSemiHidden="1" w:defUnhideWhenUsed="1" w:defQFormat="0" w:count="267">
+    <w:lsdException w:name="Normal" w:semiHidden="0" w:uiPriority="0" w:unhideWhenUsed="0" w:qFormat="1"/>
+    <w:lsdException w:name="heading 1" w:semiHidden="0" w:uiPriority="9" w:unhideWhenUsed="0" w:qFormat="1"/>
+    <w:lsdException w:name="heading 2" w:uiPriority="9" w:qFormat="1"/>
+    <w:lsdException w:name="heading 3" w:uiPriority="9" w:qFormat="1"/>
+    <w:lsdException w:name="heading 4" w:uiPriority="9" w:qFormat="1"/>
+    <w:lsdException w:name="heading 5" w:uiPriority="9" w:qFormat="1"/>
+    <w:lsdException w:name="heading 6" w:uiPriority="9" w:qFormat="1"/>
+    <w:lsdException w:name="heading 7" w:uiPriority="9" w:qFormat="1"/>
+    <w:lsdException w:name="heading 8" w:uiPriority="9" w:qFormat="1"/>
+    <w:lsdException w:name="heading 9" w:uiPriority="9" w:qFormat="1"/>
+    <w:lsdException w:name="toc 1" w:uiPriority="39"/>
+    <w:lsdException w:name="toc 2" w:uiPriority="39"/>
+    <w:lsdException w:name="toc 3" w:uiPriority="39"/>
+    <w:lsdException w:name="toc 4" w:uiPriority="39"/>
+    <w:lsdException w:name="toc 5" w:uiPriority="39"/>
+    <w:lsdException w:name="toc 6" w:uiPriority="39"/>
+    <w:lsdException w:name="toc 7" w:uiPriority="39"/>
+    <w:lsdException w:name="toc 8" w:uiPriority="39"/>
+    <w:lsdException w:name="toc 9" w:uiPriority="39"/>
+    <w:lsdException w:name="caption" w:uiPriority="35" w:qFormat="1"/>
+    <w:lsdException w:name="Title" w:semiHidden="0" w:uiPriority="10" w:unhideWhenUsed="0" w:qFormat="1"/>
+    <w:lsdException w:name="Default Paragraph Font" w:uiPriority="1"/>
+    <w:lsdException w:name="Subtitle" w:semiHidden="0" w:uiPriority="11" w:unhideWhenUsed="0" w:qFormat="1"/>
+    <w:lsdException w:name="Strong" w:semiHidden="0" w:uiPriority="22" w:unhideWhenUsed="0" w:qFormat="1"/>
+    <w:lsdException w:name="Emphasis" w:semiHidden="0" w:uiPriority="20" w:unhideWhenUsed="0" w:qFormat="1"/>
+    <w:lsdException w:name="Table Grid" w:semiHidden="0" w:uiPriority="59" w:unhideWhenUsed="0"/>
+    <w:lsdException w:name="Placeholder Text" w:unhideWhenUsed="0"/>
+    <w:lsdException w:name="No Spacing" w:semiHidden="0" w:uiPriority="1" w:unhideWhenUsed="0" w:qFormat="1"/>
+    <w:lsdException w:name="Light Shading" w:semiHidden="0" w:uiPriority="60" w:unhideWhenUsed="0"/>
+    <w:lsdException w:name="Light List" w:semiHidden="0" w:uiPriority="61" w:unhideWhenUsed="0"/>
+    <w:lsdException w:name="Light Grid" w:semiHidden="0" w:uiPriority="62" w:unhideWhenUsed="0"/>
+    <w:lsdException w:name="Medium Shading 1" w:semiHidden="0" w:uiPriority="63" w:unhideWhenUsed="0"/>
+    <w:lsdException w:name="Medium Shading 2" w:semiHidden="0" w:uiPriority="64" w:unhideWhenUsed="0"/>
+    <w:lsdException w:name="Medium List 1" w:semiHidden="0" w:uiPriority="65" w:unhideWhenUsed="0"/>
+    <w:lsdException w:name="Medium List 2" w:semiHidden="0" w:uiPriority="66" w:unhideWhenUsed="0"/>
+    <w:lsdException w:name="Medium Grid 1" w:semiHidden="0" w:uiPriority="67" w:unhideWhenUsed="0"/>
+    <w:lsdException w:name="Medium Grid 2" w:semiHidden="0" w:uiPriority="68" w:unhideWhenUsed="0"/>
+    <w:lsdException w:name="Medium Grid 3" w:semiHidden="0" w:uiPriority="69" w:unhideWhenUsed="0"/>
+    <w:lsdException w:name="Dark List" w:semiHidden="0" w:uiPriority="70" w:unhideWhenUsed="0"/>
+    <w:lsdException w:name="Colorful Shading" w:semiHidden="0" w:uiPriority="71" w:unhideWhenUsed="0"/>
+    <w:lsdException w:name="Colorful List" w:semiHidden="0" w:uiPriority="72" w:unhideWhenUsed="0"/>
+    <w:lsdException w:name="Colorful Grid" w:semiHidden="0" w:uiPriority="73" w:unhideWhenUsed="0"/>
+    <w:lsdException w:name="Light Shading Accent 1" w:semiHidden="0" w:uiPriority="60" w:unhideWhenUsed="0"/>
+    <w:lsdException w:name="Light List Accent 1" w:semiHidden="0" w:uiPriority="61" w:unhideWhenUsed="0"/>
+    <w:lsdException w:name="Light Grid Accent 1" w:semiHidden="0" w:uiPriority="62" w:unhideWhenUsed="0"/>
+    <w:lsdException w:name="Medium Shading 1 Accent 1" w:semiHidden="0" w:uiPriority="63" w:unhideWhenUsed="0"/>
+    <w:lsdException w:name="Medium Shading 2 Accent 1" w:semiHidden="0" w:uiPriority="64" w:unhideWhenUsed="0"/>
+    <w:lsdException w:name="Medium List 1 Accent 1" w:semiHidden="0" w:uiPriority="65" w:unhideWhenUsed="0"/>
+    <w:lsdException w:name="Revision" w:unhideWhenUsed="0"/>
+    <w:lsdException w:name="List Paragraph" w:semiHidden="0" w:uiPriority="34" w:unhideWhenUsed="0" w:qFormat="1"/>
+    <w:lsdException w:name="Quote" w:semiHidden="0" w:uiPriority="29" w:unhideWhenUsed="0" w:qFormat="1"/>
+    <w:lsdException w:name="Intense Quote" w:semiHidden="0" w:uiPriority="30" w:unhideWhenUsed="0" w:qFormat="1"/>
+    <w:lsdException w:name="Medium List 2 Accent 1" w:semiHidden="0" w:uiPriority="66" w:unhideWhenUsed="0"/>
+    <w:lsdException w:name="Medium Grid 1 Accent 1" w:semiHidden="0" w:uiPriority="67" w:unhideWhenUsed="0"/>
+    <w:lsdException w:name="Medium Grid 2 Accent 1" w:semiHidden="0" w:uiPriority="68" w:unhideWhenUsed="0"/>
+    <w:lsdException w:name="Medium Grid 3 Accent 1" w:semiHidden="0" w:uiPriority="69" w:unhideWhenUsed="0"/>
+    <w:lsdException w:name="Dark List Accent 1" w:semiHidden="0" w:uiPriority="70" w:unhideWhenUsed="0"/>
+    <w:lsdException w:name="Colorful Shading Accent 1" w:semiHidden="0" w:uiPriority="71" w:unhideWhenUsed="0"/>
+    <w:lsdException w:name="Colorful List Accent 1" w:semiHidden="0" w:uiPriority="72" w:unhideWhenUsed="0"/>
+    <w:lsdException w:name="Colorful Grid Accent 1" w:semiHidden="0" w:uiPriority="73" w:unhideWhenUsed="0"/>
+    <w:lsdException w:name="Light Shading Accent 2" w:semiHidden="0" w:uiPriority="60" w:unhideWhenUsed="0"/>
+    <w:lsdException w:name="Light List Accent 2" w:semiHidden="0" w:uiPriority="61" w:unhideWhenUsed="0"/>
+    <w:lsdException w:name="Light Grid Accent 2" w:semiHidden="0" w:uiPriority="62" w:unhideWhenUsed="0"/>
+    <w:lsdException w:name="Medium Shading 1 Accent 2" w:semiHidden="0" w:uiPriority="63" w:unhideWhenUsed="0"/>
+    <w:lsdException w:name="Medium Shading 2 Accent 2" w:semiHidden="0" w:uiPriority="64" w:unhideWhenUsed="0"/>
+    <w:lsdException w:name="Medium List 1 Accent 2" w:semiHidden="0" w:uiPriority="65" w:unhideWhenUsed="0"/>
+    <w:lsdException w:name="Medium List 2 Accent 2" w:semiHidden="0" w:uiPriority="66" w:unhideWhenUsed="0"/>
+    <w:lsdException w:name="Medium Grid 1 Accent 2" w:semiHidden="0" w:uiPriority="67" w:unhideWhenUsed="0"/>
+    <w:lsdException w:name="Medium Grid 2 Accent 2" w:semiHidden="0" w:uiPriority="68" w:unhideWhenUsed="0"/>
+    <w:lsdException w:name="Medium Grid 3 Accent 2" w:semiHidden="0" w:uiPriority="69" w:unhideWhenUsed="0"/>
+    <w:lsdException w:name="Dark List Accent 2" w:semiHidden="0" w:uiPriority="70" w:unhideWhenUsed="0"/>
+    <w:lsdException w:name="Colorful Shading Accent 2" w:semiHidden="0" w:uiPriority="71" w:unhideWhenUsed="0"/>
+    <w:lsdException w:name="Colorful List Accent 2" w:semiHidden="0" w:uiPriority="72" w:unhideWhenUsed="0"/>
+    <w:lsdException w:name="Colorful Grid Accent 2" w:semiHidden="0" w:uiPriority="73" w:unhideWhenUsed="0"/>
+    <w:lsdException w:name="Light Shading Accent 3" w:semiHidden="0" w:uiPriority="60" w:unhideWhenUsed="0"/>
+    <w:lsdException w:name="Light List Accent 3" w:semiHidden="0" w:uiPriority="61" w:unhideWhenUsed="0"/>
+    <w:lsdException w:name="Light Grid Accent 3" w:semiHidden="0" w:uiPriority="62" w:unhideWhenUsed="0"/>
+    <w:lsdException w:name="Medium Shading 1 Accent 3" w:semiHidden="0" w:uiPriority="63" w:unhideWhenUsed="0"/>
+    <w:lsdException w:name="Medium Shading 2 Accent 3" w:semiHidden="0" w:uiPriority="64" w:unhideWhenUsed="0"/>
+    <w:lsdException w:name="Medium List 1 Accent 3" w:semiHidden="0" w:uiPriority="65" w:unhideWhenUsed="0"/>
+    <w:lsdException w:name="Medium List 2 Accent 3" w:semiHidden="0" w:uiPriority="66" w:unhideWhenUsed="0"/>
+    <w:lsdException w:name="Medium Grid 1 Accent 3" w:semiHidden="0" w:uiPriority="67" w:unhideWhenUsed="0"/>
+    <w:lsdException w:name="Medium Grid 2 Accent 3" w:semiHidden="0" w:uiPriority="68" w:unhideWhenUsed="0"/>
+    <w:lsdException w:name="Medium Grid 3 Accent 3" w:semiHidden="0" w:uiPriority="69" w:unhideWhenUsed="0"/>
+    <w:lsdException w:name="Dark List Accent 3" w:semiHidden="0" w:uiPriority="70" w:unhideWhenUsed="0"/>
+    <w:lsdException w:name="Colorful Shading Accent 3" w:semiHidden="0" w:uiPriority="71" w:unhideWhenUsed="0"/>
+    <w:lsdException w:name="Colorful List Accent 3" w:semiHidden="0" w:uiPriority="72" w:unhideWhenUsed="0"/>
+    <w:lsdException w:name="Colorful Grid Accent 3" w:semiHidden="0" w:uiPriority="73" w:unhideWhenUsed="0"/>
+    <w:lsdException w:name="Light Shading Accent 4" w:semiHidden="0" w:uiPriority="60" w:unhideWhenUsed="0"/>
+    <w:lsdException w:name="Light List Accent 4" w:semiHidden="0" w:uiPriority="61" w:unhideWhenUsed="0"/>
+    <w:lsdException w:name="Light Grid Accent 4" w:semiHidden="0" w:uiPriority="62" w:unhideWhenUsed="0"/>
+    <w:lsdException w:name="Medium Shading 1 Accent 4" w:semiHidden="0" w:uiPriority="63" w:unhideWhenUsed="0"/>
+    <w:lsdException w:name="Medium Shading 2 Accent 4" w:semiHidden="0" w:uiPriority="64" w:unhideWhenUsed="0"/>
+    <w:lsdException w:name="Medium List 1 Accent 4" w:semiHidden="0" w:uiPriority="65" w:unhideWhenUsed="0"/>
+    <w:lsdException w:name="Medium List 2 Accent 4" w:semiHidden="0" w:uiPriority="66" w:unhideWhenUsed="0"/>
+    <w:lsdException w:name="Medium Grid 1 Accent 4" w:semiHidden="0" w:uiPriority="67" w:unhideWhenUsed="0"/>
+    <w:lsdException w:name="Medium Grid 2 Accent 4" w:semiHidden="0" w:uiPriority="68" w:unhideWhenUsed="0"/>
+    <w:lsdException w:name="Medium Grid 3 Accent 4" w:semiHidden="0" w:uiPriority="69" w:unhideWhenUsed="0"/>
+    <w:lsdException w:name="Dark List Accent 4" w:semiHidden="0" w:uiPriority="70" w:unhideWhenUsed="0"/>
+    <w:lsdException w:name="Colorful Shading Accent 4" w:semiHidden="0" w:uiPriority="71" w:unhideWhenUsed="0"/>
+    <w:lsdException w:name="Colorful List Accent 4" w:semiHidden="0" w:uiPriority="72" w:unhideWhenUsed="0"/>
+    <w:lsdException w:name="Colorful Grid Accent 4" w:semiHidden="0" w:uiPriority="73" w:unhideWhenUsed="0"/>
+    <w:lsdException w:name="Light Shading Accent 5" w:semiHidden="0" w:uiPriority="60" w:unhideWhenUsed="0"/>
+    <w:lsdException w:name="Light List Accent 5" w:semiHidden="0" w:uiPriority="61" w:unhideWhenUsed="0"/>
+    <w:lsdException w:name="Light Grid Accent 5" w:semiHidden="0" w:uiPriority="62" w:unhideWhenUsed="0"/>
+    <w:lsdException w:name="Medium Shading 1 Accent 5" w:semiHidden="0" w:uiPriority="63" w:unhideWhenUsed="0"/>
+    <w:lsdException w:name="Medium Shading 2 Accent 5" w:semiHidden="0" w:uiPriority="64" w:unhideWhenUsed="0"/>
+    <w:lsdException w:name="Medium List 1 Accent 5" w:semiHidden="0" w:uiPriority="65" w:unhideWhenUsed="0"/>
+    <w:lsdException w:name="Medium List 2 Accent 5" w:semiHidden="0" w:uiPriority="66" w:unhideWhenUsed="0"/>
+    <w:lsdException w:name="Medium Grid 1 Accent 5" w:semiHidden="0" w:uiPriority="67" w:unhideWhenUsed="0"/>
+    <w:lsdException w:name="Medium Grid 2 Accent 5" w:semiHidden="0" w:uiPriority="68" w:unhideWhenUsed="0"/>
+    <w:lsdException w:name="Medium Grid 3 Accent 5" w:semiHidden="0" w:uiPriority="69" w:unhideWhenUsed="0"/>
+    <w:lsdException w:name="Dark List Accent 5" w:semiHidden="0" w:uiPriority="70" w:unhideWhenUsed="0"/>
+    <w:lsdException w:name="Colorful Shading Accent 5" w:semiHidden="0" w:uiPriority="71" w:unhideWhenUsed="0"/>
+    <w:lsdException w:name="Colorful List Accent 5" w:semiHidden="0" w:uiPriority="72" w:unhideWhenUsed="0"/>
+    <w:lsdException w:name="Colorful Grid Accent 5" w:semiHidden="0" w:uiPriority="73" w:unhideWhenUsed="0"/>
+    <w:lsdException w:name="Light Shading Accent 6" w:semiHidden="0" w:uiPriority="60" w:unhideWhenUsed="0"/>
+    <w:lsdException w:name="Light List Accent 6" w:semiHidden="0" w:uiPriority="61" w:unhideWhenUsed="0"/>
+    <w:lsdException w:name="Light Grid Accent 6" w:semiHidden="0" w:uiPriority="62" w:unhideWhenUsed="0"/>
+    <w:lsdException w:name="Medium Shading 1 Accent 6" w:semiHidden="0" w:uiPriority="63" w:unhideWhenUsed="0"/>
+    <w:lsdException w:name="Medium Shading 2 Accent 6" w:semiHidden="0" w:uiPriority="64" w:unhideWhenUsed="0"/>
+    <w:lsdException w:name="Medium List 1 Accent 6" w:semiHidden="0" w:uiPriority="65" w:unhideWhenUsed="0"/>
+    <w:lsdException w:name="Medium List 2 Accent 6" w:semiHidden="0" w:uiPriority="66" w:unhideWhenUsed="0"/>
+    <w:lsdException w:name="Medium Grid 1 Accent 6" w:semiHidden="0" w:uiPriority="67" w:unhideWhenUsed="0"/>
+    <w:lsdException w:name="Medium Grid 2 Accent 6" w:semiHidden="0" w:uiPriority="68" w:unhideWhenUsed="0"/>
+    <w:lsdException w:name="Medium Grid 3 Accent 6" w:semiHidden="0" w:uiPriority="69" w:unhideWhenUsed="0"/>
+    <w:lsdException w:name="Dark List Accent 6" w:semiHidden="0" w:uiPriority="70" w:unhideWhenUsed="0"/>
+    <w:lsdException w:name="Colorful Shading Accent 6" w:semiHidden="0" w:uiPriority="71" w:unhideWhenUsed="0"/>
+    <w:lsdException w:name="Colorful List Accent 6" w:semiHidden="0" w:uiPriority="72" w:unhideWhenUsed="0"/>
+    <w:lsdException w:name="Colorful Grid Accent 6" w:semiHidden="0" w:uiPriority="73" w:unhideWhenUsed="0"/>
+    <w:lsdException w:name="Subtle Emphasis" w:semiHidden="0" w:uiPriority="19" w:unhideWhenUsed="0" w:qFormat="1"/>
+    <w:lsdException w:name="Intense Emphasis" w:semiHidden="0" w:uiPriority="21" w:unhideWhenUsed="0" w:qFormat="1"/>
+    <w:lsdException w:name="Subtle Reference" w:semiHidden="0" w:uiPriority="31" w:unhideWhenUsed="0" w:qFormat="1"/>
+    <w:lsdException w:name="Intense Reference" w:semiHidden="0" w:uiPriority="32" w:unhideWhenUsed="0" w:qFormat="1"/>
+    <w:lsdException w:name="Book Title" w:semiHidden="0" w:uiPriority="33" w:unhideWhenUsed="0" w:qFormat="1"/>
+    <w:lsdException w:name="Bibliography" w:uiPriority="37"/>
+    <w:lsdException w:name="TOC Heading" w:uiPriority="39" w:qFormat="1"/>
   </w:latentStyles>
   <w:style w:type="paragraph" w:default="1" w:styleId="Normal">
     <w:name w:val="Normal"/>
@@ -2656,7 +2262,282 @@
   <w:style w:type="character" w:default="1" w:styleId="DefaultParagraphFont">
     <w:name w:val="Default Paragraph Font"/>
     <w:uiPriority w:val="1"/>
+    <w:unhideWhenUsed/>
+  </w:style>
+  <w:style w:type="table" w:default="1" w:styleId="TableNormal">
+    <w:name w:val="Normal Table"/>
+    <w:uiPriority w:val="99"/>
     <w:semiHidden/>
+    <w:unhideWhenUsed/>
+    <w:tblPr>
+      <w:tblInd w:w="0" w:type="dxa"/>
+      <w:tblCellMar>
+        <w:top w:w="0" w:type="dxa"/>
+        <w:left w:w="108" w:type="dxa"/>
+        <w:bottom w:w="0" w:type="dxa"/>
+        <w:right w:w="108" w:type="dxa"/>
+      </w:tblCellMar>
+    </w:tblPr>
+  </w:style>
+  <w:style w:type="numbering" w:default="1" w:styleId="NoList">
+    <w:name w:val="No List"/>
+    <w:uiPriority w:val="99"/>
+    <w:semiHidden/>
+    <w:unhideWhenUsed/>
+  </w:style>
+  <w:style w:type="paragraph" w:styleId="ListParagraph">
+    <w:name w:val="List Paragraph"/>
+    <w:basedOn w:val="Normal"/>
+    <w:uiPriority w:val="34"/>
+    <w:qFormat/>
+    <w:rsid w:val="00CB6AC6"/>
+    <w:pPr>
+      <w:ind w:left="720"/>
+      <w:contextualSpacing/>
+    </w:pPr>
+  </w:style>
+  <w:style w:type="character" w:styleId="Hyperlink">
+    <w:name w:val="Hyperlink"/>
+    <w:basedOn w:val="DefaultParagraphFont"/>
+    <w:uiPriority w:val="99"/>
+    <w:unhideWhenUsed/>
+    <w:rsid w:val="00DF0A6F"/>
+    <w:rPr>
+      <w:color w:val="0000FF" w:themeColor="hyperlink"/>
+      <w:u w:val="single"/>
+    </w:rPr>
+  </w:style>
+  <w:style w:type="paragraph" w:styleId="Header">
+    <w:name w:val="header"/>
+    <w:basedOn w:val="Normal"/>
+    <w:link w:val="HeaderChar"/>
+    <w:uiPriority w:val="99"/>
+    <w:unhideWhenUsed/>
+    <w:rsid w:val="00DD2C72"/>
+    <w:pPr>
+      <w:tabs>
+        <w:tab w:val="center" w:pos="4680"/>
+        <w:tab w:val="right" w:pos="9360"/>
+      </w:tabs>
+    </w:pPr>
+  </w:style>
+  <w:style w:type="character" w:customStyle="1" w:styleId="HeaderChar">
+    <w:name w:val="Header Char"/>
+    <w:basedOn w:val="DefaultParagraphFont"/>
+    <w:link w:val="Header"/>
+    <w:uiPriority w:val="99"/>
+    <w:rsid w:val="00DD2C72"/>
+  </w:style>
+  <w:style w:type="paragraph" w:styleId="Footer">
+    <w:name w:val="footer"/>
+    <w:basedOn w:val="Normal"/>
+    <w:link w:val="FooterChar"/>
+    <w:uiPriority w:val="99"/>
+    <w:unhideWhenUsed/>
+    <w:rsid w:val="00DD2C72"/>
+    <w:pPr>
+      <w:tabs>
+        <w:tab w:val="center" w:pos="4680"/>
+        <w:tab w:val="right" w:pos="9360"/>
+      </w:tabs>
+    </w:pPr>
+  </w:style>
+  <w:style w:type="character" w:customStyle="1" w:styleId="FooterChar">
+    <w:name w:val="Footer Char"/>
+    <w:basedOn w:val="DefaultParagraphFont"/>
+    <w:link w:val="Footer"/>
+    <w:uiPriority w:val="99"/>
+    <w:rsid w:val="00DD2C72"/>
+  </w:style>
+  <w:style w:type="paragraph" w:styleId="BalloonText">
+    <w:name w:val="Balloon Text"/>
+    <w:basedOn w:val="Normal"/>
+    <w:link w:val="BalloonTextChar"/>
+    <w:uiPriority w:val="99"/>
+    <w:semiHidden/>
+    <w:unhideWhenUsed/>
+    <w:rsid w:val="003F604D"/>
+    <w:rPr>
+      <w:rFonts w:ascii="Tahoma" w:hAnsi="Tahoma" w:cs="Tahoma"/>
+      <w:sz w:val="16"/>
+      <w:szCs w:val="16"/>
+    </w:rPr>
+  </w:style>
+  <w:style w:type="character" w:customStyle="1" w:styleId="BalloonTextChar">
+    <w:name w:val="Balloon Text Char"/>
+    <w:basedOn w:val="DefaultParagraphFont"/>
+    <w:link w:val="BalloonText"/>
+    <w:uiPriority w:val="99"/>
+    <w:semiHidden/>
+    <w:rsid w:val="003F604D"/>
+    <w:rPr>
+      <w:rFonts w:ascii="Tahoma" w:hAnsi="Tahoma" w:cs="Tahoma"/>
+      <w:sz w:val="16"/>
+      <w:szCs w:val="16"/>
+    </w:rPr>
+  </w:style>
+</w:styles>
+</file>
+
+<file path=word/stylesWithEffects.xml><?xml version="1.0" encoding="utf-8"?>
+<w:styles xmlns:wpc="http://schemas.microsoft.com/office/word/2010/wordprocessingCanvas" xmlns:mc="http://schemas.openxmlformats.org/markup-compatibility/2006" xmlns:o="urn:schemas-microsoft-com:office:office" xmlns:r="http://schemas.openxmlformats.org/officeDocument/2006/relationships" xmlns:m="http://schemas.openxmlformats.org/officeDocument/2006/math" xmlns:v="urn:schemas-microsoft-com:vml" xmlns:wp14="http://schemas.microsoft.com/office/word/2010/wordprocessingDrawing" xmlns:wp="http://schemas.openxmlformats.org/drawingml/2006/wordprocessingDrawing" xmlns:w10="urn:schemas-microsoft-com:office:word" xmlns:w="http://schemas.openxmlformats.org/wordprocessingml/2006/main" xmlns:w14="http://schemas.microsoft.com/office/word/2010/wordml" xmlns:wpg="http://schemas.microsoft.com/office/word/2010/wordprocessingGroup" xmlns:wpi="http://schemas.microsoft.com/office/word/2010/wordprocessingInk" xmlns:wne="http://schemas.microsoft.com/office/word/2006/wordml" xmlns:wps="http://schemas.microsoft.com/office/word/2010/wordprocessingShape" mc:Ignorable="w14 wp14">
+  <w:docDefaults>
+    <w:rPrDefault>
+      <w:rPr>
+        <w:rFonts w:ascii="Times New Roman" w:eastAsiaTheme="minorHAnsi" w:hAnsi="Times New Roman" w:cstheme="minorBidi"/>
+        <w:sz w:val="24"/>
+        <w:szCs w:val="22"/>
+        <w:lang w:val="en-US" w:eastAsia="en-US" w:bidi="ar-SA"/>
+      </w:rPr>
+    </w:rPrDefault>
+    <w:pPrDefault/>
+  </w:docDefaults>
+  <w:latentStyles w:defLockedState="0" w:defUIPriority="99" w:defSemiHidden="1" w:defUnhideWhenUsed="1" w:defQFormat="0" w:count="267">
+    <w:lsdException w:name="Normal" w:semiHidden="0" w:uiPriority="0" w:unhideWhenUsed="0" w:qFormat="1"/>
+    <w:lsdException w:name="heading 1" w:semiHidden="0" w:uiPriority="9" w:unhideWhenUsed="0" w:qFormat="1"/>
+    <w:lsdException w:name="heading 2" w:uiPriority="9" w:qFormat="1"/>
+    <w:lsdException w:name="heading 3" w:uiPriority="9" w:qFormat="1"/>
+    <w:lsdException w:name="heading 4" w:uiPriority="9" w:qFormat="1"/>
+    <w:lsdException w:name="heading 5" w:uiPriority="9" w:qFormat="1"/>
+    <w:lsdException w:name="heading 6" w:uiPriority="9" w:qFormat="1"/>
+    <w:lsdException w:name="heading 7" w:uiPriority="9" w:qFormat="1"/>
+    <w:lsdException w:name="heading 8" w:uiPriority="9" w:qFormat="1"/>
+    <w:lsdException w:name="heading 9" w:uiPriority="9" w:qFormat="1"/>
+    <w:lsdException w:name="toc 1" w:uiPriority="39"/>
+    <w:lsdException w:name="toc 2" w:uiPriority="39"/>
+    <w:lsdException w:name="toc 3" w:uiPriority="39"/>
+    <w:lsdException w:name="toc 4" w:uiPriority="39"/>
+    <w:lsdException w:name="toc 5" w:uiPriority="39"/>
+    <w:lsdException w:name="toc 6" w:uiPriority="39"/>
+    <w:lsdException w:name="toc 7" w:uiPriority="39"/>
+    <w:lsdException w:name="toc 8" w:uiPriority="39"/>
+    <w:lsdException w:name="toc 9" w:uiPriority="39"/>
+    <w:lsdException w:name="caption" w:uiPriority="35" w:qFormat="1"/>
+    <w:lsdException w:name="Title" w:semiHidden="0" w:uiPriority="10" w:unhideWhenUsed="0" w:qFormat="1"/>
+    <w:lsdException w:name="Default Paragraph Font" w:uiPriority="1"/>
+    <w:lsdException w:name="Subtitle" w:semiHidden="0" w:uiPriority="11" w:unhideWhenUsed="0" w:qFormat="1"/>
+    <w:lsdException w:name="Strong" w:semiHidden="0" w:uiPriority="22" w:unhideWhenUsed="0" w:qFormat="1"/>
+    <w:lsdException w:name="Emphasis" w:semiHidden="0" w:uiPriority="20" w:unhideWhenUsed="0" w:qFormat="1"/>
+    <w:lsdException w:name="Table Grid" w:semiHidden="0" w:uiPriority="59" w:unhideWhenUsed="0"/>
+    <w:lsdException w:name="Placeholder Text" w:unhideWhenUsed="0"/>
+    <w:lsdException w:name="No Spacing" w:semiHidden="0" w:uiPriority="1" w:unhideWhenUsed="0" w:qFormat="1"/>
+    <w:lsdException w:name="Light Shading" w:semiHidden="0" w:uiPriority="60" w:unhideWhenUsed="0"/>
+    <w:lsdException w:name="Light List" w:semiHidden="0" w:uiPriority="61" w:unhideWhenUsed="0"/>
+    <w:lsdException w:name="Light Grid" w:semiHidden="0" w:uiPriority="62" w:unhideWhenUsed="0"/>
+    <w:lsdException w:name="Medium Shading 1" w:semiHidden="0" w:uiPriority="63" w:unhideWhenUsed="0"/>
+    <w:lsdException w:name="Medium Shading 2" w:semiHidden="0" w:uiPriority="64" w:unhideWhenUsed="0"/>
+    <w:lsdException w:name="Medium List 1" w:semiHidden="0" w:uiPriority="65" w:unhideWhenUsed="0"/>
+    <w:lsdException w:name="Medium List 2" w:semiHidden="0" w:uiPriority="66" w:unhideWhenUsed="0"/>
+    <w:lsdException w:name="Medium Grid 1" w:semiHidden="0" w:uiPriority="67" w:unhideWhenUsed="0"/>
+    <w:lsdException w:name="Medium Grid 2" w:semiHidden="0" w:uiPriority="68" w:unhideWhenUsed="0"/>
+    <w:lsdException w:name="Medium Grid 3" w:semiHidden="0" w:uiPriority="69" w:unhideWhenUsed="0"/>
+    <w:lsdException w:name="Dark List" w:semiHidden="0" w:uiPriority="70" w:unhideWhenUsed="0"/>
+    <w:lsdException w:name="Colorful Shading" w:semiHidden="0" w:uiPriority="71" w:unhideWhenUsed="0"/>
+    <w:lsdException w:name="Colorful List" w:semiHidden="0" w:uiPriority="72" w:unhideWhenUsed="0"/>
+    <w:lsdException w:name="Colorful Grid" w:semiHidden="0" w:uiPriority="73" w:unhideWhenUsed="0"/>
+    <w:lsdException w:name="Light Shading Accent 1" w:semiHidden="0" w:uiPriority="60" w:unhideWhenUsed="0"/>
+    <w:lsdException w:name="Light List Accent 1" w:semiHidden="0" w:uiPriority="61" w:unhideWhenUsed="0"/>
+    <w:lsdException w:name="Light Grid Accent 1" w:semiHidden="0" w:uiPriority="62" w:unhideWhenUsed="0"/>
+    <w:lsdException w:name="Medium Shading 1 Accent 1" w:semiHidden="0" w:uiPriority="63" w:unhideWhenUsed="0"/>
+    <w:lsdException w:name="Medium Shading 2 Accent 1" w:semiHidden="0" w:uiPriority="64" w:unhideWhenUsed="0"/>
+    <w:lsdException w:name="Medium List 1 Accent 1" w:semiHidden="0" w:uiPriority="65" w:unhideWhenUsed="0"/>
+    <w:lsdException w:name="Revision" w:unhideWhenUsed="0"/>
+    <w:lsdException w:name="List Paragraph" w:semiHidden="0" w:uiPriority="34" w:unhideWhenUsed="0" w:qFormat="1"/>
+    <w:lsdException w:name="Quote" w:semiHidden="0" w:uiPriority="29" w:unhideWhenUsed="0" w:qFormat="1"/>
+    <w:lsdException w:name="Intense Quote" w:semiHidden="0" w:uiPriority="30" w:unhideWhenUsed="0" w:qFormat="1"/>
+    <w:lsdException w:name="Medium List 2 Accent 1" w:semiHidden="0" w:uiPriority="66" w:unhideWhenUsed="0"/>
+    <w:lsdException w:name="Medium Grid 1 Accent 1" w:semiHidden="0" w:uiPriority="67" w:unhideWhenUsed="0"/>
+    <w:lsdException w:name="Medium Grid 2 Accent 1" w:semiHidden="0" w:uiPriority="68" w:unhideWhenUsed="0"/>
+    <w:lsdException w:name="Medium Grid 3 Accent 1" w:semiHidden="0" w:uiPriority="69" w:unhideWhenUsed="0"/>
+    <w:lsdException w:name="Dark List Accent 1" w:semiHidden="0" w:uiPriority="70" w:unhideWhenUsed="0"/>
+    <w:lsdException w:name="Colorful Shading Accent 1" w:semiHidden="0" w:uiPriority="71" w:unhideWhenUsed="0"/>
+    <w:lsdException w:name="Colorful List Accent 1" w:semiHidden="0" w:uiPriority="72" w:unhideWhenUsed="0"/>
+    <w:lsdException w:name="Colorful Grid Accent 1" w:semiHidden="0" w:uiPriority="73" w:unhideWhenUsed="0"/>
+    <w:lsdException w:name="Light Shading Accent 2" w:semiHidden="0" w:uiPriority="60" w:unhideWhenUsed="0"/>
+    <w:lsdException w:name="Light List Accent 2" w:semiHidden="0" w:uiPriority="61" w:unhideWhenUsed="0"/>
+    <w:lsdException w:name="Light Grid Accent 2" w:semiHidden="0" w:uiPriority="62" w:unhideWhenUsed="0"/>
+    <w:lsdException w:name="Medium Shading 1 Accent 2" w:semiHidden="0" w:uiPriority="63" w:unhideWhenUsed="0"/>
+    <w:lsdException w:name="Medium Shading 2 Accent 2" w:semiHidden="0" w:uiPriority="64" w:unhideWhenUsed="0"/>
+    <w:lsdException w:name="Medium List 1 Accent 2" w:semiHidden="0" w:uiPriority="65" w:unhideWhenUsed="0"/>
+    <w:lsdException w:name="Medium List 2 Accent 2" w:semiHidden="0" w:uiPriority="66" w:unhideWhenUsed="0"/>
+    <w:lsdException w:name="Medium Grid 1 Accent 2" w:semiHidden="0" w:uiPriority="67" w:unhideWhenUsed="0"/>
+    <w:lsdException w:name="Medium Grid 2 Accent 2" w:semiHidden="0" w:uiPriority="68" w:unhideWhenUsed="0"/>
+    <w:lsdException w:name="Medium Grid 3 Accent 2" w:semiHidden="0" w:uiPriority="69" w:unhideWhenUsed="0"/>
+    <w:lsdException w:name="Dark List Accent 2" w:semiHidden="0" w:uiPriority="70" w:unhideWhenUsed="0"/>
+    <w:lsdException w:name="Colorful Shading Accent 2" w:semiHidden="0" w:uiPriority="71" w:unhideWhenUsed="0"/>
+    <w:lsdException w:name="Colorful List Accent 2" w:semiHidden="0" w:uiPriority="72" w:unhideWhenUsed="0"/>
+    <w:lsdException w:name="Colorful Grid Accent 2" w:semiHidden="0" w:uiPriority="73" w:unhideWhenUsed="0"/>
+    <w:lsdException w:name="Light Shading Accent 3" w:semiHidden="0" w:uiPriority="60" w:unhideWhenUsed="0"/>
+    <w:lsdException w:name="Light List Accent 3" w:semiHidden="0" w:uiPriority="61" w:unhideWhenUsed="0"/>
+    <w:lsdException w:name="Light Grid Accent 3" w:semiHidden="0" w:uiPriority="62" w:unhideWhenUsed="0"/>
+    <w:lsdException w:name="Medium Shading 1 Accent 3" w:semiHidden="0" w:uiPriority="63" w:unhideWhenUsed="0"/>
+    <w:lsdException w:name="Medium Shading 2 Accent 3" w:semiHidden="0" w:uiPriority="64" w:unhideWhenUsed="0"/>
+    <w:lsdException w:name="Medium List 1 Accent 3" w:semiHidden="0" w:uiPriority="65" w:unhideWhenUsed="0"/>
+    <w:lsdException w:name="Medium List 2 Accent 3" w:semiHidden="0" w:uiPriority="66" w:unhideWhenUsed="0"/>
+    <w:lsdException w:name="Medium Grid 1 Accent 3" w:semiHidden="0" w:uiPriority="67" w:unhideWhenUsed="0"/>
+    <w:lsdException w:name="Medium Grid 2 Accent 3" w:semiHidden="0" w:uiPriority="68" w:unhideWhenUsed="0"/>
+    <w:lsdException w:name="Medium Grid 3 Accent 3" w:semiHidden="0" w:uiPriority="69" w:unhideWhenUsed="0"/>
+    <w:lsdException w:name="Dark List Accent 3" w:semiHidden="0" w:uiPriority="70" w:unhideWhenUsed="0"/>
+    <w:lsdException w:name="Colorful Shading Accent 3" w:semiHidden="0" w:uiPriority="71" w:unhideWhenUsed="0"/>
+    <w:lsdException w:name="Colorful List Accent 3" w:semiHidden="0" w:uiPriority="72" w:unhideWhenUsed="0"/>
+    <w:lsdException w:name="Colorful Grid Accent 3" w:semiHidden="0" w:uiPriority="73" w:unhideWhenUsed="0"/>
+    <w:lsdException w:name="Light Shading Accent 4" w:semiHidden="0" w:uiPriority="60" w:unhideWhenUsed="0"/>
+    <w:lsdException w:name="Light List Accent 4" w:semiHidden="0" w:uiPriority="61" w:unhideWhenUsed="0"/>
+    <w:lsdException w:name="Light Grid Accent 4" w:semiHidden="0" w:uiPriority="62" w:unhideWhenUsed="0"/>
+    <w:lsdException w:name="Medium Shading 1 Accent 4" w:semiHidden="0" w:uiPriority="63" w:unhideWhenUsed="0"/>
+    <w:lsdException w:name="Medium Shading 2 Accent 4" w:semiHidden="0" w:uiPriority="64" w:unhideWhenUsed="0"/>
+    <w:lsdException w:name="Medium List 1 Accent 4" w:semiHidden="0" w:uiPriority="65" w:unhideWhenUsed="0"/>
+    <w:lsdException w:name="Medium List 2 Accent 4" w:semiHidden="0" w:uiPriority="66" w:unhideWhenUsed="0"/>
+    <w:lsdException w:name="Medium Grid 1 Accent 4" w:semiHidden="0" w:uiPriority="67" w:unhideWhenUsed="0"/>
+    <w:lsdException w:name="Medium Grid 2 Accent 4" w:semiHidden="0" w:uiPriority="68" w:unhideWhenUsed="0"/>
+    <w:lsdException w:name="Medium Grid 3 Accent 4" w:semiHidden="0" w:uiPriority="69" w:unhideWhenUsed="0"/>
+    <w:lsdException w:name="Dark List Accent 4" w:semiHidden="0" w:uiPriority="70" w:unhideWhenUsed="0"/>
+    <w:lsdException w:name="Colorful Shading Accent 4" w:semiHidden="0" w:uiPriority="71" w:unhideWhenUsed="0"/>
+    <w:lsdException w:name="Colorful List Accent 4" w:semiHidden="0" w:uiPriority="72" w:unhideWhenUsed="0"/>
+    <w:lsdException w:name="Colorful Grid Accent 4" w:semiHidden="0" w:uiPriority="73" w:unhideWhenUsed="0"/>
+    <w:lsdException w:name="Light Shading Accent 5" w:semiHidden="0" w:uiPriority="60" w:unhideWhenUsed="0"/>
+    <w:lsdException w:name="Light List Accent 5" w:semiHidden="0" w:uiPriority="61" w:unhideWhenUsed="0"/>
+    <w:lsdException w:name="Light Grid Accent 5" w:semiHidden="0" w:uiPriority="62" w:unhideWhenUsed="0"/>
+    <w:lsdException w:name="Medium Shading 1 Accent 5" w:semiHidden="0" w:uiPriority="63" w:unhideWhenUsed="0"/>
+    <w:lsdException w:name="Medium Shading 2 Accent 5" w:semiHidden="0" w:uiPriority="64" w:unhideWhenUsed="0"/>
+    <w:lsdException w:name="Medium List 1 Accent 5" w:semiHidden="0" w:uiPriority="65" w:unhideWhenUsed="0"/>
+    <w:lsdException w:name="Medium List 2 Accent 5" w:semiHidden="0" w:uiPriority="66" w:unhideWhenUsed="0"/>
+    <w:lsdException w:name="Medium Grid 1 Accent 5" w:semiHidden="0" w:uiPriority="67" w:unhideWhenUsed="0"/>
+    <w:lsdException w:name="Medium Grid 2 Accent 5" w:semiHidden="0" w:uiPriority="68" w:unhideWhenUsed="0"/>
+    <w:lsdException w:name="Medium Grid 3 Accent 5" w:semiHidden="0" w:uiPriority="69" w:unhideWhenUsed="0"/>
+    <w:lsdException w:name="Dark List Accent 5" w:semiHidden="0" w:uiPriority="70" w:unhideWhenUsed="0"/>
+    <w:lsdException w:name="Colorful Shading Accent 5" w:semiHidden="0" w:uiPriority="71" w:unhideWhenUsed="0"/>
+    <w:lsdException w:name="Colorful List Accent 5" w:semiHidden="0" w:uiPriority="72" w:unhideWhenUsed="0"/>
+    <w:lsdException w:name="Colorful Grid Accent 5" w:semiHidden="0" w:uiPriority="73" w:unhideWhenUsed="0"/>
+    <w:lsdException w:name="Light Shading Accent 6" w:semiHidden="0" w:uiPriority="60" w:unhideWhenUsed="0"/>
+    <w:lsdException w:name="Light List Accent 6" w:semiHidden="0" w:uiPriority="61" w:unhideWhenUsed="0"/>
+    <w:lsdException w:name="Light Grid Accent 6" w:semiHidden="0" w:uiPriority="62" w:unhideWhenUsed="0"/>
+    <w:lsdException w:name="Medium Shading 1 Accent 6" w:semiHidden="0" w:uiPriority="63" w:unhideWhenUsed="0"/>
+    <w:lsdException w:name="Medium Shading 2 Accent 6" w:semiHidden="0" w:uiPriority="64" w:unhideWhenUsed="0"/>
+    <w:lsdException w:name="Medium List 1 Accent 6" w:semiHidden="0" w:uiPriority="65" w:unhideWhenUsed="0"/>
+    <w:lsdException w:name="Medium List 2 Accent 6" w:semiHidden="0" w:uiPriority="66" w:unhideWhenUsed="0"/>
+    <w:lsdException w:name="Medium Grid 1 Accent 6" w:semiHidden="0" w:uiPriority="67" w:unhideWhenUsed="0"/>
+    <w:lsdException w:name="Medium Grid 2 Accent 6" w:semiHidden="0" w:uiPriority="68" w:unhideWhenUsed="0"/>
+    <w:lsdException w:name="Medium Grid 3 Accent 6" w:semiHidden="0" w:uiPriority="69" w:unhideWhenUsed="0"/>
+    <w:lsdException w:name="Dark List Accent 6" w:semiHidden="0" w:uiPriority="70" w:unhideWhenUsed="0"/>
+    <w:lsdException w:name="Colorful Shading Accent 6" w:semiHidden="0" w:uiPriority="71" w:unhideWhenUsed="0"/>
+    <w:lsdException w:name="Colorful List Accent 6" w:semiHidden="0" w:uiPriority="72" w:unhideWhenUsed="0"/>
+    <w:lsdException w:name="Colorful Grid Accent 6" w:semiHidden="0" w:uiPriority="73" w:unhideWhenUsed="0"/>
+    <w:lsdException w:name="Subtle Emphasis" w:semiHidden="0" w:uiPriority="19" w:unhideWhenUsed="0" w:qFormat="1"/>
+    <w:lsdException w:name="Intense Emphasis" w:semiHidden="0" w:uiPriority="21" w:unhideWhenUsed="0" w:qFormat="1"/>
+    <w:lsdException w:name="Subtle Reference" w:semiHidden="0" w:uiPriority="31" w:unhideWhenUsed="0" w:qFormat="1"/>
+    <w:lsdException w:name="Intense Reference" w:semiHidden="0" w:uiPriority="32" w:unhideWhenUsed="0" w:qFormat="1"/>
+    <w:lsdException w:name="Book Title" w:semiHidden="0" w:uiPriority="33" w:unhideWhenUsed="0" w:qFormat="1"/>
+    <w:lsdException w:name="Bibliography" w:uiPriority="37"/>
+    <w:lsdException w:name="TOC Heading" w:uiPriority="39" w:qFormat="1"/>
+  </w:latentStyles>
+  <w:style w:type="paragraph" w:default="1" w:styleId="Normal">
+    <w:name w:val="Normal"/>
+    <w:qFormat/>
+  </w:style>
+  <w:style w:type="character" w:default="1" w:styleId="DefaultParagraphFont">
+    <w:name w:val="Default Paragraph Font"/>
+    <w:uiPriority w:val="1"/>
     <w:unhideWhenUsed/>
   </w:style>
   <w:style w:type="table" w:default="1" w:styleId="TableNormal">
